--- a/documentation/documentation.docx
+++ b/documentation/documentation.docx
@@ -236,7 +236,7 @@
         <w:rPr>
           <w:rFonts w:asciiTheme="minorHAnsi" w:hAnsiTheme="minorHAnsi" w:cstheme="minorHAnsi"/>
         </w:rPr>
-        <w:t>The Jifiti Payment Cartridge - B2C Commerce and Quick Launch is a full payment solution for your Salesforce Commerce Cloud ecommerce site. The merchant can be able to present an additional payment method in the checkout page that will allow the customer to pre-qualify for financing with the lender and then complete their purchase</w:t>
+        <w:t>The Jifiti Payment Cartridge - B2C Commerce and Quick Launch is a full payment solution for your Salesforce Commerce Cloud ecommerce site. The merchant can present an additional payment method in the checkout page that will allow the customer to pre-qualify for financing with the lender and then complete their purchase</w:t>
       </w:r>
       <w:r>
         <w:rPr>
@@ -348,8 +348,13 @@
       <w:r>
         <w:t xml:space="preserve"> </w:t>
       </w:r>
-      <w:r>
-        <w:t>npm install</w:t>
+      <w:proofErr w:type="spellStart"/>
+      <w:r>
+        <w:t>npm</w:t>
+      </w:r>
+      <w:proofErr w:type="spellEnd"/>
+      <w:r>
+        <w:t xml:space="preserve"> install</w:t>
       </w:r>
     </w:p>
     <w:p>
@@ -438,8 +443,6 @@
       </w:r>
       <w:r>
         <w:br/>
-      </w:r>
-      <w:r>
         <w:t xml:space="preserve">To add new configuration items, import the predefined metadata: </w:t>
       </w:r>
     </w:p>
@@ -454,13 +457,7 @@
         <w:t>F</w:t>
       </w:r>
       <w:r>
-        <w:t xml:space="preserve">rom the </w:t>
-      </w:r>
-      <w:r>
-        <w:t xml:space="preserve">cartridge/metadata/metadata.zip: </w:t>
-      </w:r>
-      <w:r>
-        <w:t>Open the metadata folder.</w:t>
+        <w:t>rom the cartridge/metadata/metadata.zip: Open the metadata folder.</w:t>
       </w:r>
     </w:p>
     <w:p>
@@ -468,10 +465,7 @@
         <w:pStyle w:val="ListParagraph"/>
       </w:pPr>
       <w:r>
-        <w:t xml:space="preserve">- </w:t>
-      </w:r>
-      <w:r>
-        <w:t>Rename the yourSiteId folder to the ID of your site in the Business Manager.</w:t>
+        <w:t>- Rename the yourSiteId folder to the ID of your site in the Business Manager.</w:t>
       </w:r>
     </w:p>
     <w:p>
@@ -479,10 +473,15 @@
         <w:pStyle w:val="ListParagraph"/>
       </w:pPr>
       <w:r>
-        <w:t xml:space="preserve">- </w:t>
-      </w:r>
-      <w:r>
-        <w:t xml:space="preserve">Zip the site_import folder. </w:t>
+        <w:t xml:space="preserve">- Zip the </w:t>
+      </w:r>
+      <w:proofErr w:type="spellStart"/>
+      <w:r>
+        <w:t>site_import</w:t>
+      </w:r>
+      <w:proofErr w:type="spellEnd"/>
+      <w:r>
+        <w:t xml:space="preserve"> folder. </w:t>
       </w:r>
     </w:p>
     <w:p>
@@ -490,10 +489,7 @@
         <w:pStyle w:val="ListParagraph"/>
       </w:pPr>
       <w:r>
-        <w:t xml:space="preserve">- </w:t>
-      </w:r>
-      <w:r>
-        <w:t>In the Business Manager, go to Administration &gt; Site Development &gt; Site Import &amp; Export and import the zipped file.</w:t>
+        <w:t>- In the Business Manager, go to Administration &gt; Site Development &gt; Site Import &amp; Export and import the zipped file.</w:t>
       </w:r>
     </w:p>
     <w:p>
@@ -501,16 +497,7 @@
         <w:pStyle w:val="ListParagraph"/>
       </w:pPr>
       <w:r>
-        <w:t xml:space="preserve">- </w:t>
-      </w:r>
-      <w:r>
-        <w:t xml:space="preserve">After the import, attributes and </w:t>
-      </w:r>
-      <w:r>
-        <w:t>groups</w:t>
-      </w:r>
-      <w:r>
-        <w:t xml:space="preserve"> named credPayment are added to: </w:t>
+        <w:t xml:space="preserve">- After the import, attributes and groups named credPayment are added to: </w:t>
       </w:r>
     </w:p>
     <w:p>
@@ -541,9 +528,11 @@
       <w:pPr>
         <w:pStyle w:val="ListParagraph"/>
       </w:pPr>
+      <w:proofErr w:type="spellStart"/>
       <w:r>
         <w:t>credPayment.rest</w:t>
       </w:r>
+      <w:proofErr w:type="spellEnd"/>
     </w:p>
     <w:p>
       <w:bookmarkStart w:id="1" w:name="_heading=h.30j0zll" w:colFirst="0" w:colLast="0"/>
@@ -575,16 +564,8 @@
         <w:rPr>
           <w:b/>
         </w:rPr>
-        <w:t xml:space="preserve">Custom Preferences </w:t>
-      </w:r>
-      <w:proofErr w:type="gramStart"/>
-      <w:r>
-        <w:rPr>
-          <w:b/>
-        </w:rPr>
-        <w:t>configuration :</w:t>
-      </w:r>
-      <w:proofErr w:type="gramEnd"/>
+        <w:t>Custom Preferences configuration :</w:t>
+      </w:r>
     </w:p>
     <w:p>
       <w:pPr>
@@ -608,39 +589,79 @@
         <w:br/>
         <w:t xml:space="preserve">a – </w:t>
       </w:r>
+      <w:proofErr w:type="spellStart"/>
       <w:r>
         <w:rPr>
           <w:highlight w:val="white"/>
         </w:rPr>
         <w:t>credPaymentToken</w:t>
       </w:r>
+      <w:proofErr w:type="spellEnd"/>
       <w:r>
         <w:rPr>
           <w:highlight w:val="white"/>
         </w:rPr>
         <w:br/>
-        <w:t>b- LenderId</w:t>
-      </w:r>
+        <w:t xml:space="preserve">b- </w:t>
+      </w:r>
+      <w:proofErr w:type="spellStart"/>
+      <w:r>
+        <w:rPr>
+          <w:highlight w:val="white"/>
+        </w:rPr>
+        <w:t>LenderId</w:t>
+      </w:r>
+      <w:proofErr w:type="spellEnd"/>
       <w:r>
         <w:rPr>
           <w:highlight w:val="white"/>
         </w:rPr>
         <w:br/>
-        <w:t>c- MerchantId</w:t>
-      </w:r>
+        <w:t xml:space="preserve">c- </w:t>
+      </w:r>
+      <w:proofErr w:type="spellStart"/>
+      <w:r>
+        <w:rPr>
+          <w:highlight w:val="white"/>
+        </w:rPr>
+        <w:t>MerchantId</w:t>
+      </w:r>
+      <w:proofErr w:type="spellEnd"/>
       <w:r>
         <w:rPr>
           <w:highlight w:val="white"/>
         </w:rPr>
         <w:br/>
-        <w:t>d- storeId</w:t>
-      </w:r>
+        <w:t xml:space="preserve">d- </w:t>
+      </w:r>
+      <w:proofErr w:type="spellStart"/>
+      <w:r>
+        <w:rPr>
+          <w:highlight w:val="white"/>
+        </w:rPr>
+        <w:t>storeId</w:t>
+      </w:r>
+      <w:proofErr w:type="spellEnd"/>
       <w:r>
         <w:rPr>
           <w:highlight w:val="white"/>
         </w:rPr>
         <w:br/>
-        <w:t xml:space="preserve">e- callBackURL: this </w:t>
+        <w:t xml:space="preserve">e- </w:t>
+      </w:r>
+      <w:proofErr w:type="spellStart"/>
+      <w:r>
+        <w:rPr>
+          <w:highlight w:val="white"/>
+        </w:rPr>
+        <w:t>callBackURL</w:t>
+      </w:r>
+      <w:proofErr w:type="spellEnd"/>
+      <w:r>
+        <w:rPr>
+          <w:highlight w:val="white"/>
+        </w:rPr>
+        <w:t xml:space="preserve">: this </w:t>
       </w:r>
       <w:r>
         <w:rPr>
@@ -735,9 +756,11 @@
         </w:numPr>
         <w:spacing w:after="0"/>
       </w:pPr>
+      <w:proofErr w:type="spellStart"/>
       <w:r>
         <w:t>DisplayCard</w:t>
       </w:r>
+      <w:proofErr w:type="spellEnd"/>
     </w:p>
     <w:p>
       <w:pPr>
@@ -747,16 +770,13 @@
         </w:numPr>
         <w:spacing w:after="0"/>
       </w:pPr>
-      <w:r>
-        <w:t xml:space="preserve">TransferCard (Selected </w:t>
-      </w:r>
-      <w:proofErr w:type="gramStart"/>
-      <w:r>
-        <w:t>By</w:t>
-      </w:r>
-      <w:proofErr w:type="gramEnd"/>
-      <w:r>
-        <w:t xml:space="preserve"> Default)</w:t>
+      <w:proofErr w:type="spellStart"/>
+      <w:r>
+        <w:t>TransferCard</w:t>
+      </w:r>
+      <w:proofErr w:type="spellEnd"/>
+      <w:r>
+        <w:t xml:space="preserve"> (Selected By Default)</w:t>
       </w:r>
     </w:p>
     <w:p>
@@ -767,9 +787,11 @@
         </w:numPr>
         <w:spacing w:after="0"/>
       </w:pPr>
+      <w:proofErr w:type="spellStart"/>
       <w:r>
         <w:t>CompletePurchase</w:t>
       </w:r>
+      <w:proofErr w:type="spellEnd"/>
     </w:p>
     <w:p>
       <w:pPr>
@@ -778,16 +800,26 @@
           <w:numId w:val="4"/>
         </w:numPr>
       </w:pPr>
+      <w:proofErr w:type="spellStart"/>
       <w:r>
         <w:t>CreateAccount</w:t>
       </w:r>
+      <w:proofErr w:type="spellEnd"/>
     </w:p>
     <w:p>
       <w:pPr>
         <w:ind w:left="720"/>
       </w:pPr>
       <w:r>
-        <w:t>Please note the cartridge logic only implemented to handle the value of “TransferCard” in “Completion Method” at system configuration. Choosing another value will make the flow not work as expected.</w:t>
+        <w:t>Please note the cartridge logic only implemented to handle the value of “</w:t>
+      </w:r>
+      <w:proofErr w:type="spellStart"/>
+      <w:r>
+        <w:t>TransferCard</w:t>
+      </w:r>
+      <w:proofErr w:type="spellEnd"/>
+      <w:r>
+        <w:t>” in “Completion Method” at system configuration. Choosing another value will make the flow not work as expected.</w:t>
       </w:r>
     </w:p>
     <w:p>
@@ -813,15 +845,55 @@
         <w:t xml:space="preserve">, </w:t>
       </w:r>
       <w:r>
-        <w:t xml:space="preserve">LC, NaN, ZeroPing, Funded, </w:t>
-      </w:r>
-      <w:proofErr w:type="gramStart"/>
-      <w:r>
-        <w:t>RevolvingInstore,  RevolvingOnline</w:t>
-      </w:r>
-      <w:proofErr w:type="gramEnd"/>
-      <w:r>
-        <w:t>, OTLInstore, OTLOnline, _3xCB</w:t>
+        <w:t xml:space="preserve">LC, </w:t>
+      </w:r>
+      <w:proofErr w:type="spellStart"/>
+      <w:r>
+        <w:t>NaN</w:t>
+      </w:r>
+      <w:proofErr w:type="spellEnd"/>
+      <w:r>
+        <w:t xml:space="preserve">, </w:t>
+      </w:r>
+      <w:proofErr w:type="spellStart"/>
+      <w:r>
+        <w:t>ZeroPing</w:t>
+      </w:r>
+      <w:proofErr w:type="spellEnd"/>
+      <w:r>
+        <w:t xml:space="preserve">, Funded, </w:t>
+      </w:r>
+      <w:proofErr w:type="spellStart"/>
+      <w:r>
+        <w:t>RevolvingInstore</w:t>
+      </w:r>
+      <w:proofErr w:type="spellEnd"/>
+      <w:r>
+        <w:t xml:space="preserve">,  </w:t>
+      </w:r>
+      <w:proofErr w:type="spellStart"/>
+      <w:r>
+        <w:t>RevolvingOnline</w:t>
+      </w:r>
+      <w:proofErr w:type="spellEnd"/>
+      <w:r>
+        <w:t xml:space="preserve">, </w:t>
+      </w:r>
+      <w:proofErr w:type="spellStart"/>
+      <w:r>
+        <w:t>OTLInstore</w:t>
+      </w:r>
+      <w:proofErr w:type="spellEnd"/>
+      <w:r>
+        <w:t xml:space="preserve">, </w:t>
+      </w:r>
+      <w:proofErr w:type="spellStart"/>
+      <w:r>
+        <w:t>OTLOnline</w:t>
+      </w:r>
+      <w:proofErr w:type="spellEnd"/>
+      <w:r>
+        <w:t>, _3xCB</w:t>
       </w:r>
     </w:p>
     <w:p>
@@ -829,7 +901,23 @@
         <w:ind w:left="720"/>
       </w:pPr>
       <w:r>
-        <w:t>h- Window Behavior: Determines how the new flow opens, and you can choose one of these values: NewTab, SameTab or Lightbox</w:t>
+        <w:t xml:space="preserve">h- Window Behavior: Determines how the new flow opens, and you can choose one of these values: </w:t>
+      </w:r>
+      <w:proofErr w:type="spellStart"/>
+      <w:r>
+        <w:t>NewTab</w:t>
+      </w:r>
+      <w:proofErr w:type="spellEnd"/>
+      <w:r>
+        <w:t xml:space="preserve">, </w:t>
+      </w:r>
+      <w:proofErr w:type="spellStart"/>
+      <w:r>
+        <w:t>SameTab</w:t>
+      </w:r>
+      <w:proofErr w:type="spellEnd"/>
+      <w:r>
+        <w:t xml:space="preserve"> or Lightbox</w:t>
       </w:r>
       <w:r>
         <w:br/>
@@ -861,42 +949,69 @@
           <w:highlight w:val="white"/>
         </w:rPr>
       </w:pPr>
-      <w:r>
-        <w:t xml:space="preserve">i - </w:t>
-      </w:r>
-      <w:r>
-        <w:rPr>
-          <w:highlight w:val="white"/>
-        </w:rPr>
-        <w:t xml:space="preserve">sourcePageType: it should </w:t>
-      </w:r>
-      <w:proofErr w:type="gramStart"/>
-      <w:r>
-        <w:rPr>
-          <w:highlight w:val="white"/>
-        </w:rPr>
-        <w:t>be  a</w:t>
-      </w:r>
-      <w:proofErr w:type="gramEnd"/>
-      <w:r>
-        <w:rPr>
-          <w:highlight w:val="white"/>
-        </w:rPr>
-        <w:t xml:space="preserve"> “Checkout” value </w:t>
+      <w:proofErr w:type="spellStart"/>
+      <w:r>
+        <w:t>i</w:t>
+      </w:r>
+      <w:proofErr w:type="spellEnd"/>
+      <w:r>
+        <w:t xml:space="preserve"> - </w:t>
+      </w:r>
+      <w:proofErr w:type="spellStart"/>
+      <w:r>
+        <w:rPr>
+          <w:highlight w:val="white"/>
+        </w:rPr>
+        <w:t>sourcePageType</w:t>
+      </w:r>
+      <w:proofErr w:type="spellEnd"/>
+      <w:r>
+        <w:rPr>
+          <w:highlight w:val="white"/>
+        </w:rPr>
+        <w:t xml:space="preserve">: it should be  a “Checkout” value </w:t>
       </w:r>
       <w:r>
         <w:rPr>
           <w:highlight w:val="white"/>
         </w:rPr>
         <w:br/>
-        <w:t>j- SourceChannel : should be “Online” value</w:t>
+        <w:t xml:space="preserve">j- </w:t>
+      </w:r>
+      <w:proofErr w:type="spellStart"/>
+      <w:r>
+        <w:rPr>
+          <w:highlight w:val="white"/>
+        </w:rPr>
+        <w:t>SourceChannel</w:t>
+      </w:r>
+      <w:proofErr w:type="spellEnd"/>
+      <w:r>
+        <w:rPr>
+          <w:highlight w:val="white"/>
+        </w:rPr>
+        <w:t xml:space="preserve"> : should be “Online” value</w:t>
       </w:r>
       <w:r>
         <w:rPr>
           <w:highlight w:val="white"/>
         </w:rPr>
         <w:br/>
-        <w:t>k- paymentTransactionType: indicates to status of payment (authorize , capture) this is the logic that we applied for each status :</w:t>
+        <w:t xml:space="preserve">k- </w:t>
+      </w:r>
+      <w:proofErr w:type="spellStart"/>
+      <w:r>
+        <w:rPr>
+          <w:highlight w:val="white"/>
+        </w:rPr>
+        <w:t>paymentTransactionType</w:t>
+      </w:r>
+      <w:proofErr w:type="spellEnd"/>
+      <w:r>
+        <w:rPr>
+          <w:highlight w:val="white"/>
+        </w:rPr>
+        <w:t>: indicates to status of payment (authorize , capture) this is the logic that we applied for each status :</w:t>
       </w:r>
     </w:p>
     <w:p>
@@ -906,19 +1021,25 @@
           <w:highlight w:val="white"/>
         </w:rPr>
       </w:pPr>
-      <w:proofErr w:type="gramStart"/>
-      <w:r>
-        <w:rPr>
-          <w:highlight w:val="white"/>
-        </w:rPr>
-        <w:t>Authorize :</w:t>
-      </w:r>
-      <w:proofErr w:type="gramEnd"/>
-      <w:r>
-        <w:rPr>
-          <w:highlight w:val="white"/>
-        </w:rPr>
-        <w:t xml:space="preserve"> in SFCC if the status set as authorize then we will call the purchase API with the InstantCommit flag as false . And the capture call of the API should be called from OMS or any other third party.</w:t>
+      <w:r>
+        <w:rPr>
+          <w:highlight w:val="white"/>
+        </w:rPr>
+        <w:t xml:space="preserve">Authorize : in SFCC if the status set as authorize then we will call the purchase API with the </w:t>
+      </w:r>
+      <w:proofErr w:type="spellStart"/>
+      <w:r>
+        <w:rPr>
+          <w:highlight w:val="white"/>
+        </w:rPr>
+        <w:t>InstantCommit</w:t>
+      </w:r>
+      <w:proofErr w:type="spellEnd"/>
+      <w:r>
+        <w:rPr>
+          <w:highlight w:val="white"/>
+        </w:rPr>
+        <w:t xml:space="preserve"> flag as false . And the capture call of the API should be called from OMS or any other third party.</w:t>
       </w:r>
     </w:p>
     <w:p>
@@ -928,19 +1049,25 @@
           <w:highlight w:val="white"/>
         </w:rPr>
       </w:pPr>
-      <w:proofErr w:type="gramStart"/>
-      <w:r>
-        <w:rPr>
-          <w:highlight w:val="white"/>
-        </w:rPr>
-        <w:t>Capture :</w:t>
-      </w:r>
-      <w:proofErr w:type="gramEnd"/>
-      <w:r>
-        <w:rPr>
-          <w:highlight w:val="white"/>
-        </w:rPr>
-        <w:t xml:space="preserve"> in SFCC if the status set as capture then we will call the purchase API with InstantCommit flag as true </w:t>
+      <w:r>
+        <w:rPr>
+          <w:highlight w:val="white"/>
+        </w:rPr>
+        <w:t xml:space="preserve">Capture : in SFCC if the status set as capture then we will call the purchase API with </w:t>
+      </w:r>
+      <w:proofErr w:type="spellStart"/>
+      <w:r>
+        <w:rPr>
+          <w:highlight w:val="white"/>
+        </w:rPr>
+        <w:t>InstantCommit</w:t>
+      </w:r>
+      <w:proofErr w:type="spellEnd"/>
+      <w:r>
+        <w:rPr>
+          <w:highlight w:val="white"/>
+        </w:rPr>
+        <w:t xml:space="preserve"> flag as true </w:t>
       </w:r>
     </w:p>
     <w:p>
@@ -954,8 +1081,30 @@
         <w:rPr>
           <w:highlight w:val="white"/>
         </w:rPr>
-        <w:t>l- checkAccountStatusApi: applications/v2/CheckAccountStatus</w:t>
-      </w:r>
+        <w:t xml:space="preserve">l- </w:t>
+      </w:r>
+      <w:proofErr w:type="spellStart"/>
+      <w:r>
+        <w:rPr>
+          <w:highlight w:val="white"/>
+        </w:rPr>
+        <w:t>checkAccountStatusApi</w:t>
+      </w:r>
+      <w:proofErr w:type="spellEnd"/>
+      <w:r>
+        <w:rPr>
+          <w:highlight w:val="white"/>
+        </w:rPr>
+        <w:t>: applications/v2/</w:t>
+      </w:r>
+      <w:proofErr w:type="spellStart"/>
+      <w:r>
+        <w:rPr>
+          <w:highlight w:val="white"/>
+        </w:rPr>
+        <w:t>CheckAccountStatus</w:t>
+      </w:r>
+      <w:proofErr w:type="spellEnd"/>
     </w:p>
     <w:p>
       <w:pPr>
@@ -968,8 +1117,30 @@
         <w:rPr>
           <w:highlight w:val="white"/>
         </w:rPr>
-        <w:t>m- initiateFlowApi: applications/v2/InitiateFlow</w:t>
-      </w:r>
+        <w:t xml:space="preserve">m- </w:t>
+      </w:r>
+      <w:proofErr w:type="spellStart"/>
+      <w:r>
+        <w:rPr>
+          <w:highlight w:val="white"/>
+        </w:rPr>
+        <w:t>initiateFlowApi</w:t>
+      </w:r>
+      <w:proofErr w:type="spellEnd"/>
+      <w:r>
+        <w:rPr>
+          <w:highlight w:val="white"/>
+        </w:rPr>
+        <w:t>: applications/v2/</w:t>
+      </w:r>
+      <w:proofErr w:type="spellStart"/>
+      <w:r>
+        <w:rPr>
+          <w:highlight w:val="white"/>
+        </w:rPr>
+        <w:t>InitiateFlow</w:t>
+      </w:r>
+      <w:proofErr w:type="spellEnd"/>
     </w:p>
     <w:p>
       <w:pPr>
@@ -982,7 +1153,21 @@
         <w:rPr>
           <w:highlight w:val="white"/>
         </w:rPr>
-        <w:t>n- PurchaseApi: purchases/v2/Authorize</w:t>
+        <w:t xml:space="preserve">n- </w:t>
+      </w:r>
+      <w:proofErr w:type="spellStart"/>
+      <w:r>
+        <w:rPr>
+          <w:highlight w:val="white"/>
+        </w:rPr>
+        <w:t>PurchaseApi</w:t>
+      </w:r>
+      <w:proofErr w:type="spellEnd"/>
+      <w:r>
+        <w:rPr>
+          <w:highlight w:val="white"/>
+        </w:rPr>
+        <w:t>: purchases/v2/Authorize</w:t>
       </w:r>
     </w:p>
     <w:p>
@@ -1012,11 +1197,19 @@
         </w:rPr>
         <w:t xml:space="preserve">: please don’t touch the values for </w:t>
       </w:r>
-      <w:r>
-        <w:rPr>
-          <w:highlight w:val="white"/>
-        </w:rPr>
-        <w:t>checkAccountStatusApi,</w:t>
+      <w:proofErr w:type="spellStart"/>
+      <w:r>
+        <w:rPr>
+          <w:highlight w:val="white"/>
+        </w:rPr>
+        <w:t>checkAccountStatusApi</w:t>
+      </w:r>
+      <w:proofErr w:type="spellEnd"/>
+      <w:r>
+        <w:rPr>
+          <w:highlight w:val="white"/>
+        </w:rPr>
+        <w:t>,</w:t>
       </w:r>
       <w:r>
         <w:rPr>
@@ -1024,11 +1217,19 @@
         </w:rPr>
         <w:t xml:space="preserve"> </w:t>
       </w:r>
-      <w:r>
-        <w:rPr>
-          <w:highlight w:val="white"/>
-        </w:rPr>
-        <w:t>initiateFlowApi,</w:t>
+      <w:proofErr w:type="spellStart"/>
+      <w:r>
+        <w:rPr>
+          <w:highlight w:val="white"/>
+        </w:rPr>
+        <w:t>initiateFlowApi</w:t>
+      </w:r>
+      <w:proofErr w:type="spellEnd"/>
+      <w:r>
+        <w:rPr>
+          <w:highlight w:val="white"/>
+        </w:rPr>
+        <w:t>,</w:t>
       </w:r>
       <w:r>
         <w:rPr>
@@ -1036,11 +1237,19 @@
         </w:rPr>
         <w:t xml:space="preserve"> </w:t>
       </w:r>
-      <w:r>
-        <w:rPr>
-          <w:highlight w:val="white"/>
-        </w:rPr>
-        <w:t>PurchaseApi unless</w:t>
+      <w:proofErr w:type="spellStart"/>
+      <w:r>
+        <w:rPr>
+          <w:highlight w:val="white"/>
+        </w:rPr>
+        <w:t>PurchaseApi</w:t>
+      </w:r>
+      <w:proofErr w:type="spellEnd"/>
+      <w:r>
+        <w:rPr>
+          <w:highlight w:val="white"/>
+        </w:rPr>
+        <w:t xml:space="preserve"> unless</w:t>
       </w:r>
       <w:r>
         <w:rPr>
@@ -1245,7 +1454,7 @@
         <w:t>s</w:t>
       </w:r>
       <w:r>
-        <w:t>sa</w:t>
+        <w:t>a</w:t>
       </w:r>
       <w:r>
         <w:t>m</w:t>
@@ -1565,7 +1774,15 @@
         </w:pBdr>
       </w:pPr>
       <w:r>
-        <w:t>The customer may face some issues when the merchant selects a value other than the “TransferCard” in “Completion Method” at system configuration.</w:t>
+        <w:t>The customer may face some issues when the merchant selects a value other than the “</w:t>
+      </w:r>
+      <w:proofErr w:type="spellStart"/>
+      <w:r>
+        <w:t>TransferCard</w:t>
+      </w:r>
+      <w:proofErr w:type="spellEnd"/>
+      <w:r>
+        <w:t>” in “Completion Method” at system configuration.</w:t>
       </w:r>
     </w:p>
     <w:p>
@@ -1578,6 +1795,7 @@
       <w:r>
         <w:t>The customer may face some issues when the merchant selects a value other than the “checkout” in “</w:t>
       </w:r>
+      <w:proofErr w:type="spellStart"/>
       <w:r>
         <w:rPr>
           <w:rFonts w:ascii="Arial" w:eastAsia="Arial" w:hAnsi="Arial" w:cs="Arial"/>
@@ -1587,6 +1805,7 @@
         </w:rPr>
         <w:t>sourcePageType</w:t>
       </w:r>
+      <w:proofErr w:type="spellEnd"/>
       <w:r>
         <w:t>” at system configuration.</w:t>
       </w:r>
@@ -1605,7 +1824,27 @@
           <w:szCs w:val="20"/>
           <w:highlight w:val="white"/>
         </w:rPr>
-        <w:t xml:space="preserve"> paymentTransactionType: indicates to status of payment (</w:t>
+        <w:t xml:space="preserve"> </w:t>
+      </w:r>
+      <w:proofErr w:type="spellStart"/>
+      <w:r>
+        <w:rPr>
+          <w:rFonts w:ascii="Arial" w:eastAsia="Arial" w:hAnsi="Arial" w:cs="Arial"/>
+          <w:sz w:val="20"/>
+          <w:szCs w:val="20"/>
+          <w:highlight w:val="white"/>
+        </w:rPr>
+        <w:t>paymentTransactionType</w:t>
+      </w:r>
+      <w:proofErr w:type="spellEnd"/>
+      <w:r>
+        <w:rPr>
+          <w:rFonts w:ascii="Arial" w:eastAsia="Arial" w:hAnsi="Arial" w:cs="Arial"/>
+          <w:sz w:val="20"/>
+          <w:szCs w:val="20"/>
+          <w:highlight w:val="white"/>
+        </w:rPr>
+        <w:t>: indicates to status of payment (</w:t>
       </w:r>
       <w:r>
         <w:rPr>
@@ -1649,7 +1888,6 @@
           <w:highlight w:val="white"/>
         </w:rPr>
       </w:pPr>
-      <w:proofErr w:type="gramStart"/>
       <w:r>
         <w:rPr>
           <w:rFonts w:ascii="Arial" w:eastAsia="Arial" w:hAnsi="Arial" w:cs="Arial"/>
@@ -1657,9 +1895,9 @@
           <w:szCs w:val="20"/>
           <w:highlight w:val="white"/>
         </w:rPr>
-        <w:t>Authorize :</w:t>
-      </w:r>
-      <w:proofErr w:type="gramEnd"/>
+        <w:t xml:space="preserve">Authorize : in SFCC if the status set as authorize then we will call the purchase API with the </w:t>
+      </w:r>
+      <w:proofErr w:type="spellStart"/>
       <w:r>
         <w:rPr>
           <w:rFonts w:ascii="Arial" w:eastAsia="Arial" w:hAnsi="Arial" w:cs="Arial"/>
@@ -1667,7 +1905,17 @@
           <w:szCs w:val="20"/>
           <w:highlight w:val="white"/>
         </w:rPr>
-        <w:t xml:space="preserve"> in SFCC if the status set as authorize then we will call the purchase API with the InstantCommit flag as false . And the capture call of the API should be called from OMS or any other third party.</w:t>
+        <w:t>InstantCommit</w:t>
+      </w:r>
+      <w:proofErr w:type="spellEnd"/>
+      <w:r>
+        <w:rPr>
+          <w:rFonts w:ascii="Arial" w:eastAsia="Arial" w:hAnsi="Arial" w:cs="Arial"/>
+          <w:sz w:val="20"/>
+          <w:szCs w:val="20"/>
+          <w:highlight w:val="white"/>
+        </w:rPr>
+        <w:t xml:space="preserve"> flag as false . And the capture call of the API should be called from OMS or any other third party.</w:t>
       </w:r>
     </w:p>
     <w:p>
@@ -1683,7 +1931,6 @@
           <w:highlight w:val="white"/>
         </w:rPr>
       </w:pPr>
-      <w:proofErr w:type="gramStart"/>
       <w:r>
         <w:rPr>
           <w:rFonts w:ascii="Arial" w:eastAsia="Arial" w:hAnsi="Arial" w:cs="Arial"/>
@@ -1691,9 +1938,9 @@
           <w:szCs w:val="20"/>
           <w:highlight w:val="white"/>
         </w:rPr>
-        <w:t>Capture :</w:t>
-      </w:r>
-      <w:proofErr w:type="gramEnd"/>
+        <w:t xml:space="preserve">Capture : in SFCC if the status set as capture then we will call the purchase API with </w:t>
+      </w:r>
+      <w:proofErr w:type="spellStart"/>
       <w:r>
         <w:rPr>
           <w:rFonts w:ascii="Arial" w:eastAsia="Arial" w:hAnsi="Arial" w:cs="Arial"/>
@@ -1701,7 +1948,17 @@
           <w:szCs w:val="20"/>
           <w:highlight w:val="white"/>
         </w:rPr>
-        <w:t xml:space="preserve"> in SFCC if the status set as capture then we will call the purchase API with InstantCommit flag as true</w:t>
+        <w:t>InstantCommit</w:t>
+      </w:r>
+      <w:proofErr w:type="spellEnd"/>
+      <w:r>
+        <w:rPr>
+          <w:rFonts w:ascii="Arial" w:eastAsia="Arial" w:hAnsi="Arial" w:cs="Arial"/>
+          <w:sz w:val="20"/>
+          <w:szCs w:val="20"/>
+          <w:highlight w:val="white"/>
+        </w:rPr>
+        <w:t xml:space="preserve"> flag as true</w:t>
       </w:r>
     </w:p>
     <w:p>

--- a/documentation/documentation.docx
+++ b/documentation/documentation.docx
@@ -246,52 +246,155 @@
       </w:r>
     </w:p>
     <w:p>
-      <w:pPr>
-        <w:pStyle w:val="Heading1"/>
-        <w:rPr>
+      <w:r>
+        <w:rPr>
+          <w:rFonts w:asciiTheme="majorHAnsi" w:hAnsiTheme="majorHAnsi" w:cstheme="majorHAnsi"/>
+          <w:color w:val="000000" w:themeColor="text1"/>
+          <w:sz w:val="32"/>
+          <w:szCs w:val="32"/>
+        </w:rPr>
+        <w:t>Introduction</w:t>
+      </w:r>
+      <w:r>
+        <w:rPr>
+          <w:color w:val="000000" w:themeColor="text1"/>
+        </w:rPr>
+        <w:t>:</w:t>
+      </w:r>
+      <w:r>
+        <w:rPr>
+          <w:color w:val="000000" w:themeColor="text1"/>
+        </w:rPr>
+        <w:br/>
+      </w:r>
+      <w:r>
+        <w:t>The purpose of this manual is to guide the user through the configuration settings and the general use of the Payment Module Extension for the Salesforce ecommerce platform. Then you will be able to review/modify the related configuration in the Custom preferences and start using the new payment in the checkout page - storefront.</w:t>
+      </w:r>
+    </w:p>
+    <w:p>
+      <w:pPr>
+        <w:rPr>
+          <w:rFonts w:asciiTheme="majorHAnsi" w:hAnsiTheme="majorHAnsi" w:cstheme="majorHAnsi"/>
+          <w:sz w:val="32"/>
+          <w:szCs w:val="32"/>
+        </w:rPr>
+      </w:pPr>
+      <w:hyperlink w:anchor="_heading=h.tyjcwt">
+        <w:r>
+          <w:rPr>
+            <w:rFonts w:asciiTheme="majorHAnsi" w:hAnsiTheme="majorHAnsi" w:cstheme="majorHAnsi"/>
+            <w:color w:val="000000"/>
+            <w:sz w:val="32"/>
+            <w:szCs w:val="32"/>
+          </w:rPr>
+          <w:t>Compatibility</w:t>
+        </w:r>
+      </w:hyperlink>
+      <w:r>
+        <w:rPr>
+          <w:rFonts w:asciiTheme="majorHAnsi" w:hAnsiTheme="majorHAnsi" w:cstheme="majorHAnsi"/>
           <w:color w:val="000000"/>
-        </w:rPr>
-      </w:pPr>
-      <w:r>
-        <w:rPr>
-          <w:color w:val="000000"/>
-        </w:rPr>
-        <w:t>Introduction</w:t>
-      </w:r>
-    </w:p>
-    <w:p>
-      <w:r>
-        <w:t>The purpose of this manual is to guide the user through the configuration settings and the general use of the Payment Module Extension for the Salesforce ecommerce platform.</w:t>
-      </w:r>
-      <w:r>
-        <w:t xml:space="preserve"> Then </w:t>
-      </w:r>
-      <w:r>
-        <w:t>you will be able to review/modify the related configuration in the Custom preferences and start using the new payment in the checkout page - storefront.</w:t>
-      </w:r>
-    </w:p>
-    <w:p/>
-    <w:p>
-      <w:pPr>
-        <w:pStyle w:val="Heading1"/>
-        <w:rPr>
-          <w:color w:val="000000" w:themeColor="text1"/>
-        </w:rPr>
-      </w:pPr>
-      <w:r>
-        <w:rPr>
-          <w:color w:val="000000" w:themeColor="text1"/>
-        </w:rPr>
-        <w:t>Installation Steps</w:t>
-      </w:r>
-      <w:r>
-        <w:rPr>
-          <w:color w:val="000000" w:themeColor="text1"/>
+          <w:sz w:val="32"/>
+          <w:szCs w:val="32"/>
+        </w:rPr>
+        <w:t>:</w:t>
+      </w:r>
+    </w:p>
+    <w:p>
+      <w:r>
+        <w:rPr>
+          <w:rFonts w:ascii="Segoe UI" w:hAnsi="Segoe UI" w:cs="Segoe UI"/>
+          <w:color w:val="00112C"/>
+          <w:shd w:val="clear" w:color="auto" w:fill="FFFFFF"/>
+        </w:rPr>
+        <w:t>Our custom payment cartridge can be used with Storefront Reference Architecture (SFRA)</w:t>
+      </w:r>
+      <w:r>
+        <w:rPr>
+          <w:rFonts w:ascii="Salesforce Sans" w:eastAsia="Salesforce Sans" w:hAnsi="Salesforce Sans" w:cs="Salesforce Sans"/>
+        </w:rPr>
+        <w:t xml:space="preserve"> </w:t>
+      </w:r>
+      <w:r>
+        <w:rPr>
+          <w:rFonts w:ascii="Salesforce Sans" w:eastAsia="Salesforce Sans" w:hAnsi="Salesforce Sans" w:cs="Salesforce Sans"/>
+        </w:rPr>
+        <w:t>version</w:t>
+      </w:r>
+      <w:r>
+        <w:rPr>
+          <w:rFonts w:ascii="Salesforce Sans" w:eastAsia="Salesforce Sans" w:hAnsi="Salesforce Sans" w:cs="Salesforce Sans"/>
+        </w:rPr>
+        <w:t xml:space="preserve"> </w:t>
+      </w:r>
+      <w:r>
+        <w:rPr>
+          <w:rFonts w:ascii="Salesforce Sans" w:eastAsia="Salesforce Sans" w:hAnsi="Salesforce Sans" w:cs="Salesforce Sans"/>
+        </w:rPr>
+        <w:t>5.3.0 or later</w:t>
+      </w:r>
+      <w:r>
+        <w:rPr>
+          <w:rFonts w:ascii="Segoe UI" w:hAnsi="Segoe UI" w:cs="Segoe UI"/>
+          <w:color w:val="00112C"/>
+          <w:shd w:val="clear" w:color="auto" w:fill="FFFFFF"/>
+        </w:rPr>
+        <w:t>.</w:t>
+      </w:r>
+      <w:r>
+        <w:rPr>
+          <w:rFonts w:ascii="Segoe UI" w:hAnsi="Segoe UI" w:cs="Segoe UI"/>
+          <w:color w:val="00112C"/>
+          <w:shd w:val="clear" w:color="auto" w:fill="FFFFFF"/>
         </w:rPr>
         <w:br/>
-      </w:r>
-    </w:p>
-    <w:p>
+        <w:t xml:space="preserve">The </w:t>
+      </w:r>
+      <w:r>
+        <w:rPr>
+          <w:iCs/>
+        </w:rPr>
+        <w:t>COMPATIBILITY MODE (</w:t>
+      </w:r>
+      <w:r>
+        <w:rPr>
+          <w:iCs/>
+        </w:rPr>
+        <w:t>21.2</w:t>
+      </w:r>
+      <w:r>
+        <w:rPr>
+          <w:iCs/>
+        </w:rPr>
+        <w:t>)</w:t>
+      </w:r>
+      <w:r>
+        <w:rPr>
+          <w:iCs/>
+        </w:rPr>
+        <w:br/>
+      </w:r>
+      <w:r>
+        <w:rPr>
+          <w:iCs/>
+        </w:rPr>
+        <w:br/>
+      </w:r>
+      <w:r>
+        <w:rPr>
+          <w:rFonts w:asciiTheme="majorHAnsi" w:hAnsiTheme="majorHAnsi" w:cstheme="majorHAnsi"/>
+          <w:iCs/>
+          <w:sz w:val="32"/>
+          <w:szCs w:val="32"/>
+        </w:rPr>
+        <w:t>Installation steps:</w:t>
+      </w:r>
+      <w:r>
+        <w:rPr>
+          <w:iCs/>
+        </w:rPr>
+        <w:br/>
+      </w:r>
       <w:r>
         <w:t>Here we will guide you through the installation process as well as the configuration of our extension as following:</w:t>
       </w:r>
@@ -320,10 +423,7 @@
         <w:t>int_custompayment_sfra</w:t>
       </w:r>
       <w:r>
-        <w:t>” cartridge from the Marketplace</w:t>
-      </w:r>
-      <w:r>
-        <w:t>.</w:t>
+        <w:t>” cartridge from the Marketplace.</w:t>
       </w:r>
     </w:p>
     <w:p>
@@ -451,13 +551,7 @@
         <w:pStyle w:val="ListParagraph"/>
       </w:pPr>
       <w:r>
-        <w:t xml:space="preserve">- </w:t>
-      </w:r>
-      <w:r>
-        <w:t>F</w:t>
-      </w:r>
-      <w:r>
-        <w:t>rom the cartridge/metadata/metadata.zip: Open the metadata folder.</w:t>
+        <w:t>- From the cartridge/metadata/metadata.zip: Open the metadata folder.</w:t>
       </w:r>
     </w:p>
     <w:p>
@@ -534,26 +628,7 @@
       </w:r>
       <w:proofErr w:type="spellEnd"/>
     </w:p>
-    <w:p>
-      <w:bookmarkStart w:id="1" w:name="_heading=h.30j0zll" w:colFirst="0" w:colLast="0"/>
-      <w:bookmarkEnd w:id="1"/>
-    </w:p>
-    <w:p>
-      <w:pPr>
-        <w:pStyle w:val="Heading1"/>
-        <w:rPr>
-          <w:color w:val="000000"/>
-        </w:rPr>
-      </w:pPr>
-      <w:bookmarkStart w:id="2" w:name="_heading=h.1fob9te" w:colFirst="0" w:colLast="0"/>
-      <w:bookmarkEnd w:id="2"/>
-      <w:r>
-        <w:rPr>
-          <w:color w:val="000000"/>
-        </w:rPr>
-        <w:t>Configuration</w:t>
-      </w:r>
-    </w:p>
+    <w:p/>
     <w:p>
       <w:pPr>
         <w:rPr>
@@ -562,9 +637,20 @@
       </w:pPr>
       <w:r>
         <w:rPr>
+          <w:rFonts w:asciiTheme="majorHAnsi" w:hAnsiTheme="majorHAnsi" w:cstheme="majorHAnsi"/>
+          <w:sz w:val="32"/>
+          <w:szCs w:val="32"/>
+        </w:rPr>
+        <w:t>Configurations:</w:t>
+      </w:r>
+      <w:r>
+        <w:br/>
+      </w:r>
+      <w:r>
+        <w:rPr>
           <w:b/>
         </w:rPr>
-        <w:t>Custom Preferences configuration :</w:t>
+        <w:t>Custom Preferences configuration:</w:t>
       </w:r>
     </w:p>
     <w:p>
@@ -661,37 +747,7 @@
         <w:rPr>
           <w:highlight w:val="white"/>
         </w:rPr>
-        <w:t xml:space="preserve">: this </w:t>
-      </w:r>
-      <w:r>
-        <w:rPr>
-          <w:highlight w:val="white"/>
-        </w:rPr>
-        <w:t>URL</w:t>
-      </w:r>
-      <w:r>
-        <w:rPr>
-          <w:highlight w:val="white"/>
-        </w:rPr>
-        <w:t xml:space="preserve"> should be the </w:t>
-      </w:r>
-      <w:r>
-        <w:rPr>
-          <w:highlight w:val="white"/>
-        </w:rPr>
-        <w:t>URL</w:t>
-      </w:r>
-      <w:r>
-        <w:rPr>
-          <w:highlight w:val="white"/>
-        </w:rPr>
-        <w:t xml:space="preserve"> of call back method  “</w:t>
-      </w:r>
-      <w:r>
-        <w:rPr>
-          <w:highlight w:val="white"/>
-        </w:rPr>
-        <w:t>Callback</w:t>
+        <w:t>: this URL should be the URL of call back method  “Callback</w:t>
       </w:r>
       <w:r>
         <w:t xml:space="preserve">” on </w:t>
@@ -700,13 +756,7 @@
         <w:rPr>
           <w:highlight w:val="white"/>
         </w:rPr>
-        <w:t xml:space="preserve"> “CredPaymentController” controller as example :   yoursiteBaseURL/CredPaymentController-</w:t>
-      </w:r>
-      <w:r>
-        <w:rPr>
-          <w:highlight w:val="white"/>
-        </w:rPr>
-        <w:t>Callback</w:t>
+        <w:t xml:space="preserve"> “CredPaymentController” controller as example :   yoursiteBaseURL/CredPaymentController-Callback</w:t>
       </w:r>
       <w:r>
         <w:rPr>
@@ -776,7 +826,15 @@
       </w:r>
       <w:proofErr w:type="spellEnd"/>
       <w:r>
-        <w:t xml:space="preserve"> (Selected By Default)</w:t>
+        <w:t xml:space="preserve"> (Selected </w:t>
+      </w:r>
+      <w:proofErr w:type="gramStart"/>
+      <w:r>
+        <w:t>By</w:t>
+      </w:r>
+      <w:proofErr w:type="gramEnd"/>
+      <w:r>
+        <w:t xml:space="preserve"> Default)</w:t>
       </w:r>
     </w:p>
     <w:p>
@@ -864,6 +922,7 @@
         <w:t xml:space="preserve">, Funded, </w:t>
       </w:r>
       <w:proofErr w:type="spellStart"/>
+      <w:proofErr w:type="gramStart"/>
       <w:r>
         <w:t>RevolvingInstore</w:t>
       </w:r>
@@ -876,6 +935,7 @@
         <w:t>RevolvingOnline</w:t>
       </w:r>
       <w:proofErr w:type="spellEnd"/>
+      <w:proofErr w:type="gramEnd"/>
       <w:r>
         <w:t xml:space="preserve">, </w:t>
       </w:r>
@@ -936,10 +996,7 @@
         <w:t xml:space="preserve"> </w:t>
       </w:r>
       <w:r>
-        <w:t>New Tab</w:t>
-      </w:r>
-      <w:r>
-        <w:t xml:space="preserve"> is not supported for now.</w:t>
+        <w:t>New Tab is not supported for now.</w:t>
       </w:r>
     </w:p>
     <w:p>
@@ -969,7 +1026,21 @@
         <w:rPr>
           <w:highlight w:val="white"/>
         </w:rPr>
-        <w:t xml:space="preserve">: it should be  a “Checkout” value </w:t>
+        <w:t xml:space="preserve">: it should </w:t>
+      </w:r>
+      <w:proofErr w:type="gramStart"/>
+      <w:r>
+        <w:rPr>
+          <w:highlight w:val="white"/>
+        </w:rPr>
+        <w:t>be  a</w:t>
+      </w:r>
+      <w:proofErr w:type="gramEnd"/>
+      <w:r>
+        <w:rPr>
+          <w:highlight w:val="white"/>
+        </w:rPr>
+        <w:t xml:space="preserve"> “Checkout” value </w:t>
       </w:r>
       <w:r>
         <w:rPr>
@@ -1021,11 +1092,19 @@
           <w:highlight w:val="white"/>
         </w:rPr>
       </w:pPr>
-      <w:r>
-        <w:rPr>
-          <w:highlight w:val="white"/>
-        </w:rPr>
-        <w:t xml:space="preserve">Authorize : in SFCC if the status set as authorize then we will call the purchase API with the </w:t>
+      <w:proofErr w:type="gramStart"/>
+      <w:r>
+        <w:rPr>
+          <w:highlight w:val="white"/>
+        </w:rPr>
+        <w:t>Authorize :</w:t>
+      </w:r>
+      <w:proofErr w:type="gramEnd"/>
+      <w:r>
+        <w:rPr>
+          <w:highlight w:val="white"/>
+        </w:rPr>
+        <w:t xml:space="preserve"> in SFCC if the status set as authorize then we will call the purchase API with the </w:t>
       </w:r>
       <w:proofErr w:type="spellStart"/>
       <w:r>
@@ -1049,11 +1128,19 @@
           <w:highlight w:val="white"/>
         </w:rPr>
       </w:pPr>
-      <w:r>
-        <w:rPr>
-          <w:highlight w:val="white"/>
-        </w:rPr>
-        <w:t xml:space="preserve">Capture : in SFCC if the status set as capture then we will call the purchase API with </w:t>
+      <w:proofErr w:type="gramStart"/>
+      <w:r>
+        <w:rPr>
+          <w:highlight w:val="white"/>
+        </w:rPr>
+        <w:t>Capture :</w:t>
+      </w:r>
+      <w:proofErr w:type="gramEnd"/>
+      <w:r>
+        <w:rPr>
+          <w:highlight w:val="white"/>
+        </w:rPr>
+        <w:t xml:space="preserve"> in SFCC if the status set as capture then we will call the purchase API with </w:t>
       </w:r>
       <w:proofErr w:type="spellStart"/>
       <w:r>
@@ -1209,13 +1296,7 @@
         <w:rPr>
           <w:highlight w:val="white"/>
         </w:rPr>
-        <w:t>,</w:t>
-      </w:r>
-      <w:r>
-        <w:rPr>
-          <w:highlight w:val="white"/>
-        </w:rPr>
-        <w:t xml:space="preserve"> </w:t>
+        <w:t xml:space="preserve">, </w:t>
       </w:r>
       <w:proofErr w:type="spellStart"/>
       <w:r>
@@ -1229,13 +1310,7 @@
         <w:rPr>
           <w:highlight w:val="white"/>
         </w:rPr>
-        <w:t>,</w:t>
-      </w:r>
-      <w:r>
-        <w:rPr>
-          <w:highlight w:val="white"/>
-        </w:rPr>
-        <w:t xml:space="preserve"> </w:t>
+        <w:t xml:space="preserve">, </w:t>
       </w:r>
       <w:proofErr w:type="spellStart"/>
       <w:r>
@@ -1249,19 +1324,7 @@
         <w:rPr>
           <w:highlight w:val="white"/>
         </w:rPr>
-        <w:t xml:space="preserve"> unless</w:t>
-      </w:r>
-      <w:r>
-        <w:rPr>
-          <w:highlight w:val="white"/>
-        </w:rPr>
-        <w:t xml:space="preserve"> you communicated with the </w:t>
-      </w:r>
-      <w:r>
-        <w:rPr>
-          <w:highlight w:val="white"/>
-        </w:rPr>
-        <w:t>payment provider</w:t>
+        <w:t xml:space="preserve"> unless you communicated with the payment provider</w:t>
       </w:r>
       <w:r>
         <w:rPr>
@@ -1278,7 +1341,7 @@
           <w:highlight w:val="white"/>
         </w:rPr>
         <w:drawing>
-          <wp:inline distT="114300" distB="114300" distL="114300" distR="114300">
+          <wp:inline distT="114300" distB="114300" distL="114300" distR="114300" wp14:anchorId="6BFF7082" wp14:editId="418C1D91">
             <wp:extent cx="5943600" cy="3276600"/>
             <wp:effectExtent l="0" t="0" r="0" b="0"/>
             <wp:docPr id="27" name="image9.png"/>
@@ -1332,7 +1395,7 @@
           <w:highlight w:val="white"/>
         </w:rPr>
         <w:drawing>
-          <wp:inline distT="114300" distB="114300" distL="114300" distR="114300">
+          <wp:inline distT="114300" distB="114300" distL="114300" distR="114300" wp14:anchorId="375724B5" wp14:editId="25281636">
             <wp:extent cx="5943600" cy="3073400"/>
             <wp:effectExtent l="0" t="0" r="0" b="0"/>
             <wp:docPr id="25" name="image1.png"/>
@@ -1377,7 +1440,7 @@
           <w:noProof/>
         </w:rPr>
         <w:drawing>
-          <wp:inline distT="114300" distB="114300" distL="114300" distR="114300">
+          <wp:inline distT="114300" distB="114300" distL="114300" distR="114300" wp14:anchorId="0DE8E306" wp14:editId="3A5A02A5">
             <wp:extent cx="5943600" cy="2794000"/>
             <wp:effectExtent l="0" t="0" r="0" b="0"/>
             <wp:docPr id="28" name="image10.png"/>
@@ -1413,54 +1476,30 @@
         </w:drawing>
       </w:r>
     </w:p>
-    <w:p>
-      <w:pPr>
-        <w:ind w:left="360"/>
-      </w:pPr>
-    </w:p>
-    <w:p>
-      <w:pPr>
-        <w:pStyle w:val="Heading1"/>
-        <w:rPr>
-          <w:color w:val="000000"/>
-        </w:rPr>
-      </w:pPr>
-      <w:bookmarkStart w:id="3" w:name="_heading=h.eeahjpipaqb5" w:colFirst="0" w:colLast="0"/>
-      <w:bookmarkStart w:id="4" w:name="_Hlk79509157"/>
-      <w:bookmarkEnd w:id="3"/>
-      <w:r>
-        <w:rPr>
-          <w:color w:val="000000"/>
-        </w:rPr>
-        <w:t>Storefront</w:t>
-      </w:r>
-    </w:p>
-    <w:p>
-      <w:r>
-        <w:t>At the front end, customers can add the items into the shopping cart by clicking the Add to Cart button, then, going to the checkout page, Customer fills in their shipping address and selects the payment method (</w:t>
-      </w:r>
-      <w:r>
-        <w:t>as shown below in the screenshot</w:t>
-      </w:r>
-      <w:r>
-        <w:t>).</w:t>
-      </w:r>
-    </w:p>
-    <w:p>
-      <w:r>
-        <w:t xml:space="preserve">Application Flow will be started, and after the customer completes the flow, they will be redirected to the confirmation page in case all good, or the customer will be redirected back to the checkout page with displaying a failure popup for lightbox case or out of the box error in case </w:t>
-      </w:r>
-      <w:r>
-        <w:t>s</w:t>
-      </w:r>
-      <w:r>
-        <w:t>a</w:t>
-      </w:r>
-      <w:r>
-        <w:t>m</w:t>
-      </w:r>
-      <w:r>
-        <w:t>e tabs.</w:t>
+    <w:p/>
+    <w:p>
+      <w:r>
+        <w:rPr>
+          <w:rFonts w:asciiTheme="majorHAnsi" w:hAnsiTheme="majorHAnsi" w:cstheme="majorHAnsi"/>
+          <w:iCs/>
+          <w:sz w:val="32"/>
+          <w:szCs w:val="32"/>
+        </w:rPr>
+        <w:t>Storefront:</w:t>
+      </w:r>
+      <w:r>
+        <w:rPr>
+          <w:iCs/>
+        </w:rPr>
+        <w:br/>
+      </w:r>
+      <w:r>
+        <w:t>At the front end, customers can add the items into the shopping cart by clicking the Add to Cart button, then, going to the checkout page, Customer fills in their shipping address and selects the payment method (as shown below in the screenshot).</w:t>
+      </w:r>
+    </w:p>
+    <w:p>
+      <w:r>
+        <w:t>Application Flow will be started, and after the customer completes the flow, they will be redirected to the confirmation page in case all good, or the customer will be redirected back to the checkout page with displaying a failure popup for lightbox case or out of the box error in case same tabs.</w:t>
       </w:r>
     </w:p>
     <w:p>
@@ -1469,7 +1508,7 @@
           <w:noProof/>
         </w:rPr>
         <w:drawing>
-          <wp:inline distT="0" distB="0" distL="0" distR="0">
+          <wp:inline distT="0" distB="0" distL="0" distR="0" wp14:anchorId="092B4941" wp14:editId="5CA5F590">
             <wp:extent cx="6405563" cy="6191250"/>
             <wp:effectExtent l="0" t="0" r="0" b="0"/>
             <wp:docPr id="31" name="image3.png"/>
@@ -1512,7 +1551,7 @@
           <w:noProof/>
         </w:rPr>
         <w:drawing>
-          <wp:inline distT="0" distB="0" distL="0" distR="0">
+          <wp:inline distT="0" distB="0" distL="0" distR="0" wp14:anchorId="65CA82EE" wp14:editId="250DDAB3">
             <wp:extent cx="6434138" cy="5229225"/>
             <wp:effectExtent l="0" t="0" r="0" b="0"/>
             <wp:docPr id="33" name="image6.png"/>
@@ -1555,7 +1594,7 @@
           <w:noProof/>
         </w:rPr>
         <w:drawing>
-          <wp:inline distT="0" distB="0" distL="0" distR="0">
+          <wp:inline distT="0" distB="0" distL="0" distR="0" wp14:anchorId="1F8BD0A2" wp14:editId="51CF94E4">
             <wp:extent cx="5810250" cy="5453489"/>
             <wp:effectExtent l="0" t="0" r="0" b="0"/>
             <wp:docPr id="32" name="image5.png"/>
@@ -1598,7 +1637,7 @@
           <w:noProof/>
         </w:rPr>
         <w:drawing>
-          <wp:inline distT="0" distB="0" distL="0" distR="0">
+          <wp:inline distT="0" distB="0" distL="0" distR="0" wp14:anchorId="238FD7F4" wp14:editId="605C7F69">
             <wp:extent cx="6076950" cy="8110964"/>
             <wp:effectExtent l="0" t="0" r="0" b="0"/>
             <wp:docPr id="35" name="image8.png"/>
@@ -1644,14 +1683,13 @@
         <w:t>Example of the UX for an unsuccessful application here:</w:t>
       </w:r>
     </w:p>
-    <w:bookmarkEnd w:id="4"/>
     <w:p>
       <w:r>
         <w:rPr>
           <w:noProof/>
         </w:rPr>
         <w:drawing>
-          <wp:inline distT="0" distB="0" distL="0" distR="0">
+          <wp:inline distT="0" distB="0" distL="0" distR="0" wp14:anchorId="5790BBD4" wp14:editId="6682A84D">
             <wp:extent cx="6296025" cy="5948789"/>
             <wp:effectExtent l="0" t="0" r="0" b="0"/>
             <wp:docPr id="34" name="image4.png"/>
@@ -1692,278 +1730,122 @@
       <w:r>
         <w:br/>
       </w:r>
-      <w:bookmarkStart w:id="5" w:name="_heading=h.qhykhb4345gg" w:colFirst="0" w:colLast="0"/>
-      <w:bookmarkStart w:id="6" w:name="_heading=h.w3yf5z5c19bj" w:colFirst="0" w:colLast="0"/>
-      <w:bookmarkStart w:id="7" w:name="_heading=h.d8aoon8kms" w:colFirst="0" w:colLast="0"/>
-      <w:bookmarkEnd w:id="5"/>
-      <w:bookmarkEnd w:id="6"/>
-      <w:bookmarkEnd w:id="7"/>
-    </w:p>
-    <w:p>
-      <w:pPr>
+      <w:bookmarkStart w:id="1" w:name="_heading=h.qhykhb4345gg" w:colFirst="0" w:colLast="0"/>
+      <w:bookmarkStart w:id="2" w:name="_heading=h.w3yf5z5c19bj" w:colFirst="0" w:colLast="0"/>
+      <w:bookmarkStart w:id="3" w:name="_heading=h.d8aoon8kms" w:colFirst="0" w:colLast="0"/>
+      <w:bookmarkEnd w:id="1"/>
+      <w:bookmarkEnd w:id="2"/>
+      <w:bookmarkEnd w:id="3"/>
+    </w:p>
+    <w:p>
+      <w:bookmarkStart w:id="4" w:name="_heading=h.265b2wf919g7" w:colFirst="0" w:colLast="0"/>
+      <w:bookmarkEnd w:id="4"/>
+      <w:r>
         <w:rPr>
           <w:sz w:val="32"/>
           <w:szCs w:val="32"/>
         </w:rPr>
-      </w:pPr>
-      <w:bookmarkStart w:id="8" w:name="_heading=h.265b2wf919g7" w:colFirst="0" w:colLast="0"/>
-      <w:bookmarkEnd w:id="8"/>
+        <w:t>Order Status</w:t>
+      </w:r>
       <w:r>
         <w:rPr>
           <w:sz w:val="32"/>
           <w:szCs w:val="32"/>
         </w:rPr>
-        <w:t>Order Status</w:t>
-      </w:r>
-      <w:r>
+        <w:br/>
+      </w:r>
+      <w:r>
+        <w:t>After the payment is approved, a new order will be created with a “NEW” status.</w:t>
+      </w:r>
+    </w:p>
+    <w:p>
+      <w:pPr>
         <w:rPr>
           <w:sz w:val="32"/>
           <w:szCs w:val="32"/>
         </w:rPr>
+      </w:pPr>
+      <w:hyperlink w:anchor="_heading=h.8dzugef2k69c">
+        <w:r>
+          <w:rPr>
+            <w:sz w:val="32"/>
+            <w:szCs w:val="32"/>
+          </w:rPr>
+          <w:t>Failover/Recovery</w:t>
+        </w:r>
+        <w:r>
+          <w:rPr>
+            <w:i/>
+            <w:iCs/>
+            <w:sz w:val="32"/>
+            <w:szCs w:val="32"/>
+          </w:rPr>
+          <w:t xml:space="preserve"> </w:t>
+        </w:r>
+        <w:r>
+          <w:rPr>
+            <w:sz w:val="32"/>
+            <w:szCs w:val="32"/>
+          </w:rPr>
+          <w:t>Process</w:t>
+        </w:r>
+      </w:hyperlink>
+      <w:r>
+        <w:rPr>
+          <w:sz w:val="32"/>
+          <w:szCs w:val="32"/>
+        </w:rPr>
+        <w:t>:</w:t>
+      </w:r>
+    </w:p>
+    <w:p>
+      <w:r>
+        <w:t>In the storefront</w:t>
+      </w:r>
+      <w:r>
+        <w:t xml:space="preserve"> -</w:t>
+      </w:r>
+      <w:r>
+        <w:t xml:space="preserve"> the order will be failed and the customer will be redirected to checkout page to select new payment method.</w:t>
+      </w:r>
+      <w:r>
         <w:br/>
       </w:r>
       <w:r>
-        <w:t xml:space="preserve">After the payment is approved, a new order will be created with a “NEW” status </w:t>
-      </w:r>
-    </w:p>
-    <w:p>
-      <w:pPr>
-        <w:pStyle w:val="Heading1"/>
-        <w:rPr>
-          <w:color w:val="000000"/>
-        </w:rPr>
-      </w:pPr>
-      <w:r>
-        <w:rPr>
-          <w:color w:val="000000"/>
-        </w:rPr>
-        <w:t>Known Issues</w:t>
-      </w:r>
-    </w:p>
-    <w:p>
-      <w:pPr>
-        <w:numPr>
-          <w:ilvl w:val="0"/>
-          <w:numId w:val="2"/>
-        </w:numPr>
-        <w:pBdr>
-          <w:top w:val="nil"/>
-          <w:left w:val="nil"/>
-          <w:bottom w:val="nil"/>
-          <w:right w:val="nil"/>
-          <w:between w:val="nil"/>
-        </w:pBdr>
-        <w:spacing w:after="0"/>
-      </w:pPr>
-      <w:r>
-        <w:t>The payment process will fail and the customer will be redirected to the checkout page if the user requests a loan less than the minimum purchase.</w:t>
-      </w:r>
-    </w:p>
-    <w:p>
-      <w:pPr>
-        <w:numPr>
-          <w:ilvl w:val="0"/>
-          <w:numId w:val="2"/>
-        </w:numPr>
-        <w:pBdr>
-          <w:top w:val="nil"/>
-          <w:left w:val="nil"/>
-          <w:bottom w:val="nil"/>
-          <w:right w:val="nil"/>
-          <w:between w:val="nil"/>
-        </w:pBdr>
-      </w:pPr>
-      <w:r>
-        <w:t>The customer may face some issues when the merchant selects a value other than the “</w:t>
-      </w:r>
-      <w:proofErr w:type="spellStart"/>
-      <w:r>
-        <w:t>TransferCard</w:t>
-      </w:r>
-      <w:proofErr w:type="spellEnd"/>
-      <w:r>
-        <w:t>” in “Completion Method” at system configuration.</w:t>
-      </w:r>
-    </w:p>
-    <w:p>
-      <w:pPr>
-        <w:numPr>
-          <w:ilvl w:val="0"/>
-          <w:numId w:val="2"/>
-        </w:numPr>
-      </w:pPr>
-      <w:r>
-        <w:t>The customer may face some issues when the merchant selects a value other than the “checkout” in “</w:t>
-      </w:r>
-      <w:proofErr w:type="spellStart"/>
-      <w:r>
-        <w:rPr>
-          <w:rFonts w:ascii="Arial" w:eastAsia="Arial" w:hAnsi="Arial" w:cs="Arial"/>
-          <w:sz w:val="20"/>
-          <w:szCs w:val="20"/>
-          <w:highlight w:val="white"/>
-        </w:rPr>
-        <w:t>sourcePageType</w:t>
-      </w:r>
-      <w:proofErr w:type="spellEnd"/>
-      <w:r>
-        <w:t>” at system configuration.</w:t>
-      </w:r>
-    </w:p>
-    <w:p>
-      <w:pPr>
-        <w:numPr>
-          <w:ilvl w:val="0"/>
-          <w:numId w:val="2"/>
-        </w:numPr>
-      </w:pPr>
-      <w:r>
-        <w:rPr>
-          <w:rFonts w:ascii="Arial" w:eastAsia="Arial" w:hAnsi="Arial" w:cs="Arial"/>
-          <w:sz w:val="20"/>
-          <w:szCs w:val="20"/>
-          <w:highlight w:val="white"/>
-        </w:rPr>
-        <w:t xml:space="preserve"> </w:t>
-      </w:r>
-      <w:proofErr w:type="spellStart"/>
-      <w:r>
-        <w:rPr>
-          <w:rFonts w:ascii="Arial" w:eastAsia="Arial" w:hAnsi="Arial" w:cs="Arial"/>
-          <w:sz w:val="20"/>
-          <w:szCs w:val="20"/>
-          <w:highlight w:val="white"/>
-        </w:rPr>
-        <w:t>paymentTransactionType</w:t>
-      </w:r>
-      <w:proofErr w:type="spellEnd"/>
-      <w:r>
-        <w:rPr>
-          <w:rFonts w:ascii="Arial" w:eastAsia="Arial" w:hAnsi="Arial" w:cs="Arial"/>
-          <w:sz w:val="20"/>
-          <w:szCs w:val="20"/>
-          <w:highlight w:val="white"/>
-        </w:rPr>
-        <w:t>: indicates to status of payment (</w:t>
-      </w:r>
-      <w:r>
-        <w:rPr>
-          <w:rFonts w:ascii="Arial" w:eastAsia="Arial" w:hAnsi="Arial" w:cs="Arial"/>
-          <w:sz w:val="20"/>
-          <w:szCs w:val="20"/>
-          <w:highlight w:val="white"/>
-        </w:rPr>
-        <w:t>authorize,</w:t>
-      </w:r>
-      <w:r>
-        <w:rPr>
-          <w:rFonts w:ascii="Arial" w:eastAsia="Arial" w:hAnsi="Arial" w:cs="Arial"/>
-          <w:sz w:val="20"/>
-          <w:szCs w:val="20"/>
-          <w:highlight w:val="white"/>
-        </w:rPr>
-        <w:t xml:space="preserve"> capture) this is the logic that we applied for each </w:t>
-      </w:r>
-      <w:r>
-        <w:rPr>
-          <w:rFonts w:ascii="Arial" w:eastAsia="Arial" w:hAnsi="Arial" w:cs="Arial"/>
-          <w:sz w:val="20"/>
-          <w:szCs w:val="20"/>
-          <w:highlight w:val="white"/>
-        </w:rPr>
-        <w:t>status:</w:t>
-      </w:r>
-    </w:p>
-    <w:p>
-      <w:pPr>
-        <w:numPr>
-          <w:ilvl w:val="0"/>
-          <w:numId w:val="1"/>
-        </w:numPr>
-        <w:spacing w:after="0"/>
-        <w:rPr>
-          <w:rFonts w:ascii="Arial" w:eastAsia="Arial" w:hAnsi="Arial" w:cs="Arial"/>
-          <w:sz w:val="20"/>
-          <w:szCs w:val="20"/>
-          <w:highlight w:val="white"/>
-        </w:rPr>
-      </w:pPr>
-      <w:r>
-        <w:rPr>
-          <w:rFonts w:ascii="Arial" w:eastAsia="Arial" w:hAnsi="Arial" w:cs="Arial"/>
-          <w:sz w:val="20"/>
-          <w:szCs w:val="20"/>
-          <w:highlight w:val="white"/>
-        </w:rPr>
-        <w:t xml:space="preserve">Authorize : in SFCC if the status set as authorize then we will call the purchase API with the </w:t>
-      </w:r>
-      <w:proofErr w:type="spellStart"/>
-      <w:r>
-        <w:rPr>
-          <w:rFonts w:ascii="Arial" w:eastAsia="Arial" w:hAnsi="Arial" w:cs="Arial"/>
-          <w:sz w:val="20"/>
-          <w:szCs w:val="20"/>
-          <w:highlight w:val="white"/>
-        </w:rPr>
-        <w:t>InstantCommit</w:t>
-      </w:r>
-      <w:proofErr w:type="spellEnd"/>
-      <w:r>
-        <w:rPr>
-          <w:rFonts w:ascii="Arial" w:eastAsia="Arial" w:hAnsi="Arial" w:cs="Arial"/>
-          <w:sz w:val="20"/>
-          <w:szCs w:val="20"/>
-          <w:highlight w:val="white"/>
-        </w:rPr>
-        <w:t xml:space="preserve"> flag as false . And the capture call of the API should be called from OMS or any other third party.</w:t>
-      </w:r>
-    </w:p>
-    <w:p>
-      <w:pPr>
-        <w:numPr>
-          <w:ilvl w:val="0"/>
-          <w:numId w:val="1"/>
-        </w:numPr>
-        <w:rPr>
-          <w:rFonts w:ascii="Arial" w:eastAsia="Arial" w:hAnsi="Arial" w:cs="Arial"/>
-          <w:sz w:val="20"/>
-          <w:szCs w:val="20"/>
-          <w:highlight w:val="white"/>
-        </w:rPr>
-      </w:pPr>
-      <w:r>
-        <w:rPr>
-          <w:rFonts w:ascii="Arial" w:eastAsia="Arial" w:hAnsi="Arial" w:cs="Arial"/>
-          <w:sz w:val="20"/>
-          <w:szCs w:val="20"/>
-          <w:highlight w:val="white"/>
-        </w:rPr>
-        <w:t xml:space="preserve">Capture : in SFCC if the status set as capture then we will call the purchase API with </w:t>
-      </w:r>
-      <w:proofErr w:type="spellStart"/>
-      <w:r>
-        <w:rPr>
-          <w:rFonts w:ascii="Arial" w:eastAsia="Arial" w:hAnsi="Arial" w:cs="Arial"/>
-          <w:sz w:val="20"/>
-          <w:szCs w:val="20"/>
-          <w:highlight w:val="white"/>
-        </w:rPr>
-        <w:t>InstantCommit</w:t>
-      </w:r>
-      <w:proofErr w:type="spellEnd"/>
-      <w:r>
-        <w:rPr>
-          <w:rFonts w:ascii="Arial" w:eastAsia="Arial" w:hAnsi="Arial" w:cs="Arial"/>
-          <w:sz w:val="20"/>
-          <w:szCs w:val="20"/>
-          <w:highlight w:val="white"/>
-        </w:rPr>
-        <w:t xml:space="preserve"> flag as true</w:t>
-      </w:r>
-    </w:p>
-    <w:p>
-      <w:pPr>
-        <w:ind w:left="720"/>
+        <w:t>A</w:t>
+      </w:r>
+      <w:r>
+        <w:t xml:space="preserve">s this </w:t>
+      </w:r>
+      <w:r>
+        <w:t xml:space="preserve">payment will follow the branding, which mean, any lender can use this payment and use it as its own, </w:t>
+      </w:r>
+      <w:proofErr w:type="gramStart"/>
+      <w:r>
+        <w:t>So</w:t>
+      </w:r>
+      <w:proofErr w:type="gramEnd"/>
+      <w:r>
+        <w:t xml:space="preserve"> payment image tab, support contact</w:t>
+      </w:r>
+      <w:r>
+        <w:br/>
+        <w:t>will be differ based on the lender that will use this payment.</w:t>
+      </w:r>
+    </w:p>
+    <w:p>
+      <w:pPr>
+        <w:rPr>
+          <w:sz w:val="32"/>
+          <w:szCs w:val="32"/>
+        </w:rPr>
+      </w:pPr>
+    </w:p>
+    <w:p>
+      <w:pPr>
+        <w:rPr>
+          <w:iCs/>
+        </w:rPr>
       </w:pPr>
     </w:p>
     <w:sectPr>
@@ -2458,7 +2340,7 @@
           <wp:extent cx="729615" cy="567054"/>
           <wp:effectExtent l="0" t="0" r="0" b="0"/>
           <wp:wrapNone/>
-          <wp:docPr id="36" name="image7.png"/>
+          <wp:docPr id="4" name="image7.png"/>
           <wp:cNvGraphicFramePr/>
           <a:graphic xmlns:a="http://schemas.openxmlformats.org/drawingml/2006/main">
             <a:graphicData uri="http://schemas.openxmlformats.org/drawingml/2006/picture">
@@ -2545,8 +2427,8 @@
         <w:szCs w:val="24"/>
       </w:rPr>
     </w:pPr>
-    <w:bookmarkStart w:id="9" w:name="_heading=h.1t3h5sf" w:colFirst="0" w:colLast="0"/>
-    <w:bookmarkEnd w:id="9"/>
+    <w:bookmarkStart w:id="5" w:name="_heading=h.1t3h5sf" w:colFirst="0" w:colLast="0"/>
+    <w:bookmarkEnd w:id="5"/>
     <w:r>
       <w:rPr>
         <w:color w:val="252547"/>
@@ -2580,7 +2462,7 @@
           <wp:extent cx="2305685" cy="580390"/>
           <wp:effectExtent l="0" t="0" r="0" b="0"/>
           <wp:wrapNone/>
-          <wp:docPr id="30" name="image12.png"/>
+          <wp:docPr id="3" name="image12.png"/>
           <wp:cNvGraphicFramePr/>
           <a:graphic xmlns:a="http://schemas.openxmlformats.org/drawingml/2006/main">
             <a:graphicData uri="http://schemas.openxmlformats.org/drawingml/2006/picture">

--- a/documentation/documentation.docx
+++ b/documentation/documentation.docx
@@ -435,26 +435,16 @@
         </w:numPr>
       </w:pPr>
       <w:r>
-        <w:t>Install Node modules</w:t>
-      </w:r>
-    </w:p>
-    <w:p>
-      <w:pPr>
-        <w:pStyle w:val="ListParagraph"/>
-      </w:pPr>
-      <w:r>
-        <w:t>From your project's root directory, install Node modules using your command line:</w:t>
-      </w:r>
-      <w:r>
-        <w:t xml:space="preserve"> </w:t>
-      </w:r>
-      <w:proofErr w:type="spellStart"/>
-      <w:r>
-        <w:t>npm</w:t>
-      </w:r>
-      <w:proofErr w:type="spellEnd"/>
-      <w:r>
-        <w:t xml:space="preserve"> install</w:t>
+        <w:t xml:space="preserve">Add the changes that applied in webbackconfig.js </w:t>
+      </w:r>
+      <w:r>
+        <w:t>and stylelintrc</w:t>
+      </w:r>
+      <w:r>
+        <w:t>.json</w:t>
+      </w:r>
+      <w:r>
+        <w:t xml:space="preserve"> files from the cartridge </w:t>
       </w:r>
     </w:p>
     <w:p>
@@ -466,30 +456,27 @@
         </w:numPr>
       </w:pPr>
       <w:r>
-        <w:t xml:space="preserve">In BM from </w:t>
-      </w:r>
-      <w:r>
-        <w:t>Administration &gt; Sites &gt; Manage Sites</w:t>
-      </w:r>
-      <w:r>
-        <w:t xml:space="preserve"> choose the required site and</w:t>
-      </w:r>
-      <w:r>
-        <w:br/>
-        <w:t xml:space="preserve"> add the payment cartridge</w:t>
+        <w:t>Install Node modules</w:t>
+      </w:r>
+    </w:p>
+    <w:p>
+      <w:pPr>
+        <w:pStyle w:val="ListParagraph"/>
+      </w:pPr>
+      <w:r>
+        <w:t>From your project's root directory, install Node modules using your command line:</w:t>
       </w:r>
       <w:r>
         <w:t xml:space="preserve"> </w:t>
       </w:r>
       <w:r>
-        <w:t>“</w:t>
-      </w:r>
-      <w:r>
-        <w:t>int_custompayment_sfra</w:t>
-      </w:r>
-      <w:r>
-        <w:t>” to cartridge path.</w:t>
-      </w:r>
+        <w:t>npm install</w:t>
+      </w:r>
+    </w:p>
+    <w:p>
+      <w:pPr>
+        <w:pStyle w:val="ListParagraph"/>
+      </w:pPr>
     </w:p>
     <w:p>
       <w:pPr>
@@ -500,6 +487,40 @@
         </w:numPr>
       </w:pPr>
       <w:r>
+        <w:t xml:space="preserve">In BM from </w:t>
+      </w:r>
+      <w:r>
+        <w:t>Administration &gt; Sites &gt; Manage Sites</w:t>
+      </w:r>
+      <w:r>
+        <w:t xml:space="preserve"> choose the required site and</w:t>
+      </w:r>
+      <w:r>
+        <w:br/>
+        <w:t xml:space="preserve"> add the payment cartridge</w:t>
+      </w:r>
+      <w:r>
+        <w:t xml:space="preserve"> </w:t>
+      </w:r>
+      <w:r>
+        <w:t>“</w:t>
+      </w:r>
+      <w:r>
+        <w:t>int_custompayment_sfra</w:t>
+      </w:r>
+      <w:r>
+        <w:t>” to cartridge path.</w:t>
+      </w:r>
+    </w:p>
+    <w:p>
+      <w:pPr>
+        <w:pStyle w:val="ListParagraph"/>
+        <w:numPr>
+          <w:ilvl w:val="0"/>
+          <w:numId w:val="5"/>
+        </w:numPr>
+      </w:pPr>
+      <w:r>
         <w:t xml:space="preserve">Now </w:t>
       </w:r>
       <w:r>
@@ -567,15 +588,7 @@
         <w:pStyle w:val="ListParagraph"/>
       </w:pPr>
       <w:r>
-        <w:t xml:space="preserve">- Zip the </w:t>
-      </w:r>
-      <w:proofErr w:type="spellStart"/>
-      <w:r>
-        <w:t>site_import</w:t>
-      </w:r>
-      <w:proofErr w:type="spellEnd"/>
-      <w:r>
-        <w:t xml:space="preserve"> folder. </w:t>
+        <w:t xml:space="preserve">- Zip the site_import folder. </w:t>
       </w:r>
     </w:p>
     <w:p>
@@ -622,11 +635,9 @@
       <w:pPr>
         <w:pStyle w:val="ListParagraph"/>
       </w:pPr>
-      <w:proofErr w:type="spellStart"/>
       <w:r>
         <w:t>credPayment.rest</w:t>
       </w:r>
-      <w:proofErr w:type="spellEnd"/>
     </w:p>
     <w:p/>
     <w:p>
@@ -675,79 +686,39 @@
         <w:br/>
         <w:t xml:space="preserve">a – </w:t>
       </w:r>
-      <w:proofErr w:type="spellStart"/>
       <w:r>
         <w:rPr>
           <w:highlight w:val="white"/>
         </w:rPr>
         <w:t>credPaymentToken</w:t>
       </w:r>
-      <w:proofErr w:type="spellEnd"/>
       <w:r>
         <w:rPr>
           <w:highlight w:val="white"/>
         </w:rPr>
         <w:br/>
-        <w:t xml:space="preserve">b- </w:t>
-      </w:r>
-      <w:proofErr w:type="spellStart"/>
+        <w:t>b- LenderId</w:t>
+      </w:r>
       <w:r>
         <w:rPr>
           <w:highlight w:val="white"/>
         </w:rPr>
-        <w:t>LenderId</w:t>
-      </w:r>
-      <w:proofErr w:type="spellEnd"/>
+        <w:br/>
+        <w:t>c- MerchantId</w:t>
+      </w:r>
       <w:r>
         <w:rPr>
           <w:highlight w:val="white"/>
         </w:rPr>
         <w:br/>
-        <w:t xml:space="preserve">c- </w:t>
-      </w:r>
-      <w:proofErr w:type="spellStart"/>
+        <w:t>d- storeId</w:t>
+      </w:r>
       <w:r>
         <w:rPr>
           <w:highlight w:val="white"/>
         </w:rPr>
-        <w:t>MerchantId</w:t>
-      </w:r>
-      <w:proofErr w:type="spellEnd"/>
-      <w:r>
-        <w:rPr>
-          <w:highlight w:val="white"/>
-        </w:rPr>
         <w:br/>
-        <w:t xml:space="preserve">d- </w:t>
-      </w:r>
-      <w:proofErr w:type="spellStart"/>
-      <w:r>
-        <w:rPr>
-          <w:highlight w:val="white"/>
-        </w:rPr>
-        <w:t>storeId</w:t>
-      </w:r>
-      <w:proofErr w:type="spellEnd"/>
-      <w:r>
-        <w:rPr>
-          <w:highlight w:val="white"/>
-        </w:rPr>
-        <w:br/>
-        <w:t xml:space="preserve">e- </w:t>
-      </w:r>
-      <w:proofErr w:type="spellStart"/>
-      <w:r>
-        <w:rPr>
-          <w:highlight w:val="white"/>
-        </w:rPr>
-        <w:t>callBackURL</w:t>
-      </w:r>
-      <w:proofErr w:type="spellEnd"/>
-      <w:r>
-        <w:rPr>
-          <w:highlight w:val="white"/>
-        </w:rPr>
-        <w:t>: this URL should be the URL of call back method  “Callback</w:t>
+        <w:t>e- callBackURL: this URL should be the URL of call back method  “Callback</w:t>
       </w:r>
       <w:r>
         <w:t xml:space="preserve">” on </w:t>
@@ -806,11 +777,9 @@
         </w:numPr>
         <w:spacing w:after="0"/>
       </w:pPr>
-      <w:proofErr w:type="spellStart"/>
       <w:r>
         <w:t>DisplayCard</w:t>
       </w:r>
-      <w:proofErr w:type="spellEnd"/>
     </w:p>
     <w:p>
       <w:pPr>
@@ -820,21 +789,8 @@
         </w:numPr>
         <w:spacing w:after="0"/>
       </w:pPr>
-      <w:proofErr w:type="spellStart"/>
-      <w:r>
-        <w:t>TransferCard</w:t>
-      </w:r>
-      <w:proofErr w:type="spellEnd"/>
-      <w:r>
-        <w:t xml:space="preserve"> (Selected </w:t>
-      </w:r>
-      <w:proofErr w:type="gramStart"/>
-      <w:r>
-        <w:t>By</w:t>
-      </w:r>
-      <w:proofErr w:type="gramEnd"/>
-      <w:r>
-        <w:t xml:space="preserve"> Default)</w:t>
+      <w:r>
+        <w:t>TransferCard (Selected By Default)</w:t>
       </w:r>
     </w:p>
     <w:p>
@@ -845,11 +801,9 @@
         </w:numPr>
         <w:spacing w:after="0"/>
       </w:pPr>
-      <w:proofErr w:type="spellStart"/>
       <w:r>
         <w:t>CompletePurchase</w:t>
       </w:r>
-      <w:proofErr w:type="spellEnd"/>
     </w:p>
     <w:p>
       <w:pPr>
@@ -858,26 +812,16 @@
           <w:numId w:val="4"/>
         </w:numPr>
       </w:pPr>
-      <w:proofErr w:type="spellStart"/>
       <w:r>
         <w:t>CreateAccount</w:t>
       </w:r>
-      <w:proofErr w:type="spellEnd"/>
     </w:p>
     <w:p>
       <w:pPr>
         <w:ind w:left="720"/>
       </w:pPr>
       <w:r>
-        <w:t>Please note the cartridge logic only implemented to handle the value of “</w:t>
-      </w:r>
-      <w:proofErr w:type="spellStart"/>
-      <w:r>
-        <w:t>TransferCard</w:t>
-      </w:r>
-      <w:proofErr w:type="spellEnd"/>
-      <w:r>
-        <w:t>” in “Completion Method” at system configuration. Choosing another value will make the flow not work as expected.</w:t>
+        <w:t>Please note the cartridge logic only implemented to handle the value of “TransferCard” in “Completion Method” at system configuration. Choosing another value will make the flow not work as expected.</w:t>
       </w:r>
     </w:p>
     <w:p>
@@ -903,57 +847,7 @@
         <w:t xml:space="preserve">, </w:t>
       </w:r>
       <w:r>
-        <w:t xml:space="preserve">LC, </w:t>
-      </w:r>
-      <w:proofErr w:type="spellStart"/>
-      <w:r>
-        <w:t>NaN</w:t>
-      </w:r>
-      <w:proofErr w:type="spellEnd"/>
-      <w:r>
-        <w:t xml:space="preserve">, </w:t>
-      </w:r>
-      <w:proofErr w:type="spellStart"/>
-      <w:r>
-        <w:t>ZeroPing</w:t>
-      </w:r>
-      <w:proofErr w:type="spellEnd"/>
-      <w:r>
-        <w:t xml:space="preserve">, Funded, </w:t>
-      </w:r>
-      <w:proofErr w:type="spellStart"/>
-      <w:proofErr w:type="gramStart"/>
-      <w:r>
-        <w:t>RevolvingInstore</w:t>
-      </w:r>
-      <w:proofErr w:type="spellEnd"/>
-      <w:r>
-        <w:t xml:space="preserve">,  </w:t>
-      </w:r>
-      <w:proofErr w:type="spellStart"/>
-      <w:r>
-        <w:t>RevolvingOnline</w:t>
-      </w:r>
-      <w:proofErr w:type="spellEnd"/>
-      <w:proofErr w:type="gramEnd"/>
-      <w:r>
-        <w:t xml:space="preserve">, </w:t>
-      </w:r>
-      <w:proofErr w:type="spellStart"/>
-      <w:r>
-        <w:t>OTLInstore</w:t>
-      </w:r>
-      <w:proofErr w:type="spellEnd"/>
-      <w:r>
-        <w:t xml:space="preserve">, </w:t>
-      </w:r>
-      <w:proofErr w:type="spellStart"/>
-      <w:r>
-        <w:t>OTLOnline</w:t>
-      </w:r>
-      <w:proofErr w:type="spellEnd"/>
-      <w:r>
-        <w:t>, _3xCB</w:t>
+        <w:t>LC, NaN, ZeroPing, Funded, RevolvingInstore,  RevolvingOnline, OTLInstore, OTLOnline, _3xCB</w:t>
       </w:r>
     </w:p>
     <w:p>
@@ -961,23 +855,7 @@
         <w:ind w:left="720"/>
       </w:pPr>
       <w:r>
-        <w:t xml:space="preserve">h- Window Behavior: Determines how the new flow opens, and you can choose one of these values: </w:t>
-      </w:r>
-      <w:proofErr w:type="spellStart"/>
-      <w:r>
-        <w:t>NewTab</w:t>
-      </w:r>
-      <w:proofErr w:type="spellEnd"/>
-      <w:r>
-        <w:t xml:space="preserve">, </w:t>
-      </w:r>
-      <w:proofErr w:type="spellStart"/>
-      <w:r>
-        <w:t>SameTab</w:t>
-      </w:r>
-      <w:proofErr w:type="spellEnd"/>
-      <w:r>
-        <w:t xml:space="preserve"> or Lightbox</w:t>
+        <w:t>h- Window Behavior: Determines how the new flow opens, and you can choose one of these values: NewTab, SameTab or Lightbox</w:t>
       </w:r>
       <w:r>
         <w:br/>
@@ -1006,255 +884,98 @@
           <w:highlight w:val="white"/>
         </w:rPr>
       </w:pPr>
-      <w:proofErr w:type="spellStart"/>
-      <w:r>
-        <w:t>i</w:t>
-      </w:r>
-      <w:proofErr w:type="spellEnd"/>
-      <w:r>
-        <w:t xml:space="preserve"> - </w:t>
-      </w:r>
-      <w:proofErr w:type="spellStart"/>
+      <w:r>
+        <w:t xml:space="preserve">i - </w:t>
+      </w:r>
       <w:r>
         <w:rPr>
           <w:highlight w:val="white"/>
         </w:rPr>
-        <w:t>sourcePageType</w:t>
-      </w:r>
-      <w:proofErr w:type="spellEnd"/>
+        <w:t xml:space="preserve">sourcePageType: it should be  a “Checkout” value </w:t>
+      </w:r>
       <w:r>
         <w:rPr>
           <w:highlight w:val="white"/>
         </w:rPr>
-        <w:t xml:space="preserve">: it should </w:t>
-      </w:r>
-      <w:proofErr w:type="gramStart"/>
+        <w:br/>
+        <w:t>j- SourceChannel : should be “Online” value</w:t>
+      </w:r>
       <w:r>
         <w:rPr>
           <w:highlight w:val="white"/>
         </w:rPr>
-        <w:t>be  a</w:t>
-      </w:r>
-      <w:proofErr w:type="gramEnd"/>
-      <w:r>
+        <w:br/>
+        <w:t>k- paymentTransactionType: indicates to status of payment (authorize , capture) this is the logic that we applied for each status :</w:t>
+      </w:r>
+    </w:p>
+    <w:p>
+      <w:pPr>
+        <w:ind w:left="1440"/>
         <w:rPr>
           <w:highlight w:val="white"/>
         </w:rPr>
-        <w:t xml:space="preserve"> “Checkout” value </w:t>
-      </w:r>
+      </w:pPr>
       <w:r>
         <w:rPr>
           <w:highlight w:val="white"/>
         </w:rPr>
-        <w:br/>
-        <w:t xml:space="preserve">j- </w:t>
-      </w:r>
-      <w:proofErr w:type="spellStart"/>
-      <w:r>
+        <w:t>Authorize : in SFCC if the status set as authorize then we will call the purchase API with the InstantCommit flag as false . And the capture call of the API should be called from OMS or any other third party.</w:t>
+      </w:r>
+    </w:p>
+    <w:p>
+      <w:pPr>
+        <w:ind w:left="1440"/>
         <w:rPr>
           <w:highlight w:val="white"/>
         </w:rPr>
-        <w:t>SourceChannel</w:t>
-      </w:r>
-      <w:proofErr w:type="spellEnd"/>
+      </w:pPr>
       <w:r>
         <w:rPr>
           <w:highlight w:val="white"/>
         </w:rPr>
-        <w:t xml:space="preserve"> : should be “Online” value</w:t>
-      </w:r>
-      <w:r>
+        <w:t xml:space="preserve">Capture : in SFCC if the status set as capture then we will call the purchase API with InstantCommit flag as true </w:t>
+      </w:r>
+    </w:p>
+    <w:p>
+      <w:pPr>
+        <w:ind w:firstLine="720"/>
         <w:rPr>
           <w:highlight w:val="white"/>
         </w:rPr>
-        <w:br/>
-        <w:t xml:space="preserve">k- </w:t>
-      </w:r>
-      <w:proofErr w:type="spellStart"/>
+      </w:pPr>
       <w:r>
         <w:rPr>
           <w:highlight w:val="white"/>
         </w:rPr>
-        <w:t>paymentTransactionType</w:t>
-      </w:r>
-      <w:proofErr w:type="spellEnd"/>
-      <w:r>
+        <w:t>l- checkAccountStatusApi: applications/v2/CheckAccountStatus</w:t>
+      </w:r>
+    </w:p>
+    <w:p>
+      <w:pPr>
+        <w:ind w:firstLine="720"/>
         <w:rPr>
           <w:highlight w:val="white"/>
         </w:rPr>
-        <w:t>: indicates to status of payment (authorize , capture) this is the logic that we applied for each status :</w:t>
-      </w:r>
-    </w:p>
-    <w:p>
-      <w:pPr>
-        <w:ind w:left="1440"/>
+      </w:pPr>
+      <w:r>
         <w:rPr>
           <w:highlight w:val="white"/>
         </w:rPr>
-      </w:pPr>
-      <w:proofErr w:type="gramStart"/>
-      <w:r>
+        <w:t>m- initiateFlowApi: applications/v2/InitiateFlow</w:t>
+      </w:r>
+    </w:p>
+    <w:p>
+      <w:pPr>
+        <w:ind w:firstLine="720"/>
         <w:rPr>
           <w:highlight w:val="white"/>
         </w:rPr>
-        <w:t>Authorize :</w:t>
-      </w:r>
-      <w:proofErr w:type="gramEnd"/>
+      </w:pPr>
       <w:r>
         <w:rPr>
           <w:highlight w:val="white"/>
         </w:rPr>
-        <w:t xml:space="preserve"> in SFCC if the status set as authorize then we will call the purchase API with the </w:t>
-      </w:r>
-      <w:proofErr w:type="spellStart"/>
-      <w:r>
-        <w:rPr>
-          <w:highlight w:val="white"/>
-        </w:rPr>
-        <w:t>InstantCommit</w:t>
-      </w:r>
-      <w:proofErr w:type="spellEnd"/>
-      <w:r>
-        <w:rPr>
-          <w:highlight w:val="white"/>
-        </w:rPr>
-        <w:t xml:space="preserve"> flag as false . And the capture call of the API should be called from OMS or any other third party.</w:t>
-      </w:r>
-    </w:p>
-    <w:p>
-      <w:pPr>
-        <w:ind w:left="1440"/>
-        <w:rPr>
-          <w:highlight w:val="white"/>
-        </w:rPr>
-      </w:pPr>
-      <w:proofErr w:type="gramStart"/>
-      <w:r>
-        <w:rPr>
-          <w:highlight w:val="white"/>
-        </w:rPr>
-        <w:t>Capture :</w:t>
-      </w:r>
-      <w:proofErr w:type="gramEnd"/>
-      <w:r>
-        <w:rPr>
-          <w:highlight w:val="white"/>
-        </w:rPr>
-        <w:t xml:space="preserve"> in SFCC if the status set as capture then we will call the purchase API with </w:t>
-      </w:r>
-      <w:proofErr w:type="spellStart"/>
-      <w:r>
-        <w:rPr>
-          <w:highlight w:val="white"/>
-        </w:rPr>
-        <w:t>InstantCommit</w:t>
-      </w:r>
-      <w:proofErr w:type="spellEnd"/>
-      <w:r>
-        <w:rPr>
-          <w:highlight w:val="white"/>
-        </w:rPr>
-        <w:t xml:space="preserve"> flag as true </w:t>
-      </w:r>
-    </w:p>
-    <w:p>
-      <w:pPr>
-        <w:ind w:firstLine="720"/>
-        <w:rPr>
-          <w:highlight w:val="white"/>
-        </w:rPr>
-      </w:pPr>
-      <w:r>
-        <w:rPr>
-          <w:highlight w:val="white"/>
-        </w:rPr>
-        <w:t xml:space="preserve">l- </w:t>
-      </w:r>
-      <w:proofErr w:type="spellStart"/>
-      <w:r>
-        <w:rPr>
-          <w:highlight w:val="white"/>
-        </w:rPr>
-        <w:t>checkAccountStatusApi</w:t>
-      </w:r>
-      <w:proofErr w:type="spellEnd"/>
-      <w:r>
-        <w:rPr>
-          <w:highlight w:val="white"/>
-        </w:rPr>
-        <w:t>: applications/v2/</w:t>
-      </w:r>
-      <w:proofErr w:type="spellStart"/>
-      <w:r>
-        <w:rPr>
-          <w:highlight w:val="white"/>
-        </w:rPr>
-        <w:t>CheckAccountStatus</w:t>
-      </w:r>
-      <w:proofErr w:type="spellEnd"/>
-    </w:p>
-    <w:p>
-      <w:pPr>
-        <w:ind w:firstLine="720"/>
-        <w:rPr>
-          <w:highlight w:val="white"/>
-        </w:rPr>
-      </w:pPr>
-      <w:r>
-        <w:rPr>
-          <w:highlight w:val="white"/>
-        </w:rPr>
-        <w:t xml:space="preserve">m- </w:t>
-      </w:r>
-      <w:proofErr w:type="spellStart"/>
-      <w:r>
-        <w:rPr>
-          <w:highlight w:val="white"/>
-        </w:rPr>
-        <w:t>initiateFlowApi</w:t>
-      </w:r>
-      <w:proofErr w:type="spellEnd"/>
-      <w:r>
-        <w:rPr>
-          <w:highlight w:val="white"/>
-        </w:rPr>
-        <w:t>: applications/v2/</w:t>
-      </w:r>
-      <w:proofErr w:type="spellStart"/>
-      <w:r>
-        <w:rPr>
-          <w:highlight w:val="white"/>
-        </w:rPr>
-        <w:t>InitiateFlow</w:t>
-      </w:r>
-      <w:proofErr w:type="spellEnd"/>
-    </w:p>
-    <w:p>
-      <w:pPr>
-        <w:ind w:firstLine="720"/>
-        <w:rPr>
-          <w:highlight w:val="white"/>
-        </w:rPr>
-      </w:pPr>
-      <w:r>
-        <w:rPr>
-          <w:highlight w:val="white"/>
-        </w:rPr>
-        <w:t xml:space="preserve">n- </w:t>
-      </w:r>
-      <w:proofErr w:type="spellStart"/>
-      <w:r>
-        <w:rPr>
-          <w:highlight w:val="white"/>
-        </w:rPr>
-        <w:t>PurchaseApi</w:t>
-      </w:r>
-      <w:proofErr w:type="spellEnd"/>
-      <w:r>
-        <w:rPr>
-          <w:highlight w:val="white"/>
-        </w:rPr>
-        <w:t>: purchases/v2/Authorize</w:t>
+        <w:t>n- PurchaseApi: purchases/v2/Authorize</w:t>
       </w:r>
     </w:p>
     <w:p>
@@ -1284,47 +1005,11 @@
         </w:rPr>
         <w:t xml:space="preserve">: please don’t touch the values for </w:t>
       </w:r>
-      <w:proofErr w:type="spellStart"/>
       <w:r>
         <w:rPr>
           <w:highlight w:val="white"/>
         </w:rPr>
-        <w:t>checkAccountStatusApi</w:t>
-      </w:r>
-      <w:proofErr w:type="spellEnd"/>
-      <w:r>
-        <w:rPr>
-          <w:highlight w:val="white"/>
-        </w:rPr>
-        <w:t xml:space="preserve">, </w:t>
-      </w:r>
-      <w:proofErr w:type="spellStart"/>
-      <w:r>
-        <w:rPr>
-          <w:highlight w:val="white"/>
-        </w:rPr>
-        <w:t>initiateFlowApi</w:t>
-      </w:r>
-      <w:proofErr w:type="spellEnd"/>
-      <w:r>
-        <w:rPr>
-          <w:highlight w:val="white"/>
-        </w:rPr>
-        <w:t xml:space="preserve">, </w:t>
-      </w:r>
-      <w:proofErr w:type="spellStart"/>
-      <w:r>
-        <w:rPr>
-          <w:highlight w:val="white"/>
-        </w:rPr>
-        <w:t>PurchaseApi</w:t>
-      </w:r>
-      <w:proofErr w:type="spellEnd"/>
-      <w:r>
-        <w:rPr>
-          <w:highlight w:val="white"/>
-        </w:rPr>
-        <w:t xml:space="preserve"> unless you communicated with the payment provider</w:t>
+        <w:t>checkAccountStatusApi, initiateFlowApi, PurchaseApi unless you communicated with the payment provider</w:t>
       </w:r>
       <w:r>
         <w:rPr>
@@ -1478,6 +1163,88 @@
     </w:p>
     <w:p/>
     <w:p>
+      <w:pPr>
+        <w:rPr>
+          <w:rFonts w:asciiTheme="minorHAnsi" w:hAnsiTheme="minorHAnsi" w:cstheme="minorHAnsi"/>
+          <w:iCs/>
+        </w:rPr>
+      </w:pPr>
+      <w:r>
+        <w:rPr>
+          <w:b/>
+        </w:rPr>
+        <w:t>Service</w:t>
+      </w:r>
+      <w:r>
+        <w:rPr>
+          <w:b/>
+        </w:rPr>
+        <w:t xml:space="preserve"> configuration:</w:t>
+      </w:r>
+      <w:r>
+        <w:rPr>
+          <w:b/>
+        </w:rPr>
+        <w:br/>
+      </w:r>
+      <w:r>
+        <w:rPr>
+          <w:rFonts w:asciiTheme="minorHAnsi" w:hAnsiTheme="minorHAnsi" w:cstheme="minorHAnsi"/>
+          <w:iCs/>
+        </w:rPr>
+        <w:t xml:space="preserve">Go to Administration </w:t>
+      </w:r>
+      <w:r>
+        <w:rPr>
+          <w:rFonts w:asciiTheme="minorHAnsi" w:hAnsiTheme="minorHAnsi" w:cstheme="minorHAnsi"/>
+          <w:iCs/>
+        </w:rPr>
+        <w:t>&gt; Operations</w:t>
+      </w:r>
+      <w:r>
+        <w:rPr>
+          <w:rFonts w:asciiTheme="minorHAnsi" w:hAnsiTheme="minorHAnsi" w:cstheme="minorHAnsi"/>
+          <w:iCs/>
+        </w:rPr>
+        <w:t xml:space="preserve"> </w:t>
+      </w:r>
+      <w:r>
+        <w:rPr>
+          <w:rFonts w:asciiTheme="minorHAnsi" w:hAnsiTheme="minorHAnsi" w:cstheme="minorHAnsi"/>
+          <w:iCs/>
+        </w:rPr>
+        <w:t>&gt; Services</w:t>
+      </w:r>
+      <w:r>
+        <w:rPr>
+          <w:rFonts w:asciiTheme="minorHAnsi" w:hAnsiTheme="minorHAnsi" w:cstheme="minorHAnsi"/>
+          <w:iCs/>
+        </w:rPr>
+        <w:br/>
+      </w:r>
+      <w:r>
+        <w:rPr>
+          <w:rFonts w:asciiTheme="minorHAnsi" w:hAnsiTheme="minorHAnsi" w:cstheme="minorHAnsi"/>
+          <w:iCs/>
+        </w:rPr>
+        <w:t>and open the credential for credPayment.rest service and add below url in URl field for testing and save it:</w:t>
+      </w:r>
+      <w:r>
+        <w:rPr>
+          <w:rFonts w:asciiTheme="minorHAnsi" w:hAnsiTheme="minorHAnsi" w:cstheme="minorHAnsi"/>
+          <w:iCs/>
+        </w:rPr>
+        <w:br/>
+      </w:r>
+      <w:r>
+        <w:rPr>
+          <w:rFonts w:asciiTheme="minorHAnsi" w:hAnsiTheme="minorHAnsi" w:cstheme="minorHAnsi"/>
+          <w:iCs/>
+        </w:rPr>
+        <w:t>URL: https://apiuat2.jifiti.com </w:t>
+      </w:r>
+    </w:p>
+    <w:p>
       <w:r>
         <w:rPr>
           <w:rFonts w:asciiTheme="majorHAnsi" w:hAnsiTheme="majorHAnsi" w:cstheme="majorHAnsi"/>
@@ -1818,15 +1585,7 @@
         <w:t xml:space="preserve">s this </w:t>
       </w:r>
       <w:r>
-        <w:t xml:space="preserve">payment will follow the branding, which mean, any lender can use this payment and use it as its own, </w:t>
-      </w:r>
-      <w:proofErr w:type="gramStart"/>
-      <w:r>
-        <w:t>So</w:t>
-      </w:r>
-      <w:proofErr w:type="gramEnd"/>
-      <w:r>
-        <w:t xml:space="preserve"> payment image tab, support contact</w:t>
+        <w:t>payment will follow the branding, which mean, any lender can use this payment and use it as its own, So payment image tab, support contact</w:t>
       </w:r>
       <w:r>
         <w:br/>

--- a/documentation/documentation.docx
+++ b/documentation/documentation.docx
@@ -236,13 +236,7 @@
         <w:rPr>
           <w:rFonts w:asciiTheme="minorHAnsi" w:hAnsiTheme="minorHAnsi" w:cstheme="minorHAnsi"/>
         </w:rPr>
-        <w:t>The Jifiti Payment Cartridge - B2C Commerce and Quick Launch is a full payment solution for your Salesforce Commerce Cloud ecommerce site. The merchant can present an additional payment method in the checkout page that will allow the customer to pre-qualify for financing with the lender and then complete their purchase</w:t>
-      </w:r>
-      <w:r>
-        <w:rPr>
-          <w:rFonts w:asciiTheme="majorHAnsi" w:hAnsiTheme="majorHAnsi" w:cstheme="majorHAnsi"/>
-        </w:rPr>
-        <w:t>.</w:t>
+        <w:t>The Jifiti Payment Cartridge - B2C Commerce and Quick Launch is a full payment solution for your Salesforce Commerce Cloud ecommerce site. The merchant can present an additional payment method in the checkout page that will allow the customer to pre-qualify for financing with the lender and then complete their purchase.</w:t>
       </w:r>
     </w:p>
     <w:p>
@@ -268,6 +262,9 @@
         <w:br/>
       </w:r>
       <w:r>
+        <w:rPr>
+          <w:rFonts w:asciiTheme="minorHAnsi" w:hAnsiTheme="minorHAnsi" w:cstheme="minorHAnsi"/>
+        </w:rPr>
         <w:t>The purpose of this manual is to guide the user through the configuration settings and the general use of the Payment Module Extension for the Salesforce ecommerce platform. Then you will be able to review/modify the related configuration in the Custom preferences and start using the new payment in the checkout page - storefront.</w:t>
       </w:r>
     </w:p>
@@ -303,7 +300,7 @@
     <w:p>
       <w:r>
         <w:rPr>
-          <w:rFonts w:ascii="Segoe UI" w:hAnsi="Segoe UI" w:cs="Segoe UI"/>
+          <w:rFonts w:asciiTheme="minorHAnsi" w:hAnsiTheme="minorHAnsi" w:cstheme="minorHAnsi"/>
           <w:color w:val="00112C"/>
           <w:shd w:val="clear" w:color="auto" w:fill="FFFFFF"/>
         </w:rPr>
@@ -311,31 +308,13 @@
       </w:r>
       <w:r>
         <w:rPr>
-          <w:rFonts w:ascii="Salesforce Sans" w:eastAsia="Salesforce Sans" w:hAnsi="Salesforce Sans" w:cs="Salesforce Sans"/>
-        </w:rPr>
-        <w:t xml:space="preserve"> </w:t>
-      </w:r>
-      <w:r>
-        <w:rPr>
-          <w:rFonts w:ascii="Salesforce Sans" w:eastAsia="Salesforce Sans" w:hAnsi="Salesforce Sans" w:cs="Salesforce Sans"/>
-        </w:rPr>
-        <w:t>version</w:t>
-      </w:r>
-      <w:r>
-        <w:rPr>
-          <w:rFonts w:ascii="Salesforce Sans" w:eastAsia="Salesforce Sans" w:hAnsi="Salesforce Sans" w:cs="Salesforce Sans"/>
-        </w:rPr>
-        <w:t xml:space="preserve"> </w:t>
-      </w:r>
-      <w:r>
-        <w:rPr>
-          <w:rFonts w:ascii="Salesforce Sans" w:eastAsia="Salesforce Sans" w:hAnsi="Salesforce Sans" w:cs="Salesforce Sans"/>
-        </w:rPr>
-        <w:t>5.3.0 or later</w:t>
-      </w:r>
-      <w:r>
-        <w:rPr>
-          <w:rFonts w:ascii="Segoe UI" w:hAnsi="Segoe UI" w:cs="Segoe UI"/>
+          <w:rFonts w:asciiTheme="minorHAnsi" w:eastAsia="Salesforce Sans" w:hAnsiTheme="minorHAnsi" w:cstheme="minorHAnsi"/>
+        </w:rPr>
+        <w:t xml:space="preserve"> version 5.3.0 or later</w:t>
+      </w:r>
+      <w:r>
+        <w:rPr>
+          <w:rFonts w:asciiTheme="minorHAnsi" w:hAnsiTheme="minorHAnsi" w:cstheme="minorHAnsi"/>
           <w:color w:val="00112C"/>
           <w:shd w:val="clear" w:color="auto" w:fill="FFFFFF"/>
         </w:rPr>
@@ -343,30 +322,34 @@
       </w:r>
       <w:r>
         <w:rPr>
-          <w:rFonts w:ascii="Segoe UI" w:hAnsi="Segoe UI" w:cs="Segoe UI"/>
+          <w:rFonts w:asciiTheme="minorHAnsi" w:hAnsiTheme="minorHAnsi" w:cstheme="minorHAnsi"/>
           <w:color w:val="00112C"/>
           <w:shd w:val="clear" w:color="auto" w:fill="FFFFFF"/>
         </w:rPr>
         <w:br/>
-        <w:t xml:space="preserve">The </w:t>
-      </w:r>
-      <w:r>
-        <w:rPr>
+      </w:r>
+      <w:r>
+        <w:rPr>
+          <w:rFonts w:asciiTheme="minorHAnsi" w:hAnsiTheme="minorHAnsi" w:cstheme="minorHAnsi"/>
+          <w:color w:val="00112C"/>
+          <w:shd w:val="clear" w:color="auto" w:fill="FFFFFF"/>
+        </w:rPr>
+        <w:t>The compatibility mode</w:t>
+      </w:r>
+      <w:r>
+        <w:rPr>
+          <w:rFonts w:asciiTheme="minorHAnsi" w:hAnsiTheme="minorHAnsi" w:cstheme="minorHAnsi"/>
+          <w:color w:val="00112C"/>
+          <w:shd w:val="clear" w:color="auto" w:fill="FFFFFF"/>
+        </w:rPr>
+        <w:t xml:space="preserve"> </w:t>
+      </w:r>
+      <w:r>
+        <w:rPr>
+          <w:rFonts w:asciiTheme="minorHAnsi" w:hAnsiTheme="minorHAnsi" w:cstheme="minorHAnsi"/>
           <w:iCs/>
         </w:rPr>
-        <w:t>COMPATIBILITY MODE (</w:t>
-      </w:r>
-      <w:r>
-        <w:rPr>
-          <w:iCs/>
-        </w:rPr>
-        <w:t>21.2</w:t>
-      </w:r>
-      <w:r>
-        <w:rPr>
-          <w:iCs/>
-        </w:rPr>
-        <w:t>)</w:t>
+        <w:t>(21.2)</w:t>
       </w:r>
       <w:r>
         <w:rPr>
@@ -1173,13 +1156,7 @@
         <w:rPr>
           <w:b/>
         </w:rPr>
-        <w:t>Service</w:t>
-      </w:r>
-      <w:r>
-        <w:rPr>
-          <w:b/>
-        </w:rPr>
-        <w:t xml:space="preserve"> configuration:</w:t>
+        <w:t>Service configuration:</w:t>
       </w:r>
       <w:r>
         <w:rPr>
@@ -1192,28 +1169,7 @@
           <w:rFonts w:asciiTheme="minorHAnsi" w:hAnsiTheme="minorHAnsi" w:cstheme="minorHAnsi"/>
           <w:iCs/>
         </w:rPr>
-        <w:t xml:space="preserve">Go to Administration </w:t>
-      </w:r>
-      <w:r>
-        <w:rPr>
-          <w:rFonts w:asciiTheme="minorHAnsi" w:hAnsiTheme="minorHAnsi" w:cstheme="minorHAnsi"/>
-          <w:iCs/>
-        </w:rPr>
-        <w:t>&gt; Operations</w:t>
-      </w:r>
-      <w:r>
-        <w:rPr>
-          <w:rFonts w:asciiTheme="minorHAnsi" w:hAnsiTheme="minorHAnsi" w:cstheme="minorHAnsi"/>
-          <w:iCs/>
-        </w:rPr>
-        <w:t xml:space="preserve"> </w:t>
-      </w:r>
-      <w:r>
-        <w:rPr>
-          <w:rFonts w:asciiTheme="minorHAnsi" w:hAnsiTheme="minorHAnsi" w:cstheme="minorHAnsi"/>
-          <w:iCs/>
-        </w:rPr>
-        <w:t>&gt; Services</w:t>
+        <w:t>Go to Administration &gt; Operations &gt; Services</w:t>
       </w:r>
       <w:r>
         <w:rPr>
@@ -2039,7 +1995,7 @@
             </wp:anchor>
           </w:drawing>
         </mc:Choice>
-        <mc:Fallback xmlns:dgm="http://schemas.openxmlformats.org/drawingml/2006/diagram" xmlns:lc="http://schemas.openxmlformats.org/drawingml/2006/lockedCanvas" xmlns:c="http://schemas.openxmlformats.org/drawingml/2006/chart" xmlns:pic="http://schemas.openxmlformats.org/drawingml/2006/picture" xmlns:a="http://schemas.openxmlformats.org/drawingml/2006/main" xmlns:sl="http://schemas.openxmlformats.org/schemaLibrary/2006/main">
+        <mc:Fallback xmlns:sl="http://schemas.openxmlformats.org/schemaLibrary/2006/main" xmlns:a="http://schemas.openxmlformats.org/drawingml/2006/main" xmlns:pic="http://schemas.openxmlformats.org/drawingml/2006/picture" xmlns:c="http://schemas.openxmlformats.org/drawingml/2006/chart" xmlns:lc="http://schemas.openxmlformats.org/drawingml/2006/lockedCanvas" xmlns:dgm="http://schemas.openxmlformats.org/drawingml/2006/diagram">
           <w:drawing>
             <wp:anchor allowOverlap="1" behindDoc="1" distB="0" distT="0" distL="114300" distR="114300" hidden="0" layoutInCell="1" locked="0" relativeHeight="0" simplePos="0">
               <wp:simplePos x="0" y="0"/>
@@ -2326,7 +2282,7 @@
             </wp:anchor>
           </w:drawing>
         </mc:Choice>
-        <mc:Fallback xmlns:dgm="http://schemas.openxmlformats.org/drawingml/2006/diagram" xmlns:lc="http://schemas.openxmlformats.org/drawingml/2006/lockedCanvas" xmlns:c="http://schemas.openxmlformats.org/drawingml/2006/chart" xmlns:pic="http://schemas.openxmlformats.org/drawingml/2006/picture" xmlns:a="http://schemas.openxmlformats.org/drawingml/2006/main" xmlns:sl="http://schemas.openxmlformats.org/schemaLibrary/2006/main">
+        <mc:Fallback xmlns:sl="http://schemas.openxmlformats.org/schemaLibrary/2006/main" xmlns:a="http://schemas.openxmlformats.org/drawingml/2006/main" xmlns:pic="http://schemas.openxmlformats.org/drawingml/2006/picture" xmlns:c="http://schemas.openxmlformats.org/drawingml/2006/chart" xmlns:lc="http://schemas.openxmlformats.org/drawingml/2006/lockedCanvas" xmlns:dgm="http://schemas.openxmlformats.org/drawingml/2006/diagram">
           <w:drawing>
             <wp:anchor allowOverlap="1" behindDoc="0" distB="0" distT="0" distL="114300" distR="114300" hidden="0" layoutInCell="1" locked="0" relativeHeight="0" simplePos="0">
               <wp:simplePos x="0" y="0"/>

--- a/documentation/documentation.docx
+++ b/documentation/documentation.docx
@@ -236,7 +236,21 @@
         <w:rPr>
           <w:rFonts w:asciiTheme="minorHAnsi" w:hAnsiTheme="minorHAnsi" w:cstheme="minorHAnsi"/>
         </w:rPr>
-        <w:t>The Jifiti Payment Cartridge - B2C Commerce and Quick Launch is a full payment solution for your Salesforce Commerce Cloud ecommerce site. The merchant can present an additional payment method in the checkout page that will allow the customer to pre-qualify for financing with the lender and then complete their purchase.</w:t>
+        <w:t xml:space="preserve">The </w:t>
+      </w:r>
+      <w:proofErr w:type="spellStart"/>
+      <w:r>
+        <w:rPr>
+          <w:rFonts w:asciiTheme="minorHAnsi" w:hAnsiTheme="minorHAnsi" w:cstheme="minorHAnsi"/>
+        </w:rPr>
+        <w:t>Jifiti</w:t>
+      </w:r>
+      <w:proofErr w:type="spellEnd"/>
+      <w:r>
+        <w:rPr>
+          <w:rFonts w:asciiTheme="minorHAnsi" w:hAnsiTheme="minorHAnsi" w:cstheme="minorHAnsi"/>
+        </w:rPr>
+        <w:t xml:space="preserve"> Payment Cartridge - B2C Commerce and Quick Launch is a full payment solution for your Salesforce Commerce Cloud ecommerce site. The merchant can present an additional payment method in the checkout page that will allow the customer to pre-qualify for financing with the lender and then complete their purchase.</w:t>
       </w:r>
     </w:p>
     <w:p>
@@ -402,9 +416,11 @@
       <w:r>
         <w:t>get “</w:t>
       </w:r>
+      <w:proofErr w:type="spellStart"/>
       <w:r>
         <w:t>int_custompayment_sfra</w:t>
       </w:r>
+      <w:proofErr w:type="spellEnd"/>
       <w:r>
         <w:t>” cartridge from the Marketplace.</w:t>
       </w:r>
@@ -418,16 +434,37 @@
         </w:numPr>
       </w:pPr>
       <w:r>
-        <w:t xml:space="preserve">Add the changes that applied in webbackconfig.js </w:t>
-      </w:r>
-      <w:r>
-        <w:t>and stylelintrc</w:t>
+        <w:t xml:space="preserve">Add the changes that applied in webbackconfig.js and </w:t>
+      </w:r>
+      <w:proofErr w:type="spellStart"/>
+      <w:r>
+        <w:t>stylelintrc</w:t>
       </w:r>
       <w:r>
         <w:t>.json</w:t>
       </w:r>
-      <w:r>
-        <w:t xml:space="preserve"> files from the cartridge </w:t>
+      <w:proofErr w:type="spellEnd"/>
+      <w:r>
+        <w:t xml:space="preserve">, </w:t>
+      </w:r>
+      <w:proofErr w:type="spellStart"/>
+      <w:r>
+        <w:t>package.json</w:t>
+      </w:r>
+      <w:proofErr w:type="spellEnd"/>
+      <w:r>
+        <w:t xml:space="preserve">, </w:t>
+      </w:r>
+      <w:r>
+        <w:t>.</w:t>
+      </w:r>
+      <w:proofErr w:type="spellStart"/>
+      <w:r>
+        <w:t>eslintignore</w:t>
+      </w:r>
+      <w:proofErr w:type="spellEnd"/>
+      <w:r>
+        <w:t xml:space="preserve"> files from the cartridge</w:t>
       </w:r>
     </w:p>
     <w:p>
@@ -452,8 +489,13 @@
       <w:r>
         <w:t xml:space="preserve"> </w:t>
       </w:r>
-      <w:r>
-        <w:t>npm install</w:t>
+      <w:proofErr w:type="spellStart"/>
+      <w:r>
+        <w:t>npm</w:t>
+      </w:r>
+      <w:proofErr w:type="spellEnd"/>
+      <w:r>
+        <w:t xml:space="preserve"> install</w:t>
       </w:r>
     </w:p>
     <w:p>
@@ -488,9 +530,11 @@
       <w:r>
         <w:t>“</w:t>
       </w:r>
+      <w:proofErr w:type="spellStart"/>
       <w:r>
         <w:t>int_custompayment_sfra</w:t>
       </w:r>
+      <w:proofErr w:type="spellEnd"/>
       <w:r>
         <w:t>” to cartridge path.</w:t>
       </w:r>
@@ -563,7 +607,15 @@
         <w:pStyle w:val="ListParagraph"/>
       </w:pPr>
       <w:r>
-        <w:t>- Rename the yourSiteId folder to the ID of your site in the Business Manager.</w:t>
+        <w:t xml:space="preserve">- Rename the </w:t>
+      </w:r>
+      <w:proofErr w:type="spellStart"/>
+      <w:r>
+        <w:t>yourSiteId</w:t>
+      </w:r>
+      <w:proofErr w:type="spellEnd"/>
+      <w:r>
+        <w:t xml:space="preserve"> folder to the ID of your site in the Business Manager.</w:t>
       </w:r>
     </w:p>
     <w:p>
@@ -571,7 +623,15 @@
         <w:pStyle w:val="ListParagraph"/>
       </w:pPr>
       <w:r>
-        <w:t xml:space="preserve">- Zip the site_import folder. </w:t>
+        <w:t xml:space="preserve">- Zip the </w:t>
+      </w:r>
+      <w:proofErr w:type="spellStart"/>
+      <w:r>
+        <w:t>site_import</w:t>
+      </w:r>
+      <w:proofErr w:type="spellEnd"/>
+      <w:r>
+        <w:t xml:space="preserve"> folder. </w:t>
       </w:r>
     </w:p>
     <w:p>
@@ -587,7 +647,15 @@
         <w:pStyle w:val="ListParagraph"/>
       </w:pPr>
       <w:r>
-        <w:t xml:space="preserve">- After the import, attributes and groups named credPayment are added to: </w:t>
+        <w:t xml:space="preserve">- After the import, attributes and groups named </w:t>
+      </w:r>
+      <w:proofErr w:type="spellStart"/>
+      <w:r>
+        <w:t>credPayment</w:t>
+      </w:r>
+      <w:proofErr w:type="spellEnd"/>
+      <w:r>
+        <w:t xml:space="preserve"> are added to: </w:t>
       </w:r>
     </w:p>
     <w:p>
@@ -618,9 +686,11 @@
       <w:pPr>
         <w:pStyle w:val="ListParagraph"/>
       </w:pPr>
+      <w:proofErr w:type="spellStart"/>
       <w:r>
         <w:t>credPayment.rest</w:t>
       </w:r>
+      <w:proofErr w:type="spellEnd"/>
     </w:p>
     <w:p/>
     <w:p>
@@ -663,45 +733,93 @@
         <w:spacing w:after="0"/>
       </w:pPr>
       <w:r>
-        <w:t>Navigate to Merchant Tools &gt; Site Preferences &gt; Custom Site Preference Groups and click on CredPayment group and fill the below  configurations:</w:t>
+        <w:t xml:space="preserve">Navigate to Merchant Tools &gt; Site Preferences &gt; Custom Site Preference Groups and click on </w:t>
+      </w:r>
+      <w:proofErr w:type="spellStart"/>
+      <w:r>
+        <w:t>CredPayment</w:t>
+      </w:r>
+      <w:proofErr w:type="spellEnd"/>
+      <w:r>
+        <w:t xml:space="preserve"> group and fill the below  configurations:</w:t>
       </w:r>
       <w:r>
         <w:br/>
         <w:t xml:space="preserve">a – </w:t>
       </w:r>
+      <w:proofErr w:type="spellStart"/>
       <w:r>
         <w:rPr>
           <w:highlight w:val="white"/>
         </w:rPr>
         <w:t>credPaymentToken</w:t>
       </w:r>
+      <w:proofErr w:type="spellEnd"/>
       <w:r>
         <w:rPr>
           <w:highlight w:val="white"/>
         </w:rPr>
         <w:br/>
-        <w:t>b- LenderId</w:t>
-      </w:r>
+        <w:t xml:space="preserve">b- </w:t>
+      </w:r>
+      <w:proofErr w:type="spellStart"/>
+      <w:r>
+        <w:rPr>
+          <w:highlight w:val="white"/>
+        </w:rPr>
+        <w:t>LenderId</w:t>
+      </w:r>
+      <w:proofErr w:type="spellEnd"/>
       <w:r>
         <w:rPr>
           <w:highlight w:val="white"/>
         </w:rPr>
         <w:br/>
-        <w:t>c- MerchantId</w:t>
-      </w:r>
+        <w:t xml:space="preserve">c- </w:t>
+      </w:r>
+      <w:proofErr w:type="spellStart"/>
+      <w:r>
+        <w:rPr>
+          <w:highlight w:val="white"/>
+        </w:rPr>
+        <w:t>MerchantId</w:t>
+      </w:r>
+      <w:proofErr w:type="spellEnd"/>
       <w:r>
         <w:rPr>
           <w:highlight w:val="white"/>
         </w:rPr>
         <w:br/>
-        <w:t>d- storeId</w:t>
-      </w:r>
+        <w:t xml:space="preserve">d- </w:t>
+      </w:r>
+      <w:proofErr w:type="spellStart"/>
+      <w:r>
+        <w:rPr>
+          <w:highlight w:val="white"/>
+        </w:rPr>
+        <w:t>storeId</w:t>
+      </w:r>
+      <w:proofErr w:type="spellEnd"/>
       <w:r>
         <w:rPr>
           <w:highlight w:val="white"/>
         </w:rPr>
         <w:br/>
-        <w:t>e- callBackURL: this URL should be the URL of call back method  “Callback</w:t>
+        <w:t xml:space="preserve">e- </w:t>
+      </w:r>
+      <w:proofErr w:type="spellStart"/>
+      <w:r>
+        <w:rPr>
+          <w:highlight w:val="white"/>
+        </w:rPr>
+        <w:t>callBackURL</w:t>
+      </w:r>
+      <w:proofErr w:type="spellEnd"/>
+      <w:r>
+        <w:rPr>
+          <w:highlight w:val="white"/>
+        </w:rPr>
+        <w:t>: this URL should be the URL of call back method  “Callback</w:t>
       </w:r>
       <w:r>
         <w:t xml:space="preserve">” on </w:t>
@@ -710,7 +828,49 @@
         <w:rPr>
           <w:highlight w:val="white"/>
         </w:rPr>
-        <w:t xml:space="preserve"> “CredPaymentController” controller as example :   yoursiteBaseURL/CredPaymentController-Callback</w:t>
+        <w:t xml:space="preserve"> “</w:t>
+      </w:r>
+      <w:proofErr w:type="spellStart"/>
+      <w:r>
+        <w:rPr>
+          <w:highlight w:val="white"/>
+        </w:rPr>
+        <w:t>CredPaymentController</w:t>
+      </w:r>
+      <w:proofErr w:type="spellEnd"/>
+      <w:r>
+        <w:rPr>
+          <w:highlight w:val="white"/>
+        </w:rPr>
+        <w:t xml:space="preserve">” controller as example :   </w:t>
+      </w:r>
+      <w:proofErr w:type="spellStart"/>
+      <w:r>
+        <w:rPr>
+          <w:highlight w:val="white"/>
+        </w:rPr>
+        <w:t>yoursiteBaseURL</w:t>
+      </w:r>
+      <w:proofErr w:type="spellEnd"/>
+      <w:r>
+        <w:rPr>
+          <w:highlight w:val="white"/>
+        </w:rPr>
+        <w:t>/</w:t>
+      </w:r>
+      <w:proofErr w:type="spellStart"/>
+      <w:r>
+        <w:rPr>
+          <w:highlight w:val="white"/>
+        </w:rPr>
+        <w:t>CredPaymentController</w:t>
+      </w:r>
+      <w:proofErr w:type="spellEnd"/>
+      <w:r>
+        <w:rPr>
+          <w:highlight w:val="white"/>
+        </w:rPr>
+        <w:t>-Callback</w:t>
       </w:r>
       <w:r>
         <w:rPr>
@@ -760,9 +920,11 @@
         </w:numPr>
         <w:spacing w:after="0"/>
       </w:pPr>
+      <w:proofErr w:type="spellStart"/>
       <w:r>
         <w:t>DisplayCard</w:t>
       </w:r>
+      <w:proofErr w:type="spellEnd"/>
     </w:p>
     <w:p>
       <w:pPr>
@@ -772,8 +934,13 @@
         </w:numPr>
         <w:spacing w:after="0"/>
       </w:pPr>
-      <w:r>
-        <w:t>TransferCard (Selected By Default)</w:t>
+      <w:proofErr w:type="spellStart"/>
+      <w:r>
+        <w:t>TransferCard</w:t>
+      </w:r>
+      <w:proofErr w:type="spellEnd"/>
+      <w:r>
+        <w:t xml:space="preserve"> (Selected By Default)</w:t>
       </w:r>
     </w:p>
     <w:p>
@@ -795,16 +962,26 @@
           <w:numId w:val="4"/>
         </w:numPr>
       </w:pPr>
+      <w:proofErr w:type="spellStart"/>
       <w:r>
         <w:t>CreateAccount</w:t>
       </w:r>
+      <w:proofErr w:type="spellEnd"/>
     </w:p>
     <w:p>
       <w:pPr>
         <w:ind w:left="720"/>
       </w:pPr>
       <w:r>
-        <w:t>Please note the cartridge logic only implemented to handle the value of “TransferCard” in “Completion Method” at system configuration. Choosing another value will make the flow not work as expected.</w:t>
+        <w:t>Please note the cartridge logic only implemented to handle the value of “</w:t>
+      </w:r>
+      <w:proofErr w:type="spellStart"/>
+      <w:r>
+        <w:t>TransferCard</w:t>
+      </w:r>
+      <w:proofErr w:type="spellEnd"/>
+      <w:r>
+        <w:t>” in “Completion Method” at system configuration. Choosing another value will make the flow not work as expected.</w:t>
       </w:r>
     </w:p>
     <w:p>
@@ -830,7 +1007,55 @@
         <w:t xml:space="preserve">, </w:t>
       </w:r>
       <w:r>
-        <w:t>LC, NaN, ZeroPing, Funded, RevolvingInstore,  RevolvingOnline, OTLInstore, OTLOnline, _3xCB</w:t>
+        <w:t xml:space="preserve">LC, </w:t>
+      </w:r>
+      <w:proofErr w:type="spellStart"/>
+      <w:r>
+        <w:t>NaN</w:t>
+      </w:r>
+      <w:proofErr w:type="spellEnd"/>
+      <w:r>
+        <w:t xml:space="preserve">, </w:t>
+      </w:r>
+      <w:proofErr w:type="spellStart"/>
+      <w:r>
+        <w:t>ZeroPing</w:t>
+      </w:r>
+      <w:proofErr w:type="spellEnd"/>
+      <w:r>
+        <w:t xml:space="preserve">, Funded, </w:t>
+      </w:r>
+      <w:proofErr w:type="spellStart"/>
+      <w:r>
+        <w:t>RevolvingInstore</w:t>
+      </w:r>
+      <w:proofErr w:type="spellEnd"/>
+      <w:r>
+        <w:t xml:space="preserve">,  </w:t>
+      </w:r>
+      <w:proofErr w:type="spellStart"/>
+      <w:r>
+        <w:t>RevolvingOnline</w:t>
+      </w:r>
+      <w:proofErr w:type="spellEnd"/>
+      <w:r>
+        <w:t xml:space="preserve">, </w:t>
+      </w:r>
+      <w:proofErr w:type="spellStart"/>
+      <w:r>
+        <w:t>OTLInstore</w:t>
+      </w:r>
+      <w:proofErr w:type="spellEnd"/>
+      <w:r>
+        <w:t xml:space="preserve">, </w:t>
+      </w:r>
+      <w:proofErr w:type="spellStart"/>
+      <w:r>
+        <w:t>OTLOnline</w:t>
+      </w:r>
+      <w:proofErr w:type="spellEnd"/>
+      <w:r>
+        <w:t>, _3xCB</w:t>
       </w:r>
     </w:p>
     <w:p>
@@ -838,7 +1063,23 @@
         <w:ind w:left="720"/>
       </w:pPr>
       <w:r>
-        <w:t>h- Window Behavior: Determines how the new flow opens, and you can choose one of these values: NewTab, SameTab or Lightbox</w:t>
+        <w:t xml:space="preserve">h- Window Behavior: Determines how the new flow opens, and you can choose one of these values: </w:t>
+      </w:r>
+      <w:proofErr w:type="spellStart"/>
+      <w:r>
+        <w:t>NewTab</w:t>
+      </w:r>
+      <w:proofErr w:type="spellEnd"/>
+      <w:r>
+        <w:t xml:space="preserve">, </w:t>
+      </w:r>
+      <w:proofErr w:type="spellStart"/>
+      <w:r>
+        <w:t>SameTab</w:t>
+      </w:r>
+      <w:proofErr w:type="spellEnd"/>
+      <w:r>
+        <w:t xml:space="preserve"> or Lightbox</w:t>
       </w:r>
       <w:r>
         <w:br/>
@@ -867,28 +1108,69 @@
           <w:highlight w:val="white"/>
         </w:rPr>
       </w:pPr>
-      <w:r>
-        <w:t xml:space="preserve">i - </w:t>
-      </w:r>
-      <w:r>
-        <w:rPr>
-          <w:highlight w:val="white"/>
-        </w:rPr>
-        <w:t xml:space="preserve">sourcePageType: it should be  a “Checkout” value </w:t>
+      <w:proofErr w:type="spellStart"/>
+      <w:r>
+        <w:t>i</w:t>
+      </w:r>
+      <w:proofErr w:type="spellEnd"/>
+      <w:r>
+        <w:t xml:space="preserve"> - </w:t>
+      </w:r>
+      <w:proofErr w:type="spellStart"/>
+      <w:r>
+        <w:rPr>
+          <w:highlight w:val="white"/>
+        </w:rPr>
+        <w:t>sourcePageType</w:t>
+      </w:r>
+      <w:proofErr w:type="spellEnd"/>
+      <w:r>
+        <w:rPr>
+          <w:highlight w:val="white"/>
+        </w:rPr>
+        <w:t xml:space="preserve">: it should be  a “Checkout” value </w:t>
       </w:r>
       <w:r>
         <w:rPr>
           <w:highlight w:val="white"/>
         </w:rPr>
         <w:br/>
-        <w:t>j- SourceChannel : should be “Online” value</w:t>
+        <w:t xml:space="preserve">j- </w:t>
+      </w:r>
+      <w:proofErr w:type="spellStart"/>
+      <w:r>
+        <w:rPr>
+          <w:highlight w:val="white"/>
+        </w:rPr>
+        <w:t>SourceChannel</w:t>
+      </w:r>
+      <w:proofErr w:type="spellEnd"/>
+      <w:r>
+        <w:rPr>
+          <w:highlight w:val="white"/>
+        </w:rPr>
+        <w:t xml:space="preserve"> : should be “Online” value</w:t>
       </w:r>
       <w:r>
         <w:rPr>
           <w:highlight w:val="white"/>
         </w:rPr>
         <w:br/>
-        <w:t>k- paymentTransactionType: indicates to status of payment (authorize , capture) this is the logic that we applied for each status :</w:t>
+        <w:t xml:space="preserve">k- </w:t>
+      </w:r>
+      <w:proofErr w:type="spellStart"/>
+      <w:r>
+        <w:rPr>
+          <w:highlight w:val="white"/>
+        </w:rPr>
+        <w:t>paymentTransactionType</w:t>
+      </w:r>
+      <w:proofErr w:type="spellEnd"/>
+      <w:r>
+        <w:rPr>
+          <w:highlight w:val="white"/>
+        </w:rPr>
+        <w:t>: indicates to status of payment (authorize , capture) this is the logic that we applied for each status :</w:t>
       </w:r>
     </w:p>
     <w:p>
@@ -902,7 +1184,21 @@
         <w:rPr>
           <w:highlight w:val="white"/>
         </w:rPr>
-        <w:t>Authorize : in SFCC if the status set as authorize then we will call the purchase API with the InstantCommit flag as false . And the capture call of the API should be called from OMS or any other third party.</w:t>
+        <w:t xml:space="preserve">Authorize : in SFCC if the status set as authorize then we will call the purchase API with the </w:t>
+      </w:r>
+      <w:proofErr w:type="spellStart"/>
+      <w:r>
+        <w:rPr>
+          <w:highlight w:val="white"/>
+        </w:rPr>
+        <w:t>InstantCommit</w:t>
+      </w:r>
+      <w:proofErr w:type="spellEnd"/>
+      <w:r>
+        <w:rPr>
+          <w:highlight w:val="white"/>
+        </w:rPr>
+        <w:t xml:space="preserve"> flag as false . And the capture call of the API should be called from OMS or any other third party.</w:t>
       </w:r>
     </w:p>
     <w:p>
@@ -916,7 +1212,21 @@
         <w:rPr>
           <w:highlight w:val="white"/>
         </w:rPr>
-        <w:t xml:space="preserve">Capture : in SFCC if the status set as capture then we will call the purchase API with InstantCommit flag as true </w:t>
+        <w:t xml:space="preserve">Capture : in SFCC if the status set as capture then we will call the purchase API with </w:t>
+      </w:r>
+      <w:proofErr w:type="spellStart"/>
+      <w:r>
+        <w:rPr>
+          <w:highlight w:val="white"/>
+        </w:rPr>
+        <w:t>InstantCommit</w:t>
+      </w:r>
+      <w:proofErr w:type="spellEnd"/>
+      <w:r>
+        <w:rPr>
+          <w:highlight w:val="white"/>
+        </w:rPr>
+        <w:t xml:space="preserve"> flag as true </w:t>
       </w:r>
     </w:p>
     <w:p>
@@ -930,8 +1240,30 @@
         <w:rPr>
           <w:highlight w:val="white"/>
         </w:rPr>
-        <w:t>l- checkAccountStatusApi: applications/v2/CheckAccountStatus</w:t>
-      </w:r>
+        <w:t xml:space="preserve">l- </w:t>
+      </w:r>
+      <w:proofErr w:type="spellStart"/>
+      <w:r>
+        <w:rPr>
+          <w:highlight w:val="white"/>
+        </w:rPr>
+        <w:t>checkAccountStatusApi</w:t>
+      </w:r>
+      <w:proofErr w:type="spellEnd"/>
+      <w:r>
+        <w:rPr>
+          <w:highlight w:val="white"/>
+        </w:rPr>
+        <w:t>: applications/v2/</w:t>
+      </w:r>
+      <w:proofErr w:type="spellStart"/>
+      <w:r>
+        <w:rPr>
+          <w:highlight w:val="white"/>
+        </w:rPr>
+        <w:t>CheckAccountStatus</w:t>
+      </w:r>
+      <w:proofErr w:type="spellEnd"/>
     </w:p>
     <w:p>
       <w:pPr>
@@ -944,8 +1276,30 @@
         <w:rPr>
           <w:highlight w:val="white"/>
         </w:rPr>
-        <w:t>m- initiateFlowApi: applications/v2/InitiateFlow</w:t>
-      </w:r>
+        <w:t xml:space="preserve">m- </w:t>
+      </w:r>
+      <w:proofErr w:type="spellStart"/>
+      <w:r>
+        <w:rPr>
+          <w:highlight w:val="white"/>
+        </w:rPr>
+        <w:t>initiateFlowApi</w:t>
+      </w:r>
+      <w:proofErr w:type="spellEnd"/>
+      <w:r>
+        <w:rPr>
+          <w:highlight w:val="white"/>
+        </w:rPr>
+        <w:t>: applications/v2/</w:t>
+      </w:r>
+      <w:proofErr w:type="spellStart"/>
+      <w:r>
+        <w:rPr>
+          <w:highlight w:val="white"/>
+        </w:rPr>
+        <w:t>InitiateFlow</w:t>
+      </w:r>
+      <w:proofErr w:type="spellEnd"/>
     </w:p>
     <w:p>
       <w:pPr>
@@ -958,7 +1312,21 @@
         <w:rPr>
           <w:highlight w:val="white"/>
         </w:rPr>
-        <w:t>n- PurchaseApi: purchases/v2/Authorize</w:t>
+        <w:t xml:space="preserve">n- </w:t>
+      </w:r>
+      <w:proofErr w:type="spellStart"/>
+      <w:r>
+        <w:rPr>
+          <w:highlight w:val="white"/>
+        </w:rPr>
+        <w:t>PurchaseApi</w:t>
+      </w:r>
+      <w:proofErr w:type="spellEnd"/>
+      <w:r>
+        <w:rPr>
+          <w:highlight w:val="white"/>
+        </w:rPr>
+        <w:t>: purchases/v2/Authorize</w:t>
       </w:r>
     </w:p>
     <w:p>
@@ -988,11 +1356,47 @@
         </w:rPr>
         <w:t xml:space="preserve">: please don’t touch the values for </w:t>
       </w:r>
-      <w:r>
-        <w:rPr>
-          <w:highlight w:val="white"/>
-        </w:rPr>
-        <w:t>checkAccountStatusApi, initiateFlowApi, PurchaseApi unless you communicated with the payment provider</w:t>
+      <w:proofErr w:type="spellStart"/>
+      <w:r>
+        <w:rPr>
+          <w:highlight w:val="white"/>
+        </w:rPr>
+        <w:t>checkAccountStatusApi</w:t>
+      </w:r>
+      <w:proofErr w:type="spellEnd"/>
+      <w:r>
+        <w:rPr>
+          <w:highlight w:val="white"/>
+        </w:rPr>
+        <w:t xml:space="preserve">, </w:t>
+      </w:r>
+      <w:proofErr w:type="spellStart"/>
+      <w:r>
+        <w:rPr>
+          <w:highlight w:val="white"/>
+        </w:rPr>
+        <w:t>initiateFlowApi</w:t>
+      </w:r>
+      <w:proofErr w:type="spellEnd"/>
+      <w:r>
+        <w:rPr>
+          <w:highlight w:val="white"/>
+        </w:rPr>
+        <w:t xml:space="preserve">, </w:t>
+      </w:r>
+      <w:proofErr w:type="spellStart"/>
+      <w:r>
+        <w:rPr>
+          <w:highlight w:val="white"/>
+        </w:rPr>
+        <w:t>PurchaseApi</w:t>
+      </w:r>
+      <w:proofErr w:type="spellEnd"/>
+      <w:r>
+        <w:rPr>
+          <w:highlight w:val="white"/>
+        </w:rPr>
+        <w:t xml:space="preserve"> unless you communicated with the payment provider</w:t>
       </w:r>
       <w:r>
         <w:rPr>
@@ -1009,7 +1413,7 @@
           <w:highlight w:val="white"/>
         </w:rPr>
         <w:drawing>
-          <wp:inline distT="114300" distB="114300" distL="114300" distR="114300" wp14:anchorId="6BFF7082" wp14:editId="418C1D91">
+          <wp:inline distT="114300" distB="114300" distL="114300" distR="114300" wp14:anchorId="1025F762" wp14:editId="1B901C6E">
             <wp:extent cx="5943600" cy="3276600"/>
             <wp:effectExtent l="0" t="0" r="0" b="0"/>
             <wp:docPr id="27" name="image9.png"/>
@@ -1063,7 +1467,7 @@
           <w:highlight w:val="white"/>
         </w:rPr>
         <w:drawing>
-          <wp:inline distT="114300" distB="114300" distL="114300" distR="114300" wp14:anchorId="375724B5" wp14:editId="25281636">
+          <wp:inline distT="114300" distB="114300" distL="114300" distR="114300" wp14:anchorId="029F79C9" wp14:editId="3B0FD4FC">
             <wp:extent cx="5943600" cy="3073400"/>
             <wp:effectExtent l="0" t="0" r="0" b="0"/>
             <wp:docPr id="25" name="image1.png"/>
@@ -1108,7 +1512,7 @@
           <w:noProof/>
         </w:rPr>
         <w:drawing>
-          <wp:inline distT="114300" distB="114300" distL="114300" distR="114300" wp14:anchorId="0DE8E306" wp14:editId="3A5A02A5">
+          <wp:inline distT="114300" distB="114300" distL="114300" distR="114300" wp14:anchorId="696A8D88" wp14:editId="37C47DE9">
             <wp:extent cx="5943600" cy="2794000"/>
             <wp:effectExtent l="0" t="0" r="0" b="0"/>
             <wp:docPr id="28" name="image10.png"/>
@@ -1183,7 +1587,55 @@
           <w:rFonts w:asciiTheme="minorHAnsi" w:hAnsiTheme="minorHAnsi" w:cstheme="minorHAnsi"/>
           <w:iCs/>
         </w:rPr>
-        <w:t>and open the credential for credPayment.rest service and add below url in URl field for testing and save it:</w:t>
+        <w:t xml:space="preserve">and open the credential for </w:t>
+      </w:r>
+      <w:proofErr w:type="spellStart"/>
+      <w:r>
+        <w:rPr>
+          <w:rFonts w:asciiTheme="minorHAnsi" w:hAnsiTheme="minorHAnsi" w:cstheme="minorHAnsi"/>
+          <w:iCs/>
+        </w:rPr>
+        <w:t>credPayment.rest</w:t>
+      </w:r>
+      <w:proofErr w:type="spellEnd"/>
+      <w:r>
+        <w:rPr>
+          <w:rFonts w:asciiTheme="minorHAnsi" w:hAnsiTheme="minorHAnsi" w:cstheme="minorHAnsi"/>
+          <w:iCs/>
+        </w:rPr>
+        <w:t xml:space="preserve"> service and add below </w:t>
+      </w:r>
+      <w:proofErr w:type="spellStart"/>
+      <w:r>
+        <w:rPr>
+          <w:rFonts w:asciiTheme="minorHAnsi" w:hAnsiTheme="minorHAnsi" w:cstheme="minorHAnsi"/>
+          <w:iCs/>
+        </w:rPr>
+        <w:t>url</w:t>
+      </w:r>
+      <w:proofErr w:type="spellEnd"/>
+      <w:r>
+        <w:rPr>
+          <w:rFonts w:asciiTheme="minorHAnsi" w:hAnsiTheme="minorHAnsi" w:cstheme="minorHAnsi"/>
+          <w:iCs/>
+        </w:rPr>
+        <w:t xml:space="preserve"> in </w:t>
+      </w:r>
+      <w:proofErr w:type="spellStart"/>
+      <w:r>
+        <w:rPr>
+          <w:rFonts w:asciiTheme="minorHAnsi" w:hAnsiTheme="minorHAnsi" w:cstheme="minorHAnsi"/>
+          <w:iCs/>
+        </w:rPr>
+        <w:t>URl</w:t>
+      </w:r>
+      <w:proofErr w:type="spellEnd"/>
+      <w:r>
+        <w:rPr>
+          <w:rFonts w:asciiTheme="minorHAnsi" w:hAnsiTheme="minorHAnsi" w:cstheme="minorHAnsi"/>
+          <w:iCs/>
+        </w:rPr>
+        <w:t xml:space="preserve"> field for testing and save it:</w:t>
       </w:r>
       <w:r>
         <w:rPr>
@@ -1231,7 +1683,7 @@
           <w:noProof/>
         </w:rPr>
         <w:drawing>
-          <wp:inline distT="0" distB="0" distL="0" distR="0" wp14:anchorId="092B4941" wp14:editId="5CA5F590">
+          <wp:inline distT="0" distB="0" distL="0" distR="0" wp14:anchorId="081F35E1" wp14:editId="3062B13C">
             <wp:extent cx="6405563" cy="6191250"/>
             <wp:effectExtent l="0" t="0" r="0" b="0"/>
             <wp:docPr id="31" name="image3.png"/>
@@ -1274,7 +1726,7 @@
           <w:noProof/>
         </w:rPr>
         <w:drawing>
-          <wp:inline distT="0" distB="0" distL="0" distR="0" wp14:anchorId="65CA82EE" wp14:editId="250DDAB3">
+          <wp:inline distT="0" distB="0" distL="0" distR="0" wp14:anchorId="553622FD" wp14:editId="18E915BC">
             <wp:extent cx="6434138" cy="5229225"/>
             <wp:effectExtent l="0" t="0" r="0" b="0"/>
             <wp:docPr id="33" name="image6.png"/>
@@ -1317,7 +1769,7 @@
           <w:noProof/>
         </w:rPr>
         <w:drawing>
-          <wp:inline distT="0" distB="0" distL="0" distR="0" wp14:anchorId="1F8BD0A2" wp14:editId="51CF94E4">
+          <wp:inline distT="0" distB="0" distL="0" distR="0" wp14:anchorId="40F38E43" wp14:editId="5AA56652">
             <wp:extent cx="5810250" cy="5453489"/>
             <wp:effectExtent l="0" t="0" r="0" b="0"/>
             <wp:docPr id="32" name="image5.png"/>
@@ -1360,7 +1812,7 @@
           <w:noProof/>
         </w:rPr>
         <w:drawing>
-          <wp:inline distT="0" distB="0" distL="0" distR="0" wp14:anchorId="238FD7F4" wp14:editId="605C7F69">
+          <wp:inline distT="0" distB="0" distL="0" distR="0" wp14:anchorId="16534AA8" wp14:editId="1463D3F8">
             <wp:extent cx="6076950" cy="8110964"/>
             <wp:effectExtent l="0" t="0" r="0" b="0"/>
             <wp:docPr id="35" name="image8.png"/>
@@ -1412,7 +1864,7 @@
           <w:noProof/>
         </w:rPr>
         <w:drawing>
-          <wp:inline distT="0" distB="0" distL="0" distR="0" wp14:anchorId="5790BBD4" wp14:editId="6682A84D">
+          <wp:inline distT="0" distB="0" distL="0" distR="0" wp14:anchorId="54C788C4" wp14:editId="05D69F79">
             <wp:extent cx="6296025" cy="5948789"/>
             <wp:effectExtent l="0" t="0" r="0" b="0"/>
             <wp:docPr id="34" name="image4.png"/>
@@ -1628,7 +2080,7 @@
       <mc:AlternateContent>
         <mc:Choice Requires="wps">
           <w:drawing>
-            <wp:anchor distT="0" distB="0" distL="114300" distR="114300" simplePos="0" relativeHeight="251660288" behindDoc="1" locked="0" layoutInCell="1" hidden="0" allowOverlap="1">
+            <wp:anchor distT="0" distB="0" distL="114300" distR="114300" simplePos="0" relativeHeight="251660288" behindDoc="1" locked="0" layoutInCell="1" hidden="0" allowOverlap="1" wp14:anchorId="4E6B8EF2" wp14:editId="0F57AF56">
               <wp:simplePos x="0" y="0"/>
               <wp:positionH relativeFrom="column">
                 <wp:posOffset>4800600</wp:posOffset>
@@ -1744,7 +2196,7 @@
       <mc:AlternateContent>
         <mc:Choice Requires="wps">
           <w:drawing>
-            <wp:anchor distT="0" distB="0" distL="114300" distR="114300" simplePos="0" relativeHeight="251661312" behindDoc="1" locked="0" layoutInCell="1" hidden="0" allowOverlap="1">
+            <wp:anchor distT="0" distB="0" distL="114300" distR="114300" simplePos="0" relativeHeight="251661312" behindDoc="1" locked="0" layoutInCell="1" hidden="0" allowOverlap="1" wp14:anchorId="31EE2C6B" wp14:editId="192AC4DD">
               <wp:simplePos x="0" y="0"/>
               <wp:positionH relativeFrom="column">
                 <wp:posOffset>-126999</wp:posOffset>
@@ -1950,7 +2402,7 @@
       <mc:AlternateContent>
         <mc:Choice Requires="wpg">
           <w:drawing>
-            <wp:anchor distT="0" distB="0" distL="114300" distR="114300" simplePos="0" relativeHeight="251662336" behindDoc="1" locked="0" layoutInCell="1" hidden="0" allowOverlap="1">
+            <wp:anchor distT="0" distB="0" distL="114300" distR="114300" simplePos="0" relativeHeight="251662336" behindDoc="1" locked="0" layoutInCell="1" hidden="0" allowOverlap="1" wp14:anchorId="18CF0A69" wp14:editId="59CF137E">
               <wp:simplePos x="0" y="0"/>
               <wp:positionH relativeFrom="column">
                 <wp:posOffset>-800099</wp:posOffset>
@@ -1995,7 +2447,7 @@
             </wp:anchor>
           </w:drawing>
         </mc:Choice>
-        <mc:Fallback xmlns:sl="http://schemas.openxmlformats.org/schemaLibrary/2006/main" xmlns:a="http://schemas.openxmlformats.org/drawingml/2006/main" xmlns:pic="http://schemas.openxmlformats.org/drawingml/2006/picture" xmlns:c="http://schemas.openxmlformats.org/drawingml/2006/chart" xmlns:lc="http://schemas.openxmlformats.org/drawingml/2006/lockedCanvas" xmlns:dgm="http://schemas.openxmlformats.org/drawingml/2006/diagram">
+        <mc:Fallback xmlns:dgm="http://schemas.openxmlformats.org/drawingml/2006/diagram" xmlns:lc="http://schemas.openxmlformats.org/drawingml/2006/lockedCanvas" xmlns:c="http://schemas.openxmlformats.org/drawingml/2006/chart" xmlns:pic="http://schemas.openxmlformats.org/drawingml/2006/picture" xmlns:a="http://schemas.openxmlformats.org/drawingml/2006/main" xmlns:sl="http://schemas.openxmlformats.org/schemaLibrary/2006/main">
           <w:drawing>
             <wp:anchor allowOverlap="1" behindDoc="1" distB="0" distT="0" distL="114300" distR="114300" hidden="0" layoutInCell="1" locked="0" relativeHeight="0" simplePos="0">
               <wp:simplePos x="0" y="0"/>
@@ -2044,7 +2496,7 @@
         <w:noProof/>
       </w:rPr>
       <w:drawing>
-        <wp:anchor distT="0" distB="0" distL="0" distR="0" simplePos="0" relativeHeight="251663360" behindDoc="1" locked="0" layoutInCell="1" hidden="0" allowOverlap="1">
+        <wp:anchor distT="0" distB="0" distL="0" distR="0" simplePos="0" relativeHeight="251663360" behindDoc="1" locked="0" layoutInCell="1" hidden="0" allowOverlap="1" wp14:anchorId="782BAF33" wp14:editId="3EED1CFB">
           <wp:simplePos x="0" y="0"/>
           <wp:positionH relativeFrom="column">
             <wp:posOffset>-308758</wp:posOffset>
@@ -2166,7 +2618,7 @@
         <w:noProof/>
       </w:rPr>
       <w:drawing>
-        <wp:anchor distT="0" distB="0" distL="0" distR="0" simplePos="0" relativeHeight="251658240" behindDoc="0" locked="0" layoutInCell="1" hidden="0" allowOverlap="1">
+        <wp:anchor distT="0" distB="0" distL="0" distR="0" simplePos="0" relativeHeight="251658240" behindDoc="0" locked="0" layoutInCell="1" hidden="0" allowOverlap="1" wp14:anchorId="14C40C0B" wp14:editId="400EAF8E">
           <wp:simplePos x="0" y="0"/>
           <wp:positionH relativeFrom="column">
             <wp:posOffset>-537209</wp:posOffset>
@@ -2237,7 +2689,7 @@
       <mc:AlternateContent>
         <mc:Choice Requires="wpg">
           <w:drawing>
-            <wp:anchor distT="0" distB="0" distL="114300" distR="114300" simplePos="0" relativeHeight="251659264" behindDoc="0" locked="0" layoutInCell="1" hidden="0" allowOverlap="1">
+            <wp:anchor distT="0" distB="0" distL="114300" distR="114300" simplePos="0" relativeHeight="251659264" behindDoc="0" locked="0" layoutInCell="1" hidden="0" allowOverlap="1" wp14:anchorId="0E719ED9" wp14:editId="37E7B084">
               <wp:simplePos x="0" y="0"/>
               <wp:positionH relativeFrom="column">
                 <wp:posOffset>-800099</wp:posOffset>
@@ -2282,7 +2734,7 @@
             </wp:anchor>
           </w:drawing>
         </mc:Choice>
-        <mc:Fallback xmlns:sl="http://schemas.openxmlformats.org/schemaLibrary/2006/main" xmlns:a="http://schemas.openxmlformats.org/drawingml/2006/main" xmlns:pic="http://schemas.openxmlformats.org/drawingml/2006/picture" xmlns:c="http://schemas.openxmlformats.org/drawingml/2006/chart" xmlns:lc="http://schemas.openxmlformats.org/drawingml/2006/lockedCanvas" xmlns:dgm="http://schemas.openxmlformats.org/drawingml/2006/diagram">
+        <mc:Fallback xmlns:dgm="http://schemas.openxmlformats.org/drawingml/2006/diagram" xmlns:lc="http://schemas.openxmlformats.org/drawingml/2006/lockedCanvas" xmlns:c="http://schemas.openxmlformats.org/drawingml/2006/chart" xmlns:pic="http://schemas.openxmlformats.org/drawingml/2006/picture" xmlns:a="http://schemas.openxmlformats.org/drawingml/2006/main" xmlns:sl="http://schemas.openxmlformats.org/schemaLibrary/2006/main">
           <w:drawing>
             <wp:anchor allowOverlap="1" behindDoc="0" distB="0" distT="0" distL="114300" distR="114300" hidden="0" layoutInCell="1" locked="0" relativeHeight="0" simplePos="0">
               <wp:simplePos x="0" y="0"/>

--- a/documentation/documentation.docx
+++ b/documentation/documentation.docx
@@ -1974,6 +1974,13 @@
       </w:r>
     </w:p>
     <w:p>
+      <w:pPr>
+        <w:rPr>
+          <w:rFonts w:ascii="Segoe UI" w:eastAsia="Times New Roman" w:hAnsi="Segoe UI" w:cs="Segoe UI"/>
+          <w:sz w:val="21"/>
+          <w:szCs w:val="21"/>
+        </w:rPr>
+      </w:pPr>
       <w:r>
         <w:t>In the storefront</w:t>
       </w:r>
@@ -1987,17 +1994,26 @@
         <w:br/>
       </w:r>
       <w:r>
-        <w:t>A</w:t>
-      </w:r>
-      <w:r>
-        <w:t xml:space="preserve">s this </w:t>
-      </w:r>
-      <w:r>
-        <w:t>payment will follow the branding, which mean, any lender can use this payment and use it as its own, So payment image tab, support contact</w:t>
-      </w:r>
-      <w:r>
-        <w:br/>
-        <w:t>will be differ based on the lender that will use this payment.</w:t>
+        <w:t>contact support for any issue:</w:t>
+      </w:r>
+      <w:r>
+        <w:rPr>
+          <w:rFonts w:ascii="Segoe UI" w:hAnsi="Segoe UI" w:cs="Segoe UI"/>
+          <w:sz w:val="21"/>
+          <w:szCs w:val="21"/>
+        </w:rPr>
+        <w:t xml:space="preserve"> </w:t>
+      </w:r>
+      <w:r>
+        <w:rPr>
+          <w:rFonts w:ascii="Segoe UI" w:eastAsia="Times New Roman" w:hAnsi="Segoe UI" w:cs="Segoe UI"/>
+          <w:sz w:val="21"/>
+          <w:szCs w:val="21"/>
+        </w:rPr>
+        <w:t xml:space="preserve">ops@jifiti.com </w:t>
+      </w:r>
+      <w:r>
+        <w:t>.</w:t>
       </w:r>
     </w:p>
     <w:p>
@@ -2447,7 +2463,7 @@
             </wp:anchor>
           </w:drawing>
         </mc:Choice>
-        <mc:Fallback xmlns:dgm="http://schemas.openxmlformats.org/drawingml/2006/diagram" xmlns:lc="http://schemas.openxmlformats.org/drawingml/2006/lockedCanvas" xmlns:c="http://schemas.openxmlformats.org/drawingml/2006/chart" xmlns:pic="http://schemas.openxmlformats.org/drawingml/2006/picture" xmlns:a="http://schemas.openxmlformats.org/drawingml/2006/main" xmlns:sl="http://schemas.openxmlformats.org/schemaLibrary/2006/main">
+        <mc:Fallback xmlns:sl="http://schemas.openxmlformats.org/schemaLibrary/2006/main" xmlns:a="http://schemas.openxmlformats.org/drawingml/2006/main" xmlns:pic="http://schemas.openxmlformats.org/drawingml/2006/picture" xmlns:c="http://schemas.openxmlformats.org/drawingml/2006/chart" xmlns:lc="http://schemas.openxmlformats.org/drawingml/2006/lockedCanvas" xmlns:dgm="http://schemas.openxmlformats.org/drawingml/2006/diagram">
           <w:drawing>
             <wp:anchor allowOverlap="1" behindDoc="1" distB="0" distT="0" distL="114300" distR="114300" hidden="0" layoutInCell="1" locked="0" relativeHeight="0" simplePos="0">
               <wp:simplePos x="0" y="0"/>
@@ -2734,7 +2750,7 @@
             </wp:anchor>
           </w:drawing>
         </mc:Choice>
-        <mc:Fallback xmlns:dgm="http://schemas.openxmlformats.org/drawingml/2006/diagram" xmlns:lc="http://schemas.openxmlformats.org/drawingml/2006/lockedCanvas" xmlns:c="http://schemas.openxmlformats.org/drawingml/2006/chart" xmlns:pic="http://schemas.openxmlformats.org/drawingml/2006/picture" xmlns:a="http://schemas.openxmlformats.org/drawingml/2006/main" xmlns:sl="http://schemas.openxmlformats.org/schemaLibrary/2006/main">
+        <mc:Fallback xmlns:sl="http://schemas.openxmlformats.org/schemaLibrary/2006/main" xmlns:a="http://schemas.openxmlformats.org/drawingml/2006/main" xmlns:pic="http://schemas.openxmlformats.org/drawingml/2006/picture" xmlns:c="http://schemas.openxmlformats.org/drawingml/2006/chart" xmlns:lc="http://schemas.openxmlformats.org/drawingml/2006/lockedCanvas" xmlns:dgm="http://schemas.openxmlformats.org/drawingml/2006/diagram">
           <w:drawing>
             <wp:anchor allowOverlap="1" behindDoc="0" distB="0" distT="0" distL="114300" distR="114300" hidden="0" layoutInCell="1" locked="0" relativeHeight="0" simplePos="0">
               <wp:simplePos x="0" y="0"/>

--- a/documentation/documentation.docx
+++ b/documentation/documentation.docx
@@ -367,6 +367,13 @@
       </w:r>
       <w:r>
         <w:rPr>
+          <w:rFonts w:asciiTheme="minorHAnsi" w:hAnsiTheme="minorHAnsi" w:cstheme="minorHAnsi"/>
+          <w:iCs/>
+        </w:rPr>
+        <w:t>.</w:t>
+      </w:r>
+      <w:r>
+        <w:rPr>
           <w:iCs/>
         </w:rPr>
         <w:br/>
@@ -422,7 +429,21 @@
       </w:r>
       <w:proofErr w:type="spellEnd"/>
       <w:r>
-        <w:t>” cartridge from the Marketplace.</w:t>
+        <w:t>” cartridge from the Marketplace</w:t>
+      </w:r>
+      <w:r>
+        <w:t xml:space="preserve"> and add it to your project </w:t>
+      </w:r>
+      <w:proofErr w:type="gramStart"/>
+      <w:r>
+        <w:t>in  cartridges</w:t>
+      </w:r>
+      <w:proofErr w:type="gramEnd"/>
+      <w:r>
+        <w:t xml:space="preserve"> folder</w:t>
+      </w:r>
+      <w:r>
+        <w:t>.</w:t>
       </w:r>
     </w:p>
     <w:p>
@@ -437,6 +458,7 @@
         <w:t xml:space="preserve">Add the changes that applied in webbackconfig.js and </w:t>
       </w:r>
       <w:proofErr w:type="spellStart"/>
+      <w:proofErr w:type="gramStart"/>
       <w:r>
         <w:t>stylelintrc</w:t>
       </w:r>
@@ -444,6 +466,7 @@
         <w:t>.json</w:t>
       </w:r>
       <w:proofErr w:type="spellEnd"/>
+      <w:proofErr w:type="gramEnd"/>
       <w:r>
         <w:t xml:space="preserve">, </w:t>
       </w:r>
@@ -464,7 +487,25 @@
       </w:r>
       <w:proofErr w:type="spellEnd"/>
       <w:r>
-        <w:t xml:space="preserve"> files from the cartridge</w:t>
+        <w:t xml:space="preserve"> files from the </w:t>
+      </w:r>
+      <w:r>
+        <w:t xml:space="preserve">payment </w:t>
+      </w:r>
+      <w:r>
+        <w:t>cartridge</w:t>
+      </w:r>
+      <w:r>
+        <w:t xml:space="preserve">, also add </w:t>
+      </w:r>
+      <w:proofErr w:type="spellStart"/>
+      <w:r>
+        <w:t>custompaymenttest</w:t>
+      </w:r>
+      <w:proofErr w:type="spellEnd"/>
+      <w:r>
+        <w:br/>
+        <w:t>folder  as well</w:t>
       </w:r>
     </w:p>
     <w:p>
@@ -940,7 +981,15 @@
       </w:r>
       <w:proofErr w:type="spellEnd"/>
       <w:r>
-        <w:t xml:space="preserve"> (Selected By Default)</w:t>
+        <w:t xml:space="preserve"> (Selected </w:t>
+      </w:r>
+      <w:proofErr w:type="gramStart"/>
+      <w:r>
+        <w:t>By</w:t>
+      </w:r>
+      <w:proofErr w:type="gramEnd"/>
+      <w:r>
+        <w:t xml:space="preserve"> Default)</w:t>
       </w:r>
     </w:p>
     <w:p>
@@ -1026,6 +1075,7 @@
         <w:t xml:space="preserve">, Funded, </w:t>
       </w:r>
       <w:proofErr w:type="spellStart"/>
+      <w:proofErr w:type="gramStart"/>
       <w:r>
         <w:t>RevolvingInstore</w:t>
       </w:r>
@@ -1038,6 +1088,7 @@
         <w:t>RevolvingOnline</w:t>
       </w:r>
       <w:proofErr w:type="spellEnd"/>
+      <w:proofErr w:type="gramEnd"/>
       <w:r>
         <w:t xml:space="preserve">, </w:t>
       </w:r>
@@ -1128,7 +1179,21 @@
         <w:rPr>
           <w:highlight w:val="white"/>
         </w:rPr>
-        <w:t xml:space="preserve">: it should be  a “Checkout” value </w:t>
+        <w:t xml:space="preserve">: it should </w:t>
+      </w:r>
+      <w:proofErr w:type="gramStart"/>
+      <w:r>
+        <w:rPr>
+          <w:highlight w:val="white"/>
+        </w:rPr>
+        <w:t>be  a</w:t>
+      </w:r>
+      <w:proofErr w:type="gramEnd"/>
+      <w:r>
+        <w:rPr>
+          <w:highlight w:val="white"/>
+        </w:rPr>
+        <w:t xml:space="preserve"> “Checkout” value </w:t>
       </w:r>
       <w:r>
         <w:rPr>
@@ -1180,11 +1245,19 @@
           <w:highlight w:val="white"/>
         </w:rPr>
       </w:pPr>
-      <w:r>
-        <w:rPr>
-          <w:highlight w:val="white"/>
-        </w:rPr>
-        <w:t xml:space="preserve">Authorize : in SFCC if the status set as authorize then we will call the purchase API with the </w:t>
+      <w:proofErr w:type="gramStart"/>
+      <w:r>
+        <w:rPr>
+          <w:highlight w:val="white"/>
+        </w:rPr>
+        <w:t>Authorize :</w:t>
+      </w:r>
+      <w:proofErr w:type="gramEnd"/>
+      <w:r>
+        <w:rPr>
+          <w:highlight w:val="white"/>
+        </w:rPr>
+        <w:t xml:space="preserve"> in SFCC if the status set as authorize then we will call the purchase API with the </w:t>
       </w:r>
       <w:proofErr w:type="spellStart"/>
       <w:r>
@@ -1208,11 +1281,19 @@
           <w:highlight w:val="white"/>
         </w:rPr>
       </w:pPr>
-      <w:r>
-        <w:rPr>
-          <w:highlight w:val="white"/>
-        </w:rPr>
-        <w:t xml:space="preserve">Capture : in SFCC if the status set as capture then we will call the purchase API with </w:t>
+      <w:proofErr w:type="gramStart"/>
+      <w:r>
+        <w:rPr>
+          <w:highlight w:val="white"/>
+        </w:rPr>
+        <w:t>Capture :</w:t>
+      </w:r>
+      <w:proofErr w:type="gramEnd"/>
+      <w:r>
+        <w:rPr>
+          <w:highlight w:val="white"/>
+        </w:rPr>
+        <w:t xml:space="preserve"> in SFCC if the status set as capture then we will call the purchase API with </w:t>
       </w:r>
       <w:proofErr w:type="spellStart"/>
       <w:r>
@@ -1653,6 +1734,157 @@
       </w:r>
     </w:p>
     <w:p>
+      <w:pPr>
+        <w:rPr>
+          <w:rFonts w:asciiTheme="minorHAnsi" w:hAnsiTheme="minorHAnsi" w:cstheme="minorHAnsi"/>
+          <w:iCs/>
+        </w:rPr>
+      </w:pPr>
+      <w:r>
+        <w:rPr>
+          <w:rFonts w:asciiTheme="majorHAnsi" w:hAnsiTheme="majorHAnsi" w:cstheme="majorHAnsi"/>
+          <w:iCs/>
+          <w:sz w:val="32"/>
+          <w:szCs w:val="32"/>
+        </w:rPr>
+        <w:t>Uploading The code</w:t>
+      </w:r>
+      <w:r>
+        <w:rPr>
+          <w:rFonts w:asciiTheme="majorHAnsi" w:hAnsiTheme="majorHAnsi" w:cstheme="majorHAnsi"/>
+          <w:iCs/>
+        </w:rPr>
+        <w:t xml:space="preserve"> :</w:t>
+      </w:r>
+      <w:r>
+        <w:rPr>
+          <w:rFonts w:asciiTheme="minorHAnsi" w:hAnsiTheme="minorHAnsi" w:cstheme="minorHAnsi"/>
+          <w:iCs/>
+        </w:rPr>
+        <w:br/>
+        <w:t>1- please refer below link to upload the cartridges properly:</w:t>
+      </w:r>
+      <w:r>
+        <w:rPr>
+          <w:rFonts w:asciiTheme="minorHAnsi" w:hAnsiTheme="minorHAnsi" w:cstheme="minorHAnsi"/>
+          <w:iCs/>
+        </w:rPr>
+        <w:br/>
+      </w:r>
+      <w:hyperlink r:id="rId11" w:history="1">
+        <w:r>
+          <w:rPr>
+            <w:rStyle w:val="Hyperlink"/>
+            <w:rFonts w:asciiTheme="minorHAnsi" w:hAnsiTheme="minorHAnsi" w:cstheme="minorHAnsi"/>
+            <w:iCs/>
+          </w:rPr>
+          <w:t>https://documentation.b2c.commercecloud.salesforce.com/DOC2/topic/com.demandware.dochelp/content/b2c_commerce/topics/sfra/b2c_uploading_code.html?resultof=%22%64%77%2e%6a%73%6f%6e%22%20</w:t>
+        </w:r>
+      </w:hyperlink>
+      <w:r>
+        <w:rPr>
+          <w:rFonts w:asciiTheme="minorHAnsi" w:hAnsiTheme="minorHAnsi" w:cstheme="minorHAnsi"/>
+          <w:iCs/>
+        </w:rPr>
+        <w:t xml:space="preserve"> </w:t>
+      </w:r>
+      <w:r>
+        <w:rPr>
+          <w:rFonts w:asciiTheme="minorHAnsi" w:hAnsiTheme="minorHAnsi" w:cstheme="minorHAnsi"/>
+          <w:iCs/>
+        </w:rPr>
+        <w:br/>
+        <w:t xml:space="preserve">2- compile JS and </w:t>
+      </w:r>
+      <w:proofErr w:type="spellStart"/>
+      <w:r>
+        <w:rPr>
+          <w:rFonts w:asciiTheme="minorHAnsi" w:hAnsiTheme="minorHAnsi" w:cstheme="minorHAnsi"/>
+          <w:iCs/>
+        </w:rPr>
+        <w:t>scss</w:t>
+      </w:r>
+      <w:proofErr w:type="spellEnd"/>
+      <w:r>
+        <w:rPr>
+          <w:rFonts w:asciiTheme="minorHAnsi" w:hAnsiTheme="minorHAnsi" w:cstheme="minorHAnsi"/>
+          <w:iCs/>
+        </w:rPr>
+        <w:t xml:space="preserve"> files using below commands</w:t>
+      </w:r>
+      <w:r>
+        <w:rPr>
+          <w:rFonts w:asciiTheme="minorHAnsi" w:hAnsiTheme="minorHAnsi" w:cstheme="minorHAnsi"/>
+          <w:iCs/>
+        </w:rPr>
+        <w:br/>
+      </w:r>
+      <w:proofErr w:type="spellStart"/>
+      <w:r>
+        <w:rPr>
+          <w:rFonts w:asciiTheme="minorHAnsi" w:hAnsiTheme="minorHAnsi" w:cstheme="minorHAnsi"/>
+          <w:iCs/>
+        </w:rPr>
+        <w:t>npm</w:t>
+      </w:r>
+      <w:proofErr w:type="spellEnd"/>
+      <w:r>
+        <w:rPr>
+          <w:rFonts w:asciiTheme="minorHAnsi" w:hAnsiTheme="minorHAnsi" w:cstheme="minorHAnsi"/>
+          <w:iCs/>
+        </w:rPr>
+        <w:t xml:space="preserve"> run </w:t>
+      </w:r>
+      <w:proofErr w:type="spellStart"/>
+      <w:r>
+        <w:rPr>
+          <w:rFonts w:asciiTheme="minorHAnsi" w:hAnsiTheme="minorHAnsi" w:cstheme="minorHAnsi"/>
+          <w:iCs/>
+        </w:rPr>
+        <w:t>comopile:js</w:t>
+      </w:r>
+      <w:proofErr w:type="spellEnd"/>
+      <w:r>
+        <w:rPr>
+          <w:rFonts w:asciiTheme="minorHAnsi" w:hAnsiTheme="minorHAnsi" w:cstheme="minorHAnsi"/>
+          <w:iCs/>
+        </w:rPr>
+        <w:t xml:space="preserve">, </w:t>
+      </w:r>
+      <w:proofErr w:type="spellStart"/>
+      <w:r>
+        <w:rPr>
+          <w:rFonts w:asciiTheme="minorHAnsi" w:hAnsiTheme="minorHAnsi" w:cstheme="minorHAnsi"/>
+          <w:iCs/>
+        </w:rPr>
+        <w:t>npm</w:t>
+      </w:r>
+      <w:proofErr w:type="spellEnd"/>
+      <w:r>
+        <w:rPr>
+          <w:rFonts w:asciiTheme="minorHAnsi" w:hAnsiTheme="minorHAnsi" w:cstheme="minorHAnsi"/>
+          <w:iCs/>
+        </w:rPr>
+        <w:t xml:space="preserve"> run </w:t>
+      </w:r>
+      <w:proofErr w:type="spellStart"/>
+      <w:r>
+        <w:rPr>
+          <w:rFonts w:asciiTheme="minorHAnsi" w:hAnsiTheme="minorHAnsi" w:cstheme="minorHAnsi"/>
+          <w:iCs/>
+        </w:rPr>
+        <w:t>compile:scss</w:t>
+      </w:r>
+      <w:proofErr w:type="spellEnd"/>
+      <w:r>
+        <w:rPr>
+          <w:rFonts w:asciiTheme="minorHAnsi" w:hAnsiTheme="minorHAnsi" w:cstheme="minorHAnsi"/>
+          <w:iCs/>
+        </w:rPr>
+        <w:t xml:space="preserve"> </w:t>
+      </w:r>
+    </w:p>
+    <w:p>
       <w:r>
         <w:rPr>
           <w:rFonts w:asciiTheme="majorHAnsi" w:hAnsiTheme="majorHAnsi" w:cstheme="majorHAnsi"/>
@@ -1696,7 +1928,7 @@
                     <pic:cNvPicPr preferRelativeResize="0"/>
                   </pic:nvPicPr>
                   <pic:blipFill>
-                    <a:blip r:embed="rId11"/>
+                    <a:blip r:embed="rId12"/>
                     <a:srcRect/>
                     <a:stretch>
                       <a:fillRect/>
@@ -1739,7 +1971,7 @@
                     <pic:cNvPicPr preferRelativeResize="0"/>
                   </pic:nvPicPr>
                   <pic:blipFill>
-                    <a:blip r:embed="rId12"/>
+                    <a:blip r:embed="rId13"/>
                     <a:srcRect/>
                     <a:stretch>
                       <a:fillRect/>
@@ -1782,7 +2014,7 @@
                     <pic:cNvPicPr preferRelativeResize="0"/>
                   </pic:nvPicPr>
                   <pic:blipFill>
-                    <a:blip r:embed="rId13"/>
+                    <a:blip r:embed="rId14"/>
                     <a:srcRect/>
                     <a:stretch>
                       <a:fillRect/>
@@ -1825,7 +2057,7 @@
                     <pic:cNvPicPr preferRelativeResize="0"/>
                   </pic:nvPicPr>
                   <pic:blipFill>
-                    <a:blip r:embed="rId14"/>
+                    <a:blip r:embed="rId15"/>
                     <a:srcRect/>
                     <a:stretch>
                       <a:fillRect/>
@@ -1877,7 +2109,7 @@
                     <pic:cNvPicPr preferRelativeResize="0"/>
                   </pic:nvPicPr>
                   <pic:blipFill>
-                    <a:blip r:embed="rId15"/>
+                    <a:blip r:embed="rId16"/>
                     <a:srcRect/>
                     <a:stretch>
                       <a:fillRect/>
@@ -2004,6 +2236,7 @@
         </w:rPr>
         <w:t xml:space="preserve"> </w:t>
       </w:r>
+      <w:proofErr w:type="gramStart"/>
       <w:r>
         <w:rPr>
           <w:rFonts w:ascii="Segoe UI" w:eastAsia="Times New Roman" w:hAnsi="Segoe UI" w:cs="Segoe UI"/>
@@ -2015,6 +2248,7 @@
       <w:r>
         <w:t>.</w:t>
       </w:r>
+      <w:proofErr w:type="gramEnd"/>
     </w:p>
     <w:p>
       <w:pPr>
@@ -2032,8 +2266,8 @@
       </w:pPr>
     </w:p>
     <w:sectPr>
-      <w:headerReference w:type="default" r:id="rId16"/>
-      <w:footerReference w:type="default" r:id="rId17"/>
+      <w:headerReference w:type="default" r:id="rId17"/>
+      <w:footerReference w:type="default" r:id="rId18"/>
       <w:pgSz w:w="12240" w:h="15840"/>
       <w:pgMar w:top="1440" w:right="1440" w:bottom="1440" w:left="1440" w:header="720" w:footer="720" w:gutter="0"/>
       <w:pgNumType w:start="0"/>
@@ -2177,7 +2411,7 @@
         </mc:Choice>
         <mc:Fallback>
           <w:pict>
-            <v:shape id="Freeform: Shape 24" o:spid="_x0000_s1026" style="position:absolute;margin-left:378pt;margin-top:773pt;width:185.95pt;height:18.75pt;z-index:-251656192;visibility:visible;mso-wrap-style:square;mso-wrap-distance-left:9pt;mso-wrap-distance-top:0;mso-wrap-distance-right:9pt;mso-wrap-distance-bottom:0;mso-position-horizontal:absolute;mso-position-horizontal-relative:text;mso-position-vertical:absolute;mso-position-vertical-relative:text;v-text-anchor:top" coordsize="2352040,228600" o:spt="100" o:gfxdata="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" adj="-11796480,,5400" path="m,l,228600r2352040,l2352040,,,xe" filled="f" stroked="f">
+            <v:shape w14:anchorId="4E6B8EF2" id="Freeform: Shape 24" o:spid="_x0000_s1026" style="position:absolute;margin-left:378pt;margin-top:773pt;width:185.95pt;height:18.75pt;z-index:-251656192;visibility:visible;mso-wrap-style:square;mso-wrap-distance-left:9pt;mso-wrap-distance-top:0;mso-wrap-distance-right:9pt;mso-wrap-distance-bottom:0;mso-position-horizontal:absolute;mso-position-horizontal-relative:text;mso-position-vertical:absolute;mso-position-vertical-relative:text;v-text-anchor:top" coordsize="2352040,228600" o:spt="100" o:gfxdata="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" adj="-11796480,,5400" path="m,l,228600r2352040,l2352040,,,xe" filled="f" stroked="f">
               <v:stroke joinstyle="miter"/>
               <v:formulas/>
               <v:path arrowok="t" o:extrusionok="f" o:connecttype="custom" textboxrect="0,0,2352040,228600"/>
@@ -2338,7 +2572,7 @@
         </mc:Choice>
         <mc:Fallback>
           <w:pict>
-            <v:shape id="Freeform: Shape 21" o:spid="_x0000_s1027" style="position:absolute;margin-left:-10pt;margin-top:719pt;width:233.95pt;height:59.45pt;z-index:-251655168;visibility:visible;mso-wrap-style:square;mso-wrap-distance-left:9pt;mso-wrap-distance-top:0;mso-wrap-distance-right:9pt;mso-wrap-distance-bottom:0;mso-position-horizontal:absolute;mso-position-horizontal-relative:text;mso-position-vertical:absolute;mso-position-vertical-relative:text;v-text-anchor:top" coordsize="2961640,745490" o:spt="100" o:gfxdata="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" adj="-11796480,,5400" path="m,l,745490r2961640,l2961640,,,xe" filled="f" stroked="f">
+            <v:shape w14:anchorId="31EE2C6B" id="Freeform: Shape 21" o:spid="_x0000_s1027" style="position:absolute;margin-left:-10pt;margin-top:719pt;width:233.95pt;height:59.45pt;z-index:-251655168;visibility:visible;mso-wrap-style:square;mso-wrap-distance-left:9pt;mso-wrap-distance-top:0;mso-wrap-distance-right:9pt;mso-wrap-distance-bottom:0;mso-position-horizontal:absolute;mso-position-horizontal-relative:text;mso-position-vertical:absolute;mso-position-vertical-relative:text;v-text-anchor:top" coordsize="2961640,745490" o:spt="100" o:gfxdata="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" adj="-11796480,,5400" path="m,l,745490r2961640,l2961640,,,xe" filled="f" stroked="f">
               <v:stroke joinstyle="miter"/>
               <v:formulas/>
               <v:path arrowok="t" o:extrusionok="f" o:connecttype="custom" textboxrect="0,0,2961640,745490"/>
@@ -4221,6 +4455,18 @@
       <w:szCs w:val="24"/>
     </w:rPr>
   </w:style>
+  <w:style w:type="character" w:styleId="UnresolvedMention">
+    <w:name w:val="Unresolved Mention"/>
+    <w:basedOn w:val="DefaultParagraphFont"/>
+    <w:uiPriority w:val="99"/>
+    <w:semiHidden/>
+    <w:unhideWhenUsed/>
+    <w:rsid w:val="002609FD"/>
+    <w:rPr>
+      <w:color w:val="605E5C"/>
+      <w:shd w:val="clear" w:color="auto" w:fill="E1DFDD"/>
+    </w:rPr>
+  </w:style>
 </w:styles>
 </file>
 

--- a/documentation/documentation.docx
+++ b/documentation/documentation.docx
@@ -101,7 +101,17 @@
                 <w:szCs w:val="24"/>
               </w:rPr>
               <w:br/>
-              <w:t>Version 1.0.0</w:t>
+              <w:t xml:space="preserve">Version </w:t>
+            </w:r>
+            <w:r>
+              <w:rPr>
+                <w:rFonts w:ascii="Segoe UI" w:hAnsi="Segoe UI" w:cs="Segoe UI"/>
+                <w:color w:val="323130"/>
+                <w:sz w:val="23"/>
+                <w:szCs w:val="23"/>
+                <w:shd w:val="clear" w:color="auto" w:fill="FFFFFF"/>
+              </w:rPr>
+              <w:t>21.1.0</w:t>
             </w:r>
           </w:p>
           <w:p>
@@ -312,6 +322,12 @@
       </w:r>
     </w:p>
     <w:p>
+      <w:pPr>
+        <w:rPr>
+          <w:rFonts w:asciiTheme="minorHAnsi" w:hAnsiTheme="minorHAnsi" w:cstheme="minorHAnsi"/>
+          <w:iCs/>
+        </w:rPr>
+      </w:pPr>
       <w:r>
         <w:rPr>
           <w:rFonts w:asciiTheme="minorHAnsi" w:hAnsiTheme="minorHAnsi" w:cstheme="minorHAnsi"/>
@@ -369,6 +385,91 @@
         <w:rPr>
           <w:rFonts w:asciiTheme="minorHAnsi" w:hAnsiTheme="minorHAnsi" w:cstheme="minorHAnsi"/>
           <w:iCs/>
+        </w:rPr>
+        <w:t>.</w:t>
+      </w:r>
+    </w:p>
+    <w:p>
+      <w:pPr>
+        <w:rPr>
+          <w:rFonts w:asciiTheme="majorHAnsi" w:hAnsiTheme="majorHAnsi" w:cstheme="majorHAnsi"/>
+          <w:sz w:val="32"/>
+          <w:szCs w:val="32"/>
+        </w:rPr>
+      </w:pPr>
+      <w:hyperlink w:anchor="_heading=h.tyjcwt">
+        <w:r>
+          <w:rPr>
+            <w:rFonts w:asciiTheme="majorHAnsi" w:hAnsiTheme="majorHAnsi" w:cstheme="majorHAnsi"/>
+            <w:color w:val="000000"/>
+            <w:sz w:val="32"/>
+            <w:szCs w:val="32"/>
+          </w:rPr>
+          <w:t>Locales</w:t>
+        </w:r>
+      </w:hyperlink>
+      <w:r>
+        <w:rPr>
+          <w:rFonts w:asciiTheme="majorHAnsi" w:hAnsiTheme="majorHAnsi" w:cstheme="majorHAnsi"/>
+          <w:color w:val="000000"/>
+          <w:sz w:val="32"/>
+          <w:szCs w:val="32"/>
+        </w:rPr>
+        <w:t>:</w:t>
+      </w:r>
+      <w:r>
+        <w:rPr>
+          <w:rFonts w:asciiTheme="majorHAnsi" w:hAnsiTheme="majorHAnsi" w:cstheme="majorHAnsi"/>
+          <w:color w:val="000000"/>
+          <w:sz w:val="32"/>
+          <w:szCs w:val="32"/>
+        </w:rPr>
+        <w:br/>
+      </w:r>
+      <w:r>
+        <w:rPr>
+          <w:rFonts w:ascii="Helvetica" w:hAnsi="Helvetica"/>
+          <w:color w:val="16325C"/>
+          <w:sz w:val="20"/>
+          <w:szCs w:val="20"/>
+          <w:shd w:val="clear" w:color="auto" w:fill="FFFFFF"/>
+        </w:rPr>
+        <w:t> </w:t>
+      </w:r>
+      <w:r>
+        <w:rPr>
+          <w:rFonts w:asciiTheme="minorHAnsi" w:hAnsiTheme="minorHAnsi" w:cstheme="minorHAnsi"/>
+          <w:shd w:val="clear" w:color="auto" w:fill="FFFFFF"/>
+        </w:rPr>
+        <w:t>list of all locales this cartridge is available</w:t>
+      </w:r>
+      <w:r>
+        <w:rPr>
+          <w:rFonts w:asciiTheme="minorHAnsi" w:hAnsiTheme="minorHAnsi" w:cstheme="minorHAnsi"/>
+          <w:shd w:val="clear" w:color="auto" w:fill="FFFFFF"/>
+        </w:rPr>
+        <w:t xml:space="preserve">: for </w:t>
+      </w:r>
+      <w:r>
+        <w:rPr>
+          <w:rFonts w:asciiTheme="minorHAnsi" w:hAnsiTheme="minorHAnsi" w:cstheme="minorHAnsi"/>
+          <w:shd w:val="clear" w:color="auto" w:fill="FFFFFF"/>
+        </w:rPr>
+        <w:t xml:space="preserve">now </w:t>
+      </w:r>
+      <w:proofErr w:type="spellStart"/>
+      <w:r>
+        <w:rPr>
+          <w:rFonts w:asciiTheme="minorHAnsi" w:hAnsiTheme="minorHAnsi" w:cstheme="minorHAnsi"/>
+          <w:shd w:val="clear" w:color="auto" w:fill="FFFFFF"/>
+        </w:rPr>
+        <w:t>en_US</w:t>
+      </w:r>
+      <w:proofErr w:type="spellEnd"/>
+      <w:r>
+        <w:rPr>
+          <w:rFonts w:asciiTheme="minorHAnsi" w:hAnsiTheme="minorHAnsi" w:cstheme="minorHAnsi"/>
+          <w:shd w:val="clear" w:color="auto" w:fill="FFFFFF"/>
         </w:rPr>
         <w:t>.</w:t>
       </w:r>
@@ -432,15 +533,7 @@
         <w:t>” cartridge from the Marketplace</w:t>
       </w:r>
       <w:r>
-        <w:t xml:space="preserve"> and add it to your project </w:t>
-      </w:r>
-      <w:proofErr w:type="gramStart"/>
-      <w:r>
-        <w:t>in  cartridges</w:t>
-      </w:r>
-      <w:proofErr w:type="gramEnd"/>
-      <w:r>
-        <w:t xml:space="preserve"> folder</w:t>
+        <w:t xml:space="preserve"> and add it to your project in  cartridges folder</w:t>
       </w:r>
       <w:r>
         <w:t>.</w:t>
@@ -458,7 +551,6 @@
         <w:t xml:space="preserve">Add the changes that applied in webbackconfig.js and </w:t>
       </w:r>
       <w:proofErr w:type="spellStart"/>
-      <w:proofErr w:type="gramStart"/>
       <w:r>
         <w:t>stylelintrc</w:t>
       </w:r>
@@ -466,7 +558,6 @@
         <w:t>.json</w:t>
       </w:r>
       <w:proofErr w:type="spellEnd"/>
-      <w:proofErr w:type="gramEnd"/>
       <w:r>
         <w:t xml:space="preserve">, </w:t>
       </w:r>
@@ -981,15 +1072,7 @@
       </w:r>
       <w:proofErr w:type="spellEnd"/>
       <w:r>
-        <w:t xml:space="preserve"> (Selected </w:t>
-      </w:r>
-      <w:proofErr w:type="gramStart"/>
-      <w:r>
-        <w:t>By</w:t>
-      </w:r>
-      <w:proofErr w:type="gramEnd"/>
-      <w:r>
-        <w:t xml:space="preserve"> Default)</w:t>
+        <w:t xml:space="preserve"> (Selected By Default)</w:t>
       </w:r>
     </w:p>
     <w:p>
@@ -1075,7 +1158,6 @@
         <w:t xml:space="preserve">, Funded, </w:t>
       </w:r>
       <w:proofErr w:type="spellStart"/>
-      <w:proofErr w:type="gramStart"/>
       <w:r>
         <w:t>RevolvingInstore</w:t>
       </w:r>
@@ -1088,7 +1170,6 @@
         <w:t>RevolvingOnline</w:t>
       </w:r>
       <w:proofErr w:type="spellEnd"/>
-      <w:proofErr w:type="gramEnd"/>
       <w:r>
         <w:t xml:space="preserve">, </w:t>
       </w:r>
@@ -1179,21 +1260,7 @@
         <w:rPr>
           <w:highlight w:val="white"/>
         </w:rPr>
-        <w:t xml:space="preserve">: it should </w:t>
-      </w:r>
-      <w:proofErr w:type="gramStart"/>
-      <w:r>
-        <w:rPr>
-          <w:highlight w:val="white"/>
-        </w:rPr>
-        <w:t>be  a</w:t>
-      </w:r>
-      <w:proofErr w:type="gramEnd"/>
-      <w:r>
-        <w:rPr>
-          <w:highlight w:val="white"/>
-        </w:rPr>
-        <w:t xml:space="preserve"> “Checkout” value </w:t>
+        <w:t xml:space="preserve">: it should be  a “Checkout” value </w:t>
       </w:r>
       <w:r>
         <w:rPr>
@@ -1245,19 +1312,11 @@
           <w:highlight w:val="white"/>
         </w:rPr>
       </w:pPr>
-      <w:proofErr w:type="gramStart"/>
-      <w:r>
-        <w:rPr>
-          <w:highlight w:val="white"/>
-        </w:rPr>
-        <w:t>Authorize :</w:t>
-      </w:r>
-      <w:proofErr w:type="gramEnd"/>
-      <w:r>
-        <w:rPr>
-          <w:highlight w:val="white"/>
-        </w:rPr>
-        <w:t xml:space="preserve"> in SFCC if the status set as authorize then we will call the purchase API with the </w:t>
+      <w:r>
+        <w:rPr>
+          <w:highlight w:val="white"/>
+        </w:rPr>
+        <w:t xml:space="preserve">Authorize : in SFCC if the status set as authorize then we will call the purchase API with the </w:t>
       </w:r>
       <w:proofErr w:type="spellStart"/>
       <w:r>
@@ -1281,19 +1340,11 @@
           <w:highlight w:val="white"/>
         </w:rPr>
       </w:pPr>
-      <w:proofErr w:type="gramStart"/>
-      <w:r>
-        <w:rPr>
-          <w:highlight w:val="white"/>
-        </w:rPr>
-        <w:t>Capture :</w:t>
-      </w:r>
-      <w:proofErr w:type="gramEnd"/>
-      <w:r>
-        <w:rPr>
-          <w:highlight w:val="white"/>
-        </w:rPr>
-        <w:t xml:space="preserve"> in SFCC if the status set as capture then we will call the purchase API with </w:t>
+      <w:r>
+        <w:rPr>
+          <w:highlight w:val="white"/>
+        </w:rPr>
+        <w:t xml:space="preserve">Capture : in SFCC if the status set as capture then we will call the purchase API with </w:t>
       </w:r>
       <w:proofErr w:type="spellStart"/>
       <w:r>
@@ -2236,7 +2287,6 @@
         </w:rPr>
         <w:t xml:space="preserve"> </w:t>
       </w:r>
-      <w:proofErr w:type="gramStart"/>
       <w:r>
         <w:rPr>
           <w:rFonts w:ascii="Segoe UI" w:eastAsia="Times New Roman" w:hAnsi="Segoe UI" w:cs="Segoe UI"/>
@@ -2248,7 +2298,6 @@
       <w:r>
         <w:t>.</w:t>
       </w:r>
-      <w:proofErr w:type="gramEnd"/>
     </w:p>
     <w:p>
       <w:pPr>
@@ -2697,7 +2746,7 @@
             </wp:anchor>
           </w:drawing>
         </mc:Choice>
-        <mc:Fallback xmlns:sl="http://schemas.openxmlformats.org/schemaLibrary/2006/main" xmlns:a="http://schemas.openxmlformats.org/drawingml/2006/main" xmlns:pic="http://schemas.openxmlformats.org/drawingml/2006/picture" xmlns:c="http://schemas.openxmlformats.org/drawingml/2006/chart" xmlns:lc="http://schemas.openxmlformats.org/drawingml/2006/lockedCanvas" xmlns:dgm="http://schemas.openxmlformats.org/drawingml/2006/diagram">
+        <mc:Fallback xmlns:dgm="http://schemas.openxmlformats.org/drawingml/2006/diagram" xmlns:lc="http://schemas.openxmlformats.org/drawingml/2006/lockedCanvas" xmlns:c="http://schemas.openxmlformats.org/drawingml/2006/chart" xmlns:pic="http://schemas.openxmlformats.org/drawingml/2006/picture" xmlns:a="http://schemas.openxmlformats.org/drawingml/2006/main" xmlns:sl="http://schemas.openxmlformats.org/schemaLibrary/2006/main">
           <w:drawing>
             <wp:anchor allowOverlap="1" behindDoc="1" distB="0" distT="0" distL="114300" distR="114300" hidden="0" layoutInCell="1" locked="0" relativeHeight="0" simplePos="0">
               <wp:simplePos x="0" y="0"/>
@@ -2984,7 +3033,7 @@
             </wp:anchor>
           </w:drawing>
         </mc:Choice>
-        <mc:Fallback xmlns:sl="http://schemas.openxmlformats.org/schemaLibrary/2006/main" xmlns:a="http://schemas.openxmlformats.org/drawingml/2006/main" xmlns:pic="http://schemas.openxmlformats.org/drawingml/2006/picture" xmlns:c="http://schemas.openxmlformats.org/drawingml/2006/chart" xmlns:lc="http://schemas.openxmlformats.org/drawingml/2006/lockedCanvas" xmlns:dgm="http://schemas.openxmlformats.org/drawingml/2006/diagram">
+        <mc:Fallback xmlns:dgm="http://schemas.openxmlformats.org/drawingml/2006/diagram" xmlns:lc="http://schemas.openxmlformats.org/drawingml/2006/lockedCanvas" xmlns:c="http://schemas.openxmlformats.org/drawingml/2006/chart" xmlns:pic="http://schemas.openxmlformats.org/drawingml/2006/picture" xmlns:a="http://schemas.openxmlformats.org/drawingml/2006/main" xmlns:sl="http://schemas.openxmlformats.org/schemaLibrary/2006/main">
           <w:drawing>
             <wp:anchor allowOverlap="1" behindDoc="0" distB="0" distT="0" distL="114300" distR="114300" hidden="0" layoutInCell="1" locked="0" relativeHeight="0" simplePos="0">
               <wp:simplePos x="0" y="0"/>
@@ -3999,6 +4048,7 @@
   <w:style w:type="paragraph" w:default="1" w:styleId="Normal">
     <w:name w:val="Normal"/>
     <w:qFormat/>
+    <w:rsid w:val="00CE2FD8"/>
   </w:style>
   <w:style w:type="paragraph" w:styleId="Heading1">
     <w:name w:val="heading 1"/>

--- a/documentation/documentation.docx
+++ b/documentation/documentation.docx
@@ -1,6 +1,6 @@
 
 <file path=word/document.xml><?xml version="1.0" encoding="utf-8"?>
-<w:document xmlns:wpc="http://schemas.microsoft.com/office/word/2010/wordprocessingCanvas" xmlns:cx="http://schemas.microsoft.com/office/drawing/2014/chartex" xmlns:cx1="http://schemas.microsoft.com/office/drawing/2015/9/8/chartex" xmlns:cx2="http://schemas.microsoft.com/office/drawing/2015/10/21/chartex" xmlns:cx3="http://schemas.microsoft.com/office/drawing/2016/5/9/chartex" xmlns:cx4="http://schemas.microsoft.com/office/drawing/2016/5/10/chartex" xmlns:cx5="http://schemas.microsoft.com/office/drawing/2016/5/11/chartex" xmlns:cx6="http://schemas.microsoft.com/office/drawing/2016/5/12/chartex" xmlns:cx7="http://schemas.microsoft.com/office/drawing/2016/5/13/chartex" xmlns:cx8="http://schemas.microsoft.com/office/drawing/2016/5/14/chartex" xmlns:mc="http://schemas.openxmlformats.org/markup-compatibility/2006" xmlns:aink="http://schemas.microsoft.com/office/drawing/2016/ink" xmlns:am3d="http://schemas.microsoft.com/office/drawing/2017/model3d" xmlns:o="urn:schemas-microsoft-com:office:office" xmlns:r="http://schemas.openxmlformats.org/officeDocument/2006/relationships" xmlns:m="http://schemas.openxmlformats.org/officeDocument/2006/math" xmlns:v="urn:schemas-microsoft-com:vml" xmlns:wp14="http://schemas.microsoft.com/office/word/2010/wordprocessingDrawing" xmlns:wp="http://schemas.openxmlformats.org/drawingml/2006/wordprocessingDrawing" xmlns:w10="urn:schemas-microsoft-com:office:word" xmlns:w="http://schemas.openxmlformats.org/wordprocessingml/2006/main" xmlns:w14="http://schemas.microsoft.com/office/word/2010/wordml" xmlns:w15="http://schemas.microsoft.com/office/word/2012/wordml" xmlns:w16cex="http://schemas.microsoft.com/office/word/2018/wordml/cex" xmlns:w16cid="http://schemas.microsoft.com/office/word/2016/wordml/cid" xmlns:w16="http://schemas.microsoft.com/office/word/2018/wordml" xmlns:w16sdtdh="http://schemas.microsoft.com/office/word/2020/wordml/sdtdatahash" xmlns:w16se="http://schemas.microsoft.com/office/word/2015/wordml/symex" xmlns:wpg="http://schemas.microsoft.com/office/word/2010/wordprocessingGroup" xmlns:wpi="http://schemas.microsoft.com/office/word/2010/wordprocessingInk" xmlns:wne="http://schemas.microsoft.com/office/word/2006/wordml" xmlns:wps="http://schemas.microsoft.com/office/word/2010/wordprocessingShape" mc:Ignorable="w14 w15 w16se w16cid w16 w16cex w16sdtdh wp14">
+<w:document xmlns:wpc="http://schemas.microsoft.com/office/word/2010/wordprocessingCanvas" xmlns:cx="http://schemas.microsoft.com/office/drawing/2014/chartex" xmlns:cx1="http://schemas.microsoft.com/office/drawing/2015/9/8/chartex" xmlns:cx2="http://schemas.microsoft.com/office/drawing/2015/10/21/chartex" xmlns:cx3="http://schemas.microsoft.com/office/drawing/2016/5/9/chartex" xmlns:cx4="http://schemas.microsoft.com/office/drawing/2016/5/10/chartex" xmlns:cx5="http://schemas.microsoft.com/office/drawing/2016/5/11/chartex" xmlns:cx6="http://schemas.microsoft.com/office/drawing/2016/5/12/chartex" xmlns:cx7="http://schemas.microsoft.com/office/drawing/2016/5/13/chartex" xmlns:cx8="http://schemas.microsoft.com/office/drawing/2016/5/14/chartex" xmlns:mc="http://schemas.openxmlformats.org/markup-compatibility/2006" xmlns:aink="http://schemas.microsoft.com/office/drawing/2016/ink" xmlns:am3d="http://schemas.microsoft.com/office/drawing/2017/model3d" xmlns:o="urn:schemas-microsoft-com:office:office" xmlns:oel="http://schemas.microsoft.com/office/2019/extlst" xmlns:r="http://schemas.openxmlformats.org/officeDocument/2006/relationships" xmlns:m="http://schemas.openxmlformats.org/officeDocument/2006/math" xmlns:v="urn:schemas-microsoft-com:vml" xmlns:wp14="http://schemas.microsoft.com/office/word/2010/wordprocessingDrawing" xmlns:wp="http://schemas.openxmlformats.org/drawingml/2006/wordprocessingDrawing" xmlns:w10="urn:schemas-microsoft-com:office:word" xmlns:w="http://schemas.openxmlformats.org/wordprocessingml/2006/main" xmlns:w14="http://schemas.microsoft.com/office/word/2010/wordml" xmlns:w15="http://schemas.microsoft.com/office/word/2012/wordml" xmlns:w16cex="http://schemas.microsoft.com/office/word/2018/wordml/cex" xmlns:w16cid="http://schemas.microsoft.com/office/word/2016/wordml/cid" xmlns:w16="http://schemas.microsoft.com/office/word/2018/wordml" xmlns:w16sdtdh="http://schemas.microsoft.com/office/word/2020/wordml/sdtdatahash" xmlns:w16se="http://schemas.microsoft.com/office/word/2015/wordml/symex" xmlns:wpg="http://schemas.microsoft.com/office/word/2010/wordprocessingGroup" xmlns:wpi="http://schemas.microsoft.com/office/word/2010/wordprocessingInk" xmlns:wne="http://schemas.microsoft.com/office/word/2006/wordml" xmlns:wps="http://schemas.microsoft.com/office/word/2010/wordprocessingShape" mc:Ignorable="w14 w15 w16se w16cid w16 w16cex w16sdtdh wp14">
   <w:body>
     <w:p>
       <w:pPr>
@@ -111,7 +111,7 @@
                 <w:szCs w:val="23"/>
                 <w:shd w:val="clear" w:color="auto" w:fill="FFFFFF"/>
               </w:rPr>
-              <w:t>21.1.0</w:t>
+              <w:t>22.1.0</w:t>
             </w:r>
           </w:p>
           <w:p>
@@ -150,42 +150,7 @@
                 <w:sz w:val="24"/>
                 <w:szCs w:val="24"/>
               </w:rPr>
-              <w:t>Wednesday</w:t>
-            </w:r>
-            <w:r>
-              <w:rPr>
-                <w:sz w:val="24"/>
-                <w:szCs w:val="24"/>
-              </w:rPr>
-              <w:t xml:space="preserve">, </w:t>
-            </w:r>
-            <w:r>
-              <w:rPr>
-                <w:sz w:val="24"/>
-                <w:szCs w:val="24"/>
-              </w:rPr>
-              <w:t>August</w:t>
-            </w:r>
-            <w:r>
-              <w:rPr>
-                <w:sz w:val="24"/>
-                <w:szCs w:val="24"/>
-              </w:rPr>
-              <w:t xml:space="preserve"> </w:t>
-            </w:r>
-            <w:r>
-              <w:rPr>
-                <w:sz w:val="24"/>
-                <w:szCs w:val="24"/>
-              </w:rPr>
-              <w:t>25</w:t>
-            </w:r>
-            <w:r>
-              <w:rPr>
-                <w:sz w:val="24"/>
-                <w:szCs w:val="24"/>
-              </w:rPr>
-              <w:t>, 2021</w:t>
+              <w:t>Wednesday, July 20, 2022</w:t>
             </w:r>
           </w:p>
           <w:p>
@@ -450,12 +415,21 @@
         </w:rPr>
         <w:t xml:space="preserve">: for </w:t>
       </w:r>
+      <w:proofErr w:type="gramStart"/>
       <w:r>
         <w:rPr>
           <w:rFonts w:asciiTheme="minorHAnsi" w:hAnsiTheme="minorHAnsi" w:cstheme="minorHAnsi"/>
           <w:shd w:val="clear" w:color="auto" w:fill="FFFFFF"/>
         </w:rPr>
-        <w:t xml:space="preserve">now </w:t>
+        <w:t>now</w:t>
+      </w:r>
+      <w:proofErr w:type="gramEnd"/>
+      <w:r>
+        <w:rPr>
+          <w:rFonts w:asciiTheme="minorHAnsi" w:hAnsiTheme="minorHAnsi" w:cstheme="minorHAnsi"/>
+          <w:shd w:val="clear" w:color="auto" w:fill="FFFFFF"/>
+        </w:rPr>
+        <w:t xml:space="preserve"> </w:t>
       </w:r>
       <w:proofErr w:type="spellStart"/>
       <w:r>
@@ -533,7 +507,13 @@
         <w:t>” cartridge from the Marketplace</w:t>
       </w:r>
       <w:r>
-        <w:t xml:space="preserve"> and add it to your project in  cartridges folder</w:t>
+        <w:t xml:space="preserve"> and add it to your project </w:t>
+      </w:r>
+      <w:r>
+        <w:t>in cartridges</w:t>
+      </w:r>
+      <w:r>
+        <w:t xml:space="preserve"> folder</w:t>
       </w:r>
       <w:r>
         <w:t>.</w:t>
@@ -551,6 +531,7 @@
         <w:t xml:space="preserve">Add the changes that applied in webbackconfig.js and </w:t>
       </w:r>
       <w:proofErr w:type="spellStart"/>
+      <w:proofErr w:type="gramStart"/>
       <w:r>
         <w:t>stylelintrc</w:t>
       </w:r>
@@ -558,6 +539,7 @@
         <w:t>.json</w:t>
       </w:r>
       <w:proofErr w:type="spellEnd"/>
+      <w:proofErr w:type="gramEnd"/>
       <w:r>
         <w:t xml:space="preserve">, </w:t>
       </w:r>
@@ -575,6 +557,14 @@
       <w:proofErr w:type="spellStart"/>
       <w:r>
         <w:t>eslintignore</w:t>
+      </w:r>
+      <w:proofErr w:type="spellEnd"/>
+      <w:r>
+        <w:t>, .</w:t>
+      </w:r>
+      <w:proofErr w:type="spellStart"/>
+      <w:r>
+        <w:t>eslintrc.json</w:t>
       </w:r>
       <w:proofErr w:type="spellEnd"/>
       <w:r>
@@ -680,6 +670,7 @@
         </w:numPr>
       </w:pPr>
       <w:r>
+        <w:lastRenderedPageBreak/>
         <w:t xml:space="preserve">Now </w:t>
       </w:r>
       <w:r>
@@ -783,11 +774,17 @@
       </w:r>
       <w:proofErr w:type="spellStart"/>
       <w:r>
-        <w:t>credPayment</w:t>
+        <w:t>J</w:t>
+      </w:r>
+      <w:r>
+        <w:t>ifitiPayment</w:t>
       </w:r>
       <w:proofErr w:type="spellEnd"/>
       <w:r>
-        <w:t xml:space="preserve"> are added to: </w:t>
+        <w:t xml:space="preserve"> </w:t>
+      </w:r>
+      <w:r>
+        <w:t xml:space="preserve">are added to: </w:t>
       </w:r>
     </w:p>
     <w:p>
@@ -795,6 +792,9 @@
         <w:pStyle w:val="ListParagraph"/>
       </w:pPr>
       <w:r>
+        <w:t xml:space="preserve">a- </w:t>
+      </w:r>
+      <w:r>
         <w:t>Administration &gt; Site Development &gt; System Object Types &gt; Site Preferences &gt; Attribute Definitions</w:t>
       </w:r>
     </w:p>
@@ -803,7 +803,10 @@
         <w:pStyle w:val="ListParagraph"/>
       </w:pPr>
       <w:r>
-        <w:t>Administration &gt; Site Development &gt; System Object Types &gt; Order &gt; Attribute Definitions</w:t>
+        <w:t>b- Administration</w:t>
+      </w:r>
+      <w:r>
+        <w:t xml:space="preserve"> &gt; Site Development &gt; System Object Types &gt; Order &gt; Attribute Definitions</w:t>
       </w:r>
     </w:p>
     <w:p>
@@ -811,16 +814,77 @@
         <w:pStyle w:val="ListParagraph"/>
       </w:pPr>
       <w:r>
-        <w:t>Also, the following service are added to Administration &gt; Operations &gt; Services:</w:t>
+        <w:t xml:space="preserve">c- Administration &gt; Site Development &gt; System Object Types &gt; </w:t>
+      </w:r>
+      <w:proofErr w:type="spellStart"/>
+      <w:r>
+        <w:t>OrderPaymentInstrument</w:t>
+      </w:r>
+      <w:proofErr w:type="spellEnd"/>
+      <w:r>
+        <w:t xml:space="preserve"> &gt; Attribute Definitions</w:t>
       </w:r>
     </w:p>
     <w:p>
       <w:pPr>
         <w:pStyle w:val="ListParagraph"/>
       </w:pPr>
+      <w:r>
+        <w:t xml:space="preserve">d- Administration &gt; Site Development &gt; System Object Types &gt; </w:t>
+      </w:r>
       <w:proofErr w:type="spellStart"/>
       <w:r>
+        <w:t>PaymentMethod</w:t>
+      </w:r>
+      <w:proofErr w:type="spellEnd"/>
+      <w:r>
+        <w:t xml:space="preserve"> &gt; Attribute Definitions</w:t>
+      </w:r>
+    </w:p>
+    <w:p>
+      <w:pPr>
+        <w:pStyle w:val="ListParagraph"/>
+      </w:pPr>
+      <w:r>
+        <w:t>e</w:t>
+      </w:r>
+      <w:r>
+        <w:t>- The</w:t>
+      </w:r>
+      <w:r>
+        <w:t xml:space="preserve"> following service</w:t>
+      </w:r>
+      <w:r>
+        <w:t>s</w:t>
+      </w:r>
+      <w:r>
+        <w:t xml:space="preserve"> </w:t>
+      </w:r>
+      <w:r>
+        <w:t>will be</w:t>
+      </w:r>
+      <w:r>
+        <w:t xml:space="preserve"> added to Administration &gt; Operations &gt; Services:</w:t>
+      </w:r>
+    </w:p>
+    <w:p>
+      <w:pPr>
+        <w:pStyle w:val="ListParagraph"/>
+      </w:pPr>
+      <w:proofErr w:type="spellStart"/>
+      <w:r>
         <w:t>credPayment.rest</w:t>
+      </w:r>
+      <w:proofErr w:type="spellEnd"/>
+      <w:r>
+        <w:t>,</w:t>
+      </w:r>
+      <w:r>
+        <w:t xml:space="preserve"> </w:t>
+      </w:r>
+      <w:proofErr w:type="spellStart"/>
+      <w:r>
+        <w:t>credPaymentEU.rest</w:t>
       </w:r>
       <w:proofErr w:type="spellEnd"/>
     </w:p>
@@ -850,11 +914,19 @@
       </w:r>
     </w:p>
     <w:p>
-      <w:pPr>
-        <w:numPr>
-          <w:ilvl w:val="0"/>
-          <w:numId w:val="4"/>
-        </w:numPr>
+      <w:r>
+        <w:t>Navigate to Merchant Tools &gt; Site Preferences &gt; Custom Site Preference Groups and click on the following groups</w:t>
+      </w:r>
+      <w:r>
+        <w:t xml:space="preserve"> </w:t>
+      </w:r>
+      <w:r>
+        <w:t>and fill the below configurations:</w:t>
+      </w:r>
+    </w:p>
+    <w:p>
+      <w:pPr>
+        <w:widowControl w:val="0"/>
         <w:pBdr>
           <w:top w:val="nil"/>
           <w:left w:val="nil"/>
@@ -862,157 +934,45 @@
           <w:right w:val="nil"/>
           <w:between w:val="nil"/>
         </w:pBdr>
-        <w:spacing w:after="0"/>
-      </w:pPr>
-      <w:r>
-        <w:t xml:space="preserve">Navigate to Merchant Tools &gt; Site Preferences &gt; Custom Site Preference Groups and click on </w:t>
-      </w:r>
+        <w:spacing w:before="325" w:line="264" w:lineRule="auto"/>
+        <w:ind w:left="11" w:right="521" w:firstLine="2"/>
+        <w:rPr>
+          <w:color w:val="000000"/>
+        </w:rPr>
+      </w:pPr>
+      <w:r>
+        <w:rPr>
+          <w:color w:val="000000"/>
+        </w:rPr>
+        <w:t>P.S. for any update to take effect, you must click save -you can find it on the top right of the page-.</w:t>
+      </w:r>
+    </w:p>
+    <w:p>
+      <w:pPr>
+        <w:pStyle w:val="ListParagraph"/>
+        <w:numPr>
+          <w:ilvl w:val="0"/>
+          <w:numId w:val="4"/>
+        </w:numPr>
+        <w:rPr>
+          <w:b/>
+        </w:rPr>
+      </w:pPr>
       <w:proofErr w:type="spellStart"/>
       <w:r>
-        <w:t>CredPayment</w:t>
+        <w:rPr>
+          <w:b/>
+          <w:bCs/>
+        </w:rPr>
+        <w:t>JifitiPayment</w:t>
       </w:r>
       <w:proofErr w:type="spellEnd"/>
       <w:r>
-        <w:t xml:space="preserve"> group and fill the below  configurations:</w:t>
-      </w:r>
-      <w:r>
-        <w:br/>
-        <w:t xml:space="preserve">a – </w:t>
-      </w:r>
-      <w:proofErr w:type="spellStart"/>
-      <w:r>
-        <w:rPr>
-          <w:highlight w:val="white"/>
-        </w:rPr>
-        <w:t>credPaymentToken</w:t>
-      </w:r>
-      <w:proofErr w:type="spellEnd"/>
-      <w:r>
-        <w:rPr>
-          <w:highlight w:val="white"/>
-        </w:rPr>
-        <w:br/>
-        <w:t xml:space="preserve">b- </w:t>
-      </w:r>
-      <w:proofErr w:type="spellStart"/>
-      <w:r>
-        <w:rPr>
-          <w:highlight w:val="white"/>
-        </w:rPr>
-        <w:t>LenderId</w:t>
-      </w:r>
-      <w:proofErr w:type="spellEnd"/>
-      <w:r>
-        <w:rPr>
-          <w:highlight w:val="white"/>
-        </w:rPr>
-        <w:br/>
-        <w:t xml:space="preserve">c- </w:t>
-      </w:r>
-      <w:proofErr w:type="spellStart"/>
-      <w:r>
-        <w:rPr>
-          <w:highlight w:val="white"/>
-        </w:rPr>
-        <w:t>MerchantId</w:t>
-      </w:r>
-      <w:proofErr w:type="spellEnd"/>
-      <w:r>
-        <w:rPr>
-          <w:highlight w:val="white"/>
-        </w:rPr>
-        <w:br/>
-        <w:t xml:space="preserve">d- </w:t>
-      </w:r>
-      <w:proofErr w:type="spellStart"/>
-      <w:r>
-        <w:rPr>
-          <w:highlight w:val="white"/>
-        </w:rPr>
-        <w:t>storeId</w:t>
-      </w:r>
-      <w:proofErr w:type="spellEnd"/>
-      <w:r>
-        <w:rPr>
-          <w:highlight w:val="white"/>
-        </w:rPr>
-        <w:br/>
-        <w:t xml:space="preserve">e- </w:t>
-      </w:r>
-      <w:proofErr w:type="spellStart"/>
-      <w:r>
-        <w:rPr>
-          <w:highlight w:val="white"/>
-        </w:rPr>
-        <w:t>callBackURL</w:t>
-      </w:r>
-      <w:proofErr w:type="spellEnd"/>
-      <w:r>
-        <w:rPr>
-          <w:highlight w:val="white"/>
-        </w:rPr>
-        <w:t>: this URL should be the URL of call back method  “Callback</w:t>
-      </w:r>
-      <w:r>
-        <w:t xml:space="preserve">” on </w:t>
-      </w:r>
-      <w:r>
-        <w:rPr>
-          <w:highlight w:val="white"/>
-        </w:rPr>
-        <w:t xml:space="preserve"> “</w:t>
-      </w:r>
-      <w:proofErr w:type="spellStart"/>
-      <w:r>
-        <w:rPr>
-          <w:highlight w:val="white"/>
-        </w:rPr>
-        <w:t>CredPaymentController</w:t>
-      </w:r>
-      <w:proofErr w:type="spellEnd"/>
-      <w:r>
-        <w:rPr>
-          <w:highlight w:val="white"/>
-        </w:rPr>
-        <w:t xml:space="preserve">” controller as example :   </w:t>
-      </w:r>
-      <w:proofErr w:type="spellStart"/>
-      <w:r>
-        <w:rPr>
-          <w:highlight w:val="white"/>
-        </w:rPr>
-        <w:t>yoursiteBaseURL</w:t>
-      </w:r>
-      <w:proofErr w:type="spellEnd"/>
-      <w:r>
-        <w:rPr>
-          <w:highlight w:val="white"/>
-        </w:rPr>
-        <w:t>/</w:t>
-      </w:r>
-      <w:proofErr w:type="spellStart"/>
-      <w:r>
-        <w:rPr>
-          <w:highlight w:val="white"/>
-        </w:rPr>
-        <w:t>CredPaymentController</w:t>
-      </w:r>
-      <w:proofErr w:type="spellEnd"/>
-      <w:r>
-        <w:rPr>
-          <w:highlight w:val="white"/>
-        </w:rPr>
-        <w:t>-Callback</w:t>
-      </w:r>
-      <w:r>
-        <w:rPr>
-          <w:highlight w:val="white"/>
-        </w:rPr>
-        <w:br/>
-        <w:t xml:space="preserve">f- </w:t>
-      </w:r>
-      <w:r>
-        <w:t>Completion Method: Indication if the flow should end in displaying the card to the customer, returning the card (or other payment token) back to the hosting website (default if not sent), completing the purchase internally, or just creating the credit account.</w:t>
+        <w:rPr>
+          <w:b/>
+          <w:bCs/>
+        </w:rPr>
+        <w:t xml:space="preserve"> group:</w:t>
       </w:r>
     </w:p>
     <w:p>
@@ -1028,6 +988,158 @@
         <w:ind w:left="720"/>
       </w:pPr>
       <w:r>
+        <w:t xml:space="preserve">a – </w:t>
+      </w:r>
+      <w:proofErr w:type="spellStart"/>
+      <w:r>
+        <w:rPr>
+          <w:highlight w:val="white"/>
+        </w:rPr>
+        <w:t>credPaymentToken</w:t>
+      </w:r>
+      <w:proofErr w:type="spellEnd"/>
+      <w:r>
+        <w:rPr>
+          <w:highlight w:val="white"/>
+        </w:rPr>
+        <w:br/>
+        <w:t xml:space="preserve">b- </w:t>
+      </w:r>
+      <w:proofErr w:type="spellStart"/>
+      <w:r>
+        <w:rPr>
+          <w:highlight w:val="white"/>
+        </w:rPr>
+        <w:t>LenderId</w:t>
+      </w:r>
+      <w:proofErr w:type="spellEnd"/>
+      <w:r>
+        <w:rPr>
+          <w:highlight w:val="white"/>
+        </w:rPr>
+        <w:br/>
+        <w:t xml:space="preserve">c- </w:t>
+      </w:r>
+      <w:proofErr w:type="spellStart"/>
+      <w:r>
+        <w:rPr>
+          <w:highlight w:val="white"/>
+        </w:rPr>
+        <w:t>MerchantId</w:t>
+      </w:r>
+      <w:proofErr w:type="spellEnd"/>
+      <w:r>
+        <w:rPr>
+          <w:highlight w:val="white"/>
+        </w:rPr>
+        <w:br/>
+        <w:t xml:space="preserve">d- </w:t>
+      </w:r>
+      <w:proofErr w:type="spellStart"/>
+      <w:r>
+        <w:rPr>
+          <w:highlight w:val="white"/>
+        </w:rPr>
+        <w:t>storeId</w:t>
+      </w:r>
+      <w:proofErr w:type="spellEnd"/>
+      <w:r>
+        <w:rPr>
+          <w:highlight w:val="white"/>
+        </w:rPr>
+        <w:br/>
+        <w:t xml:space="preserve">e- </w:t>
+      </w:r>
+      <w:proofErr w:type="spellStart"/>
+      <w:r>
+        <w:rPr>
+          <w:highlight w:val="white"/>
+        </w:rPr>
+        <w:t>callBackURL</w:t>
+      </w:r>
+      <w:proofErr w:type="spellEnd"/>
+      <w:r>
+        <w:rPr>
+          <w:highlight w:val="white"/>
+        </w:rPr>
+        <w:t>: this URL should be the URL of call back method  “Callback</w:t>
+      </w:r>
+      <w:r>
+        <w:t xml:space="preserve">” on </w:t>
+      </w:r>
+      <w:r>
+        <w:rPr>
+          <w:highlight w:val="white"/>
+        </w:rPr>
+        <w:t xml:space="preserve"> “</w:t>
+      </w:r>
+      <w:proofErr w:type="spellStart"/>
+      <w:r>
+        <w:rPr>
+          <w:highlight w:val="white"/>
+        </w:rPr>
+        <w:t>CredPaymentController</w:t>
+      </w:r>
+      <w:proofErr w:type="spellEnd"/>
+      <w:r>
+        <w:rPr>
+          <w:highlight w:val="white"/>
+        </w:rPr>
+        <w:t xml:space="preserve">” controller as example :   </w:t>
+      </w:r>
+      <w:proofErr w:type="spellStart"/>
+      <w:r>
+        <w:rPr>
+          <w:highlight w:val="white"/>
+        </w:rPr>
+        <w:t>yoursiteBaseURL</w:t>
+      </w:r>
+      <w:proofErr w:type="spellEnd"/>
+      <w:r>
+        <w:rPr>
+          <w:highlight w:val="white"/>
+        </w:rPr>
+        <w:t>/</w:t>
+      </w:r>
+      <w:proofErr w:type="spellStart"/>
+      <w:r>
+        <w:rPr>
+          <w:highlight w:val="white"/>
+        </w:rPr>
+        <w:t>CredPaymentController</w:t>
+      </w:r>
+      <w:proofErr w:type="spellEnd"/>
+      <w:r>
+        <w:rPr>
+          <w:highlight w:val="white"/>
+        </w:rPr>
+        <w:t>-Callback</w:t>
+      </w:r>
+      <w:r>
+        <w:rPr>
+          <w:highlight w:val="white"/>
+        </w:rPr>
+        <w:br/>
+        <w:t xml:space="preserve">f- </w:t>
+      </w:r>
+      <w:r>
+        <w:t>Completion Method: Indication if the flow should end in displaying the card to the customer, returning the card (or other payment token) back to the hosting website (default if not sent), completing the purchase internally, or just creating the credit account.</w:t>
+      </w:r>
+    </w:p>
+    <w:p>
+      <w:pPr>
+        <w:pBdr>
+          <w:top w:val="nil"/>
+          <w:left w:val="nil"/>
+          <w:bottom w:val="nil"/>
+          <w:right w:val="nil"/>
+          <w:between w:val="nil"/>
+        </w:pBdr>
+        <w:spacing w:after="0"/>
+        <w:ind w:left="720"/>
+      </w:pPr>
+      <w:r>
+        <w:lastRenderedPageBreak/>
         <w:br/>
         <w:t>You can set the Completion Method to be one of the following values:</w:t>
       </w:r>
@@ -1072,7 +1184,15 @@
       </w:r>
       <w:proofErr w:type="spellEnd"/>
       <w:r>
-        <w:t xml:space="preserve"> (Selected By Default)</w:t>
+        <w:t xml:space="preserve"> (Selected </w:t>
+      </w:r>
+      <w:proofErr w:type="gramStart"/>
+      <w:r>
+        <w:t>By</w:t>
+      </w:r>
+      <w:proofErr w:type="gramEnd"/>
+      <w:r>
+        <w:t xml:space="preserve"> Default)</w:t>
       </w:r>
     </w:p>
     <w:p>
@@ -1083,9 +1203,11 @@
         </w:numPr>
         <w:spacing w:after="0"/>
       </w:pPr>
+      <w:proofErr w:type="spellStart"/>
       <w:r>
         <w:t>CompletePurchase</w:t>
       </w:r>
+      <w:proofErr w:type="spellEnd"/>
     </w:p>
     <w:p>
       <w:pPr>
@@ -1158,6 +1280,7 @@
         <w:t xml:space="preserve">, Funded, </w:t>
       </w:r>
       <w:proofErr w:type="spellStart"/>
+      <w:proofErr w:type="gramStart"/>
       <w:r>
         <w:t>RevolvingInstore</w:t>
       </w:r>
@@ -1170,6 +1293,7 @@
         <w:t>RevolvingOnline</w:t>
       </w:r>
       <w:proofErr w:type="spellEnd"/>
+      <w:proofErr w:type="gramEnd"/>
       <w:r>
         <w:t xml:space="preserve">, </w:t>
       </w:r>
@@ -1260,7 +1384,19 @@
         <w:rPr>
           <w:highlight w:val="white"/>
         </w:rPr>
-        <w:t xml:space="preserve">: it should be  a “Checkout” value </w:t>
+        <w:t xml:space="preserve">: it should </w:t>
+      </w:r>
+      <w:r>
+        <w:rPr>
+          <w:highlight w:val="white"/>
+        </w:rPr>
+        <w:t>be a</w:t>
+      </w:r>
+      <w:r>
+        <w:rPr>
+          <w:highlight w:val="white"/>
+        </w:rPr>
+        <w:t xml:space="preserve"> “Checkout” value </w:t>
       </w:r>
       <w:r>
         <w:rPr>
@@ -1281,7 +1417,13 @@
         <w:rPr>
           <w:highlight w:val="white"/>
         </w:rPr>
-        <w:t xml:space="preserve"> : should be “Online” value</w:t>
+        <w:t>:</w:t>
+      </w:r>
+      <w:r>
+        <w:rPr>
+          <w:highlight w:val="white"/>
+        </w:rPr>
+        <w:t xml:space="preserve"> should be “Online” value</w:t>
       </w:r>
       <w:r>
         <w:rPr>
@@ -1302,7 +1444,25 @@
         <w:rPr>
           <w:highlight w:val="white"/>
         </w:rPr>
-        <w:t>: indicates to status of payment (authorize , capture) this is the logic that we applied for each status :</w:t>
+        <w:t>: indicates to status of payment (</w:t>
+      </w:r>
+      <w:r>
+        <w:rPr>
+          <w:highlight w:val="white"/>
+        </w:rPr>
+        <w:t>authorize,</w:t>
+      </w:r>
+      <w:r>
+        <w:rPr>
+          <w:highlight w:val="white"/>
+        </w:rPr>
+        <w:t xml:space="preserve"> capture) this is the logic that we applied for each </w:t>
+      </w:r>
+      <w:r>
+        <w:rPr>
+          <w:highlight w:val="white"/>
+        </w:rPr>
+        <w:t>status:</w:t>
       </w:r>
     </w:p>
     <w:p>
@@ -1316,7 +1476,13 @@
         <w:rPr>
           <w:highlight w:val="white"/>
         </w:rPr>
-        <w:t xml:space="preserve">Authorize : in SFCC if the status set as authorize then we will call the purchase API with the </w:t>
+        <w:t>Authorize:</w:t>
+      </w:r>
+      <w:r>
+        <w:rPr>
+          <w:highlight w:val="white"/>
+        </w:rPr>
+        <w:t xml:space="preserve"> in SFCC if the status set as authorize then we will call the purchase API with the </w:t>
       </w:r>
       <w:proofErr w:type="spellStart"/>
       <w:r>
@@ -1330,7 +1496,19 @@
         <w:rPr>
           <w:highlight w:val="white"/>
         </w:rPr>
-        <w:t xml:space="preserve"> flag as false . And the capture call of the API should be called from OMS or any other third party.</w:t>
+        <w:t xml:space="preserve"> flag as </w:t>
+      </w:r>
+      <w:r>
+        <w:rPr>
+          <w:highlight w:val="white"/>
+        </w:rPr>
+        <w:t>false.</w:t>
+      </w:r>
+      <w:r>
+        <w:rPr>
+          <w:highlight w:val="white"/>
+        </w:rPr>
+        <w:t xml:space="preserve"> And the capture call of the API should be called from OMS or any other third party.</w:t>
       </w:r>
     </w:p>
     <w:p>
@@ -1344,7 +1522,25 @@
         <w:rPr>
           <w:highlight w:val="white"/>
         </w:rPr>
-        <w:t xml:space="preserve">Capture : in SFCC if the status set as capture then we will call the purchase API with </w:t>
+        <w:t>Capture:</w:t>
+      </w:r>
+      <w:r>
+        <w:rPr>
+          <w:highlight w:val="white"/>
+        </w:rPr>
+        <w:t xml:space="preserve"> in SFCC if the status set as </w:t>
+      </w:r>
+      <w:r>
+        <w:rPr>
+          <w:highlight w:val="white"/>
+        </w:rPr>
+        <w:t>capture,</w:t>
+      </w:r>
+      <w:r>
+        <w:rPr>
+          <w:highlight w:val="white"/>
+        </w:rPr>
+        <w:t xml:space="preserve"> then we will call the purchase API with </w:t>
       </w:r>
       <w:proofErr w:type="spellStart"/>
       <w:r>
@@ -1415,6 +1611,34 @@
         <w:rPr>
           <w:highlight w:val="white"/>
         </w:rPr>
+        <w:t>PurchaseApi</w:t>
+      </w:r>
+      <w:proofErr w:type="spellEnd"/>
+      <w:r>
+        <w:rPr>
+          <w:highlight w:val="white"/>
+        </w:rPr>
+        <w:t>: purchases/v2/Authorize</w:t>
+      </w:r>
+    </w:p>
+    <w:p>
+      <w:pPr>
+        <w:ind w:firstLine="720"/>
+        <w:rPr>
+          <w:highlight w:val="white"/>
+        </w:rPr>
+      </w:pPr>
+      <w:r>
+        <w:rPr>
+          <w:highlight w:val="white"/>
+        </w:rPr>
+        <w:t xml:space="preserve">n- </w:t>
+      </w:r>
+      <w:proofErr w:type="spellStart"/>
+      <w:r>
+        <w:rPr>
+          <w:highlight w:val="white"/>
+        </w:rPr>
         <w:t>initiateFlowApi</w:t>
       </w:r>
       <w:proofErr w:type="spellEnd"/>
@@ -1444,13 +1668,200 @@
         <w:rPr>
           <w:highlight w:val="white"/>
         </w:rPr>
-        <w:t xml:space="preserve">n- </w:t>
+        <w:t xml:space="preserve">o- </w:t>
       </w:r>
       <w:proofErr w:type="spellStart"/>
       <w:r>
         <w:rPr>
+          <w:rFonts w:ascii="Salesforce Sans" w:hAnsi="Salesforce Sans"/>
+          <w:color w:val="333333"/>
+          <w:sz w:val="20"/>
+          <w:szCs w:val="20"/>
+          <w:shd w:val="clear" w:color="auto" w:fill="FFFFFF"/>
+        </w:rPr>
+        <w:t>isJifitiEnabled</w:t>
+      </w:r>
+      <w:proofErr w:type="spellEnd"/>
+      <w:r>
+        <w:rPr>
+          <w:rFonts w:ascii="Salesforce Sans" w:hAnsi="Salesforce Sans"/>
+          <w:color w:val="333333"/>
+          <w:sz w:val="20"/>
+          <w:szCs w:val="20"/>
+          <w:shd w:val="clear" w:color="auto" w:fill="FFFFFF"/>
+        </w:rPr>
+        <w:t xml:space="preserve">: To enable or disable </w:t>
+      </w:r>
+      <w:proofErr w:type="spellStart"/>
+      <w:r>
+        <w:rPr>
+          <w:rFonts w:ascii="Salesforce Sans" w:hAnsi="Salesforce Sans"/>
+          <w:color w:val="333333"/>
+          <w:sz w:val="20"/>
+          <w:szCs w:val="20"/>
+          <w:shd w:val="clear" w:color="auto" w:fill="FFFFFF"/>
+        </w:rPr>
+        <w:t>Jifiti</w:t>
+      </w:r>
+      <w:proofErr w:type="spellEnd"/>
+      <w:r>
+        <w:rPr>
+          <w:rFonts w:ascii="Salesforce Sans" w:hAnsi="Salesforce Sans"/>
+          <w:color w:val="333333"/>
+          <w:sz w:val="20"/>
+          <w:szCs w:val="20"/>
+          <w:shd w:val="clear" w:color="auto" w:fill="FFFFFF"/>
+        </w:rPr>
+        <w:t xml:space="preserve"> payment</w:t>
+      </w:r>
+    </w:p>
+    <w:p>
+      <w:pPr>
+        <w:ind w:firstLine="720"/>
+        <w:rPr>
           <w:highlight w:val="white"/>
         </w:rPr>
+      </w:pPr>
+      <w:r>
+        <w:rPr>
+          <w:highlight w:val="white"/>
+        </w:rPr>
+        <w:t>p</w:t>
+      </w:r>
+      <w:r>
+        <w:rPr>
+          <w:highlight w:val="white"/>
+        </w:rPr>
+        <w:t>-</w:t>
+      </w:r>
+      <w:r>
+        <w:t xml:space="preserve"> </w:t>
+      </w:r>
+      <w:proofErr w:type="spellStart"/>
+      <w:r>
+        <w:t>JifitiServiceLocation</w:t>
+      </w:r>
+      <w:proofErr w:type="spellEnd"/>
+      <w:r>
+        <w:t>:</w:t>
+      </w:r>
+      <w:r>
+        <w:t xml:space="preserve"> </w:t>
+      </w:r>
+      <w:r>
+        <w:t xml:space="preserve">This custom Attribute used to decide which is the service that will be </w:t>
+      </w:r>
+      <w:r>
+        <w:t xml:space="preserve"> </w:t>
+      </w:r>
+      <w:r>
+        <w:br/>
+        <w:t xml:space="preserve">                   </w:t>
+      </w:r>
+      <w:r>
+        <w:t>used either US API URL's or the EU ones.</w:t>
+      </w:r>
+    </w:p>
+    <w:p>
+      <w:pPr>
+        <w:ind w:firstLine="720"/>
+        <w:rPr>
+          <w:highlight w:val="white"/>
+        </w:rPr>
+      </w:pPr>
+    </w:p>
+    <w:p>
+      <w:pPr>
+        <w:rPr>
+          <w:rFonts w:ascii="Arial" w:eastAsia="Arial" w:hAnsi="Arial" w:cs="Arial"/>
+          <w:sz w:val="20"/>
+          <w:szCs w:val="20"/>
+          <w:highlight w:val="white"/>
+        </w:rPr>
+      </w:pPr>
+      <w:r>
+        <w:rPr>
+          <w:b/>
+          <w:sz w:val="20"/>
+          <w:szCs w:val="20"/>
+          <w:highlight w:val="white"/>
+        </w:rPr>
+        <w:lastRenderedPageBreak/>
+        <w:t>Note</w:t>
+      </w:r>
+      <w:r>
+        <w:rPr>
+          <w:sz w:val="20"/>
+          <w:szCs w:val="20"/>
+          <w:highlight w:val="white"/>
+        </w:rPr>
+        <w:t xml:space="preserve">: </w:t>
+      </w:r>
+      <w:r>
+        <w:rPr>
+          <w:sz w:val="20"/>
+          <w:szCs w:val="20"/>
+          <w:highlight w:val="white"/>
+        </w:rPr>
+        <w:t>P</w:t>
+      </w:r>
+      <w:r>
+        <w:rPr>
+          <w:sz w:val="20"/>
+          <w:szCs w:val="20"/>
+          <w:highlight w:val="white"/>
+        </w:rPr>
+        <w:t xml:space="preserve">lease don’t </w:t>
+      </w:r>
+      <w:r>
+        <w:rPr>
+          <w:sz w:val="20"/>
+          <w:szCs w:val="20"/>
+          <w:highlight w:val="white"/>
+        </w:rPr>
+        <w:t>change</w:t>
+      </w:r>
+      <w:r>
+        <w:rPr>
+          <w:sz w:val="20"/>
+          <w:szCs w:val="20"/>
+          <w:highlight w:val="white"/>
+        </w:rPr>
+        <w:t xml:space="preserve"> the values for </w:t>
+      </w:r>
+      <w:proofErr w:type="spellStart"/>
+      <w:r>
+        <w:rPr>
+          <w:highlight w:val="white"/>
+        </w:rPr>
+        <w:t>checkAccountStatusApi</w:t>
+      </w:r>
+      <w:proofErr w:type="spellEnd"/>
+      <w:r>
+        <w:rPr>
+          <w:highlight w:val="white"/>
+        </w:rPr>
+        <w:t xml:space="preserve">, </w:t>
+      </w:r>
+      <w:proofErr w:type="spellStart"/>
+      <w:r>
+        <w:rPr>
+          <w:highlight w:val="white"/>
+        </w:rPr>
+        <w:t>initiateFlowApi</w:t>
+      </w:r>
+      <w:proofErr w:type="spellEnd"/>
+      <w:r>
+        <w:rPr>
+          <w:highlight w:val="white"/>
+        </w:rPr>
+        <w:t xml:space="preserve">, </w:t>
+      </w:r>
+      <w:proofErr w:type="spellStart"/>
+      <w:r>
+        <w:rPr>
+          <w:highlight w:val="white"/>
+        </w:rPr>
         <w:t>PurchaseApi</w:t>
       </w:r>
       <w:proofErr w:type="spellEnd"/>
@@ -1458,77 +1869,13 @@
         <w:rPr>
           <w:highlight w:val="white"/>
         </w:rPr>
-        <w:t>: purchases/v2/Authorize</w:t>
-      </w:r>
-    </w:p>
-    <w:p>
-      <w:pPr>
-        <w:ind w:firstLine="720"/>
-        <w:rPr>
-          <w:rFonts w:ascii="Arial" w:eastAsia="Arial" w:hAnsi="Arial" w:cs="Arial"/>
-          <w:sz w:val="20"/>
-          <w:szCs w:val="20"/>
+        <w:t xml:space="preserve"> unless you communicated with the payment provider</w:t>
+      </w:r>
+      <w:r>
+        <w:rPr>
           <w:highlight w:val="white"/>
         </w:rPr>
-      </w:pPr>
-      <w:r>
-        <w:rPr>
-          <w:b/>
-          <w:sz w:val="20"/>
-          <w:szCs w:val="20"/>
-          <w:highlight w:val="white"/>
-        </w:rPr>
-        <w:t>Note</w:t>
-      </w:r>
-      <w:r>
-        <w:rPr>
-          <w:sz w:val="20"/>
-          <w:szCs w:val="20"/>
-          <w:highlight w:val="white"/>
-        </w:rPr>
-        <w:t xml:space="preserve">: please don’t touch the values for </w:t>
-      </w:r>
-      <w:proofErr w:type="spellStart"/>
-      <w:r>
-        <w:rPr>
-          <w:highlight w:val="white"/>
-        </w:rPr>
-        <w:t>checkAccountStatusApi</w:t>
-      </w:r>
-      <w:proofErr w:type="spellEnd"/>
-      <w:r>
-        <w:rPr>
-          <w:highlight w:val="white"/>
-        </w:rPr>
-        <w:t xml:space="preserve">, </w:t>
-      </w:r>
-      <w:proofErr w:type="spellStart"/>
-      <w:r>
-        <w:rPr>
-          <w:highlight w:val="white"/>
-        </w:rPr>
-        <w:t>initiateFlowApi</w:t>
-      </w:r>
-      <w:proofErr w:type="spellEnd"/>
-      <w:r>
-        <w:rPr>
-          <w:highlight w:val="white"/>
-        </w:rPr>
-        <w:t xml:space="preserve">, </w:t>
-      </w:r>
-      <w:proofErr w:type="spellStart"/>
-      <w:r>
-        <w:rPr>
-          <w:highlight w:val="white"/>
-        </w:rPr>
-        <w:t>PurchaseApi</w:t>
-      </w:r>
-      <w:proofErr w:type="spellEnd"/>
-      <w:r>
-        <w:rPr>
-          <w:highlight w:val="white"/>
-        </w:rPr>
-        <w:t xml:space="preserve"> unless you communicated with the payment provider</w:t>
+        <w:t>.</w:t>
       </w:r>
       <w:r>
         <w:rPr>
@@ -1636,13 +1983,11 @@
       </w:r>
     </w:p>
     <w:p>
-      <w:pPr>
-        <w:ind w:left="360"/>
-      </w:pPr>
       <w:r>
         <w:rPr>
           <w:noProof/>
         </w:rPr>
+        <w:lastRenderedPageBreak/>
         <w:drawing>
           <wp:inline distT="114300" distB="114300" distL="114300" distR="114300" wp14:anchorId="696A8D88" wp14:editId="37C47DE9">
             <wp:extent cx="5943600" cy="2794000"/>
@@ -1680,7 +2025,3797 @@
         </w:drawing>
       </w:r>
     </w:p>
-    <w:p/>
+    <w:p>
+      <w:r>
+        <w:rPr>
+          <w:noProof/>
+        </w:rPr>
+        <w:drawing>
+          <wp:inline distT="0" distB="0" distL="0" distR="0" wp14:anchorId="20E26BA9" wp14:editId="0353F87E">
+            <wp:extent cx="5943600" cy="1070610"/>
+            <wp:effectExtent l="0" t="0" r="0" b="0"/>
+            <wp:docPr id="5" name="Picture 5" descr="Graphical user interface, application&#10;&#10;Description automatically generated"/>
+            <wp:cNvGraphicFramePr>
+              <a:graphicFrameLocks xmlns:a="http://schemas.openxmlformats.org/drawingml/2006/main" noChangeAspect="1"/>
+            </wp:cNvGraphicFramePr>
+            <a:graphic xmlns:a="http://schemas.openxmlformats.org/drawingml/2006/main">
+              <a:graphicData uri="http://schemas.openxmlformats.org/drawingml/2006/picture">
+                <pic:pic xmlns:pic="http://schemas.openxmlformats.org/drawingml/2006/picture">
+                  <pic:nvPicPr>
+                    <pic:cNvPr id="5" name="Picture 5" descr="Graphical user interface, application&#10;&#10;Description automatically generated"/>
+                    <pic:cNvPicPr>
+                      <a:picLocks noChangeAspect="1" noChangeArrowheads="1"/>
+                    </pic:cNvPicPr>
+                  </pic:nvPicPr>
+                  <pic:blipFill>
+                    <a:blip r:embed="rId11">
+                      <a:extLst>
+                        <a:ext uri="{28A0092B-C50C-407E-A947-70E740481C1C}">
+                          <a14:useLocalDpi xmlns:a14="http://schemas.microsoft.com/office/drawing/2010/main" val="0"/>
+                        </a:ext>
+                      </a:extLst>
+                    </a:blip>
+                    <a:srcRect/>
+                    <a:stretch>
+                      <a:fillRect/>
+                    </a:stretch>
+                  </pic:blipFill>
+                  <pic:spPr bwMode="auto">
+                    <a:xfrm>
+                      <a:off x="0" y="0"/>
+                      <a:ext cx="5943600" cy="1070610"/>
+                    </a:xfrm>
+                    <a:prstGeom prst="rect">
+                      <a:avLst/>
+                    </a:prstGeom>
+                    <a:noFill/>
+                    <a:ln>
+                      <a:noFill/>
+                    </a:ln>
+                  </pic:spPr>
+                </pic:pic>
+              </a:graphicData>
+            </a:graphic>
+          </wp:inline>
+        </w:drawing>
+      </w:r>
+    </w:p>
+    <w:p>
+      <w:pPr>
+        <w:pStyle w:val="ListParagraph"/>
+        <w:numPr>
+          <w:ilvl w:val="0"/>
+          <w:numId w:val="4"/>
+        </w:numPr>
+        <w:rPr>
+          <w:b/>
+        </w:rPr>
+      </w:pPr>
+      <w:r>
+        <w:rPr>
+          <w:b/>
+          <w:bCs/>
+        </w:rPr>
+        <w:t>BNPL Promotional widget</w:t>
+      </w:r>
+      <w:r>
+        <w:rPr>
+          <w:b/>
+          <w:bCs/>
+        </w:rPr>
+        <w:t xml:space="preserve"> group:</w:t>
+      </w:r>
+    </w:p>
+    <w:p>
+      <w:pPr>
+        <w:widowControl w:val="0"/>
+        <w:pBdr>
+          <w:top w:val="nil"/>
+          <w:left w:val="nil"/>
+          <w:bottom w:val="nil"/>
+          <w:right w:val="nil"/>
+          <w:between w:val="nil"/>
+        </w:pBdr>
+        <w:spacing w:before="302" w:line="240" w:lineRule="auto"/>
+        <w:ind w:left="376" w:firstLine="344"/>
+        <w:rPr>
+          <w:bCs/>
+          <w:color w:val="000000"/>
+        </w:rPr>
+      </w:pPr>
+      <w:r>
+        <w:rPr>
+          <w:bCs/>
+          <w:color w:val="000000"/>
+        </w:rPr>
+        <w:t>a</w:t>
+      </w:r>
+      <w:r>
+        <w:rPr>
+          <w:bCs/>
+          <w:color w:val="000000"/>
+        </w:rPr>
+        <w:t>-</w:t>
+      </w:r>
+      <w:r>
+        <w:rPr>
+          <w:bCs/>
+          <w:color w:val="000000"/>
+        </w:rPr>
+        <w:t xml:space="preserve"> To enable or disable </w:t>
+      </w:r>
+      <w:r>
+        <w:rPr>
+          <w:bCs/>
+        </w:rPr>
+        <w:t>promotion</w:t>
+      </w:r>
+      <w:r>
+        <w:rPr>
+          <w:bCs/>
+          <w:color w:val="000000"/>
+        </w:rPr>
+        <w:t xml:space="preserve"> features provided by </w:t>
+      </w:r>
+      <w:proofErr w:type="spellStart"/>
+      <w:r>
+        <w:rPr>
+          <w:bCs/>
+          <w:color w:val="000000"/>
+        </w:rPr>
+        <w:t>Jifiti</w:t>
+      </w:r>
+      <w:proofErr w:type="spellEnd"/>
+      <w:r>
+        <w:rPr>
+          <w:bCs/>
+          <w:color w:val="000000"/>
+        </w:rPr>
+        <w:t xml:space="preserve">: </w:t>
+      </w:r>
+    </w:p>
+    <w:p>
+      <w:pPr>
+        <w:widowControl w:val="0"/>
+        <w:pBdr>
+          <w:top w:val="nil"/>
+          <w:left w:val="nil"/>
+          <w:bottom w:val="nil"/>
+          <w:right w:val="nil"/>
+          <w:between w:val="nil"/>
+        </w:pBdr>
+        <w:spacing w:before="54" w:line="240" w:lineRule="auto"/>
+        <w:ind w:left="731"/>
+        <w:rPr>
+          <w:i/>
+          <w:color w:val="000000"/>
+          <w:sz w:val="20"/>
+          <w:szCs w:val="20"/>
+        </w:rPr>
+      </w:pPr>
+      <w:r>
+        <w:rPr>
+          <w:i/>
+          <w:color w:val="000000"/>
+          <w:sz w:val="20"/>
+          <w:szCs w:val="20"/>
+        </w:rPr>
+        <w:t xml:space="preserve">Set to yes to enable </w:t>
+      </w:r>
+      <w:proofErr w:type="spellStart"/>
+      <w:r>
+        <w:rPr>
+          <w:i/>
+          <w:color w:val="000000"/>
+          <w:sz w:val="20"/>
+          <w:szCs w:val="20"/>
+        </w:rPr>
+        <w:t>Jifiti</w:t>
+      </w:r>
+      <w:proofErr w:type="spellEnd"/>
+      <w:r>
+        <w:rPr>
+          <w:i/>
+          <w:color w:val="000000"/>
+          <w:sz w:val="20"/>
+          <w:szCs w:val="20"/>
+        </w:rPr>
+        <w:t xml:space="preserve"> features, false to disable. Default is Yes </w:t>
+      </w:r>
+    </w:p>
+    <w:p>
+      <w:pPr>
+        <w:widowControl w:val="0"/>
+        <w:pBdr>
+          <w:top w:val="nil"/>
+          <w:left w:val="nil"/>
+          <w:bottom w:val="nil"/>
+          <w:right w:val="nil"/>
+          <w:between w:val="nil"/>
+        </w:pBdr>
+        <w:spacing w:before="38" w:line="240" w:lineRule="auto"/>
+        <w:ind w:left="725"/>
+        <w:rPr>
+          <w:i/>
+          <w:color w:val="000000"/>
+          <w:sz w:val="20"/>
+          <w:szCs w:val="20"/>
+        </w:rPr>
+      </w:pPr>
+      <w:r>
+        <w:rPr>
+          <w:i/>
+          <w:color w:val="000000"/>
+          <w:sz w:val="20"/>
+          <w:szCs w:val="20"/>
+        </w:rPr>
+        <w:t xml:space="preserve">Docs: Select Yes/No to activate/deactivate the promotion message widget </w:t>
+      </w:r>
+    </w:p>
+    <w:p>
+      <w:pPr>
+        <w:widowControl w:val="0"/>
+        <w:pBdr>
+          <w:top w:val="nil"/>
+          <w:left w:val="nil"/>
+          <w:bottom w:val="nil"/>
+          <w:right w:val="nil"/>
+          <w:between w:val="nil"/>
+        </w:pBdr>
+        <w:spacing w:before="73" w:line="240" w:lineRule="auto"/>
+        <w:jc w:val="center"/>
+        <w:rPr>
+          <w:i/>
+          <w:color w:val="000000"/>
+          <w:sz w:val="20"/>
+          <w:szCs w:val="20"/>
+        </w:rPr>
+      </w:pPr>
+      <w:r>
+        <w:rPr>
+          <w:noProof/>
+        </w:rPr>
+        <w:drawing>
+          <wp:inline distT="0" distB="0" distL="0" distR="0" wp14:anchorId="11A9A2D6" wp14:editId="33D894BB">
+            <wp:extent cx="5961380" cy="656590"/>
+            <wp:effectExtent l="0" t="0" r="1270" b="0"/>
+            <wp:docPr id="1" name="Picture 1"/>
+            <wp:cNvGraphicFramePr>
+              <a:graphicFrameLocks xmlns:a="http://schemas.openxmlformats.org/drawingml/2006/main" noChangeAspect="1"/>
+            </wp:cNvGraphicFramePr>
+            <a:graphic xmlns:a="http://schemas.openxmlformats.org/drawingml/2006/main">
+              <a:graphicData uri="http://schemas.openxmlformats.org/drawingml/2006/picture">
+                <pic:pic xmlns:pic="http://schemas.openxmlformats.org/drawingml/2006/picture">
+                  <pic:nvPicPr>
+                    <pic:cNvPr id="0" name="Picture 1"/>
+                    <pic:cNvPicPr>
+                      <a:picLocks noChangeAspect="1" noChangeArrowheads="1"/>
+                    </pic:cNvPicPr>
+                  </pic:nvPicPr>
+                  <pic:blipFill>
+                    <a:blip r:embed="rId12">
+                      <a:extLst>
+                        <a:ext uri="{28A0092B-C50C-407E-A947-70E740481C1C}">
+                          <a14:useLocalDpi xmlns:a14="http://schemas.microsoft.com/office/drawing/2010/main" val="0"/>
+                        </a:ext>
+                      </a:extLst>
+                    </a:blip>
+                    <a:srcRect/>
+                    <a:stretch>
+                      <a:fillRect/>
+                    </a:stretch>
+                  </pic:blipFill>
+                  <pic:spPr bwMode="auto">
+                    <a:xfrm>
+                      <a:off x="0" y="0"/>
+                      <a:ext cx="5961380" cy="656590"/>
+                    </a:xfrm>
+                    <a:prstGeom prst="rect">
+                      <a:avLst/>
+                    </a:prstGeom>
+                    <a:noFill/>
+                    <a:ln>
+                      <a:noFill/>
+                    </a:ln>
+                  </pic:spPr>
+                </pic:pic>
+              </a:graphicData>
+            </a:graphic>
+          </wp:inline>
+        </w:drawing>
+      </w:r>
+    </w:p>
+    <w:p>
+      <w:pPr>
+        <w:widowControl w:val="0"/>
+        <w:pBdr>
+          <w:top w:val="nil"/>
+          <w:left w:val="nil"/>
+          <w:bottom w:val="nil"/>
+          <w:right w:val="nil"/>
+          <w:between w:val="nil"/>
+        </w:pBdr>
+        <w:spacing w:before="201" w:line="240" w:lineRule="auto"/>
+        <w:ind w:left="376" w:firstLine="344"/>
+        <w:rPr>
+          <w:color w:val="000000"/>
+        </w:rPr>
+      </w:pPr>
+      <w:r>
+        <w:rPr>
+          <w:color w:val="000000"/>
+        </w:rPr>
+        <w:t>b-</w:t>
+      </w:r>
+      <w:r>
+        <w:rPr>
+          <w:color w:val="000000"/>
+        </w:rPr>
+        <w:t xml:space="preserve"> To set the auth token</w:t>
+      </w:r>
+      <w:r>
+        <w:rPr>
+          <w:color w:val="000000"/>
+        </w:rPr>
+        <w:t>:</w:t>
+      </w:r>
+    </w:p>
+    <w:p>
+      <w:pPr>
+        <w:widowControl w:val="0"/>
+        <w:pBdr>
+          <w:top w:val="nil"/>
+          <w:left w:val="nil"/>
+          <w:bottom w:val="nil"/>
+          <w:right w:val="nil"/>
+          <w:between w:val="nil"/>
+        </w:pBdr>
+        <w:spacing w:before="35" w:line="240" w:lineRule="auto"/>
+        <w:ind w:left="726"/>
+        <w:rPr>
+          <w:i/>
+          <w:color w:val="000000"/>
+          <w:sz w:val="20"/>
+          <w:szCs w:val="20"/>
+        </w:rPr>
+      </w:pPr>
+      <w:r>
+        <w:rPr>
+          <w:i/>
+          <w:color w:val="000000"/>
+          <w:sz w:val="20"/>
+          <w:szCs w:val="20"/>
+        </w:rPr>
+        <w:t xml:space="preserve">Required </w:t>
+      </w:r>
+    </w:p>
+    <w:p>
+      <w:pPr>
+        <w:widowControl w:val="0"/>
+        <w:pBdr>
+          <w:top w:val="nil"/>
+          <w:left w:val="nil"/>
+          <w:bottom w:val="nil"/>
+          <w:right w:val="nil"/>
+          <w:between w:val="nil"/>
+        </w:pBdr>
+        <w:spacing w:before="73" w:line="240" w:lineRule="auto"/>
+        <w:jc w:val="center"/>
+        <w:rPr>
+          <w:i/>
+          <w:color w:val="000000"/>
+          <w:sz w:val="20"/>
+          <w:szCs w:val="20"/>
+        </w:rPr>
+      </w:pPr>
+      <w:r>
+        <w:rPr>
+          <w:noProof/>
+        </w:rPr>
+        <w:drawing>
+          <wp:inline distT="0" distB="0" distL="0" distR="0" wp14:anchorId="16CE8B20" wp14:editId="0CBBFF27">
+            <wp:extent cx="5961380" cy="580390"/>
+            <wp:effectExtent l="0" t="0" r="1270" b="0"/>
+            <wp:docPr id="2" name="Picture 2"/>
+            <wp:cNvGraphicFramePr>
+              <a:graphicFrameLocks xmlns:a="http://schemas.openxmlformats.org/drawingml/2006/main" noChangeAspect="1"/>
+            </wp:cNvGraphicFramePr>
+            <a:graphic xmlns:a="http://schemas.openxmlformats.org/drawingml/2006/main">
+              <a:graphicData uri="http://schemas.openxmlformats.org/drawingml/2006/picture">
+                <pic:pic xmlns:pic="http://schemas.openxmlformats.org/drawingml/2006/picture">
+                  <pic:nvPicPr>
+                    <pic:cNvPr id="0" name="Picture 3"/>
+                    <pic:cNvPicPr>
+                      <a:picLocks noChangeAspect="1" noChangeArrowheads="1"/>
+                    </pic:cNvPicPr>
+                  </pic:nvPicPr>
+                  <pic:blipFill>
+                    <a:blip r:embed="rId13">
+                      <a:extLst>
+                        <a:ext uri="{28A0092B-C50C-407E-A947-70E740481C1C}">
+                          <a14:useLocalDpi xmlns:a14="http://schemas.microsoft.com/office/drawing/2010/main" val="0"/>
+                        </a:ext>
+                      </a:extLst>
+                    </a:blip>
+                    <a:srcRect/>
+                    <a:stretch>
+                      <a:fillRect/>
+                    </a:stretch>
+                  </pic:blipFill>
+                  <pic:spPr bwMode="auto">
+                    <a:xfrm>
+                      <a:off x="0" y="0"/>
+                      <a:ext cx="5961380" cy="580390"/>
+                    </a:xfrm>
+                    <a:prstGeom prst="rect">
+                      <a:avLst/>
+                    </a:prstGeom>
+                    <a:noFill/>
+                    <a:ln>
+                      <a:noFill/>
+                    </a:ln>
+                  </pic:spPr>
+                </pic:pic>
+              </a:graphicData>
+            </a:graphic>
+          </wp:inline>
+        </w:drawing>
+      </w:r>
+    </w:p>
+    <w:p>
+      <w:pPr>
+        <w:widowControl w:val="0"/>
+        <w:pBdr>
+          <w:top w:val="nil"/>
+          <w:left w:val="nil"/>
+          <w:bottom w:val="nil"/>
+          <w:right w:val="nil"/>
+          <w:between w:val="nil"/>
+        </w:pBdr>
+        <w:spacing w:before="214" w:line="240" w:lineRule="auto"/>
+        <w:ind w:left="376" w:firstLine="344"/>
+        <w:rPr>
+          <w:bCs/>
+          <w:color w:val="000000"/>
+        </w:rPr>
+      </w:pPr>
+      <w:r>
+        <w:rPr>
+          <w:bCs/>
+          <w:color w:val="000000"/>
+        </w:rPr>
+        <w:lastRenderedPageBreak/>
+        <w:t>c-</w:t>
+      </w:r>
+      <w:r>
+        <w:rPr>
+          <w:bCs/>
+          <w:color w:val="000000"/>
+        </w:rPr>
+        <w:t xml:space="preserve"> To enable promo component in PDP</w:t>
+      </w:r>
+      <w:r>
+        <w:rPr>
+          <w:bCs/>
+          <w:color w:val="000000"/>
+        </w:rPr>
+        <w:t>:</w:t>
+      </w:r>
+    </w:p>
+    <w:p>
+      <w:pPr>
+        <w:widowControl w:val="0"/>
+        <w:pBdr>
+          <w:top w:val="nil"/>
+          <w:left w:val="nil"/>
+          <w:bottom w:val="nil"/>
+          <w:right w:val="nil"/>
+          <w:between w:val="nil"/>
+        </w:pBdr>
+        <w:spacing w:before="35" w:line="240" w:lineRule="auto"/>
+        <w:ind w:left="725"/>
+        <w:rPr>
+          <w:i/>
+          <w:color w:val="000000"/>
+          <w:sz w:val="20"/>
+          <w:szCs w:val="20"/>
+        </w:rPr>
+      </w:pPr>
+      <w:r>
+        <w:rPr>
+          <w:i/>
+          <w:color w:val="000000"/>
+          <w:sz w:val="20"/>
+          <w:szCs w:val="20"/>
+        </w:rPr>
+        <w:t>Default is Yes</w:t>
+      </w:r>
+    </w:p>
+    <w:p>
+      <w:pPr>
+        <w:widowControl w:val="0"/>
+        <w:pBdr>
+          <w:top w:val="nil"/>
+          <w:left w:val="nil"/>
+          <w:bottom w:val="nil"/>
+          <w:right w:val="nil"/>
+          <w:between w:val="nil"/>
+        </w:pBdr>
+        <w:spacing w:before="364" w:after="120" w:line="240" w:lineRule="auto"/>
+        <w:jc w:val="center"/>
+        <w:rPr>
+          <w:i/>
+          <w:color w:val="000000"/>
+          <w:sz w:val="20"/>
+          <w:szCs w:val="20"/>
+        </w:rPr>
+      </w:pPr>
+      <w:r>
+        <w:rPr>
+          <w:noProof/>
+        </w:rPr>
+        <w:drawing>
+          <wp:inline distT="0" distB="0" distL="0" distR="0" wp14:anchorId="23383B4F" wp14:editId="3F480BC2">
+            <wp:extent cx="5961380" cy="466725"/>
+            <wp:effectExtent l="0" t="0" r="1270" b="9525"/>
+            <wp:docPr id="19" name="Picture 19"/>
+            <wp:cNvGraphicFramePr>
+              <a:graphicFrameLocks xmlns:a="http://schemas.openxmlformats.org/drawingml/2006/main" noChangeAspect="1"/>
+            </wp:cNvGraphicFramePr>
+            <a:graphic xmlns:a="http://schemas.openxmlformats.org/drawingml/2006/main">
+              <a:graphicData uri="http://schemas.openxmlformats.org/drawingml/2006/picture">
+                <pic:pic xmlns:pic="http://schemas.openxmlformats.org/drawingml/2006/picture">
+                  <pic:nvPicPr>
+                    <pic:cNvPr id="0" name="Picture 5"/>
+                    <pic:cNvPicPr>
+                      <a:picLocks noChangeAspect="1" noChangeArrowheads="1"/>
+                    </pic:cNvPicPr>
+                  </pic:nvPicPr>
+                  <pic:blipFill>
+                    <a:blip r:embed="rId14">
+                      <a:extLst>
+                        <a:ext uri="{28A0092B-C50C-407E-A947-70E740481C1C}">
+                          <a14:useLocalDpi xmlns:a14="http://schemas.microsoft.com/office/drawing/2010/main" val="0"/>
+                        </a:ext>
+                      </a:extLst>
+                    </a:blip>
+                    <a:srcRect/>
+                    <a:stretch>
+                      <a:fillRect/>
+                    </a:stretch>
+                  </pic:blipFill>
+                  <pic:spPr bwMode="auto">
+                    <a:xfrm>
+                      <a:off x="0" y="0"/>
+                      <a:ext cx="5961380" cy="466725"/>
+                    </a:xfrm>
+                    <a:prstGeom prst="rect">
+                      <a:avLst/>
+                    </a:prstGeom>
+                    <a:noFill/>
+                    <a:ln>
+                      <a:noFill/>
+                    </a:ln>
+                  </pic:spPr>
+                </pic:pic>
+              </a:graphicData>
+            </a:graphic>
+          </wp:inline>
+        </w:drawing>
+      </w:r>
+    </w:p>
+    <w:p>
+      <w:pPr>
+        <w:widowControl w:val="0"/>
+        <w:pBdr>
+          <w:top w:val="nil"/>
+          <w:left w:val="nil"/>
+          <w:bottom w:val="nil"/>
+          <w:right w:val="nil"/>
+          <w:between w:val="nil"/>
+        </w:pBdr>
+        <w:spacing w:line="240" w:lineRule="auto"/>
+        <w:ind w:left="376" w:firstLine="344"/>
+        <w:rPr>
+          <w:bCs/>
+          <w:color w:val="000000"/>
+        </w:rPr>
+      </w:pPr>
+      <w:r>
+        <w:rPr>
+          <w:bCs/>
+          <w:color w:val="000000"/>
+        </w:rPr>
+        <w:t>d-</w:t>
+      </w:r>
+      <w:r>
+        <w:rPr>
+          <w:bCs/>
+          <w:color w:val="000000"/>
+        </w:rPr>
+        <w:t xml:space="preserve"> To enable promo component in PLP:</w:t>
+      </w:r>
+    </w:p>
+    <w:p>
+      <w:pPr>
+        <w:widowControl w:val="0"/>
+        <w:pBdr>
+          <w:top w:val="nil"/>
+          <w:left w:val="nil"/>
+          <w:bottom w:val="nil"/>
+          <w:right w:val="nil"/>
+          <w:between w:val="nil"/>
+        </w:pBdr>
+        <w:spacing w:before="35" w:line="240" w:lineRule="auto"/>
+        <w:ind w:left="725"/>
+        <w:rPr>
+          <w:i/>
+          <w:color w:val="000000"/>
+          <w:sz w:val="20"/>
+          <w:szCs w:val="20"/>
+        </w:rPr>
+      </w:pPr>
+      <w:r>
+        <w:rPr>
+          <w:i/>
+          <w:color w:val="000000"/>
+          <w:sz w:val="20"/>
+          <w:szCs w:val="20"/>
+        </w:rPr>
+        <w:t xml:space="preserve">Default is Yes </w:t>
+      </w:r>
+    </w:p>
+    <w:p>
+      <w:pPr>
+        <w:widowControl w:val="0"/>
+        <w:pBdr>
+          <w:top w:val="nil"/>
+          <w:left w:val="nil"/>
+          <w:bottom w:val="nil"/>
+          <w:right w:val="nil"/>
+          <w:between w:val="nil"/>
+        </w:pBdr>
+        <w:spacing w:before="73" w:line="240" w:lineRule="auto"/>
+        <w:jc w:val="center"/>
+        <w:rPr>
+          <w:i/>
+          <w:color w:val="000000"/>
+          <w:sz w:val="20"/>
+          <w:szCs w:val="20"/>
+        </w:rPr>
+      </w:pPr>
+      <w:r>
+        <w:rPr>
+          <w:noProof/>
+        </w:rPr>
+        <w:drawing>
+          <wp:inline distT="0" distB="0" distL="0" distR="0" wp14:anchorId="49F7E4F2" wp14:editId="4616FF17">
+            <wp:extent cx="5961380" cy="455930"/>
+            <wp:effectExtent l="0" t="0" r="1270" b="1270"/>
+            <wp:docPr id="48" name="Picture 48"/>
+            <wp:cNvGraphicFramePr>
+              <a:graphicFrameLocks xmlns:a="http://schemas.openxmlformats.org/drawingml/2006/main" noChangeAspect="1"/>
+            </wp:cNvGraphicFramePr>
+            <a:graphic xmlns:a="http://schemas.openxmlformats.org/drawingml/2006/main">
+              <a:graphicData uri="http://schemas.openxmlformats.org/drawingml/2006/picture">
+                <pic:pic xmlns:pic="http://schemas.openxmlformats.org/drawingml/2006/picture">
+                  <pic:nvPicPr>
+                    <pic:cNvPr id="0" name="Picture 12"/>
+                    <pic:cNvPicPr>
+                      <a:picLocks noChangeAspect="1" noChangeArrowheads="1"/>
+                    </pic:cNvPicPr>
+                  </pic:nvPicPr>
+                  <pic:blipFill>
+                    <a:blip r:embed="rId15">
+                      <a:extLst>
+                        <a:ext uri="{28A0092B-C50C-407E-A947-70E740481C1C}">
+                          <a14:useLocalDpi xmlns:a14="http://schemas.microsoft.com/office/drawing/2010/main" val="0"/>
+                        </a:ext>
+                      </a:extLst>
+                    </a:blip>
+                    <a:srcRect/>
+                    <a:stretch>
+                      <a:fillRect/>
+                    </a:stretch>
+                  </pic:blipFill>
+                  <pic:spPr bwMode="auto">
+                    <a:xfrm>
+                      <a:off x="0" y="0"/>
+                      <a:ext cx="5961380" cy="455930"/>
+                    </a:xfrm>
+                    <a:prstGeom prst="rect">
+                      <a:avLst/>
+                    </a:prstGeom>
+                    <a:noFill/>
+                    <a:ln>
+                      <a:noFill/>
+                    </a:ln>
+                  </pic:spPr>
+                </pic:pic>
+              </a:graphicData>
+            </a:graphic>
+          </wp:inline>
+        </w:drawing>
+      </w:r>
+    </w:p>
+    <w:p>
+      <w:pPr>
+        <w:widowControl w:val="0"/>
+        <w:pBdr>
+          <w:top w:val="nil"/>
+          <w:left w:val="nil"/>
+          <w:bottom w:val="nil"/>
+          <w:right w:val="nil"/>
+          <w:between w:val="nil"/>
+        </w:pBdr>
+        <w:spacing w:before="249" w:line="240" w:lineRule="auto"/>
+        <w:ind w:left="376" w:firstLine="344"/>
+        <w:rPr>
+          <w:bCs/>
+          <w:color w:val="000000"/>
+        </w:rPr>
+      </w:pPr>
+      <w:r>
+        <w:rPr>
+          <w:bCs/>
+          <w:color w:val="000000"/>
+        </w:rPr>
+        <w:t>e-</w:t>
+      </w:r>
+      <w:r>
+        <w:rPr>
+          <w:bCs/>
+          <w:color w:val="000000"/>
+        </w:rPr>
+        <w:t xml:space="preserve"> To enable promo component in Cart</w:t>
+      </w:r>
+      <w:r>
+        <w:rPr>
+          <w:bCs/>
+          <w:color w:val="000000"/>
+        </w:rPr>
+        <w:t>:</w:t>
+      </w:r>
+    </w:p>
+    <w:p>
+      <w:pPr>
+        <w:widowControl w:val="0"/>
+        <w:pBdr>
+          <w:top w:val="nil"/>
+          <w:left w:val="nil"/>
+          <w:bottom w:val="nil"/>
+          <w:right w:val="nil"/>
+          <w:between w:val="nil"/>
+        </w:pBdr>
+        <w:spacing w:before="35" w:line="240" w:lineRule="auto"/>
+        <w:ind w:left="725"/>
+        <w:rPr>
+          <w:i/>
+          <w:color w:val="000000"/>
+          <w:sz w:val="20"/>
+          <w:szCs w:val="20"/>
+        </w:rPr>
+      </w:pPr>
+      <w:r>
+        <w:rPr>
+          <w:i/>
+          <w:color w:val="000000"/>
+          <w:sz w:val="20"/>
+          <w:szCs w:val="20"/>
+        </w:rPr>
+        <w:t xml:space="preserve">Default is Yes </w:t>
+      </w:r>
+    </w:p>
+    <w:p>
+      <w:pPr>
+        <w:widowControl w:val="0"/>
+        <w:pBdr>
+          <w:top w:val="nil"/>
+          <w:left w:val="nil"/>
+          <w:bottom w:val="nil"/>
+          <w:right w:val="nil"/>
+          <w:between w:val="nil"/>
+        </w:pBdr>
+        <w:spacing w:before="73" w:after="240" w:line="310" w:lineRule="auto"/>
+        <w:ind w:firstLine="10"/>
+        <w:rPr>
+          <w:i/>
+          <w:color w:val="000000"/>
+          <w:sz w:val="18"/>
+          <w:szCs w:val="18"/>
+        </w:rPr>
+      </w:pPr>
+      <w:r>
+        <w:rPr>
+          <w:noProof/>
+        </w:rPr>
+        <w:drawing>
+          <wp:inline distT="0" distB="0" distL="0" distR="0" wp14:anchorId="7B44F3C3" wp14:editId="1F487AF3">
+            <wp:extent cx="5961380" cy="452755"/>
+            <wp:effectExtent l="0" t="0" r="1270" b="4445"/>
+            <wp:docPr id="49" name="Picture 49"/>
+            <wp:cNvGraphicFramePr>
+              <a:graphicFrameLocks xmlns:a="http://schemas.openxmlformats.org/drawingml/2006/main" noChangeAspect="1"/>
+            </wp:cNvGraphicFramePr>
+            <a:graphic xmlns:a="http://schemas.openxmlformats.org/drawingml/2006/main">
+              <a:graphicData uri="http://schemas.openxmlformats.org/drawingml/2006/picture">
+                <pic:pic xmlns:pic="http://schemas.openxmlformats.org/drawingml/2006/picture">
+                  <pic:nvPicPr>
+                    <pic:cNvPr id="0" name="Picture 14"/>
+                    <pic:cNvPicPr>
+                      <a:picLocks noChangeAspect="1" noChangeArrowheads="1"/>
+                    </pic:cNvPicPr>
+                  </pic:nvPicPr>
+                  <pic:blipFill>
+                    <a:blip r:embed="rId16">
+                      <a:extLst>
+                        <a:ext uri="{28A0092B-C50C-407E-A947-70E740481C1C}">
+                          <a14:useLocalDpi xmlns:a14="http://schemas.microsoft.com/office/drawing/2010/main" val="0"/>
+                        </a:ext>
+                      </a:extLst>
+                    </a:blip>
+                    <a:srcRect/>
+                    <a:stretch>
+                      <a:fillRect/>
+                    </a:stretch>
+                  </pic:blipFill>
+                  <pic:spPr bwMode="auto">
+                    <a:xfrm>
+                      <a:off x="0" y="0"/>
+                      <a:ext cx="5961380" cy="452755"/>
+                    </a:xfrm>
+                    <a:prstGeom prst="rect">
+                      <a:avLst/>
+                    </a:prstGeom>
+                    <a:noFill/>
+                    <a:ln>
+                      <a:noFill/>
+                    </a:ln>
+                  </pic:spPr>
+                </pic:pic>
+              </a:graphicData>
+            </a:graphic>
+          </wp:inline>
+        </w:drawing>
+      </w:r>
+    </w:p>
+    <w:p>
+      <w:pPr>
+        <w:widowControl w:val="0"/>
+        <w:pBdr>
+          <w:top w:val="nil"/>
+          <w:left w:val="nil"/>
+          <w:bottom w:val="nil"/>
+          <w:right w:val="nil"/>
+          <w:between w:val="nil"/>
+        </w:pBdr>
+        <w:spacing w:before="120" w:after="120" w:line="310" w:lineRule="auto"/>
+        <w:ind w:firstLine="10"/>
+        <w:rPr>
+          <w:i/>
+          <w:color w:val="000000"/>
+          <w:sz w:val="18"/>
+          <w:szCs w:val="18"/>
+        </w:rPr>
+      </w:pPr>
+      <w:r>
+        <w:rPr>
+          <w:i/>
+          <w:color w:val="000000"/>
+          <w:sz w:val="20"/>
+          <w:szCs w:val="20"/>
+        </w:rPr>
+        <w:t xml:space="preserve">The following 5 configurations configure the look of the promo component </w:t>
+      </w:r>
+    </w:p>
+    <w:p>
+      <w:pPr>
+        <w:widowControl w:val="0"/>
+        <w:pBdr>
+          <w:top w:val="nil"/>
+          <w:left w:val="nil"/>
+          <w:bottom w:val="nil"/>
+          <w:right w:val="nil"/>
+          <w:between w:val="nil"/>
+        </w:pBdr>
+        <w:spacing w:before="34" w:line="240" w:lineRule="auto"/>
+        <w:ind w:left="376" w:firstLine="344"/>
+        <w:rPr>
+          <w:bCs/>
+          <w:color w:val="000000"/>
+        </w:rPr>
+      </w:pPr>
+      <w:r>
+        <w:rPr>
+          <w:bCs/>
+          <w:color w:val="000000"/>
+        </w:rPr>
+        <w:t>f-</w:t>
+      </w:r>
+      <w:r>
+        <w:rPr>
+          <w:bCs/>
+          <w:color w:val="000000"/>
+        </w:rPr>
+        <w:t xml:space="preserve"> To change how the promo component looks</w:t>
+      </w:r>
+      <w:r>
+        <w:rPr>
+          <w:bCs/>
+          <w:color w:val="000000"/>
+        </w:rPr>
+        <w:t>:</w:t>
+      </w:r>
+    </w:p>
+    <w:p>
+      <w:pPr>
+        <w:widowControl w:val="0"/>
+        <w:pBdr>
+          <w:top w:val="nil"/>
+          <w:left w:val="nil"/>
+          <w:bottom w:val="nil"/>
+          <w:right w:val="nil"/>
+          <w:between w:val="nil"/>
+        </w:pBdr>
+        <w:spacing w:before="35" w:line="240" w:lineRule="auto"/>
+        <w:ind w:left="725"/>
+        <w:rPr>
+          <w:i/>
+          <w:color w:val="000000"/>
+          <w:sz w:val="20"/>
+          <w:szCs w:val="20"/>
+        </w:rPr>
+      </w:pPr>
+      <w:r>
+        <w:rPr>
+          <w:i/>
+          <w:color w:val="000000"/>
+          <w:sz w:val="20"/>
+          <w:szCs w:val="20"/>
+        </w:rPr>
+        <w:t xml:space="preserve">Default is {} </w:t>
+      </w:r>
+    </w:p>
+    <w:p>
+      <w:pPr>
+        <w:widowControl w:val="0"/>
+        <w:pBdr>
+          <w:top w:val="nil"/>
+          <w:left w:val="nil"/>
+          <w:bottom w:val="nil"/>
+          <w:right w:val="nil"/>
+          <w:between w:val="nil"/>
+        </w:pBdr>
+        <w:spacing w:before="31" w:line="240" w:lineRule="auto"/>
+        <w:ind w:left="726"/>
+        <w:rPr>
+          <w:i/>
+          <w:color w:val="000000"/>
+          <w:sz w:val="20"/>
+          <w:szCs w:val="20"/>
+        </w:rPr>
+      </w:pPr>
+      <w:r>
+        <w:rPr>
+          <w:i/>
+          <w:color w:val="000000"/>
+          <w:sz w:val="20"/>
+          <w:szCs w:val="20"/>
+        </w:rPr>
+        <w:t xml:space="preserve">Example: {"border":"1px solid red"} </w:t>
+      </w:r>
+    </w:p>
+    <w:p>
+      <w:pPr>
+        <w:widowControl w:val="0"/>
+        <w:pBdr>
+          <w:top w:val="nil"/>
+          <w:left w:val="nil"/>
+          <w:bottom w:val="nil"/>
+          <w:right w:val="nil"/>
+          <w:between w:val="nil"/>
+        </w:pBdr>
+        <w:spacing w:before="31" w:line="264" w:lineRule="auto"/>
+        <w:ind w:left="725" w:right="85"/>
+        <w:rPr>
+          <w:i/>
+          <w:color w:val="000000"/>
+          <w:sz w:val="20"/>
+          <w:szCs w:val="20"/>
+        </w:rPr>
+      </w:pPr>
+      <w:r>
+        <w:rPr>
+          <w:i/>
+          <w:color w:val="000000"/>
+          <w:sz w:val="20"/>
+          <w:szCs w:val="20"/>
+        </w:rPr>
+        <w:t xml:space="preserve">Docs: Customize outer container style it should be a </w:t>
+      </w:r>
+      <w:proofErr w:type="spellStart"/>
+      <w:r>
+        <w:rPr>
+          <w:i/>
+          <w:color w:val="000000"/>
+          <w:sz w:val="20"/>
+          <w:szCs w:val="20"/>
+        </w:rPr>
+        <w:t>javaScript</w:t>
+      </w:r>
+      <w:proofErr w:type="spellEnd"/>
+      <w:r>
+        <w:rPr>
+          <w:i/>
+          <w:color w:val="000000"/>
+          <w:sz w:val="20"/>
+          <w:szCs w:val="20"/>
+        </w:rPr>
+        <w:t xml:space="preserve"> object containing the </w:t>
+      </w:r>
+      <w:proofErr w:type="spellStart"/>
+      <w:r>
+        <w:rPr>
+          <w:i/>
+          <w:color w:val="000000"/>
+          <w:sz w:val="20"/>
+          <w:szCs w:val="20"/>
+        </w:rPr>
+        <w:t>css</w:t>
+      </w:r>
+      <w:proofErr w:type="spellEnd"/>
+      <w:r>
+        <w:rPr>
+          <w:i/>
+          <w:color w:val="000000"/>
+          <w:sz w:val="20"/>
+          <w:szCs w:val="20"/>
+        </w:rPr>
+        <w:t xml:space="preserve"> attributes, ex: {</w:t>
+      </w:r>
+      <w:proofErr w:type="spellStart"/>
+      <w:r>
+        <w:rPr>
+          <w:i/>
+          <w:color w:val="000000"/>
+          <w:sz w:val="20"/>
+          <w:szCs w:val="20"/>
+        </w:rPr>
+        <w:t>backgroundColor</w:t>
+      </w:r>
+      <w:proofErr w:type="spellEnd"/>
+      <w:r>
+        <w:rPr>
+          <w:i/>
+          <w:color w:val="000000"/>
+          <w:sz w:val="20"/>
+          <w:szCs w:val="20"/>
+        </w:rPr>
+        <w:t>: '#D0E5EE</w:t>
+      </w:r>
+      <w:proofErr w:type="gramStart"/>
+      <w:r>
+        <w:rPr>
+          <w:i/>
+          <w:color w:val="000000"/>
+          <w:sz w:val="20"/>
+          <w:szCs w:val="20"/>
+        </w:rPr>
+        <w:t>',textAlign</w:t>
+      </w:r>
+      <w:proofErr w:type="gramEnd"/>
+      <w:r>
+        <w:rPr>
+          <w:i/>
+          <w:color w:val="000000"/>
+          <w:sz w:val="20"/>
+          <w:szCs w:val="20"/>
+        </w:rPr>
+        <w:t>: 'center',</w:t>
+      </w:r>
+      <w:proofErr w:type="spellStart"/>
+      <w:r>
+        <w:rPr>
+          <w:i/>
+          <w:color w:val="000000"/>
+          <w:sz w:val="20"/>
+          <w:szCs w:val="20"/>
+        </w:rPr>
+        <w:t>lineHeight</w:t>
+      </w:r>
+      <w:proofErr w:type="spellEnd"/>
+      <w:r>
+        <w:rPr>
+          <w:i/>
+          <w:color w:val="000000"/>
+          <w:sz w:val="20"/>
+          <w:szCs w:val="20"/>
+        </w:rPr>
+        <w:t>: '</w:t>
+      </w:r>
+      <w:proofErr w:type="spellStart"/>
+      <w:r>
+        <w:rPr>
+          <w:i/>
+          <w:color w:val="000000"/>
+          <w:sz w:val="20"/>
+          <w:szCs w:val="20"/>
+        </w:rPr>
+        <w:t>normal',padding</w:t>
+      </w:r>
+      <w:proofErr w:type="spellEnd"/>
+      <w:r>
+        <w:rPr>
+          <w:i/>
+          <w:color w:val="000000"/>
+          <w:sz w:val="20"/>
+          <w:szCs w:val="20"/>
+        </w:rPr>
+        <w:t xml:space="preserve">: '0px'} </w:t>
+      </w:r>
+    </w:p>
+    <w:p>
+      <w:pPr>
+        <w:widowControl w:val="0"/>
+        <w:pBdr>
+          <w:top w:val="nil"/>
+          <w:left w:val="nil"/>
+          <w:bottom w:val="nil"/>
+          <w:right w:val="nil"/>
+          <w:between w:val="nil"/>
+        </w:pBdr>
+        <w:spacing w:before="344" w:line="240" w:lineRule="auto"/>
+        <w:jc w:val="center"/>
+        <w:rPr>
+          <w:i/>
+          <w:color w:val="000000"/>
+          <w:sz w:val="20"/>
+          <w:szCs w:val="20"/>
+        </w:rPr>
+      </w:pPr>
+      <w:r>
+        <w:rPr>
+          <w:i/>
+          <w:noProof/>
+          <w:color w:val="000000"/>
+          <w:sz w:val="20"/>
+          <w:szCs w:val="20"/>
+        </w:rPr>
+        <w:drawing>
+          <wp:inline distT="0" distB="0" distL="0" distR="0" wp14:anchorId="3AA1808A" wp14:editId="60CCF3D0">
+            <wp:extent cx="5961380" cy="1031875"/>
+            <wp:effectExtent l="0" t="0" r="1270" b="0"/>
+            <wp:docPr id="50" name="Picture 50" descr="Graphical user interface, text, application&#10;&#10;Description automatically generated"/>
+            <wp:cNvGraphicFramePr>
+              <a:graphicFrameLocks xmlns:a="http://schemas.openxmlformats.org/drawingml/2006/main" noChangeAspect="1"/>
+            </wp:cNvGraphicFramePr>
+            <a:graphic xmlns:a="http://schemas.openxmlformats.org/drawingml/2006/main">
+              <a:graphicData uri="http://schemas.openxmlformats.org/drawingml/2006/picture">
+                <pic:pic xmlns:pic="http://schemas.openxmlformats.org/drawingml/2006/picture">
+                  <pic:nvPicPr>
+                    <pic:cNvPr id="23" name="Picture 23" descr="Graphical user interface, text, application&#10;&#10;Description automatically generated"/>
+                    <pic:cNvPicPr/>
+                  </pic:nvPicPr>
+                  <pic:blipFill>
+                    <a:blip r:embed="rId17"/>
+                    <a:stretch>
+                      <a:fillRect/>
+                    </a:stretch>
+                  </pic:blipFill>
+                  <pic:spPr>
+                    <a:xfrm>
+                      <a:off x="0" y="0"/>
+                      <a:ext cx="5961380" cy="1031875"/>
+                    </a:xfrm>
+                    <a:prstGeom prst="rect">
+                      <a:avLst/>
+                    </a:prstGeom>
+                  </pic:spPr>
+                </pic:pic>
+              </a:graphicData>
+            </a:graphic>
+          </wp:inline>
+        </w:drawing>
+      </w:r>
+    </w:p>
+    <w:p>
+      <w:pPr>
+        <w:widowControl w:val="0"/>
+        <w:pBdr>
+          <w:top w:val="nil"/>
+          <w:left w:val="nil"/>
+          <w:bottom w:val="nil"/>
+          <w:right w:val="nil"/>
+          <w:between w:val="nil"/>
+        </w:pBdr>
+        <w:spacing w:before="118" w:line="240" w:lineRule="auto"/>
+        <w:ind w:left="376" w:firstLine="344"/>
+        <w:rPr>
+          <w:bCs/>
+          <w:color w:val="000000"/>
+        </w:rPr>
+      </w:pPr>
+      <w:r>
+        <w:rPr>
+          <w:bCs/>
+          <w:color w:val="000000"/>
+        </w:rPr>
+        <w:t>g</w:t>
+      </w:r>
+      <w:r>
+        <w:rPr>
+          <w:bCs/>
+          <w:color w:val="000000"/>
+        </w:rPr>
+        <w:t>-</w:t>
+      </w:r>
+      <w:r>
+        <w:rPr>
+          <w:bCs/>
+          <w:color w:val="000000"/>
+        </w:rPr>
+        <w:t xml:space="preserve"> To change the text of the promo component:</w:t>
+      </w:r>
+    </w:p>
+    <w:p>
+      <w:pPr>
+        <w:widowControl w:val="0"/>
+        <w:pBdr>
+          <w:top w:val="nil"/>
+          <w:left w:val="nil"/>
+          <w:bottom w:val="nil"/>
+          <w:right w:val="nil"/>
+          <w:between w:val="nil"/>
+        </w:pBdr>
+        <w:spacing w:before="35" w:line="240" w:lineRule="auto"/>
+        <w:ind w:left="725"/>
+        <w:rPr>
+          <w:i/>
+          <w:color w:val="000000"/>
+          <w:sz w:val="20"/>
+          <w:szCs w:val="20"/>
+        </w:rPr>
+      </w:pPr>
+      <w:r>
+        <w:rPr>
+          <w:i/>
+          <w:color w:val="000000"/>
+          <w:sz w:val="20"/>
+          <w:szCs w:val="20"/>
+        </w:rPr>
+        <w:t>Default is Only {</w:t>
+      </w:r>
+      <w:proofErr w:type="spellStart"/>
+      <w:r>
+        <w:rPr>
+          <w:i/>
+          <w:color w:val="000000"/>
+          <w:sz w:val="20"/>
+          <w:szCs w:val="20"/>
+        </w:rPr>
+        <w:t>pmt</w:t>
+      </w:r>
+      <w:proofErr w:type="spellEnd"/>
+      <w:r>
+        <w:rPr>
+          <w:i/>
+          <w:color w:val="000000"/>
+          <w:sz w:val="20"/>
+          <w:szCs w:val="20"/>
+        </w:rPr>
+        <w:t>}/</w:t>
+      </w:r>
+      <w:proofErr w:type="spellStart"/>
+      <w:r>
+        <w:rPr>
+          <w:i/>
+          <w:color w:val="000000"/>
+          <w:sz w:val="20"/>
+          <w:szCs w:val="20"/>
+        </w:rPr>
+        <w:t>mo</w:t>
+      </w:r>
+      <w:proofErr w:type="spellEnd"/>
+      <w:r>
+        <w:rPr>
+          <w:i/>
+          <w:color w:val="000000"/>
+          <w:sz w:val="20"/>
+          <w:szCs w:val="20"/>
+        </w:rPr>
+        <w:t xml:space="preserve"> for {mons} months </w:t>
+      </w:r>
+    </w:p>
+    <w:p>
+      <w:pPr>
+        <w:widowControl w:val="0"/>
+        <w:pBdr>
+          <w:top w:val="nil"/>
+          <w:left w:val="nil"/>
+          <w:bottom w:val="nil"/>
+          <w:right w:val="nil"/>
+          <w:between w:val="nil"/>
+        </w:pBdr>
+        <w:spacing w:before="31" w:line="264" w:lineRule="auto"/>
+        <w:ind w:left="727" w:right="505" w:hanging="1"/>
+        <w:rPr>
+          <w:i/>
+          <w:color w:val="000000"/>
+          <w:sz w:val="20"/>
+          <w:szCs w:val="20"/>
+        </w:rPr>
+      </w:pPr>
+      <w:r>
+        <w:rPr>
+          <w:i/>
+          <w:color w:val="000000"/>
+          <w:sz w:val="20"/>
+          <w:szCs w:val="20"/>
+        </w:rPr>
+        <w:t>Docs: Text to be display, should include the following placeholders: {</w:t>
+      </w:r>
+      <w:proofErr w:type="spellStart"/>
+      <w:r>
+        <w:rPr>
+          <w:i/>
+          <w:color w:val="000000"/>
+          <w:sz w:val="20"/>
+          <w:szCs w:val="20"/>
+        </w:rPr>
+        <w:t>pmt</w:t>
+      </w:r>
+      <w:proofErr w:type="spellEnd"/>
+      <w:r>
+        <w:rPr>
+          <w:i/>
+          <w:color w:val="000000"/>
+          <w:sz w:val="20"/>
+          <w:szCs w:val="20"/>
+        </w:rPr>
+        <w:t xml:space="preserve">} - payment amount, {mons} - number of months </w:t>
+      </w:r>
+    </w:p>
+    <w:p>
+      <w:pPr>
+        <w:widowControl w:val="0"/>
+        <w:pBdr>
+          <w:top w:val="nil"/>
+          <w:left w:val="nil"/>
+          <w:bottom w:val="nil"/>
+          <w:right w:val="nil"/>
+          <w:between w:val="nil"/>
+        </w:pBdr>
+        <w:spacing w:before="10" w:line="240" w:lineRule="auto"/>
+        <w:ind w:left="725"/>
+        <w:rPr>
+          <w:i/>
+          <w:color w:val="000000"/>
+          <w:sz w:val="20"/>
+          <w:szCs w:val="20"/>
+        </w:rPr>
+      </w:pPr>
+      <w:r>
+        <w:rPr>
+          <w:i/>
+          <w:color w:val="000000"/>
+          <w:sz w:val="20"/>
+          <w:szCs w:val="20"/>
+        </w:rPr>
+        <w:t xml:space="preserve">PS: will only take effect if template name is `standard` </w:t>
+      </w:r>
+    </w:p>
+    <w:p>
+      <w:pPr>
+        <w:widowControl w:val="0"/>
+        <w:pBdr>
+          <w:top w:val="nil"/>
+          <w:left w:val="nil"/>
+          <w:bottom w:val="nil"/>
+          <w:right w:val="nil"/>
+          <w:between w:val="nil"/>
+        </w:pBdr>
+        <w:spacing w:before="73" w:line="240" w:lineRule="auto"/>
+        <w:jc w:val="center"/>
+        <w:rPr>
+          <w:i/>
+          <w:color w:val="000000"/>
+          <w:sz w:val="20"/>
+          <w:szCs w:val="20"/>
+        </w:rPr>
+      </w:pPr>
+      <w:r>
+        <w:rPr>
+          <w:noProof/>
+        </w:rPr>
+        <w:lastRenderedPageBreak/>
+        <w:drawing>
+          <wp:inline distT="0" distB="0" distL="0" distR="0" wp14:anchorId="31B26FEB" wp14:editId="257C5FCB">
+            <wp:extent cx="5961380" cy="723900"/>
+            <wp:effectExtent l="0" t="0" r="1270" b="0"/>
+            <wp:docPr id="51" name="Picture 51" descr="Graphical user interface, text, application&#10;&#10;Description automatically generated"/>
+            <wp:cNvGraphicFramePr>
+              <a:graphicFrameLocks xmlns:a="http://schemas.openxmlformats.org/drawingml/2006/main" noChangeAspect="1"/>
+            </wp:cNvGraphicFramePr>
+            <a:graphic xmlns:a="http://schemas.openxmlformats.org/drawingml/2006/main">
+              <a:graphicData uri="http://schemas.openxmlformats.org/drawingml/2006/picture">
+                <pic:pic xmlns:pic="http://schemas.openxmlformats.org/drawingml/2006/picture">
+                  <pic:nvPicPr>
+                    <pic:cNvPr id="51" name="Picture 51" descr="Graphical user interface, text, application&#10;&#10;Description automatically generated"/>
+                    <pic:cNvPicPr>
+                      <a:picLocks noChangeAspect="1" noChangeArrowheads="1"/>
+                    </pic:cNvPicPr>
+                  </pic:nvPicPr>
+                  <pic:blipFill>
+                    <a:blip r:embed="rId18" cstate="print">
+                      <a:extLst>
+                        <a:ext uri="{28A0092B-C50C-407E-A947-70E740481C1C}">
+                          <a14:useLocalDpi xmlns:a14="http://schemas.microsoft.com/office/drawing/2010/main" val="0"/>
+                        </a:ext>
+                      </a:extLst>
+                    </a:blip>
+                    <a:srcRect/>
+                    <a:stretch>
+                      <a:fillRect/>
+                    </a:stretch>
+                  </pic:blipFill>
+                  <pic:spPr bwMode="auto">
+                    <a:xfrm>
+                      <a:off x="0" y="0"/>
+                      <a:ext cx="5961380" cy="723900"/>
+                    </a:xfrm>
+                    <a:prstGeom prst="rect">
+                      <a:avLst/>
+                    </a:prstGeom>
+                    <a:noFill/>
+                    <a:ln>
+                      <a:noFill/>
+                    </a:ln>
+                  </pic:spPr>
+                </pic:pic>
+              </a:graphicData>
+            </a:graphic>
+          </wp:inline>
+        </w:drawing>
+      </w:r>
+    </w:p>
+    <w:p>
+      <w:pPr>
+        <w:widowControl w:val="0"/>
+        <w:pBdr>
+          <w:top w:val="nil"/>
+          <w:left w:val="nil"/>
+          <w:bottom w:val="nil"/>
+          <w:right w:val="nil"/>
+          <w:between w:val="nil"/>
+        </w:pBdr>
+        <w:spacing w:before="173" w:line="240" w:lineRule="auto"/>
+        <w:ind w:left="376" w:firstLine="344"/>
+        <w:rPr>
+          <w:bCs/>
+          <w:color w:val="000000"/>
+        </w:rPr>
+      </w:pPr>
+      <w:r>
+        <w:rPr>
+          <w:bCs/>
+          <w:color w:val="000000"/>
+        </w:rPr>
+        <w:t>h-</w:t>
+      </w:r>
+      <w:r>
+        <w:rPr>
+          <w:bCs/>
+          <w:color w:val="000000"/>
+        </w:rPr>
+        <w:t xml:space="preserve"> To change the style of the promo component</w:t>
+      </w:r>
+      <w:r>
+        <w:rPr>
+          <w:bCs/>
+          <w:color w:val="000000"/>
+        </w:rPr>
+        <w:t>:</w:t>
+      </w:r>
+    </w:p>
+    <w:p>
+      <w:pPr>
+        <w:widowControl w:val="0"/>
+        <w:pBdr>
+          <w:top w:val="nil"/>
+          <w:left w:val="nil"/>
+          <w:bottom w:val="nil"/>
+          <w:right w:val="nil"/>
+          <w:between w:val="nil"/>
+        </w:pBdr>
+        <w:spacing w:before="35" w:line="240" w:lineRule="auto"/>
+        <w:ind w:left="725"/>
+        <w:rPr>
+          <w:i/>
+          <w:color w:val="000000"/>
+          <w:sz w:val="20"/>
+          <w:szCs w:val="20"/>
+        </w:rPr>
+      </w:pPr>
+      <w:r>
+        <w:rPr>
+          <w:i/>
+          <w:color w:val="000000"/>
+          <w:sz w:val="20"/>
+          <w:szCs w:val="20"/>
+        </w:rPr>
+        <w:t xml:space="preserve">Default is {} </w:t>
+      </w:r>
+    </w:p>
+    <w:p>
+      <w:pPr>
+        <w:widowControl w:val="0"/>
+        <w:pBdr>
+          <w:top w:val="nil"/>
+          <w:left w:val="nil"/>
+          <w:bottom w:val="nil"/>
+          <w:right w:val="nil"/>
+          <w:between w:val="nil"/>
+        </w:pBdr>
+        <w:spacing w:before="31" w:line="240" w:lineRule="auto"/>
+        <w:ind w:left="726"/>
+        <w:rPr>
+          <w:i/>
+          <w:color w:val="000000"/>
+          <w:sz w:val="20"/>
+          <w:szCs w:val="20"/>
+        </w:rPr>
+      </w:pPr>
+      <w:r>
+        <w:rPr>
+          <w:i/>
+          <w:color w:val="000000"/>
+          <w:sz w:val="20"/>
+          <w:szCs w:val="20"/>
+        </w:rPr>
+        <w:t>Example: {"</w:t>
+      </w:r>
+      <w:proofErr w:type="spellStart"/>
+      <w:r>
+        <w:rPr>
+          <w:i/>
+          <w:color w:val="000000"/>
+          <w:sz w:val="20"/>
+          <w:szCs w:val="20"/>
+        </w:rPr>
+        <w:t>color":"yellow</w:t>
+      </w:r>
+      <w:proofErr w:type="spellEnd"/>
+      <w:r>
+        <w:rPr>
+          <w:i/>
+          <w:color w:val="000000"/>
+          <w:sz w:val="20"/>
+          <w:szCs w:val="20"/>
+        </w:rPr>
+        <w:t xml:space="preserve">"} </w:t>
+      </w:r>
+    </w:p>
+    <w:p>
+      <w:pPr>
+        <w:widowControl w:val="0"/>
+        <w:pBdr>
+          <w:top w:val="nil"/>
+          <w:left w:val="nil"/>
+          <w:bottom w:val="nil"/>
+          <w:right w:val="nil"/>
+          <w:between w:val="nil"/>
+        </w:pBdr>
+        <w:spacing w:before="31" w:line="264" w:lineRule="auto"/>
+        <w:ind w:left="725" w:right="1502"/>
+        <w:rPr>
+          <w:i/>
+          <w:color w:val="000000"/>
+          <w:sz w:val="20"/>
+          <w:szCs w:val="20"/>
+        </w:rPr>
+      </w:pPr>
+      <w:r>
+        <w:rPr>
+          <w:i/>
+          <w:color w:val="000000"/>
+          <w:sz w:val="20"/>
+          <w:szCs w:val="20"/>
+        </w:rPr>
+        <w:t xml:space="preserve">Docs: Customize link style it should be a </w:t>
+      </w:r>
+      <w:proofErr w:type="spellStart"/>
+      <w:r>
+        <w:rPr>
+          <w:i/>
+          <w:color w:val="000000"/>
+          <w:sz w:val="20"/>
+          <w:szCs w:val="20"/>
+        </w:rPr>
+        <w:t>javaScript</w:t>
+      </w:r>
+      <w:proofErr w:type="spellEnd"/>
+      <w:r>
+        <w:rPr>
+          <w:i/>
+          <w:color w:val="000000"/>
+          <w:sz w:val="20"/>
+          <w:szCs w:val="20"/>
+        </w:rPr>
+        <w:t xml:space="preserve"> object contains </w:t>
+      </w:r>
+      <w:proofErr w:type="spellStart"/>
+      <w:r>
+        <w:rPr>
+          <w:i/>
+          <w:color w:val="000000"/>
+          <w:sz w:val="20"/>
+          <w:szCs w:val="20"/>
+        </w:rPr>
+        <w:t>css</w:t>
+      </w:r>
+      <w:proofErr w:type="spellEnd"/>
+      <w:r>
+        <w:rPr>
+          <w:i/>
+          <w:color w:val="000000"/>
+          <w:sz w:val="20"/>
+          <w:szCs w:val="20"/>
+        </w:rPr>
+        <w:t xml:space="preserve"> attributes PS: will only take effect if template name is `standard`</w:t>
+      </w:r>
+    </w:p>
+    <w:p>
+      <w:pPr>
+        <w:widowControl w:val="0"/>
+        <w:pBdr>
+          <w:top w:val="nil"/>
+          <w:left w:val="nil"/>
+          <w:bottom w:val="nil"/>
+          <w:right w:val="nil"/>
+          <w:between w:val="nil"/>
+        </w:pBdr>
+        <w:spacing w:before="53" w:line="240" w:lineRule="auto"/>
+        <w:jc w:val="center"/>
+        <w:rPr>
+          <w:i/>
+          <w:color w:val="000000"/>
+          <w:sz w:val="20"/>
+          <w:szCs w:val="20"/>
+        </w:rPr>
+      </w:pPr>
+      <w:r>
+        <w:rPr>
+          <w:noProof/>
+        </w:rPr>
+        <w:drawing>
+          <wp:inline distT="0" distB="0" distL="0" distR="0" wp14:anchorId="2F73A4EC" wp14:editId="028AB1BA">
+            <wp:extent cx="5961380" cy="785495"/>
+            <wp:effectExtent l="0" t="0" r="1270" b="0"/>
+            <wp:docPr id="26" name="Picture 26" descr="Graphical user interface, text, application&#10;&#10;Description automatically generated"/>
+            <wp:cNvGraphicFramePr>
+              <a:graphicFrameLocks xmlns:a="http://schemas.openxmlformats.org/drawingml/2006/main" noChangeAspect="1"/>
+            </wp:cNvGraphicFramePr>
+            <a:graphic xmlns:a="http://schemas.openxmlformats.org/drawingml/2006/main">
+              <a:graphicData uri="http://schemas.openxmlformats.org/drawingml/2006/picture">
+                <pic:pic xmlns:pic="http://schemas.openxmlformats.org/drawingml/2006/picture">
+                  <pic:nvPicPr>
+                    <pic:cNvPr id="26" name="Picture 26" descr="Graphical user interface, text, application&#10;&#10;Description automatically generated"/>
+                    <pic:cNvPicPr>
+                      <a:picLocks noChangeAspect="1" noChangeArrowheads="1"/>
+                    </pic:cNvPicPr>
+                  </pic:nvPicPr>
+                  <pic:blipFill>
+                    <a:blip r:embed="rId19">
+                      <a:extLst>
+                        <a:ext uri="{28A0092B-C50C-407E-A947-70E740481C1C}">
+                          <a14:useLocalDpi xmlns:a14="http://schemas.microsoft.com/office/drawing/2010/main" val="0"/>
+                        </a:ext>
+                      </a:extLst>
+                    </a:blip>
+                    <a:srcRect/>
+                    <a:stretch>
+                      <a:fillRect/>
+                    </a:stretch>
+                  </pic:blipFill>
+                  <pic:spPr bwMode="auto">
+                    <a:xfrm>
+                      <a:off x="0" y="0"/>
+                      <a:ext cx="5961380" cy="785495"/>
+                    </a:xfrm>
+                    <a:prstGeom prst="rect">
+                      <a:avLst/>
+                    </a:prstGeom>
+                    <a:noFill/>
+                    <a:ln>
+                      <a:noFill/>
+                    </a:ln>
+                  </pic:spPr>
+                </pic:pic>
+              </a:graphicData>
+            </a:graphic>
+          </wp:inline>
+        </w:drawing>
+      </w:r>
+      <w:r>
+        <w:rPr>
+          <w:i/>
+          <w:noProof/>
+          <w:color w:val="000000"/>
+          <w:sz w:val="20"/>
+          <w:szCs w:val="20"/>
+        </w:rPr>
+        <w:t xml:space="preserve"> </w:t>
+      </w:r>
+    </w:p>
+    <w:p>
+      <w:pPr>
+        <w:widowControl w:val="0"/>
+        <w:pBdr>
+          <w:top w:val="nil"/>
+          <w:left w:val="nil"/>
+          <w:bottom w:val="nil"/>
+          <w:right w:val="nil"/>
+          <w:between w:val="nil"/>
+        </w:pBdr>
+        <w:spacing w:line="240" w:lineRule="auto"/>
+        <w:ind w:left="376" w:firstLine="344"/>
+        <w:rPr>
+          <w:bCs/>
+          <w:color w:val="000000"/>
+        </w:rPr>
+      </w:pPr>
+      <w:proofErr w:type="spellStart"/>
+      <w:r>
+        <w:rPr>
+          <w:bCs/>
+          <w:color w:val="000000"/>
+        </w:rPr>
+        <w:t>i</w:t>
+      </w:r>
+      <w:proofErr w:type="spellEnd"/>
+      <w:r>
+        <w:rPr>
+          <w:bCs/>
+          <w:color w:val="000000"/>
+        </w:rPr>
+        <w:t>-</w:t>
+      </w:r>
+      <w:r>
+        <w:rPr>
+          <w:bCs/>
+          <w:color w:val="000000"/>
+        </w:rPr>
+        <w:t xml:space="preserve"> To change the text of the link of the promo component</w:t>
+      </w:r>
+      <w:r>
+        <w:rPr>
+          <w:bCs/>
+          <w:color w:val="000000"/>
+        </w:rPr>
+        <w:t>:</w:t>
+      </w:r>
+    </w:p>
+    <w:p>
+      <w:pPr>
+        <w:widowControl w:val="0"/>
+        <w:pBdr>
+          <w:top w:val="nil"/>
+          <w:left w:val="nil"/>
+          <w:bottom w:val="nil"/>
+          <w:right w:val="nil"/>
+          <w:between w:val="nil"/>
+        </w:pBdr>
+        <w:spacing w:before="35" w:line="240" w:lineRule="auto"/>
+        <w:ind w:left="725"/>
+        <w:rPr>
+          <w:i/>
+          <w:color w:val="000000"/>
+          <w:sz w:val="20"/>
+          <w:szCs w:val="20"/>
+        </w:rPr>
+      </w:pPr>
+      <w:r>
+        <w:rPr>
+          <w:i/>
+          <w:color w:val="000000"/>
+          <w:sz w:val="20"/>
+          <w:szCs w:val="20"/>
+        </w:rPr>
+        <w:t xml:space="preserve">Default is Check Eligibility </w:t>
+      </w:r>
+    </w:p>
+    <w:p>
+      <w:pPr>
+        <w:widowControl w:val="0"/>
+        <w:pBdr>
+          <w:top w:val="nil"/>
+          <w:left w:val="nil"/>
+          <w:bottom w:val="nil"/>
+          <w:right w:val="nil"/>
+          <w:between w:val="nil"/>
+        </w:pBdr>
+        <w:spacing w:before="31" w:line="240" w:lineRule="auto"/>
+        <w:ind w:left="725"/>
+        <w:rPr>
+          <w:i/>
+          <w:color w:val="000000"/>
+          <w:sz w:val="20"/>
+          <w:szCs w:val="20"/>
+        </w:rPr>
+      </w:pPr>
+      <w:r>
+        <w:rPr>
+          <w:i/>
+          <w:color w:val="000000"/>
+          <w:sz w:val="20"/>
+          <w:szCs w:val="20"/>
+        </w:rPr>
+        <w:t xml:space="preserve">Docs: Determine the behavior of clicking on the link </w:t>
+      </w:r>
+    </w:p>
+    <w:p>
+      <w:pPr>
+        <w:widowControl w:val="0"/>
+        <w:pBdr>
+          <w:top w:val="nil"/>
+          <w:left w:val="nil"/>
+          <w:bottom w:val="nil"/>
+          <w:right w:val="nil"/>
+          <w:between w:val="nil"/>
+        </w:pBdr>
+        <w:spacing w:before="31" w:line="240" w:lineRule="auto"/>
+        <w:ind w:left="725"/>
+        <w:rPr>
+          <w:i/>
+          <w:color w:val="000000"/>
+          <w:sz w:val="20"/>
+          <w:szCs w:val="20"/>
+        </w:rPr>
+      </w:pPr>
+      <w:r>
+        <w:rPr>
+          <w:i/>
+          <w:color w:val="000000"/>
+          <w:sz w:val="20"/>
+          <w:szCs w:val="20"/>
+        </w:rPr>
+        <w:t xml:space="preserve">PS: will only take effect if template name is `standard` </w:t>
+      </w:r>
+    </w:p>
+    <w:p>
+      <w:pPr>
+        <w:widowControl w:val="0"/>
+        <w:pBdr>
+          <w:top w:val="nil"/>
+          <w:left w:val="nil"/>
+          <w:bottom w:val="nil"/>
+          <w:right w:val="nil"/>
+          <w:between w:val="nil"/>
+        </w:pBdr>
+        <w:spacing w:before="364" w:line="240" w:lineRule="auto"/>
+        <w:jc w:val="center"/>
+        <w:rPr>
+          <w:i/>
+          <w:color w:val="000000"/>
+          <w:sz w:val="20"/>
+          <w:szCs w:val="20"/>
+          <w:rtl/>
+        </w:rPr>
+      </w:pPr>
+      <w:r>
+        <w:rPr>
+          <w:noProof/>
+        </w:rPr>
+        <w:drawing>
+          <wp:inline distT="0" distB="0" distL="0" distR="0" wp14:anchorId="1DD0E4B2" wp14:editId="71E23603">
+            <wp:extent cx="5961380" cy="991870"/>
+            <wp:effectExtent l="0" t="0" r="1270" b="0"/>
+            <wp:docPr id="29" name="Picture 29" descr="Graphical user interface, application&#10;&#10;Description automatically generated"/>
+            <wp:cNvGraphicFramePr>
+              <a:graphicFrameLocks xmlns:a="http://schemas.openxmlformats.org/drawingml/2006/main" noChangeAspect="1"/>
+            </wp:cNvGraphicFramePr>
+            <a:graphic xmlns:a="http://schemas.openxmlformats.org/drawingml/2006/main">
+              <a:graphicData uri="http://schemas.openxmlformats.org/drawingml/2006/picture">
+                <pic:pic xmlns:pic="http://schemas.openxmlformats.org/drawingml/2006/picture">
+                  <pic:nvPicPr>
+                    <pic:cNvPr id="29" name="Picture 29" descr="Graphical user interface, application&#10;&#10;Description automatically generated"/>
+                    <pic:cNvPicPr>
+                      <a:picLocks noChangeAspect="1" noChangeArrowheads="1"/>
+                    </pic:cNvPicPr>
+                  </pic:nvPicPr>
+                  <pic:blipFill>
+                    <a:blip r:embed="rId20">
+                      <a:extLst>
+                        <a:ext uri="{28A0092B-C50C-407E-A947-70E740481C1C}">
+                          <a14:useLocalDpi xmlns:a14="http://schemas.microsoft.com/office/drawing/2010/main" val="0"/>
+                        </a:ext>
+                      </a:extLst>
+                    </a:blip>
+                    <a:srcRect/>
+                    <a:stretch>
+                      <a:fillRect/>
+                    </a:stretch>
+                  </pic:blipFill>
+                  <pic:spPr bwMode="auto">
+                    <a:xfrm>
+                      <a:off x="0" y="0"/>
+                      <a:ext cx="5961380" cy="991870"/>
+                    </a:xfrm>
+                    <a:prstGeom prst="rect">
+                      <a:avLst/>
+                    </a:prstGeom>
+                    <a:noFill/>
+                    <a:ln>
+                      <a:noFill/>
+                    </a:ln>
+                  </pic:spPr>
+                </pic:pic>
+              </a:graphicData>
+            </a:graphic>
+          </wp:inline>
+        </w:drawing>
+      </w:r>
+    </w:p>
+    <w:p>
+      <w:pPr>
+        <w:widowControl w:val="0"/>
+        <w:pBdr>
+          <w:top w:val="nil"/>
+          <w:left w:val="nil"/>
+          <w:bottom w:val="nil"/>
+          <w:right w:val="nil"/>
+          <w:between w:val="nil"/>
+        </w:pBdr>
+        <w:spacing w:before="151" w:line="240" w:lineRule="auto"/>
+        <w:ind w:left="376" w:firstLine="344"/>
+        <w:rPr>
+          <w:bCs/>
+          <w:color w:val="000000"/>
+        </w:rPr>
+      </w:pPr>
+      <w:r>
+        <w:rPr>
+          <w:bCs/>
+          <w:color w:val="000000"/>
+        </w:rPr>
+        <w:t>j-</w:t>
+      </w:r>
+      <w:r>
+        <w:rPr>
+          <w:bCs/>
+          <w:color w:val="000000"/>
+        </w:rPr>
+        <w:t xml:space="preserve"> To change the style of the link of the promo component</w:t>
+      </w:r>
+      <w:r>
+        <w:rPr>
+          <w:bCs/>
+          <w:color w:val="000000"/>
+        </w:rPr>
+        <w:t>:</w:t>
+      </w:r>
+    </w:p>
+    <w:p>
+      <w:pPr>
+        <w:widowControl w:val="0"/>
+        <w:pBdr>
+          <w:top w:val="nil"/>
+          <w:left w:val="nil"/>
+          <w:bottom w:val="nil"/>
+          <w:right w:val="nil"/>
+          <w:between w:val="nil"/>
+        </w:pBdr>
+        <w:spacing w:before="35" w:line="240" w:lineRule="auto"/>
+        <w:ind w:left="725"/>
+        <w:rPr>
+          <w:i/>
+          <w:color w:val="000000"/>
+          <w:sz w:val="20"/>
+          <w:szCs w:val="20"/>
+        </w:rPr>
+      </w:pPr>
+      <w:r>
+        <w:rPr>
+          <w:i/>
+          <w:color w:val="000000"/>
+          <w:sz w:val="20"/>
+          <w:szCs w:val="20"/>
+        </w:rPr>
+        <w:t xml:space="preserve">Default is {} </w:t>
+      </w:r>
+    </w:p>
+    <w:p>
+      <w:pPr>
+        <w:widowControl w:val="0"/>
+        <w:pBdr>
+          <w:top w:val="nil"/>
+          <w:left w:val="nil"/>
+          <w:bottom w:val="nil"/>
+          <w:right w:val="nil"/>
+          <w:between w:val="nil"/>
+        </w:pBdr>
+        <w:spacing w:before="31" w:line="240" w:lineRule="auto"/>
+        <w:ind w:left="726"/>
+        <w:rPr>
+          <w:i/>
+          <w:color w:val="000000"/>
+          <w:sz w:val="20"/>
+          <w:szCs w:val="20"/>
+        </w:rPr>
+      </w:pPr>
+      <w:r>
+        <w:rPr>
+          <w:i/>
+          <w:color w:val="000000"/>
+          <w:sz w:val="20"/>
+          <w:szCs w:val="20"/>
+        </w:rPr>
+        <w:t>Example: {"</w:t>
+      </w:r>
+      <w:proofErr w:type="spellStart"/>
+      <w:r>
+        <w:rPr>
+          <w:i/>
+          <w:color w:val="000000"/>
+          <w:sz w:val="20"/>
+          <w:szCs w:val="20"/>
+        </w:rPr>
+        <w:t>color":"yellow</w:t>
+      </w:r>
+      <w:proofErr w:type="spellEnd"/>
+      <w:r>
+        <w:rPr>
+          <w:i/>
+          <w:color w:val="000000"/>
+          <w:sz w:val="20"/>
+          <w:szCs w:val="20"/>
+        </w:rPr>
+        <w:t xml:space="preserve">"} </w:t>
+      </w:r>
+    </w:p>
+    <w:p>
+      <w:pPr>
+        <w:widowControl w:val="0"/>
+        <w:pBdr>
+          <w:top w:val="nil"/>
+          <w:left w:val="nil"/>
+          <w:bottom w:val="nil"/>
+          <w:right w:val="nil"/>
+          <w:between w:val="nil"/>
+        </w:pBdr>
+        <w:spacing w:before="31" w:line="264" w:lineRule="auto"/>
+        <w:ind w:left="725" w:right="1502"/>
+        <w:rPr>
+          <w:i/>
+          <w:color w:val="000000"/>
+          <w:sz w:val="20"/>
+          <w:szCs w:val="20"/>
+        </w:rPr>
+      </w:pPr>
+      <w:r>
+        <w:rPr>
+          <w:i/>
+          <w:color w:val="000000"/>
+          <w:sz w:val="20"/>
+          <w:szCs w:val="20"/>
+        </w:rPr>
+        <w:t xml:space="preserve">Docs: Customize link style it should be a </w:t>
+      </w:r>
+      <w:proofErr w:type="spellStart"/>
+      <w:r>
+        <w:rPr>
+          <w:i/>
+          <w:color w:val="000000"/>
+          <w:sz w:val="20"/>
+          <w:szCs w:val="20"/>
+        </w:rPr>
+        <w:t>javaScript</w:t>
+      </w:r>
+      <w:proofErr w:type="spellEnd"/>
+      <w:r>
+        <w:rPr>
+          <w:i/>
+          <w:color w:val="000000"/>
+          <w:sz w:val="20"/>
+          <w:szCs w:val="20"/>
+        </w:rPr>
+        <w:t xml:space="preserve"> object contains </w:t>
+      </w:r>
+      <w:proofErr w:type="spellStart"/>
+      <w:r>
+        <w:rPr>
+          <w:i/>
+          <w:color w:val="000000"/>
+          <w:sz w:val="20"/>
+          <w:szCs w:val="20"/>
+        </w:rPr>
+        <w:t>css</w:t>
+      </w:r>
+      <w:proofErr w:type="spellEnd"/>
+      <w:r>
+        <w:rPr>
+          <w:i/>
+          <w:color w:val="000000"/>
+          <w:sz w:val="20"/>
+          <w:szCs w:val="20"/>
+        </w:rPr>
+        <w:t xml:space="preserve"> attributes PS: will only take effect if template name is `standard` </w:t>
+      </w:r>
+    </w:p>
+    <w:p>
+      <w:pPr>
+        <w:widowControl w:val="0"/>
+        <w:pBdr>
+          <w:top w:val="nil"/>
+          <w:left w:val="nil"/>
+          <w:bottom w:val="nil"/>
+          <w:right w:val="nil"/>
+          <w:between w:val="nil"/>
+        </w:pBdr>
+        <w:spacing w:before="53" w:line="240" w:lineRule="auto"/>
+        <w:jc w:val="center"/>
+        <w:rPr>
+          <w:i/>
+          <w:color w:val="000000"/>
+          <w:sz w:val="20"/>
+          <w:szCs w:val="20"/>
+        </w:rPr>
+      </w:pPr>
+      <w:r>
+        <w:rPr>
+          <w:i/>
+          <w:noProof/>
+          <w:color w:val="000000"/>
+          <w:sz w:val="20"/>
+          <w:szCs w:val="20"/>
+        </w:rPr>
+        <w:drawing>
+          <wp:inline distT="0" distB="0" distL="0" distR="0" wp14:anchorId="0E3F0E86" wp14:editId="241CE0DB">
+            <wp:extent cx="5961380" cy="885825"/>
+            <wp:effectExtent l="0" t="0" r="1270" b="9525"/>
+            <wp:docPr id="30" name="Picture 30" descr="Graphical user interface, text, application&#10;&#10;Description automatically generated"/>
+            <wp:cNvGraphicFramePr>
+              <a:graphicFrameLocks xmlns:a="http://schemas.openxmlformats.org/drawingml/2006/main" noChangeAspect="1"/>
+            </wp:cNvGraphicFramePr>
+            <a:graphic xmlns:a="http://schemas.openxmlformats.org/drawingml/2006/main">
+              <a:graphicData uri="http://schemas.openxmlformats.org/drawingml/2006/picture">
+                <pic:pic xmlns:pic="http://schemas.openxmlformats.org/drawingml/2006/picture">
+                  <pic:nvPicPr>
+                    <pic:cNvPr id="30" name="Picture 30" descr="Graphical user interface, text, application&#10;&#10;Description automatically generated"/>
+                    <pic:cNvPicPr/>
+                  </pic:nvPicPr>
+                  <pic:blipFill>
+                    <a:blip r:embed="rId21"/>
+                    <a:stretch>
+                      <a:fillRect/>
+                    </a:stretch>
+                  </pic:blipFill>
+                  <pic:spPr>
+                    <a:xfrm>
+                      <a:off x="0" y="0"/>
+                      <a:ext cx="5961380" cy="885825"/>
+                    </a:xfrm>
+                    <a:prstGeom prst="rect">
+                      <a:avLst/>
+                    </a:prstGeom>
+                  </pic:spPr>
+                </pic:pic>
+              </a:graphicData>
+            </a:graphic>
+          </wp:inline>
+        </w:drawing>
+      </w:r>
+    </w:p>
+    <w:p>
+      <w:pPr>
+        <w:widowControl w:val="0"/>
+        <w:pBdr>
+          <w:top w:val="nil"/>
+          <w:left w:val="nil"/>
+          <w:bottom w:val="nil"/>
+          <w:right w:val="nil"/>
+          <w:between w:val="nil"/>
+        </w:pBdr>
+        <w:spacing w:before="163" w:line="240" w:lineRule="auto"/>
+        <w:ind w:left="376" w:firstLine="344"/>
+        <w:rPr>
+          <w:b/>
+          <w:color w:val="000000"/>
+        </w:rPr>
+      </w:pPr>
+      <w:r>
+        <w:rPr>
+          <w:bCs/>
+          <w:color w:val="000000"/>
+        </w:rPr>
+        <w:lastRenderedPageBreak/>
+        <w:t>k</w:t>
+      </w:r>
+      <w:r>
+        <w:rPr>
+          <w:bCs/>
+          <w:color w:val="000000"/>
+        </w:rPr>
+        <w:t>-</w:t>
+      </w:r>
+      <w:r>
+        <w:rPr>
+          <w:b/>
+          <w:color w:val="000000"/>
+        </w:rPr>
+        <w:t xml:space="preserve"> </w:t>
+      </w:r>
+      <w:r>
+        <w:rPr>
+          <w:bCs/>
+          <w:color w:val="000000"/>
+        </w:rPr>
+        <w:t>To change the behavior of when clicking on the link</w:t>
+      </w:r>
+      <w:r>
+        <w:rPr>
+          <w:bCs/>
+          <w:color w:val="000000"/>
+        </w:rPr>
+        <w:t>:</w:t>
+      </w:r>
+    </w:p>
+    <w:p>
+      <w:pPr>
+        <w:widowControl w:val="0"/>
+        <w:pBdr>
+          <w:top w:val="nil"/>
+          <w:left w:val="nil"/>
+          <w:bottom w:val="nil"/>
+          <w:right w:val="nil"/>
+          <w:between w:val="nil"/>
+        </w:pBdr>
+        <w:spacing w:before="35" w:line="240" w:lineRule="auto"/>
+        <w:ind w:left="725"/>
+        <w:rPr>
+          <w:i/>
+          <w:color w:val="000000"/>
+          <w:sz w:val="20"/>
+          <w:szCs w:val="20"/>
+        </w:rPr>
+      </w:pPr>
+      <w:r>
+        <w:rPr>
+          <w:i/>
+          <w:color w:val="000000"/>
+          <w:sz w:val="20"/>
+          <w:szCs w:val="20"/>
+        </w:rPr>
+        <w:t xml:space="preserve">Default is Popup </w:t>
+      </w:r>
+    </w:p>
+    <w:p>
+      <w:pPr>
+        <w:widowControl w:val="0"/>
+        <w:pBdr>
+          <w:top w:val="nil"/>
+          <w:left w:val="nil"/>
+          <w:bottom w:val="nil"/>
+          <w:right w:val="nil"/>
+          <w:between w:val="nil"/>
+        </w:pBdr>
+        <w:spacing w:before="31" w:line="240" w:lineRule="auto"/>
+        <w:ind w:left="725"/>
+        <w:rPr>
+          <w:i/>
+          <w:color w:val="000000"/>
+          <w:sz w:val="20"/>
+          <w:szCs w:val="20"/>
+        </w:rPr>
+      </w:pPr>
+      <w:r>
+        <w:rPr>
+          <w:i/>
+          <w:color w:val="000000"/>
+          <w:sz w:val="20"/>
+          <w:szCs w:val="20"/>
+        </w:rPr>
+        <w:t xml:space="preserve">Docs: Determine the behavior of clicking on the link </w:t>
+      </w:r>
+    </w:p>
+    <w:p>
+      <w:pPr>
+        <w:widowControl w:val="0"/>
+        <w:pBdr>
+          <w:top w:val="nil"/>
+          <w:left w:val="nil"/>
+          <w:bottom w:val="nil"/>
+          <w:right w:val="nil"/>
+          <w:between w:val="nil"/>
+        </w:pBdr>
+        <w:spacing w:before="31" w:line="240" w:lineRule="auto"/>
+        <w:ind w:left="1445"/>
+        <w:rPr>
+          <w:i/>
+          <w:color w:val="000000"/>
+          <w:sz w:val="20"/>
+          <w:szCs w:val="20"/>
+        </w:rPr>
+      </w:pPr>
+      <w:r>
+        <w:rPr>
+          <w:i/>
+          <w:color w:val="000000"/>
+          <w:sz w:val="20"/>
+          <w:szCs w:val="20"/>
+        </w:rPr>
+        <w:t xml:space="preserve">Popup =&gt; open in a popup </w:t>
+      </w:r>
+    </w:p>
+    <w:p>
+      <w:pPr>
+        <w:widowControl w:val="0"/>
+        <w:pBdr>
+          <w:top w:val="nil"/>
+          <w:left w:val="nil"/>
+          <w:bottom w:val="nil"/>
+          <w:right w:val="nil"/>
+          <w:between w:val="nil"/>
+        </w:pBdr>
+        <w:spacing w:before="31" w:line="240" w:lineRule="auto"/>
+        <w:ind w:left="1446"/>
+        <w:rPr>
+          <w:i/>
+          <w:color w:val="000000"/>
+          <w:sz w:val="20"/>
+          <w:szCs w:val="20"/>
+        </w:rPr>
+      </w:pPr>
+      <w:r>
+        <w:rPr>
+          <w:i/>
+          <w:color w:val="000000"/>
+          <w:sz w:val="20"/>
+          <w:szCs w:val="20"/>
+        </w:rPr>
+        <w:t xml:space="preserve">New Tab =&gt; open in a new tab </w:t>
+      </w:r>
+    </w:p>
+    <w:p>
+      <w:pPr>
+        <w:widowControl w:val="0"/>
+        <w:pBdr>
+          <w:top w:val="nil"/>
+          <w:left w:val="nil"/>
+          <w:bottom w:val="nil"/>
+          <w:right w:val="nil"/>
+          <w:between w:val="nil"/>
+        </w:pBdr>
+        <w:spacing w:before="31" w:line="240" w:lineRule="auto"/>
+        <w:ind w:left="1451"/>
+        <w:rPr>
+          <w:i/>
+          <w:color w:val="000000"/>
+          <w:sz w:val="20"/>
+          <w:szCs w:val="20"/>
+        </w:rPr>
+      </w:pPr>
+      <w:r>
+        <w:rPr>
+          <w:i/>
+          <w:color w:val="000000"/>
+          <w:sz w:val="20"/>
+          <w:szCs w:val="20"/>
+        </w:rPr>
+        <w:t xml:space="preserve">Same Tab =&gt; open a same tab </w:t>
+      </w:r>
+    </w:p>
+    <w:p>
+      <w:pPr>
+        <w:widowControl w:val="0"/>
+        <w:pBdr>
+          <w:top w:val="nil"/>
+          <w:left w:val="nil"/>
+          <w:bottom w:val="nil"/>
+          <w:right w:val="nil"/>
+          <w:between w:val="nil"/>
+        </w:pBdr>
+        <w:spacing w:before="31" w:line="264" w:lineRule="auto"/>
+        <w:ind w:left="726" w:right="284" w:hanging="1"/>
+        <w:rPr>
+          <w:i/>
+          <w:color w:val="000000"/>
+          <w:sz w:val="20"/>
+          <w:szCs w:val="20"/>
+        </w:rPr>
+      </w:pPr>
+      <w:r>
+        <w:rPr>
+          <w:i/>
+          <w:color w:val="000000"/>
+          <w:sz w:val="20"/>
+          <w:szCs w:val="20"/>
+        </w:rPr>
+        <w:t xml:space="preserve">PS: if `flow` is set to </w:t>
+      </w:r>
+      <w:proofErr w:type="spellStart"/>
+      <w:r>
+        <w:rPr>
+          <w:i/>
+          <w:color w:val="000000"/>
+          <w:sz w:val="20"/>
+          <w:szCs w:val="20"/>
+        </w:rPr>
+        <w:t>to</w:t>
+      </w:r>
+      <w:proofErr w:type="spellEnd"/>
+      <w:r>
+        <w:rPr>
+          <w:i/>
+          <w:color w:val="000000"/>
+          <w:sz w:val="20"/>
+          <w:szCs w:val="20"/>
+        </w:rPr>
+        <w:t xml:space="preserve"> `Continue Shopping` or `None</w:t>
+      </w:r>
+      <w:proofErr w:type="gramStart"/>
+      <w:r>
+        <w:rPr>
+          <w:i/>
+          <w:color w:val="000000"/>
+          <w:sz w:val="20"/>
+          <w:szCs w:val="20"/>
+        </w:rPr>
+        <w:t>` ,</w:t>
+      </w:r>
+      <w:proofErr w:type="gramEnd"/>
+      <w:r>
+        <w:rPr>
+          <w:i/>
+          <w:color w:val="000000"/>
+          <w:sz w:val="20"/>
+          <w:szCs w:val="20"/>
+        </w:rPr>
+        <w:t xml:space="preserve"> link behavior will be picked up by </w:t>
+      </w:r>
+      <w:proofErr w:type="spellStart"/>
+      <w:r>
+        <w:rPr>
+          <w:i/>
+          <w:color w:val="000000"/>
+          <w:sz w:val="20"/>
+          <w:szCs w:val="20"/>
+        </w:rPr>
+        <w:t>Jifiti</w:t>
+      </w:r>
+      <w:proofErr w:type="spellEnd"/>
+      <w:r>
+        <w:rPr>
+          <w:i/>
+          <w:color w:val="000000"/>
+          <w:sz w:val="20"/>
+          <w:szCs w:val="20"/>
+        </w:rPr>
+        <w:t xml:space="preserve">, otherwise it will not </w:t>
+      </w:r>
+    </w:p>
+    <w:p>
+      <w:pPr>
+        <w:widowControl w:val="0"/>
+        <w:pBdr>
+          <w:top w:val="nil"/>
+          <w:left w:val="nil"/>
+          <w:bottom w:val="nil"/>
+          <w:right w:val="nil"/>
+          <w:between w:val="nil"/>
+        </w:pBdr>
+        <w:spacing w:before="344" w:line="240" w:lineRule="auto"/>
+        <w:jc w:val="center"/>
+        <w:rPr>
+          <w:i/>
+          <w:color w:val="000000"/>
+          <w:sz w:val="20"/>
+          <w:szCs w:val="20"/>
+        </w:rPr>
+      </w:pPr>
+      <w:r>
+        <w:rPr>
+          <w:noProof/>
+        </w:rPr>
+        <w:drawing>
+          <wp:inline distT="0" distB="0" distL="0" distR="0" wp14:anchorId="02EAF18D" wp14:editId="0A416659">
+            <wp:extent cx="5961380" cy="729615"/>
+            <wp:effectExtent l="0" t="0" r="1270" b="0"/>
+            <wp:docPr id="52" name="Picture 52"/>
+            <wp:cNvGraphicFramePr>
+              <a:graphicFrameLocks xmlns:a="http://schemas.openxmlformats.org/drawingml/2006/main" noChangeAspect="1"/>
+            </wp:cNvGraphicFramePr>
+            <a:graphic xmlns:a="http://schemas.openxmlformats.org/drawingml/2006/main">
+              <a:graphicData uri="http://schemas.openxmlformats.org/drawingml/2006/picture">
+                <pic:pic xmlns:pic="http://schemas.openxmlformats.org/drawingml/2006/picture">
+                  <pic:nvPicPr>
+                    <pic:cNvPr id="0" name="Picture 37"/>
+                    <pic:cNvPicPr>
+                      <a:picLocks noChangeAspect="1" noChangeArrowheads="1"/>
+                    </pic:cNvPicPr>
+                  </pic:nvPicPr>
+                  <pic:blipFill>
+                    <a:blip r:embed="rId22">
+                      <a:extLst>
+                        <a:ext uri="{28A0092B-C50C-407E-A947-70E740481C1C}">
+                          <a14:useLocalDpi xmlns:a14="http://schemas.microsoft.com/office/drawing/2010/main" val="0"/>
+                        </a:ext>
+                      </a:extLst>
+                    </a:blip>
+                    <a:srcRect/>
+                    <a:stretch>
+                      <a:fillRect/>
+                    </a:stretch>
+                  </pic:blipFill>
+                  <pic:spPr bwMode="auto">
+                    <a:xfrm>
+                      <a:off x="0" y="0"/>
+                      <a:ext cx="5961380" cy="729615"/>
+                    </a:xfrm>
+                    <a:prstGeom prst="rect">
+                      <a:avLst/>
+                    </a:prstGeom>
+                    <a:noFill/>
+                    <a:ln>
+                      <a:noFill/>
+                    </a:ln>
+                  </pic:spPr>
+                </pic:pic>
+              </a:graphicData>
+            </a:graphic>
+          </wp:inline>
+        </w:drawing>
+      </w:r>
+    </w:p>
+    <w:p>
+      <w:pPr>
+        <w:widowControl w:val="0"/>
+        <w:pBdr>
+          <w:top w:val="nil"/>
+          <w:left w:val="nil"/>
+          <w:bottom w:val="nil"/>
+          <w:right w:val="nil"/>
+          <w:between w:val="nil"/>
+        </w:pBdr>
+        <w:spacing w:before="221" w:line="240" w:lineRule="auto"/>
+        <w:ind w:left="376" w:firstLine="344"/>
+        <w:rPr>
+          <w:bCs/>
+          <w:color w:val="000000"/>
+        </w:rPr>
+      </w:pPr>
+      <w:r>
+        <w:rPr>
+          <w:bCs/>
+          <w:color w:val="000000"/>
+        </w:rPr>
+        <w:t>l-</w:t>
+      </w:r>
+      <w:r>
+        <w:rPr>
+          <w:bCs/>
+          <w:color w:val="000000"/>
+        </w:rPr>
+        <w:t xml:space="preserve"> To change the </w:t>
+      </w:r>
+      <w:proofErr w:type="spellStart"/>
+      <w:r>
+        <w:rPr>
+          <w:bCs/>
+          <w:color w:val="000000"/>
+        </w:rPr>
+        <w:t>url</w:t>
+      </w:r>
+      <w:proofErr w:type="spellEnd"/>
+      <w:r>
+        <w:rPr>
+          <w:bCs/>
+          <w:color w:val="000000"/>
+        </w:rPr>
+        <w:t xml:space="preserve"> of the link</w:t>
+      </w:r>
+      <w:r>
+        <w:rPr>
+          <w:bCs/>
+          <w:color w:val="000000"/>
+        </w:rPr>
+        <w:t>:</w:t>
+      </w:r>
+    </w:p>
+    <w:p>
+      <w:pPr>
+        <w:widowControl w:val="0"/>
+        <w:pBdr>
+          <w:top w:val="nil"/>
+          <w:left w:val="nil"/>
+          <w:bottom w:val="nil"/>
+          <w:right w:val="nil"/>
+          <w:between w:val="nil"/>
+        </w:pBdr>
+        <w:spacing w:before="35" w:line="264" w:lineRule="auto"/>
+        <w:ind w:left="725" w:right="56"/>
+        <w:rPr>
+          <w:i/>
+          <w:color w:val="000000"/>
+          <w:sz w:val="20"/>
+          <w:szCs w:val="20"/>
+        </w:rPr>
+      </w:pPr>
+      <w:r>
+        <w:rPr>
+          <w:i/>
+          <w:color w:val="000000"/>
+          <w:sz w:val="20"/>
+          <w:szCs w:val="20"/>
+        </w:rPr>
+        <w:t>Docs: Widget link URL for the specified selector. This is the link that will open the application flow PS: if `flow` is set to `Continue Shopping` or `None</w:t>
+      </w:r>
+      <w:proofErr w:type="gramStart"/>
+      <w:r>
+        <w:rPr>
+          <w:i/>
+          <w:color w:val="000000"/>
+          <w:sz w:val="20"/>
+          <w:szCs w:val="20"/>
+        </w:rPr>
+        <w:t>` ,</w:t>
+      </w:r>
+      <w:proofErr w:type="gramEnd"/>
+      <w:r>
+        <w:rPr>
+          <w:i/>
+          <w:color w:val="000000"/>
+          <w:sz w:val="20"/>
+          <w:szCs w:val="20"/>
+        </w:rPr>
+        <w:t xml:space="preserve"> link behavior will be picked up by </w:t>
+      </w:r>
+      <w:proofErr w:type="spellStart"/>
+      <w:r>
+        <w:rPr>
+          <w:i/>
+          <w:color w:val="000000"/>
+          <w:sz w:val="20"/>
+          <w:szCs w:val="20"/>
+        </w:rPr>
+        <w:t>Jifiti</w:t>
+      </w:r>
+      <w:proofErr w:type="spellEnd"/>
+      <w:r>
+        <w:rPr>
+          <w:i/>
+          <w:color w:val="000000"/>
+          <w:sz w:val="20"/>
+          <w:szCs w:val="20"/>
+        </w:rPr>
+        <w:t>, otherwise it will not</w:t>
+      </w:r>
+    </w:p>
+    <w:p>
+      <w:pPr>
+        <w:widowControl w:val="0"/>
+        <w:pBdr>
+          <w:top w:val="nil"/>
+          <w:left w:val="nil"/>
+          <w:bottom w:val="nil"/>
+          <w:right w:val="nil"/>
+          <w:between w:val="nil"/>
+        </w:pBdr>
+        <w:spacing w:before="53" w:line="240" w:lineRule="auto"/>
+        <w:jc w:val="center"/>
+        <w:rPr>
+          <w:i/>
+          <w:color w:val="000000"/>
+          <w:sz w:val="20"/>
+          <w:szCs w:val="20"/>
+        </w:rPr>
+      </w:pPr>
+      <w:r>
+        <w:rPr>
+          <w:noProof/>
+        </w:rPr>
+        <w:drawing>
+          <wp:inline distT="0" distB="0" distL="0" distR="0" wp14:anchorId="0A0019B0" wp14:editId="40E625A2">
+            <wp:extent cx="5961380" cy="868680"/>
+            <wp:effectExtent l="0" t="0" r="1270" b="7620"/>
+            <wp:docPr id="53" name="Picture 53" descr="Chart&#10;&#10;Description automatically generated with low confidence"/>
+            <wp:cNvGraphicFramePr>
+              <a:graphicFrameLocks xmlns:a="http://schemas.openxmlformats.org/drawingml/2006/main" noChangeAspect="1"/>
+            </wp:cNvGraphicFramePr>
+            <a:graphic xmlns:a="http://schemas.openxmlformats.org/drawingml/2006/main">
+              <a:graphicData uri="http://schemas.openxmlformats.org/drawingml/2006/picture">
+                <pic:pic xmlns:pic="http://schemas.openxmlformats.org/drawingml/2006/picture">
+                  <pic:nvPicPr>
+                    <pic:cNvPr id="32" name="Picture 32" descr="Chart&#10;&#10;Description automatically generated with low confidence"/>
+                    <pic:cNvPicPr>
+                      <a:picLocks noChangeAspect="1" noChangeArrowheads="1"/>
+                    </pic:cNvPicPr>
+                  </pic:nvPicPr>
+                  <pic:blipFill>
+                    <a:blip r:embed="rId23">
+                      <a:extLst>
+                        <a:ext uri="{28A0092B-C50C-407E-A947-70E740481C1C}">
+                          <a14:useLocalDpi xmlns:a14="http://schemas.microsoft.com/office/drawing/2010/main" val="0"/>
+                        </a:ext>
+                      </a:extLst>
+                    </a:blip>
+                    <a:srcRect/>
+                    <a:stretch>
+                      <a:fillRect/>
+                    </a:stretch>
+                  </pic:blipFill>
+                  <pic:spPr bwMode="auto">
+                    <a:xfrm>
+                      <a:off x="0" y="0"/>
+                      <a:ext cx="5961380" cy="868680"/>
+                    </a:xfrm>
+                    <a:prstGeom prst="rect">
+                      <a:avLst/>
+                    </a:prstGeom>
+                    <a:noFill/>
+                    <a:ln>
+                      <a:noFill/>
+                    </a:ln>
+                  </pic:spPr>
+                </pic:pic>
+              </a:graphicData>
+            </a:graphic>
+          </wp:inline>
+        </w:drawing>
+      </w:r>
+    </w:p>
+    <w:p>
+      <w:pPr>
+        <w:widowControl w:val="0"/>
+        <w:pBdr>
+          <w:top w:val="nil"/>
+          <w:left w:val="nil"/>
+          <w:bottom w:val="nil"/>
+          <w:right w:val="nil"/>
+          <w:between w:val="nil"/>
+        </w:pBdr>
+        <w:spacing w:line="240" w:lineRule="auto"/>
+        <w:ind w:left="376" w:firstLine="344"/>
+        <w:rPr>
+          <w:bCs/>
+          <w:color w:val="000000"/>
+        </w:rPr>
+      </w:pPr>
+      <w:r>
+        <w:rPr>
+          <w:bCs/>
+          <w:color w:val="000000"/>
+        </w:rPr>
+        <w:t>m-</w:t>
+      </w:r>
+      <w:r>
+        <w:rPr>
+          <w:bCs/>
+          <w:color w:val="000000"/>
+        </w:rPr>
+        <w:t xml:space="preserve"> To change the currency symbol:</w:t>
+      </w:r>
+    </w:p>
+    <w:p>
+      <w:pPr>
+        <w:widowControl w:val="0"/>
+        <w:pBdr>
+          <w:top w:val="nil"/>
+          <w:left w:val="nil"/>
+          <w:bottom w:val="nil"/>
+          <w:right w:val="nil"/>
+          <w:between w:val="nil"/>
+        </w:pBdr>
+        <w:spacing w:before="35" w:line="240" w:lineRule="auto"/>
+        <w:ind w:left="725"/>
+        <w:rPr>
+          <w:i/>
+          <w:color w:val="000000"/>
+          <w:sz w:val="20"/>
+          <w:szCs w:val="20"/>
+        </w:rPr>
+      </w:pPr>
+      <w:r>
+        <w:rPr>
+          <w:i/>
+          <w:color w:val="000000"/>
+          <w:sz w:val="20"/>
+          <w:szCs w:val="20"/>
+        </w:rPr>
+        <w:t xml:space="preserve">Default is $ </w:t>
+      </w:r>
+    </w:p>
+    <w:p>
+      <w:pPr>
+        <w:widowControl w:val="0"/>
+        <w:pBdr>
+          <w:top w:val="nil"/>
+          <w:left w:val="nil"/>
+          <w:bottom w:val="nil"/>
+          <w:right w:val="nil"/>
+          <w:between w:val="nil"/>
+        </w:pBdr>
+        <w:spacing w:before="31" w:line="240" w:lineRule="auto"/>
+        <w:ind w:left="725"/>
+        <w:rPr>
+          <w:i/>
+          <w:color w:val="000000"/>
+          <w:sz w:val="20"/>
+          <w:szCs w:val="20"/>
+        </w:rPr>
+      </w:pPr>
+      <w:r>
+        <w:rPr>
+          <w:i/>
+          <w:color w:val="000000"/>
+          <w:sz w:val="20"/>
+          <w:szCs w:val="20"/>
+        </w:rPr>
+        <w:t xml:space="preserve">Docs: The currency symbol to be used in the promo widget </w:t>
+      </w:r>
+    </w:p>
+    <w:p>
+      <w:pPr>
+        <w:widowControl w:val="0"/>
+        <w:pBdr>
+          <w:top w:val="nil"/>
+          <w:left w:val="nil"/>
+          <w:bottom w:val="nil"/>
+          <w:right w:val="nil"/>
+          <w:between w:val="nil"/>
+        </w:pBdr>
+        <w:spacing w:before="364" w:line="240" w:lineRule="auto"/>
+        <w:jc w:val="center"/>
+        <w:rPr>
+          <w:i/>
+          <w:color w:val="000000"/>
+          <w:sz w:val="20"/>
+          <w:szCs w:val="20"/>
+        </w:rPr>
+      </w:pPr>
+      <w:r>
+        <w:rPr>
+          <w:noProof/>
+        </w:rPr>
+        <w:drawing>
+          <wp:inline distT="0" distB="0" distL="0" distR="0" wp14:anchorId="583E84FB" wp14:editId="71806EEB">
+            <wp:extent cx="5961380" cy="794385"/>
+            <wp:effectExtent l="0" t="0" r="1270" b="5715"/>
+            <wp:docPr id="54" name="Picture 54" descr="Graphical user interface, application&#10;&#10;Description automatically generated"/>
+            <wp:cNvGraphicFramePr>
+              <a:graphicFrameLocks xmlns:a="http://schemas.openxmlformats.org/drawingml/2006/main" noChangeAspect="1"/>
+            </wp:cNvGraphicFramePr>
+            <a:graphic xmlns:a="http://schemas.openxmlformats.org/drawingml/2006/main">
+              <a:graphicData uri="http://schemas.openxmlformats.org/drawingml/2006/picture">
+                <pic:pic xmlns:pic="http://schemas.openxmlformats.org/drawingml/2006/picture">
+                  <pic:nvPicPr>
+                    <pic:cNvPr id="33" name="Picture 33" descr="Graphical user interface, application&#10;&#10;Description automatically generated"/>
+                    <pic:cNvPicPr>
+                      <a:picLocks noChangeAspect="1" noChangeArrowheads="1"/>
+                    </pic:cNvPicPr>
+                  </pic:nvPicPr>
+                  <pic:blipFill>
+                    <a:blip r:embed="rId24">
+                      <a:extLst>
+                        <a:ext uri="{28A0092B-C50C-407E-A947-70E740481C1C}">
+                          <a14:useLocalDpi xmlns:a14="http://schemas.microsoft.com/office/drawing/2010/main" val="0"/>
+                        </a:ext>
+                      </a:extLst>
+                    </a:blip>
+                    <a:srcRect/>
+                    <a:stretch>
+                      <a:fillRect/>
+                    </a:stretch>
+                  </pic:blipFill>
+                  <pic:spPr bwMode="auto">
+                    <a:xfrm>
+                      <a:off x="0" y="0"/>
+                      <a:ext cx="5961380" cy="794385"/>
+                    </a:xfrm>
+                    <a:prstGeom prst="rect">
+                      <a:avLst/>
+                    </a:prstGeom>
+                    <a:noFill/>
+                    <a:ln>
+                      <a:noFill/>
+                    </a:ln>
+                  </pic:spPr>
+                </pic:pic>
+              </a:graphicData>
+            </a:graphic>
+          </wp:inline>
+        </w:drawing>
+      </w:r>
+    </w:p>
+    <w:p>
+      <w:pPr>
+        <w:widowControl w:val="0"/>
+        <w:pBdr>
+          <w:top w:val="nil"/>
+          <w:left w:val="nil"/>
+          <w:bottom w:val="nil"/>
+          <w:right w:val="nil"/>
+          <w:between w:val="nil"/>
+        </w:pBdr>
+        <w:spacing w:before="452" w:line="240" w:lineRule="auto"/>
+        <w:ind w:left="376" w:firstLine="344"/>
+        <w:rPr>
+          <w:bCs/>
+          <w:color w:val="000000"/>
+        </w:rPr>
+      </w:pPr>
+      <w:r>
+        <w:rPr>
+          <w:bCs/>
+          <w:color w:val="000000"/>
+        </w:rPr>
+        <w:t>n-</w:t>
+      </w:r>
+      <w:r>
+        <w:rPr>
+          <w:bCs/>
+          <w:color w:val="000000"/>
+        </w:rPr>
+        <w:t xml:space="preserve"> Offer Category:</w:t>
+      </w:r>
+    </w:p>
+    <w:p>
+      <w:pPr>
+        <w:widowControl w:val="0"/>
+        <w:pBdr>
+          <w:top w:val="nil"/>
+          <w:left w:val="nil"/>
+          <w:bottom w:val="nil"/>
+          <w:right w:val="nil"/>
+          <w:between w:val="nil"/>
+        </w:pBdr>
+        <w:spacing w:before="35" w:line="240" w:lineRule="auto"/>
+        <w:ind w:left="726"/>
+        <w:rPr>
+          <w:i/>
+          <w:color w:val="000000"/>
+          <w:sz w:val="20"/>
+          <w:szCs w:val="20"/>
+        </w:rPr>
+      </w:pPr>
+      <w:r>
+        <w:rPr>
+          <w:i/>
+          <w:color w:val="000000"/>
+          <w:sz w:val="20"/>
+          <w:szCs w:val="20"/>
+        </w:rPr>
+        <w:t xml:space="preserve">Example: ZERO3 </w:t>
+      </w:r>
+    </w:p>
+    <w:p>
+      <w:pPr>
+        <w:widowControl w:val="0"/>
+        <w:pBdr>
+          <w:top w:val="nil"/>
+          <w:left w:val="nil"/>
+          <w:bottom w:val="nil"/>
+          <w:right w:val="nil"/>
+          <w:between w:val="nil"/>
+        </w:pBdr>
+        <w:spacing w:before="31" w:line="597" w:lineRule="auto"/>
+        <w:ind w:left="27" w:firstLine="349"/>
+        <w:jc w:val="center"/>
+        <w:rPr>
+          <w:i/>
+          <w:color w:val="000000"/>
+          <w:sz w:val="20"/>
+          <w:szCs w:val="20"/>
+        </w:rPr>
+      </w:pPr>
+      <w:r>
+        <w:rPr>
+          <w:i/>
+          <w:color w:val="000000"/>
+          <w:sz w:val="20"/>
+          <w:szCs w:val="20"/>
+        </w:rPr>
+        <w:t xml:space="preserve">Docs: (optional) Represents the eligible offer category, if not provided, displays the default offer </w:t>
+      </w:r>
+      <w:r>
+        <w:rPr>
+          <w:noProof/>
+        </w:rPr>
+        <w:lastRenderedPageBreak/>
+        <w:drawing>
+          <wp:inline distT="0" distB="0" distL="0" distR="0" wp14:anchorId="672C1020" wp14:editId="2073850D">
+            <wp:extent cx="5961380" cy="880110"/>
+            <wp:effectExtent l="0" t="0" r="1270" b="0"/>
+            <wp:docPr id="55" name="Picture 55" descr="Table&#10;&#10;Description automatically generated"/>
+            <wp:cNvGraphicFramePr>
+              <a:graphicFrameLocks xmlns:a="http://schemas.openxmlformats.org/drawingml/2006/main" noChangeAspect="1"/>
+            </wp:cNvGraphicFramePr>
+            <a:graphic xmlns:a="http://schemas.openxmlformats.org/drawingml/2006/main">
+              <a:graphicData uri="http://schemas.openxmlformats.org/drawingml/2006/picture">
+                <pic:pic xmlns:pic="http://schemas.openxmlformats.org/drawingml/2006/picture">
+                  <pic:nvPicPr>
+                    <pic:cNvPr id="35" name="Picture 35" descr="Table&#10;&#10;Description automatically generated"/>
+                    <pic:cNvPicPr>
+                      <a:picLocks noChangeAspect="1" noChangeArrowheads="1"/>
+                    </pic:cNvPicPr>
+                  </pic:nvPicPr>
+                  <pic:blipFill>
+                    <a:blip r:embed="rId25">
+                      <a:extLst>
+                        <a:ext uri="{28A0092B-C50C-407E-A947-70E740481C1C}">
+                          <a14:useLocalDpi xmlns:a14="http://schemas.microsoft.com/office/drawing/2010/main" val="0"/>
+                        </a:ext>
+                      </a:extLst>
+                    </a:blip>
+                    <a:srcRect/>
+                    <a:stretch>
+                      <a:fillRect/>
+                    </a:stretch>
+                  </pic:blipFill>
+                  <pic:spPr bwMode="auto">
+                    <a:xfrm>
+                      <a:off x="0" y="0"/>
+                      <a:ext cx="5961380" cy="880110"/>
+                    </a:xfrm>
+                    <a:prstGeom prst="rect">
+                      <a:avLst/>
+                    </a:prstGeom>
+                    <a:noFill/>
+                    <a:ln>
+                      <a:noFill/>
+                    </a:ln>
+                  </pic:spPr>
+                </pic:pic>
+              </a:graphicData>
+            </a:graphic>
+          </wp:inline>
+        </w:drawing>
+      </w:r>
+      <w:r>
+        <w:rPr>
+          <w:i/>
+          <w:noProof/>
+          <w:color w:val="000000"/>
+          <w:sz w:val="20"/>
+          <w:szCs w:val="20"/>
+        </w:rPr>
+        <w:t xml:space="preserve"> </w:t>
+      </w:r>
+    </w:p>
+    <w:p>
+      <w:pPr>
+        <w:widowControl w:val="0"/>
+        <w:pBdr>
+          <w:top w:val="nil"/>
+          <w:left w:val="nil"/>
+          <w:bottom w:val="nil"/>
+          <w:right w:val="nil"/>
+          <w:between w:val="nil"/>
+        </w:pBdr>
+        <w:spacing w:before="321" w:line="240" w:lineRule="auto"/>
+        <w:ind w:left="376" w:firstLine="344"/>
+        <w:rPr>
+          <w:bCs/>
+          <w:color w:val="000000"/>
+        </w:rPr>
+      </w:pPr>
+      <w:r>
+        <w:rPr>
+          <w:bCs/>
+          <w:color w:val="000000"/>
+        </w:rPr>
+        <w:t>o-</w:t>
+      </w:r>
+      <w:r>
+        <w:rPr>
+          <w:bCs/>
+          <w:color w:val="000000"/>
+        </w:rPr>
+        <w:t xml:space="preserve"> To change the template</w:t>
+      </w:r>
+      <w:r>
+        <w:rPr>
+          <w:bCs/>
+          <w:color w:val="000000"/>
+        </w:rPr>
+        <w:t>:</w:t>
+      </w:r>
+    </w:p>
+    <w:p>
+      <w:pPr>
+        <w:widowControl w:val="0"/>
+        <w:pBdr>
+          <w:top w:val="nil"/>
+          <w:left w:val="nil"/>
+          <w:bottom w:val="nil"/>
+          <w:right w:val="nil"/>
+          <w:between w:val="nil"/>
+        </w:pBdr>
+        <w:spacing w:before="35" w:line="240" w:lineRule="auto"/>
+        <w:ind w:left="725"/>
+        <w:rPr>
+          <w:i/>
+          <w:color w:val="000000"/>
+          <w:sz w:val="20"/>
+          <w:szCs w:val="20"/>
+        </w:rPr>
+      </w:pPr>
+      <w:r>
+        <w:rPr>
+          <w:i/>
+          <w:color w:val="000000"/>
+          <w:sz w:val="20"/>
+          <w:szCs w:val="20"/>
+        </w:rPr>
+        <w:t xml:space="preserve">Default is standard </w:t>
+      </w:r>
+    </w:p>
+    <w:p>
+      <w:pPr>
+        <w:widowControl w:val="0"/>
+        <w:pBdr>
+          <w:top w:val="nil"/>
+          <w:left w:val="nil"/>
+          <w:bottom w:val="nil"/>
+          <w:right w:val="nil"/>
+          <w:between w:val="nil"/>
+        </w:pBdr>
+        <w:spacing w:before="31" w:line="264" w:lineRule="auto"/>
+        <w:ind w:left="726" w:right="691"/>
+        <w:rPr>
+          <w:i/>
+          <w:color w:val="000000"/>
+          <w:sz w:val="20"/>
+          <w:szCs w:val="20"/>
+        </w:rPr>
+      </w:pPr>
+      <w:r>
+        <w:rPr>
+          <w:i/>
+          <w:color w:val="000000"/>
+          <w:sz w:val="20"/>
+          <w:szCs w:val="20"/>
+        </w:rPr>
+        <w:t xml:space="preserve">Docs: (optional) Displays a different template if the product price is below the threshold for financing </w:t>
+      </w:r>
+    </w:p>
+    <w:p>
+      <w:pPr>
+        <w:widowControl w:val="0"/>
+        <w:pBdr>
+          <w:top w:val="nil"/>
+          <w:left w:val="nil"/>
+          <w:bottom w:val="nil"/>
+          <w:right w:val="nil"/>
+          <w:between w:val="nil"/>
+        </w:pBdr>
+        <w:spacing w:before="10" w:line="240" w:lineRule="auto"/>
+        <w:ind w:left="1451"/>
+        <w:rPr>
+          <w:i/>
+          <w:color w:val="000000"/>
+          <w:sz w:val="20"/>
+          <w:szCs w:val="20"/>
+        </w:rPr>
+      </w:pPr>
+      <w:r>
+        <w:rPr>
+          <w:b/>
+          <w:bCs/>
+          <w:i/>
+          <w:color w:val="000000"/>
+          <w:sz w:val="20"/>
+          <w:szCs w:val="20"/>
+        </w:rPr>
+        <w:t>Standard</w:t>
+      </w:r>
+      <w:r>
+        <w:rPr>
+          <w:i/>
+          <w:color w:val="000000"/>
+          <w:sz w:val="20"/>
+          <w:szCs w:val="20"/>
+        </w:rPr>
+        <w:t xml:space="preserve"> =&gt; pick up the configuration entered for text and link </w:t>
+      </w:r>
+    </w:p>
+    <w:p>
+      <w:pPr>
+        <w:widowControl w:val="0"/>
+        <w:pBdr>
+          <w:top w:val="nil"/>
+          <w:left w:val="nil"/>
+          <w:bottom w:val="nil"/>
+          <w:right w:val="nil"/>
+          <w:between w:val="nil"/>
+        </w:pBdr>
+        <w:spacing w:before="31" w:line="240" w:lineRule="auto"/>
+        <w:ind w:left="1445"/>
+        <w:rPr>
+          <w:i/>
+          <w:color w:val="000000"/>
+          <w:sz w:val="20"/>
+          <w:szCs w:val="20"/>
+        </w:rPr>
+      </w:pPr>
+      <w:r>
+        <w:rPr>
+          <w:b/>
+          <w:bCs/>
+          <w:i/>
+          <w:color w:val="000000"/>
+          <w:sz w:val="20"/>
+          <w:szCs w:val="20"/>
+        </w:rPr>
+        <w:t>Min Financing</w:t>
+      </w:r>
+      <w:r>
+        <w:rPr>
+          <w:i/>
+          <w:color w:val="000000"/>
+          <w:sz w:val="20"/>
+          <w:szCs w:val="20"/>
+        </w:rPr>
+        <w:t xml:space="preserve"> =&gt; template with no logo </w:t>
+      </w:r>
+    </w:p>
+    <w:p>
+      <w:pPr>
+        <w:widowControl w:val="0"/>
+        <w:pBdr>
+          <w:top w:val="nil"/>
+          <w:left w:val="nil"/>
+          <w:bottom w:val="nil"/>
+          <w:right w:val="nil"/>
+          <w:between w:val="nil"/>
+        </w:pBdr>
+        <w:spacing w:before="31" w:line="240" w:lineRule="auto"/>
+        <w:ind w:left="1445"/>
+        <w:rPr>
+          <w:i/>
+          <w:color w:val="000000"/>
+          <w:sz w:val="20"/>
+          <w:szCs w:val="20"/>
+        </w:rPr>
+      </w:pPr>
+      <w:r>
+        <w:rPr>
+          <w:b/>
+          <w:bCs/>
+          <w:i/>
+          <w:color w:val="000000"/>
+          <w:sz w:val="20"/>
+          <w:szCs w:val="20"/>
+        </w:rPr>
+        <w:t xml:space="preserve">Min Financing </w:t>
+      </w:r>
+      <w:proofErr w:type="gramStart"/>
+      <w:r>
+        <w:rPr>
+          <w:b/>
+          <w:bCs/>
+          <w:i/>
+          <w:color w:val="000000"/>
+          <w:sz w:val="20"/>
+          <w:szCs w:val="20"/>
+        </w:rPr>
+        <w:t>With</w:t>
+      </w:r>
+      <w:proofErr w:type="gramEnd"/>
+      <w:r>
+        <w:rPr>
+          <w:b/>
+          <w:bCs/>
+          <w:i/>
+          <w:color w:val="000000"/>
+          <w:sz w:val="20"/>
+          <w:szCs w:val="20"/>
+        </w:rPr>
+        <w:t xml:space="preserve"> Logo</w:t>
+      </w:r>
+      <w:r>
+        <w:rPr>
+          <w:i/>
+          <w:color w:val="000000"/>
+          <w:sz w:val="20"/>
+          <w:szCs w:val="20"/>
+        </w:rPr>
+        <w:t xml:space="preserve"> =&gt; template with logo</w:t>
+      </w:r>
+    </w:p>
+    <w:p>
+      <w:pPr>
+        <w:widowControl w:val="0"/>
+        <w:pBdr>
+          <w:top w:val="nil"/>
+          <w:left w:val="nil"/>
+          <w:bottom w:val="nil"/>
+          <w:right w:val="nil"/>
+          <w:between w:val="nil"/>
+        </w:pBdr>
+        <w:spacing w:before="364" w:line="240" w:lineRule="auto"/>
+        <w:jc w:val="center"/>
+        <w:rPr>
+          <w:i/>
+          <w:color w:val="000000"/>
+          <w:sz w:val="20"/>
+          <w:szCs w:val="20"/>
+        </w:rPr>
+      </w:pPr>
+      <w:r>
+        <w:rPr>
+          <w:noProof/>
+        </w:rPr>
+        <w:drawing>
+          <wp:inline distT="0" distB="0" distL="0" distR="0" wp14:anchorId="0AC40D02" wp14:editId="1E33AB91">
+            <wp:extent cx="5961380" cy="692150"/>
+            <wp:effectExtent l="0" t="0" r="1270" b="0"/>
+            <wp:docPr id="17" name="Picture 17"/>
+            <wp:cNvGraphicFramePr>
+              <a:graphicFrameLocks xmlns:a="http://schemas.openxmlformats.org/drawingml/2006/main" noChangeAspect="1"/>
+            </wp:cNvGraphicFramePr>
+            <a:graphic xmlns:a="http://schemas.openxmlformats.org/drawingml/2006/main">
+              <a:graphicData uri="http://schemas.openxmlformats.org/drawingml/2006/picture">
+                <pic:pic xmlns:pic="http://schemas.openxmlformats.org/drawingml/2006/picture">
+                  <pic:nvPicPr>
+                    <pic:cNvPr id="0" name="Picture 1"/>
+                    <pic:cNvPicPr>
+                      <a:picLocks noChangeAspect="1" noChangeArrowheads="1"/>
+                    </pic:cNvPicPr>
+                  </pic:nvPicPr>
+                  <pic:blipFill>
+                    <a:blip r:embed="rId26">
+                      <a:extLst>
+                        <a:ext uri="{28A0092B-C50C-407E-A947-70E740481C1C}">
+                          <a14:useLocalDpi xmlns:a14="http://schemas.microsoft.com/office/drawing/2010/main" val="0"/>
+                        </a:ext>
+                      </a:extLst>
+                    </a:blip>
+                    <a:srcRect/>
+                    <a:stretch>
+                      <a:fillRect/>
+                    </a:stretch>
+                  </pic:blipFill>
+                  <pic:spPr bwMode="auto">
+                    <a:xfrm>
+                      <a:off x="0" y="0"/>
+                      <a:ext cx="5961380" cy="692150"/>
+                    </a:xfrm>
+                    <a:prstGeom prst="rect">
+                      <a:avLst/>
+                    </a:prstGeom>
+                    <a:noFill/>
+                    <a:ln>
+                      <a:noFill/>
+                    </a:ln>
+                  </pic:spPr>
+                </pic:pic>
+              </a:graphicData>
+            </a:graphic>
+          </wp:inline>
+        </w:drawing>
+      </w:r>
+    </w:p>
+    <w:p>
+      <w:pPr>
+        <w:widowControl w:val="0"/>
+        <w:pBdr>
+          <w:top w:val="nil"/>
+          <w:left w:val="nil"/>
+          <w:bottom w:val="nil"/>
+          <w:right w:val="nil"/>
+          <w:between w:val="nil"/>
+        </w:pBdr>
+        <w:spacing w:line="240" w:lineRule="auto"/>
+        <w:ind w:left="376" w:firstLine="344"/>
+        <w:rPr>
+          <w:bCs/>
+          <w:color w:val="000000"/>
+        </w:rPr>
+      </w:pPr>
+      <w:r>
+        <w:rPr>
+          <w:bCs/>
+          <w:color w:val="000000"/>
+        </w:rPr>
+        <w:t>p-</w:t>
+      </w:r>
+      <w:r>
+        <w:rPr>
+          <w:bCs/>
+          <w:color w:val="000000"/>
+        </w:rPr>
+        <w:t xml:space="preserve"> To configure the flow after clicking on the link:</w:t>
+      </w:r>
+    </w:p>
+    <w:p>
+      <w:pPr>
+        <w:widowControl w:val="0"/>
+        <w:pBdr>
+          <w:top w:val="nil"/>
+          <w:left w:val="nil"/>
+          <w:bottom w:val="nil"/>
+          <w:right w:val="nil"/>
+          <w:between w:val="nil"/>
+        </w:pBdr>
+        <w:spacing w:before="35" w:line="240" w:lineRule="auto"/>
+        <w:ind w:left="733"/>
+        <w:rPr>
+          <w:i/>
+          <w:color w:val="000000"/>
+          <w:sz w:val="20"/>
+          <w:szCs w:val="20"/>
+        </w:rPr>
+      </w:pPr>
+      <w:bookmarkStart w:id="1" w:name="_Hlk109171329"/>
+      <w:r>
+        <w:rPr>
+          <w:i/>
+          <w:color w:val="000000"/>
+          <w:sz w:val="20"/>
+          <w:szCs w:val="20"/>
+        </w:rPr>
+        <w:t xml:space="preserve">(Optional) </w:t>
+      </w:r>
+    </w:p>
+    <w:p>
+      <w:pPr>
+        <w:widowControl w:val="0"/>
+        <w:pBdr>
+          <w:top w:val="nil"/>
+          <w:left w:val="nil"/>
+          <w:bottom w:val="nil"/>
+          <w:right w:val="nil"/>
+          <w:between w:val="nil"/>
+        </w:pBdr>
+        <w:spacing w:before="31" w:line="240" w:lineRule="auto"/>
+        <w:ind w:left="725"/>
+        <w:rPr>
+          <w:i/>
+          <w:color w:val="000000"/>
+          <w:sz w:val="20"/>
+          <w:szCs w:val="20"/>
+        </w:rPr>
+      </w:pPr>
+      <w:r>
+        <w:rPr>
+          <w:i/>
+          <w:color w:val="000000"/>
+          <w:sz w:val="20"/>
+          <w:szCs w:val="20"/>
+        </w:rPr>
+        <w:t xml:space="preserve">Docs: what happens when the link is clicked. </w:t>
+      </w:r>
+    </w:p>
+    <w:p>
+      <w:pPr>
+        <w:widowControl w:val="0"/>
+        <w:pBdr>
+          <w:top w:val="nil"/>
+          <w:left w:val="nil"/>
+          <w:bottom w:val="nil"/>
+          <w:right w:val="nil"/>
+          <w:between w:val="nil"/>
+        </w:pBdr>
+        <w:spacing w:before="31" w:line="240" w:lineRule="auto"/>
+        <w:ind w:left="1443"/>
+        <w:rPr>
+          <w:i/>
+          <w:color w:val="000000"/>
+          <w:sz w:val="20"/>
+          <w:szCs w:val="20"/>
+        </w:rPr>
+      </w:pPr>
+      <w:r>
+        <w:rPr>
+          <w:i/>
+          <w:color w:val="000000"/>
+          <w:sz w:val="20"/>
+          <w:szCs w:val="20"/>
+        </w:rPr>
+        <w:t xml:space="preserve">it has three options: </w:t>
+      </w:r>
+    </w:p>
+    <w:p>
+      <w:pPr>
+        <w:widowControl w:val="0"/>
+        <w:pBdr>
+          <w:top w:val="nil"/>
+          <w:left w:val="nil"/>
+          <w:bottom w:val="nil"/>
+          <w:right w:val="nil"/>
+          <w:between w:val="nil"/>
+        </w:pBdr>
+        <w:spacing w:before="31" w:line="264" w:lineRule="auto"/>
+        <w:ind w:left="1443" w:right="29"/>
+        <w:rPr>
+          <w:i/>
+          <w:color w:val="000000"/>
+          <w:sz w:val="20"/>
+          <w:szCs w:val="20"/>
+        </w:rPr>
+      </w:pPr>
+      <w:r>
+        <w:rPr>
+          <w:b/>
+          <w:i/>
+          <w:color w:val="000000"/>
+          <w:sz w:val="20"/>
+          <w:szCs w:val="20"/>
+        </w:rPr>
+        <w:t xml:space="preserve">Prequal </w:t>
+      </w:r>
+      <w:r>
+        <w:rPr>
+          <w:i/>
+          <w:color w:val="000000"/>
+          <w:sz w:val="20"/>
+          <w:szCs w:val="20"/>
+        </w:rPr>
+        <w:t xml:space="preserve">=&gt; Starts the soft credit check with the </w:t>
+      </w:r>
+      <w:proofErr w:type="spellStart"/>
+      <w:r>
+        <w:rPr>
+          <w:i/>
+          <w:color w:val="000000"/>
+          <w:sz w:val="20"/>
+          <w:szCs w:val="20"/>
+        </w:rPr>
+        <w:t>InitiateFlow</w:t>
+      </w:r>
+      <w:proofErr w:type="spellEnd"/>
+      <w:r>
+        <w:rPr>
+          <w:i/>
+          <w:color w:val="000000"/>
+          <w:sz w:val="20"/>
+          <w:szCs w:val="20"/>
+        </w:rPr>
+        <w:t xml:space="preserve"> API request, so that the </w:t>
+      </w:r>
+      <w:proofErr w:type="spellStart"/>
+      <w:r>
+        <w:rPr>
+          <w:i/>
+          <w:color w:val="000000"/>
+          <w:sz w:val="20"/>
+          <w:szCs w:val="20"/>
+        </w:rPr>
+        <w:t>referenceId</w:t>
+      </w:r>
+      <w:proofErr w:type="spellEnd"/>
+      <w:r>
+        <w:rPr>
+          <w:i/>
+          <w:color w:val="000000"/>
+          <w:sz w:val="20"/>
+          <w:szCs w:val="20"/>
+        </w:rPr>
+        <w:t xml:space="preserve"> can be used </w:t>
+      </w:r>
+      <w:proofErr w:type="gramStart"/>
+      <w:r>
+        <w:rPr>
+          <w:i/>
+          <w:color w:val="000000"/>
+          <w:sz w:val="20"/>
+          <w:szCs w:val="20"/>
+        </w:rPr>
+        <w:t>later on</w:t>
+      </w:r>
+      <w:proofErr w:type="gramEnd"/>
+      <w:r>
+        <w:rPr>
+          <w:i/>
+          <w:color w:val="000000"/>
+          <w:sz w:val="20"/>
+          <w:szCs w:val="20"/>
+        </w:rPr>
+        <w:t xml:space="preserve"> at checkout for a shorter application process. </w:t>
+      </w:r>
+    </w:p>
+    <w:p>
+      <w:pPr>
+        <w:widowControl w:val="0"/>
+        <w:pBdr>
+          <w:top w:val="nil"/>
+          <w:left w:val="nil"/>
+          <w:bottom w:val="nil"/>
+          <w:right w:val="nil"/>
+          <w:between w:val="nil"/>
+        </w:pBdr>
+        <w:spacing w:before="31" w:line="264" w:lineRule="auto"/>
+        <w:ind w:left="1443" w:right="29"/>
+        <w:rPr>
+          <w:i/>
+          <w:color w:val="000000"/>
+          <w:sz w:val="20"/>
+          <w:szCs w:val="20"/>
+        </w:rPr>
+      </w:pPr>
+      <w:proofErr w:type="spellStart"/>
+      <w:r>
+        <w:rPr>
+          <w:b/>
+          <w:i/>
+          <w:color w:val="000000"/>
+          <w:sz w:val="20"/>
+          <w:szCs w:val="20"/>
+        </w:rPr>
+        <w:t>ContinueShopping</w:t>
+      </w:r>
+      <w:proofErr w:type="spellEnd"/>
+      <w:r>
+        <w:rPr>
+          <w:b/>
+          <w:i/>
+          <w:color w:val="000000"/>
+          <w:sz w:val="20"/>
+          <w:szCs w:val="20"/>
+        </w:rPr>
+        <w:t xml:space="preserve"> </w:t>
+      </w:r>
+      <w:r>
+        <w:rPr>
+          <w:i/>
+          <w:color w:val="000000"/>
+          <w:sz w:val="20"/>
+          <w:szCs w:val="20"/>
+        </w:rPr>
+        <w:t xml:space="preserve">=&gt; Displays consumer financing information page followed by </w:t>
+      </w:r>
+      <w:proofErr w:type="gramStart"/>
+      <w:r>
+        <w:rPr>
+          <w:i/>
+          <w:color w:val="000000"/>
+          <w:sz w:val="20"/>
+          <w:szCs w:val="20"/>
+        </w:rPr>
+        <w:t>call to action</w:t>
+      </w:r>
+      <w:proofErr w:type="gramEnd"/>
+      <w:r>
+        <w:rPr>
+          <w:i/>
+          <w:color w:val="000000"/>
+          <w:sz w:val="20"/>
+          <w:szCs w:val="20"/>
+        </w:rPr>
+        <w:t xml:space="preserve"> button to continue shopping. </w:t>
+      </w:r>
+    </w:p>
+    <w:p>
+      <w:pPr>
+        <w:widowControl w:val="0"/>
+        <w:pBdr>
+          <w:top w:val="nil"/>
+          <w:left w:val="nil"/>
+          <w:bottom w:val="nil"/>
+          <w:right w:val="nil"/>
+          <w:between w:val="nil"/>
+        </w:pBdr>
+        <w:spacing w:before="10" w:line="240" w:lineRule="auto"/>
+        <w:ind w:left="720" w:right="837" w:firstLine="720"/>
+        <w:rPr>
+          <w:i/>
+          <w:color w:val="000000"/>
+          <w:sz w:val="20"/>
+          <w:szCs w:val="20"/>
+        </w:rPr>
+      </w:pPr>
+      <w:proofErr w:type="spellStart"/>
+      <w:r>
+        <w:rPr>
+          <w:b/>
+          <w:i/>
+          <w:color w:val="000000"/>
+          <w:sz w:val="20"/>
+          <w:szCs w:val="20"/>
+        </w:rPr>
+        <w:t>CreateAccount</w:t>
+      </w:r>
+      <w:proofErr w:type="spellEnd"/>
+      <w:r>
+        <w:rPr>
+          <w:b/>
+          <w:i/>
+          <w:color w:val="000000"/>
+          <w:sz w:val="20"/>
+          <w:szCs w:val="20"/>
+        </w:rPr>
+        <w:t xml:space="preserve"> </w:t>
+      </w:r>
+      <w:r>
+        <w:rPr>
+          <w:i/>
+          <w:color w:val="000000"/>
+          <w:sz w:val="20"/>
+          <w:szCs w:val="20"/>
+        </w:rPr>
+        <w:t>=&gt; Full application flow, ending in creating an account.</w:t>
+      </w:r>
+    </w:p>
+    <w:bookmarkEnd w:id="1"/>
+    <w:p>
+      <w:pPr>
+        <w:widowControl w:val="0"/>
+        <w:pBdr>
+          <w:top w:val="nil"/>
+          <w:left w:val="nil"/>
+          <w:bottom w:val="nil"/>
+          <w:right w:val="nil"/>
+          <w:between w:val="nil"/>
+        </w:pBdr>
+        <w:spacing w:before="655" w:line="240" w:lineRule="auto"/>
+        <w:jc w:val="center"/>
+        <w:rPr>
+          <w:i/>
+          <w:color w:val="000000"/>
+          <w:sz w:val="20"/>
+          <w:szCs w:val="20"/>
+        </w:rPr>
+      </w:pPr>
+      <w:r>
+        <w:rPr>
+          <w:noProof/>
+        </w:rPr>
+        <w:drawing>
+          <wp:inline distT="0" distB="0" distL="0" distR="0" wp14:anchorId="3F49A91A" wp14:editId="07E9129B">
+            <wp:extent cx="5961380" cy="629920"/>
+            <wp:effectExtent l="0" t="0" r="1270" b="0"/>
+            <wp:docPr id="18" name="Picture 18"/>
+            <wp:cNvGraphicFramePr>
+              <a:graphicFrameLocks xmlns:a="http://schemas.openxmlformats.org/drawingml/2006/main" noChangeAspect="1"/>
+            </wp:cNvGraphicFramePr>
+            <a:graphic xmlns:a="http://schemas.openxmlformats.org/drawingml/2006/main">
+              <a:graphicData uri="http://schemas.openxmlformats.org/drawingml/2006/picture">
+                <pic:pic xmlns:pic="http://schemas.openxmlformats.org/drawingml/2006/picture">
+                  <pic:nvPicPr>
+                    <pic:cNvPr id="0" name="Picture 3"/>
+                    <pic:cNvPicPr>
+                      <a:picLocks noChangeAspect="1" noChangeArrowheads="1"/>
+                    </pic:cNvPicPr>
+                  </pic:nvPicPr>
+                  <pic:blipFill>
+                    <a:blip r:embed="rId27">
+                      <a:extLst>
+                        <a:ext uri="{28A0092B-C50C-407E-A947-70E740481C1C}">
+                          <a14:useLocalDpi xmlns:a14="http://schemas.microsoft.com/office/drawing/2010/main" val="0"/>
+                        </a:ext>
+                      </a:extLst>
+                    </a:blip>
+                    <a:srcRect/>
+                    <a:stretch>
+                      <a:fillRect/>
+                    </a:stretch>
+                  </pic:blipFill>
+                  <pic:spPr bwMode="auto">
+                    <a:xfrm>
+                      <a:off x="0" y="0"/>
+                      <a:ext cx="5961380" cy="629920"/>
+                    </a:xfrm>
+                    <a:prstGeom prst="rect">
+                      <a:avLst/>
+                    </a:prstGeom>
+                    <a:noFill/>
+                    <a:ln>
+                      <a:noFill/>
+                    </a:ln>
+                  </pic:spPr>
+                </pic:pic>
+              </a:graphicData>
+            </a:graphic>
+          </wp:inline>
+        </w:drawing>
+      </w:r>
+    </w:p>
+    <w:p>
+      <w:pPr>
+        <w:ind w:left="360"/>
+      </w:pPr>
+    </w:p>
     <w:p>
       <w:pPr>
         <w:rPr>
@@ -1692,6 +5827,7 @@
         <w:rPr>
           <w:b/>
         </w:rPr>
+        <w:lastRenderedPageBreak/>
         <w:t>Service configuration:</w:t>
       </w:r>
       <w:r>
@@ -1781,29 +5917,144 @@
           <w:rFonts w:asciiTheme="minorHAnsi" w:hAnsiTheme="minorHAnsi" w:cstheme="minorHAnsi"/>
           <w:iCs/>
         </w:rPr>
-        <w:t>URL: https://apiuat2.jifiti.com </w:t>
-      </w:r>
-    </w:p>
-    <w:p>
-      <w:pPr>
+        <w:t xml:space="preserve">US UAT </w:t>
+      </w:r>
+      <w:r>
         <w:rPr>
           <w:rFonts w:asciiTheme="minorHAnsi" w:hAnsiTheme="minorHAnsi" w:cstheme="minorHAnsi"/>
           <w:iCs/>
         </w:rPr>
-      </w:pPr>
-      <w:r>
+        <w:t xml:space="preserve">URL: </w:t>
+      </w:r>
+      <w:hyperlink r:id="rId28" w:history="1">
+        <w:r>
+          <w:rPr>
+            <w:rStyle w:val="Hyperlink"/>
+            <w:rFonts w:asciiTheme="minorHAnsi" w:hAnsiTheme="minorHAnsi" w:cstheme="minorHAnsi"/>
+            <w:iCs/>
+          </w:rPr>
+          <w:t>https://apiuat.jifiti.com</w:t>
+        </w:r>
+      </w:hyperlink>
+      <w:r>
+        <w:rPr>
+          <w:rFonts w:asciiTheme="minorHAnsi" w:hAnsiTheme="minorHAnsi" w:cstheme="minorHAnsi"/>
+          <w:iCs/>
+        </w:rPr>
+        <w:br/>
+        <w:t xml:space="preserve">If you are going to use the EU </w:t>
+      </w:r>
+      <w:proofErr w:type="spellStart"/>
+      <w:r>
+        <w:rPr>
+          <w:rFonts w:asciiTheme="minorHAnsi" w:hAnsiTheme="minorHAnsi" w:cstheme="minorHAnsi"/>
+          <w:iCs/>
+        </w:rPr>
+        <w:t>APi</w:t>
+      </w:r>
+      <w:proofErr w:type="spellEnd"/>
+      <w:r>
+        <w:rPr>
+          <w:rFonts w:asciiTheme="minorHAnsi" w:hAnsiTheme="minorHAnsi" w:cstheme="minorHAnsi"/>
+          <w:iCs/>
+        </w:rPr>
+        <w:t xml:space="preserve"> </w:t>
+      </w:r>
+      <w:proofErr w:type="spellStart"/>
+      <w:r>
+        <w:rPr>
+          <w:rFonts w:asciiTheme="minorHAnsi" w:hAnsiTheme="minorHAnsi" w:cstheme="minorHAnsi"/>
+          <w:iCs/>
+        </w:rPr>
+        <w:t>urls</w:t>
+      </w:r>
+      <w:proofErr w:type="spellEnd"/>
+      <w:r>
+        <w:rPr>
+          <w:rFonts w:asciiTheme="minorHAnsi" w:hAnsiTheme="minorHAnsi" w:cstheme="minorHAnsi"/>
+          <w:iCs/>
+        </w:rPr>
+        <w:t xml:space="preserve">, please </w:t>
+      </w:r>
+      <w:r>
+        <w:rPr>
+          <w:rFonts w:asciiTheme="minorHAnsi" w:hAnsiTheme="minorHAnsi" w:cstheme="minorHAnsi"/>
+          <w:iCs/>
+        </w:rPr>
+        <w:t xml:space="preserve">open the credential for </w:t>
+      </w:r>
+      <w:r>
+        <w:rPr>
+          <w:rFonts w:asciiTheme="minorHAnsi" w:hAnsiTheme="minorHAnsi" w:cstheme="minorHAnsi"/>
+          <w:iCs/>
+        </w:rPr>
+        <w:t xml:space="preserve"> </w:t>
+      </w:r>
+      <w:proofErr w:type="spellStart"/>
+      <w:r>
+        <w:rPr>
+          <w:rFonts w:asciiTheme="minorHAnsi" w:hAnsiTheme="minorHAnsi" w:cstheme="minorHAnsi"/>
+          <w:iCs/>
+        </w:rPr>
+        <w:t>credPaymentEU.rest</w:t>
+      </w:r>
+      <w:proofErr w:type="spellEnd"/>
+      <w:r>
+        <w:rPr>
+          <w:rFonts w:asciiTheme="minorHAnsi" w:hAnsiTheme="minorHAnsi" w:cstheme="minorHAnsi"/>
+          <w:iCs/>
+        </w:rPr>
+        <w:t xml:space="preserve"> and add below URL:</w:t>
+      </w:r>
+      <w:r>
+        <w:rPr>
+          <w:rFonts w:asciiTheme="minorHAnsi" w:hAnsiTheme="minorHAnsi" w:cstheme="minorHAnsi"/>
+          <w:iCs/>
+        </w:rPr>
+        <w:br/>
+        <w:t>EU UAT URL:</w:t>
+      </w:r>
+      <w:r>
+        <w:t xml:space="preserve"> </w:t>
+      </w:r>
+      <w:r>
+        <w:rPr>
+          <w:rFonts w:asciiTheme="minorHAnsi" w:hAnsiTheme="minorHAnsi" w:cstheme="minorHAnsi"/>
+          <w:iCs/>
+        </w:rPr>
+        <w:t>https://apiuat-eu.jifiti.com</w:t>
+      </w:r>
+    </w:p>
+    <w:p>
+      <w:pPr>
         <w:rPr>
           <w:rFonts w:asciiTheme="majorHAnsi" w:hAnsiTheme="majorHAnsi" w:cstheme="majorHAnsi"/>
           <w:iCs/>
           <w:sz w:val="32"/>
           <w:szCs w:val="32"/>
         </w:rPr>
-        <w:t>Uploading The code</w:t>
-      </w:r>
+      </w:pPr>
+    </w:p>
+    <w:p>
+      <w:pPr>
+        <w:rPr>
+          <w:rFonts w:asciiTheme="minorHAnsi" w:hAnsiTheme="minorHAnsi" w:cstheme="minorHAnsi"/>
+          <w:iCs/>
+        </w:rPr>
+      </w:pPr>
       <w:r>
         <w:rPr>
           <w:rFonts w:asciiTheme="majorHAnsi" w:hAnsiTheme="majorHAnsi" w:cstheme="majorHAnsi"/>
           <w:iCs/>
+          <w:sz w:val="32"/>
+          <w:szCs w:val="32"/>
+        </w:rPr>
+        <w:t>Uploading The code</w:t>
+      </w:r>
+      <w:r>
+        <w:rPr>
+          <w:rFonts w:asciiTheme="majorHAnsi" w:hAnsiTheme="majorHAnsi" w:cstheme="majorHAnsi"/>
+          <w:iCs/>
         </w:rPr>
         <w:t xml:space="preserve"> :</w:t>
       </w:r>
@@ -1822,7 +6073,7 @@
         </w:rPr>
         <w:br/>
       </w:r>
-      <w:hyperlink r:id="rId11" w:history="1">
+      <w:hyperlink r:id="rId29" w:history="1">
         <w:r>
           <w:rPr>
             <w:rStyle w:val="Hyperlink"/>
@@ -1936,13 +6187,23 @@
       </w:r>
     </w:p>
     <w:p>
-      <w:r>
+      <w:pPr>
         <w:rPr>
           <w:rFonts w:asciiTheme="majorHAnsi" w:hAnsiTheme="majorHAnsi" w:cstheme="majorHAnsi"/>
           <w:iCs/>
           <w:sz w:val="32"/>
           <w:szCs w:val="32"/>
         </w:rPr>
+      </w:pPr>
+    </w:p>
+    <w:p>
+      <w:r>
+        <w:rPr>
+          <w:rFonts w:asciiTheme="majorHAnsi" w:hAnsiTheme="majorHAnsi" w:cstheme="majorHAnsi"/>
+          <w:iCs/>
+          <w:sz w:val="32"/>
+          <w:szCs w:val="32"/>
+        </w:rPr>
         <w:t>Storefront:</w:t>
       </w:r>
       <w:r>
@@ -1961,10 +6222,71 @@
       </w:r>
     </w:p>
     <w:p>
+      <w:pPr>
+        <w:widowControl w:val="0"/>
+        <w:pBdr>
+          <w:top w:val="nil"/>
+          <w:left w:val="nil"/>
+          <w:bottom w:val="nil"/>
+          <w:right w:val="nil"/>
+          <w:between w:val="nil"/>
+        </w:pBdr>
+        <w:spacing w:before="325" w:line="264" w:lineRule="auto"/>
+        <w:ind w:left="1" w:right="142" w:firstLine="1"/>
+        <w:rPr>
+          <w:color w:val="000000"/>
+        </w:rPr>
+      </w:pPr>
+      <w:proofErr w:type="spellStart"/>
+      <w:r>
+        <w:rPr>
+          <w:color w:val="000000"/>
+        </w:rPr>
+        <w:t>Jifiti</w:t>
+      </w:r>
+      <w:proofErr w:type="spellEnd"/>
+      <w:r>
+        <w:rPr>
+          <w:color w:val="000000"/>
+        </w:rPr>
+        <w:t xml:space="preserve"> Messaging feature could be enabled for PDP (product details page), PLP (products listing page), and cart, and it will be added to each product tile and card individually. For example, if we enable </w:t>
+      </w:r>
+      <w:proofErr w:type="spellStart"/>
+      <w:r>
+        <w:rPr>
+          <w:color w:val="000000"/>
+        </w:rPr>
+        <w:t>Jifiti</w:t>
+      </w:r>
+      <w:proofErr w:type="spellEnd"/>
+      <w:r>
+        <w:rPr>
+          <w:color w:val="000000"/>
+        </w:rPr>
+        <w:t xml:space="preserve"> in PDP, then head to a PDP page for a product, we see </w:t>
+      </w:r>
+      <w:proofErr w:type="spellStart"/>
+      <w:r>
+        <w:rPr>
+          <w:color w:val="000000"/>
+        </w:rPr>
+        <w:t>Jifiti</w:t>
+      </w:r>
+      <w:proofErr w:type="spellEnd"/>
+      <w:r>
+        <w:rPr>
+          <w:color w:val="000000"/>
+        </w:rPr>
+        <w:t xml:space="preserve"> component mounted on the PDP page. </w:t>
+      </w:r>
+    </w:p>
+    <w:p/>
+    <w:p>
       <w:r>
         <w:rPr>
           <w:noProof/>
         </w:rPr>
+        <w:lastRenderedPageBreak/>
         <w:drawing>
           <wp:inline distT="0" distB="0" distL="0" distR="0" wp14:anchorId="081F35E1" wp14:editId="3062B13C">
             <wp:extent cx="6405563" cy="6191250"/>
@@ -1979,7 +6301,7 @@
                     <pic:cNvPicPr preferRelativeResize="0"/>
                   </pic:nvPicPr>
                   <pic:blipFill>
-                    <a:blip r:embed="rId12"/>
+                    <a:blip r:embed="rId30"/>
                     <a:srcRect/>
                     <a:stretch>
                       <a:fillRect/>
@@ -2008,6 +6330,7 @@
         <w:rPr>
           <w:noProof/>
         </w:rPr>
+        <w:lastRenderedPageBreak/>
         <w:drawing>
           <wp:inline distT="0" distB="0" distL="0" distR="0" wp14:anchorId="553622FD" wp14:editId="18E915BC">
             <wp:extent cx="6434138" cy="5229225"/>
@@ -2022,7 +6345,7 @@
                     <pic:cNvPicPr preferRelativeResize="0"/>
                   </pic:nvPicPr>
                   <pic:blipFill>
-                    <a:blip r:embed="rId13"/>
+                    <a:blip r:embed="rId31"/>
                     <a:srcRect/>
                     <a:stretch>
                       <a:fillRect/>
@@ -2051,6 +6374,7 @@
         <w:rPr>
           <w:noProof/>
         </w:rPr>
+        <w:lastRenderedPageBreak/>
         <w:drawing>
           <wp:inline distT="0" distB="0" distL="0" distR="0" wp14:anchorId="40F38E43" wp14:editId="5AA56652">
             <wp:extent cx="5810250" cy="5453489"/>
@@ -2065,7 +6389,7 @@
                     <pic:cNvPicPr preferRelativeResize="0"/>
                   </pic:nvPicPr>
                   <pic:blipFill>
-                    <a:blip r:embed="rId14"/>
+                    <a:blip r:embed="rId32"/>
                     <a:srcRect/>
                     <a:stretch>
                       <a:fillRect/>
@@ -2094,10 +6418,11 @@
         <w:rPr>
           <w:noProof/>
         </w:rPr>
+        <w:lastRenderedPageBreak/>
         <w:drawing>
-          <wp:inline distT="0" distB="0" distL="0" distR="0" wp14:anchorId="16534AA8" wp14:editId="1463D3F8">
-            <wp:extent cx="6076950" cy="8110964"/>
-            <wp:effectExtent l="0" t="0" r="0" b="0"/>
+          <wp:inline distT="0" distB="0" distL="0" distR="0" wp14:anchorId="16534AA8" wp14:editId="73AC5A92">
+            <wp:extent cx="6076868" cy="7437120"/>
+            <wp:effectExtent l="0" t="0" r="635" b="0"/>
             <wp:docPr id="35" name="image8.png"/>
             <wp:cNvGraphicFramePr/>
             <a:graphic xmlns:a="http://schemas.openxmlformats.org/drawingml/2006/main">
@@ -2108,7 +6433,7 @@
                     <pic:cNvPicPr preferRelativeResize="0"/>
                   </pic:nvPicPr>
                   <pic:blipFill>
-                    <a:blip r:embed="rId15"/>
+                    <a:blip r:embed="rId33"/>
                     <a:srcRect/>
                     <a:stretch>
                       <a:fillRect/>
@@ -2117,7 +6442,7 @@
                   <pic:spPr>
                     <a:xfrm>
                       <a:off x="0" y="0"/>
-                      <a:ext cx="6076950" cy="8110964"/>
+                      <a:ext cx="6081374" cy="7442635"/>
                     </a:xfrm>
                     <a:prstGeom prst="rect">
                       <a:avLst/>
@@ -2160,7 +6485,7 @@
                     <pic:cNvPicPr preferRelativeResize="0"/>
                   </pic:nvPicPr>
                   <pic:blipFill>
-                    <a:blip r:embed="rId16"/>
+                    <a:blip r:embed="rId34"/>
                     <a:srcRect/>
                     <a:stretch>
                       <a:fillRect/>
@@ -2188,21 +6513,407 @@
       <w:r>
         <w:br/>
       </w:r>
-      <w:bookmarkStart w:id="1" w:name="_heading=h.qhykhb4345gg" w:colFirst="0" w:colLast="0"/>
-      <w:bookmarkStart w:id="2" w:name="_heading=h.w3yf5z5c19bj" w:colFirst="0" w:colLast="0"/>
-      <w:bookmarkStart w:id="3" w:name="_heading=h.d8aoon8kms" w:colFirst="0" w:colLast="0"/>
-      <w:bookmarkEnd w:id="1"/>
+      <w:bookmarkStart w:id="2" w:name="_heading=h.qhykhb4345gg" w:colFirst="0" w:colLast="0"/>
+      <w:bookmarkStart w:id="3" w:name="_heading=h.w3yf5z5c19bj" w:colFirst="0" w:colLast="0"/>
+      <w:bookmarkStart w:id="4" w:name="_heading=h.d8aoon8kms" w:colFirst="0" w:colLast="0"/>
       <w:bookmarkEnd w:id="2"/>
       <w:bookmarkEnd w:id="3"/>
-    </w:p>
-    <w:p>
-      <w:bookmarkStart w:id="4" w:name="_heading=h.265b2wf919g7" w:colFirst="0" w:colLast="0"/>
       <w:bookmarkEnd w:id="4"/>
-      <w:r>
+    </w:p>
+    <w:p>
+      <w:pPr>
         <w:rPr>
           <w:sz w:val="32"/>
           <w:szCs w:val="32"/>
         </w:rPr>
+      </w:pPr>
+      <w:bookmarkStart w:id="5" w:name="_heading=h.265b2wf919g7" w:colFirst="0" w:colLast="0"/>
+      <w:bookmarkEnd w:id="5"/>
+      <w:r>
+        <w:rPr>
+          <w:sz w:val="32"/>
+          <w:szCs w:val="32"/>
+        </w:rPr>
+        <w:lastRenderedPageBreak/>
+        <w:t>Promotional Widget screenshots:</w:t>
+      </w:r>
+    </w:p>
+    <w:p>
+      <w:pPr>
+        <w:pStyle w:val="ListParagraph"/>
+        <w:numPr>
+          <w:ilvl w:val="0"/>
+          <w:numId w:val="6"/>
+        </w:numPr>
+        <w:rPr>
+          <w:sz w:val="32"/>
+          <w:szCs w:val="32"/>
+        </w:rPr>
+      </w:pPr>
+      <w:r>
+        <w:rPr>
+          <w:sz w:val="32"/>
+          <w:szCs w:val="32"/>
+        </w:rPr>
+        <w:t>In PLP</w:t>
+      </w:r>
+    </w:p>
+    <w:p>
+      <w:pPr>
+        <w:pStyle w:val="ListParagraph"/>
+        <w:jc w:val="center"/>
+        <w:rPr>
+          <w:sz w:val="32"/>
+          <w:szCs w:val="32"/>
+        </w:rPr>
+      </w:pPr>
+      <w:r>
+        <w:rPr>
+          <w:noProof/>
+        </w:rPr>
+        <w:drawing>
+          <wp:inline distT="0" distB="0" distL="0" distR="0" wp14:anchorId="0BFC3D5D" wp14:editId="66CACC2F">
+            <wp:extent cx="5387340" cy="3159307"/>
+            <wp:effectExtent l="0" t="0" r="3810" b="3175"/>
+            <wp:docPr id="57" name="Picture 57" descr="A picture containing handwear&#10;&#10;Description automatically generated"/>
+            <wp:cNvGraphicFramePr>
+              <a:graphicFrameLocks xmlns:a="http://schemas.openxmlformats.org/drawingml/2006/main" noChangeAspect="1"/>
+            </wp:cNvGraphicFramePr>
+            <a:graphic xmlns:a="http://schemas.openxmlformats.org/drawingml/2006/main">
+              <a:graphicData uri="http://schemas.openxmlformats.org/drawingml/2006/picture">
+                <pic:pic xmlns:pic="http://schemas.openxmlformats.org/drawingml/2006/picture">
+                  <pic:nvPicPr>
+                    <pic:cNvPr id="57" name="Picture 57" descr="A picture containing handwear&#10;&#10;Description automatically generated"/>
+                    <pic:cNvPicPr>
+                      <a:picLocks noChangeAspect="1" noChangeArrowheads="1"/>
+                    </pic:cNvPicPr>
+                  </pic:nvPicPr>
+                  <pic:blipFill>
+                    <a:blip r:embed="rId35" cstate="print">
+                      <a:extLst>
+                        <a:ext uri="{28A0092B-C50C-407E-A947-70E740481C1C}">
+                          <a14:useLocalDpi xmlns:a14="http://schemas.microsoft.com/office/drawing/2010/main" val="0"/>
+                        </a:ext>
+                      </a:extLst>
+                    </a:blip>
+                    <a:srcRect/>
+                    <a:stretch>
+                      <a:fillRect/>
+                    </a:stretch>
+                  </pic:blipFill>
+                  <pic:spPr bwMode="auto">
+                    <a:xfrm>
+                      <a:off x="0" y="0"/>
+                      <a:ext cx="5398858" cy="3166061"/>
+                    </a:xfrm>
+                    <a:prstGeom prst="rect">
+                      <a:avLst/>
+                    </a:prstGeom>
+                    <a:noFill/>
+                    <a:ln>
+                      <a:noFill/>
+                    </a:ln>
+                  </pic:spPr>
+                </pic:pic>
+              </a:graphicData>
+            </a:graphic>
+          </wp:inline>
+        </w:drawing>
+      </w:r>
+    </w:p>
+    <w:p>
+      <w:pPr>
+        <w:pStyle w:val="ListParagraph"/>
+        <w:numPr>
+          <w:ilvl w:val="0"/>
+          <w:numId w:val="6"/>
+        </w:numPr>
+        <w:rPr>
+          <w:sz w:val="32"/>
+          <w:szCs w:val="32"/>
+        </w:rPr>
+      </w:pPr>
+      <w:r>
+        <w:rPr>
+          <w:sz w:val="32"/>
+          <w:szCs w:val="32"/>
+        </w:rPr>
+        <w:t>In PDP</w:t>
+      </w:r>
+    </w:p>
+    <w:p>
+      <w:pPr>
+        <w:pStyle w:val="ListParagraph"/>
+        <w:jc w:val="center"/>
+        <w:rPr>
+          <w:sz w:val="32"/>
+          <w:szCs w:val="32"/>
+        </w:rPr>
+      </w:pPr>
+      <w:r>
+        <w:rPr>
+          <w:noProof/>
+        </w:rPr>
+        <w:drawing>
+          <wp:inline distT="0" distB="0" distL="0" distR="0" wp14:anchorId="0D081825" wp14:editId="0A92FA98">
+            <wp:extent cx="4495800" cy="2634558"/>
+            <wp:effectExtent l="0" t="0" r="0" b="0"/>
+            <wp:docPr id="58" name="Picture 58" descr="A picture containing text, handwear&#10;&#10;Description automatically generated"/>
+            <wp:cNvGraphicFramePr>
+              <a:graphicFrameLocks xmlns:a="http://schemas.openxmlformats.org/drawingml/2006/main" noChangeAspect="1"/>
+            </wp:cNvGraphicFramePr>
+            <a:graphic xmlns:a="http://schemas.openxmlformats.org/drawingml/2006/main">
+              <a:graphicData uri="http://schemas.openxmlformats.org/drawingml/2006/picture">
+                <pic:pic xmlns:pic="http://schemas.openxmlformats.org/drawingml/2006/picture">
+                  <pic:nvPicPr>
+                    <pic:cNvPr id="58" name="Picture 58" descr="A picture containing text, handwear&#10;&#10;Description automatically generated"/>
+                    <pic:cNvPicPr>
+                      <a:picLocks noChangeAspect="1" noChangeArrowheads="1"/>
+                    </pic:cNvPicPr>
+                  </pic:nvPicPr>
+                  <pic:blipFill>
+                    <a:blip r:embed="rId36" cstate="print">
+                      <a:extLst>
+                        <a:ext uri="{28A0092B-C50C-407E-A947-70E740481C1C}">
+                          <a14:useLocalDpi xmlns:a14="http://schemas.microsoft.com/office/drawing/2010/main" val="0"/>
+                        </a:ext>
+                      </a:extLst>
+                    </a:blip>
+                    <a:srcRect/>
+                    <a:stretch>
+                      <a:fillRect/>
+                    </a:stretch>
+                  </pic:blipFill>
+                  <pic:spPr bwMode="auto">
+                    <a:xfrm>
+                      <a:off x="0" y="0"/>
+                      <a:ext cx="4511353" cy="2643672"/>
+                    </a:xfrm>
+                    <a:prstGeom prst="rect">
+                      <a:avLst/>
+                    </a:prstGeom>
+                    <a:noFill/>
+                    <a:ln>
+                      <a:noFill/>
+                    </a:ln>
+                  </pic:spPr>
+                </pic:pic>
+              </a:graphicData>
+            </a:graphic>
+          </wp:inline>
+        </w:drawing>
+      </w:r>
+    </w:p>
+    <w:p>
+      <w:pPr>
+        <w:pStyle w:val="ListParagraph"/>
+        <w:rPr>
+          <w:sz w:val="32"/>
+          <w:szCs w:val="32"/>
+        </w:rPr>
+      </w:pPr>
+    </w:p>
+    <w:p>
+      <w:pPr>
+        <w:pStyle w:val="ListParagraph"/>
+        <w:rPr>
+          <w:sz w:val="32"/>
+          <w:szCs w:val="32"/>
+        </w:rPr>
+      </w:pPr>
+    </w:p>
+    <w:p>
+      <w:pPr>
+        <w:pStyle w:val="ListParagraph"/>
+        <w:numPr>
+          <w:ilvl w:val="0"/>
+          <w:numId w:val="6"/>
+        </w:numPr>
+        <w:rPr>
+          <w:sz w:val="32"/>
+          <w:szCs w:val="32"/>
+        </w:rPr>
+      </w:pPr>
+      <w:r>
+        <w:rPr>
+          <w:sz w:val="32"/>
+          <w:szCs w:val="32"/>
+        </w:rPr>
+        <w:lastRenderedPageBreak/>
+        <w:t>In Cart</w:t>
+      </w:r>
+    </w:p>
+    <w:p>
+      <w:pPr>
+        <w:pStyle w:val="ListParagraph"/>
+        <w:spacing w:after="0"/>
+        <w:jc w:val="center"/>
+        <w:rPr>
+          <w:sz w:val="32"/>
+          <w:szCs w:val="32"/>
+        </w:rPr>
+      </w:pPr>
+      <w:r>
+        <w:rPr>
+          <w:noProof/>
+        </w:rPr>
+        <w:drawing>
+          <wp:inline distT="0" distB="0" distL="0" distR="0" wp14:anchorId="43A440B5" wp14:editId="0F532F08">
+            <wp:extent cx="5461000" cy="2461260"/>
+            <wp:effectExtent l="0" t="0" r="6350" b="0"/>
+            <wp:docPr id="60" name="Picture 60" descr="Graphical user interface, application&#10;&#10;Description automatically generated"/>
+            <wp:cNvGraphicFramePr>
+              <a:graphicFrameLocks xmlns:a="http://schemas.openxmlformats.org/drawingml/2006/main" noChangeAspect="1"/>
+            </wp:cNvGraphicFramePr>
+            <a:graphic xmlns:a="http://schemas.openxmlformats.org/drawingml/2006/main">
+              <a:graphicData uri="http://schemas.openxmlformats.org/drawingml/2006/picture">
+                <pic:pic xmlns:pic="http://schemas.openxmlformats.org/drawingml/2006/picture">
+                  <pic:nvPicPr>
+                    <pic:cNvPr id="60" name="Picture 60" descr="Graphical user interface, application&#10;&#10;Description automatically generated"/>
+                    <pic:cNvPicPr>
+                      <a:picLocks noChangeAspect="1" noChangeArrowheads="1"/>
+                    </pic:cNvPicPr>
+                  </pic:nvPicPr>
+                  <pic:blipFill>
+                    <a:blip r:embed="rId37" cstate="print">
+                      <a:extLst>
+                        <a:ext uri="{28A0092B-C50C-407E-A947-70E740481C1C}">
+                          <a14:useLocalDpi xmlns:a14="http://schemas.microsoft.com/office/drawing/2010/main" val="0"/>
+                        </a:ext>
+                      </a:extLst>
+                    </a:blip>
+                    <a:srcRect/>
+                    <a:stretch>
+                      <a:fillRect/>
+                    </a:stretch>
+                  </pic:blipFill>
+                  <pic:spPr bwMode="auto">
+                    <a:xfrm>
+                      <a:off x="0" y="0"/>
+                      <a:ext cx="5468482" cy="2464632"/>
+                    </a:xfrm>
+                    <a:prstGeom prst="rect">
+                      <a:avLst/>
+                    </a:prstGeom>
+                    <a:noFill/>
+                    <a:ln>
+                      <a:noFill/>
+                    </a:ln>
+                  </pic:spPr>
+                </pic:pic>
+              </a:graphicData>
+            </a:graphic>
+          </wp:inline>
+        </w:drawing>
+      </w:r>
+    </w:p>
+    <w:p>
+      <w:pPr>
+        <w:pStyle w:val="ListParagraph"/>
+        <w:spacing w:after="120"/>
+        <w:rPr>
+          <w:sz w:val="32"/>
+          <w:szCs w:val="32"/>
+        </w:rPr>
+      </w:pPr>
+    </w:p>
+    <w:p>
+      <w:pPr>
+        <w:pStyle w:val="ListParagraph"/>
+        <w:numPr>
+          <w:ilvl w:val="0"/>
+          <w:numId w:val="6"/>
+        </w:numPr>
+        <w:rPr>
+          <w:sz w:val="32"/>
+          <w:szCs w:val="32"/>
+        </w:rPr>
+      </w:pPr>
+      <w:r>
+        <w:rPr>
+          <w:sz w:val="32"/>
+          <w:szCs w:val="32"/>
+        </w:rPr>
+        <w:t>A</w:t>
+      </w:r>
+      <w:r>
+        <w:rPr>
+          <w:sz w:val="32"/>
+          <w:szCs w:val="32"/>
+        </w:rPr>
+        <w:t>fter clicking on the link</w:t>
+      </w:r>
+    </w:p>
+    <w:p>
+      <w:pPr>
+        <w:pStyle w:val="ListParagraph"/>
+        <w:jc w:val="center"/>
+        <w:rPr>
+          <w:sz w:val="32"/>
+          <w:szCs w:val="32"/>
+        </w:rPr>
+      </w:pPr>
+      <w:r>
+        <w:rPr>
+          <w:noProof/>
+        </w:rPr>
+        <w:drawing>
+          <wp:inline distT="0" distB="0" distL="0" distR="0" wp14:anchorId="05400021" wp14:editId="0351AAA3">
+            <wp:extent cx="4046220" cy="4021149"/>
+            <wp:effectExtent l="0" t="0" r="0" b="0"/>
+            <wp:docPr id="61" name="Picture 61" descr="Graphical user interface&#10;&#10;Description automatically generated"/>
+            <wp:cNvGraphicFramePr>
+              <a:graphicFrameLocks xmlns:a="http://schemas.openxmlformats.org/drawingml/2006/main" noChangeAspect="1"/>
+            </wp:cNvGraphicFramePr>
+            <a:graphic xmlns:a="http://schemas.openxmlformats.org/drawingml/2006/main">
+              <a:graphicData uri="http://schemas.openxmlformats.org/drawingml/2006/picture">
+                <pic:pic xmlns:pic="http://schemas.openxmlformats.org/drawingml/2006/picture">
+                  <pic:nvPicPr>
+                    <pic:cNvPr id="61" name="Picture 61" descr="Graphical user interface&#10;&#10;Description automatically generated"/>
+                    <pic:cNvPicPr>
+                      <a:picLocks noChangeAspect="1" noChangeArrowheads="1"/>
+                    </pic:cNvPicPr>
+                  </pic:nvPicPr>
+                  <pic:blipFill>
+                    <a:blip r:embed="rId38">
+                      <a:extLst>
+                        <a:ext uri="{28A0092B-C50C-407E-A947-70E740481C1C}">
+                          <a14:useLocalDpi xmlns:a14="http://schemas.microsoft.com/office/drawing/2010/main" val="0"/>
+                        </a:ext>
+                      </a:extLst>
+                    </a:blip>
+                    <a:srcRect/>
+                    <a:stretch>
+                      <a:fillRect/>
+                    </a:stretch>
+                  </pic:blipFill>
+                  <pic:spPr bwMode="auto">
+                    <a:xfrm>
+                      <a:off x="0" y="0"/>
+                      <a:ext cx="4075828" cy="4050573"/>
+                    </a:xfrm>
+                    <a:prstGeom prst="rect">
+                      <a:avLst/>
+                    </a:prstGeom>
+                    <a:noFill/>
+                    <a:ln>
+                      <a:noFill/>
+                    </a:ln>
+                  </pic:spPr>
+                </pic:pic>
+              </a:graphicData>
+            </a:graphic>
+          </wp:inline>
+        </w:drawing>
+      </w:r>
+    </w:p>
+    <w:p>
+      <w:r>
+        <w:rPr>
+          <w:sz w:val="32"/>
+          <w:szCs w:val="32"/>
+        </w:rPr>
+        <w:lastRenderedPageBreak/>
         <w:t>Order Status</w:t>
       </w:r>
       <w:r>
@@ -2287,6 +6998,7 @@
         </w:rPr>
         <w:t xml:space="preserve"> </w:t>
       </w:r>
+      <w:proofErr w:type="gramStart"/>
       <w:r>
         <w:rPr>
           <w:rFonts w:ascii="Segoe UI" w:eastAsia="Times New Roman" w:hAnsi="Segoe UI" w:cs="Segoe UI"/>
@@ -2298,6 +7010,7 @@
       <w:r>
         <w:t>.</w:t>
       </w:r>
+      <w:proofErr w:type="gramEnd"/>
     </w:p>
     <w:p>
       <w:pPr>
@@ -2315,8 +7028,8 @@
       </w:pPr>
     </w:p>
     <w:sectPr>
-      <w:headerReference w:type="default" r:id="rId17"/>
-      <w:footerReference w:type="default" r:id="rId18"/>
+      <w:headerReference w:type="default" r:id="rId39"/>
+      <w:footerReference w:type="default" r:id="rId40"/>
       <w:pgSz w:w="12240" w:h="15840"/>
       <w:pgMar w:top="1440" w:right="1440" w:bottom="1440" w:left="1440" w:header="720" w:footer="720" w:gutter="0"/>
       <w:pgNumType w:start="0"/>
@@ -2328,7 +7041,7 @@
 </file>
 
 <file path=word/endnotes.xml><?xml version="1.0" encoding="utf-8"?>
-<w:endnotes xmlns:wpc="http://schemas.microsoft.com/office/word/2010/wordprocessingCanvas" xmlns:cx="http://schemas.microsoft.com/office/drawing/2014/chartex" xmlns:cx1="http://schemas.microsoft.com/office/drawing/2015/9/8/chartex" xmlns:cx2="http://schemas.microsoft.com/office/drawing/2015/10/21/chartex" xmlns:cx3="http://schemas.microsoft.com/office/drawing/2016/5/9/chartex" xmlns:cx4="http://schemas.microsoft.com/office/drawing/2016/5/10/chartex" xmlns:cx5="http://schemas.microsoft.com/office/drawing/2016/5/11/chartex" xmlns:cx6="http://schemas.microsoft.com/office/drawing/2016/5/12/chartex" xmlns:cx7="http://schemas.microsoft.com/office/drawing/2016/5/13/chartex" xmlns:cx8="http://schemas.microsoft.com/office/drawing/2016/5/14/chartex" xmlns:mc="http://schemas.openxmlformats.org/markup-compatibility/2006" xmlns:aink="http://schemas.microsoft.com/office/drawing/2016/ink" xmlns:am3d="http://schemas.microsoft.com/office/drawing/2017/model3d" xmlns:o="urn:schemas-microsoft-com:office:office" xmlns:r="http://schemas.openxmlformats.org/officeDocument/2006/relationships" xmlns:m="http://schemas.openxmlformats.org/officeDocument/2006/math" xmlns:v="urn:schemas-microsoft-com:vml" xmlns:wp14="http://schemas.microsoft.com/office/word/2010/wordprocessingDrawing" xmlns:wp="http://schemas.openxmlformats.org/drawingml/2006/wordprocessingDrawing" xmlns:w10="urn:schemas-microsoft-com:office:word" xmlns:w="http://schemas.openxmlformats.org/wordprocessingml/2006/main" xmlns:w14="http://schemas.microsoft.com/office/word/2010/wordml" xmlns:w15="http://schemas.microsoft.com/office/word/2012/wordml" xmlns:w16cex="http://schemas.microsoft.com/office/word/2018/wordml/cex" xmlns:w16cid="http://schemas.microsoft.com/office/word/2016/wordml/cid" xmlns:w16="http://schemas.microsoft.com/office/word/2018/wordml" xmlns:w16sdtdh="http://schemas.microsoft.com/office/word/2020/wordml/sdtdatahash" xmlns:w16se="http://schemas.microsoft.com/office/word/2015/wordml/symex" xmlns:wpg="http://schemas.microsoft.com/office/word/2010/wordprocessingGroup" xmlns:wpi="http://schemas.microsoft.com/office/word/2010/wordprocessingInk" xmlns:wne="http://schemas.microsoft.com/office/word/2006/wordml" xmlns:wps="http://schemas.microsoft.com/office/word/2010/wordprocessingShape" mc:Ignorable="w14 w15 w16se w16cid w16 w16cex w16sdtdh wp14">
+<w:endnotes xmlns:wpc="http://schemas.microsoft.com/office/word/2010/wordprocessingCanvas" xmlns:cx="http://schemas.microsoft.com/office/drawing/2014/chartex" xmlns:cx1="http://schemas.microsoft.com/office/drawing/2015/9/8/chartex" xmlns:cx2="http://schemas.microsoft.com/office/drawing/2015/10/21/chartex" xmlns:cx3="http://schemas.microsoft.com/office/drawing/2016/5/9/chartex" xmlns:cx4="http://schemas.microsoft.com/office/drawing/2016/5/10/chartex" xmlns:cx5="http://schemas.microsoft.com/office/drawing/2016/5/11/chartex" xmlns:cx6="http://schemas.microsoft.com/office/drawing/2016/5/12/chartex" xmlns:cx7="http://schemas.microsoft.com/office/drawing/2016/5/13/chartex" xmlns:cx8="http://schemas.microsoft.com/office/drawing/2016/5/14/chartex" xmlns:mc="http://schemas.openxmlformats.org/markup-compatibility/2006" xmlns:aink="http://schemas.microsoft.com/office/drawing/2016/ink" xmlns:am3d="http://schemas.microsoft.com/office/drawing/2017/model3d" xmlns:o="urn:schemas-microsoft-com:office:office" xmlns:oel="http://schemas.microsoft.com/office/2019/extlst" xmlns:r="http://schemas.openxmlformats.org/officeDocument/2006/relationships" xmlns:m="http://schemas.openxmlformats.org/officeDocument/2006/math" xmlns:v="urn:schemas-microsoft-com:vml" xmlns:wp14="http://schemas.microsoft.com/office/word/2010/wordprocessingDrawing" xmlns:wp="http://schemas.openxmlformats.org/drawingml/2006/wordprocessingDrawing" xmlns:w10="urn:schemas-microsoft-com:office:word" xmlns:w="http://schemas.openxmlformats.org/wordprocessingml/2006/main" xmlns:w14="http://schemas.microsoft.com/office/word/2010/wordml" xmlns:w15="http://schemas.microsoft.com/office/word/2012/wordml" xmlns:w16cex="http://schemas.microsoft.com/office/word/2018/wordml/cex" xmlns:w16cid="http://schemas.microsoft.com/office/word/2016/wordml/cid" xmlns:w16="http://schemas.microsoft.com/office/word/2018/wordml" xmlns:w16sdtdh="http://schemas.microsoft.com/office/word/2020/wordml/sdtdatahash" xmlns:w16se="http://schemas.microsoft.com/office/word/2015/wordml/symex" xmlns:wpg="http://schemas.microsoft.com/office/word/2010/wordprocessingGroup" xmlns:wpi="http://schemas.microsoft.com/office/word/2010/wordprocessingInk" xmlns:wne="http://schemas.microsoft.com/office/word/2006/wordml" xmlns:wps="http://schemas.microsoft.com/office/word/2010/wordprocessingShape" mc:Ignorable="w14 w15 w16se w16cid w16 w16cex w16sdtdh wp14">
   <w:endnote w:type="separator" w:id="-1">
     <w:p>
       <w:pPr>
@@ -2353,7 +7066,7 @@
 </file>
 
 <file path=word/footer1.xml><?xml version="1.0" encoding="utf-8"?>
-<w:ftr xmlns:wpc="http://schemas.microsoft.com/office/word/2010/wordprocessingCanvas" xmlns:cx="http://schemas.microsoft.com/office/drawing/2014/chartex" xmlns:cx1="http://schemas.microsoft.com/office/drawing/2015/9/8/chartex" xmlns:cx2="http://schemas.microsoft.com/office/drawing/2015/10/21/chartex" xmlns:cx3="http://schemas.microsoft.com/office/drawing/2016/5/9/chartex" xmlns:cx4="http://schemas.microsoft.com/office/drawing/2016/5/10/chartex" xmlns:cx5="http://schemas.microsoft.com/office/drawing/2016/5/11/chartex" xmlns:cx6="http://schemas.microsoft.com/office/drawing/2016/5/12/chartex" xmlns:cx7="http://schemas.microsoft.com/office/drawing/2016/5/13/chartex" xmlns:cx8="http://schemas.microsoft.com/office/drawing/2016/5/14/chartex" xmlns:mc="http://schemas.openxmlformats.org/markup-compatibility/2006" xmlns:aink="http://schemas.microsoft.com/office/drawing/2016/ink" xmlns:am3d="http://schemas.microsoft.com/office/drawing/2017/model3d" xmlns:o="urn:schemas-microsoft-com:office:office" xmlns:r="http://schemas.openxmlformats.org/officeDocument/2006/relationships" xmlns:m="http://schemas.openxmlformats.org/officeDocument/2006/math" xmlns:v="urn:schemas-microsoft-com:vml" xmlns:wp14="http://schemas.microsoft.com/office/word/2010/wordprocessingDrawing" xmlns:wp="http://schemas.openxmlformats.org/drawingml/2006/wordprocessingDrawing" xmlns:w10="urn:schemas-microsoft-com:office:word" xmlns:w="http://schemas.openxmlformats.org/wordprocessingml/2006/main" xmlns:w14="http://schemas.microsoft.com/office/word/2010/wordml" xmlns:w15="http://schemas.microsoft.com/office/word/2012/wordml" xmlns:w16cex="http://schemas.microsoft.com/office/word/2018/wordml/cex" xmlns:w16cid="http://schemas.microsoft.com/office/word/2016/wordml/cid" xmlns:w16="http://schemas.microsoft.com/office/word/2018/wordml" xmlns:w16sdtdh="http://schemas.microsoft.com/office/word/2020/wordml/sdtdatahash" xmlns:w16se="http://schemas.microsoft.com/office/word/2015/wordml/symex" xmlns:wpg="http://schemas.microsoft.com/office/word/2010/wordprocessingGroup" xmlns:wpi="http://schemas.microsoft.com/office/word/2010/wordprocessingInk" xmlns:wne="http://schemas.microsoft.com/office/word/2006/wordml" xmlns:wps="http://schemas.microsoft.com/office/word/2010/wordprocessingShape" mc:Ignorable="w14 w15 w16se w16cid w16 w16cex w16sdtdh wp14">
+<w:ftr xmlns:wpc="http://schemas.microsoft.com/office/word/2010/wordprocessingCanvas" xmlns:cx="http://schemas.microsoft.com/office/drawing/2014/chartex" xmlns:cx1="http://schemas.microsoft.com/office/drawing/2015/9/8/chartex" xmlns:cx2="http://schemas.microsoft.com/office/drawing/2015/10/21/chartex" xmlns:cx3="http://schemas.microsoft.com/office/drawing/2016/5/9/chartex" xmlns:cx4="http://schemas.microsoft.com/office/drawing/2016/5/10/chartex" xmlns:cx5="http://schemas.microsoft.com/office/drawing/2016/5/11/chartex" xmlns:cx6="http://schemas.microsoft.com/office/drawing/2016/5/12/chartex" xmlns:cx7="http://schemas.microsoft.com/office/drawing/2016/5/13/chartex" xmlns:cx8="http://schemas.microsoft.com/office/drawing/2016/5/14/chartex" xmlns:mc="http://schemas.openxmlformats.org/markup-compatibility/2006" xmlns:aink="http://schemas.microsoft.com/office/drawing/2016/ink" xmlns:am3d="http://schemas.microsoft.com/office/drawing/2017/model3d" xmlns:o="urn:schemas-microsoft-com:office:office" xmlns:oel="http://schemas.microsoft.com/office/2019/extlst" xmlns:r="http://schemas.openxmlformats.org/officeDocument/2006/relationships" xmlns:m="http://schemas.openxmlformats.org/officeDocument/2006/math" xmlns:v="urn:schemas-microsoft-com:vml" xmlns:wp14="http://schemas.microsoft.com/office/word/2010/wordprocessingDrawing" xmlns:wp="http://schemas.openxmlformats.org/drawingml/2006/wordprocessingDrawing" xmlns:w10="urn:schemas-microsoft-com:office:word" xmlns:w="http://schemas.openxmlformats.org/wordprocessingml/2006/main" xmlns:w14="http://schemas.microsoft.com/office/word/2010/wordml" xmlns:w15="http://schemas.microsoft.com/office/word/2012/wordml" xmlns:w16cex="http://schemas.microsoft.com/office/word/2018/wordml/cex" xmlns:w16cid="http://schemas.microsoft.com/office/word/2016/wordml/cid" xmlns:w16="http://schemas.microsoft.com/office/word/2018/wordml" xmlns:w16sdtdh="http://schemas.microsoft.com/office/word/2020/wordml/sdtdatahash" xmlns:w16se="http://schemas.microsoft.com/office/word/2015/wordml/symex" xmlns:wpg="http://schemas.microsoft.com/office/word/2010/wordprocessingGroup" xmlns:wpi="http://schemas.microsoft.com/office/word/2010/wordprocessingInk" xmlns:wne="http://schemas.microsoft.com/office/word/2006/wordml" xmlns:wps="http://schemas.microsoft.com/office/word/2010/wordprocessingShape" mc:Ignorable="w14 w15 w16se w16cid w16 w16cex w16sdtdh wp14">
   <w:p>
     <w:pPr>
       <w:widowControl w:val="0"/>
@@ -2372,6 +7085,54 @@
         <w:szCs w:val="20"/>
       </w:rPr>
     </w:pPr>
+    <w:r>
+      <w:rPr>
+        <w:noProof/>
+      </w:rPr>
+      <w:drawing>
+        <wp:anchor distT="0" distB="0" distL="0" distR="0" simplePos="0" relativeHeight="251663360" behindDoc="1" locked="0" layoutInCell="1" hidden="0" allowOverlap="1" wp14:anchorId="782BAF33" wp14:editId="501DFEC1">
+          <wp:simplePos x="0" y="0"/>
+          <wp:positionH relativeFrom="column">
+            <wp:posOffset>-308610</wp:posOffset>
+          </wp:positionH>
+          <wp:positionV relativeFrom="paragraph">
+            <wp:posOffset>-281940</wp:posOffset>
+          </wp:positionV>
+          <wp:extent cx="729615" cy="567054"/>
+          <wp:effectExtent l="0" t="0" r="0" b="0"/>
+          <wp:wrapNone/>
+          <wp:docPr id="4" name="image7.png"/>
+          <wp:cNvGraphicFramePr/>
+          <a:graphic xmlns:a="http://schemas.openxmlformats.org/drawingml/2006/main">
+            <a:graphicData uri="http://schemas.openxmlformats.org/drawingml/2006/picture">
+              <pic:pic xmlns:pic="http://schemas.openxmlformats.org/drawingml/2006/picture">
+                <pic:nvPicPr>
+                  <pic:cNvPr id="0" name="image7.png"/>
+                  <pic:cNvPicPr preferRelativeResize="0"/>
+                </pic:nvPicPr>
+                <pic:blipFill>
+                  <a:blip r:embed="rId1"/>
+                  <a:srcRect/>
+                  <a:stretch>
+                    <a:fillRect/>
+                  </a:stretch>
+                </pic:blipFill>
+                <pic:spPr>
+                  <a:xfrm>
+                    <a:off x="0" y="0"/>
+                    <a:ext cx="729615" cy="567054"/>
+                  </a:xfrm>
+                  <a:prstGeom prst="rect">
+                    <a:avLst/>
+                  </a:prstGeom>
+                  <a:ln/>
+                </pic:spPr>
+              </pic:pic>
+            </a:graphicData>
+          </a:graphic>
+        </wp:anchor>
+      </w:drawing>
+    </w:r>
     <w:r>
       <w:rPr>
         <w:noProof/>
@@ -2460,7 +7221,7 @@
         </mc:Choice>
         <mc:Fallback>
           <w:pict>
-            <v:shape w14:anchorId="4E6B8EF2" id="Freeform: Shape 24" o:spid="_x0000_s1026" style="position:absolute;margin-left:378pt;margin-top:773pt;width:185.95pt;height:18.75pt;z-index:-251656192;visibility:visible;mso-wrap-style:square;mso-wrap-distance-left:9pt;mso-wrap-distance-top:0;mso-wrap-distance-right:9pt;mso-wrap-distance-bottom:0;mso-position-horizontal:absolute;mso-position-horizontal-relative:text;mso-position-vertical:absolute;mso-position-vertical-relative:text;v-text-anchor:top" coordsize="2352040,228600" o:spt="100" o:gfxdata="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" adj="-11796480,,5400" path="m,l,228600r2352040,l2352040,,,xe" filled="f" stroked="f">
+            <v:shape w14:anchorId="4E6B8EF2" id="Freeform: Shape 24" o:spid="_x0000_s1026" style="position:absolute;margin-left:378pt;margin-top:773pt;width:185.95pt;height:18.75pt;z-index:-251656192;visibility:visible;mso-wrap-style:square;mso-wrap-distance-left:9pt;mso-wrap-distance-top:0;mso-wrap-distance-right:9pt;mso-wrap-distance-bottom:0;mso-position-horizontal:absolute;mso-position-horizontal-relative:text;mso-position-vertical:absolute;mso-position-vertical-relative:text;v-text-anchor:top" coordsize="2352040,228600" o:spt="100" o:gfxdata="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" adj="-11796480,,5400" path="m,l,228600r2352040,l2352040,,,xe" filled="f" stroked="f">
               <v:stroke joinstyle="miter"/>
               <v:formulas/>
               <v:path arrowok="t" o:extrusionok="f" o:connecttype="custom" textboxrect="0,0,2352040,228600"/>
@@ -2621,7 +7382,7 @@
         </mc:Choice>
         <mc:Fallback>
           <w:pict>
-            <v:shape w14:anchorId="31EE2C6B" id="Freeform: Shape 21" o:spid="_x0000_s1027" style="position:absolute;margin-left:-10pt;margin-top:719pt;width:233.95pt;height:59.45pt;z-index:-251655168;visibility:visible;mso-wrap-style:square;mso-wrap-distance-left:9pt;mso-wrap-distance-top:0;mso-wrap-distance-right:9pt;mso-wrap-distance-bottom:0;mso-position-horizontal:absolute;mso-position-horizontal-relative:text;mso-position-vertical:absolute;mso-position-vertical-relative:text;v-text-anchor:top" coordsize="2961640,745490" o:spt="100" o:gfxdata="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" adj="-11796480,,5400" path="m,l,745490r2961640,l2961640,,,xe" filled="f" stroked="f">
+            <v:shape w14:anchorId="31EE2C6B" id="Freeform: Shape 21" o:spid="_x0000_s1027" style="position:absolute;margin-left:-10pt;margin-top:719pt;width:233.95pt;height:59.45pt;z-index:-251655168;visibility:visible;mso-wrap-style:square;mso-wrap-distance-left:9pt;mso-wrap-distance-top:0;mso-wrap-distance-right:9pt;mso-wrap-distance-bottom:0;mso-position-horizontal:absolute;mso-position-horizontal-relative:text;mso-position-vertical:absolute;mso-position-vertical-relative:text;v-text-anchor:top" coordsize="2961640,745490" o:spt="100" o:gfxdata="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" adj="-11796480,,5400" path="m,l,745490r2961640,l2961640,,,xe" filled="f" stroked="f">
               <v:stroke joinstyle="miter"/>
               <v:formulas/>
               <v:path arrowok="t" o:extrusionok="f" o:connecttype="custom" textboxrect="0,0,2961640,745490"/>
@@ -2699,9 +7460,9 @@
         <w:noProof/>
       </w:rPr>
       <mc:AlternateContent>
-        <mc:Choice Requires="wpg">
+        <mc:Choice Requires="wps">
           <w:drawing>
-            <wp:anchor distT="0" distB="0" distL="114300" distR="114300" simplePos="0" relativeHeight="251662336" behindDoc="1" locked="0" layoutInCell="1" hidden="0" allowOverlap="1" wp14:anchorId="18CF0A69" wp14:editId="59CF137E">
+            <wp:anchor distT="0" distB="0" distL="114300" distR="114300" simplePos="0" relativeHeight="251662336" behindDoc="1" locked="0" layoutInCell="1" hidden="0" allowOverlap="1" wp14:anchorId="18CF0A69" wp14:editId="5AB6188C">
               <wp:simplePos x="0" y="0"/>
               <wp:positionH relativeFrom="column">
                 <wp:posOffset>-800099</wp:posOffset>
@@ -2746,104 +7507,25 @@
             </wp:anchor>
           </w:drawing>
         </mc:Choice>
-        <mc:Fallback xmlns:dgm="http://schemas.openxmlformats.org/drawingml/2006/diagram" xmlns:lc="http://schemas.openxmlformats.org/drawingml/2006/lockedCanvas" xmlns:c="http://schemas.openxmlformats.org/drawingml/2006/chart" xmlns:pic="http://schemas.openxmlformats.org/drawingml/2006/picture" xmlns:a="http://schemas.openxmlformats.org/drawingml/2006/main" xmlns:sl="http://schemas.openxmlformats.org/schemaLibrary/2006/main">
-          <w:drawing>
-            <wp:anchor allowOverlap="1" behindDoc="1" distB="0" distT="0" distL="114300" distR="114300" hidden="0" layoutInCell="1" locked="0" relativeHeight="0" simplePos="0">
-              <wp:simplePos x="0" y="0"/>
-              <wp:positionH relativeFrom="column">
-                <wp:posOffset>-800099</wp:posOffset>
-              </wp:positionH>
-              <wp:positionV relativeFrom="paragraph">
-                <wp:posOffset>0</wp:posOffset>
-              </wp:positionV>
-              <wp:extent cx="12700" cy="12700"/>
-              <wp:effectExtent b="0" l="0" r="0" t="0"/>
-              <wp:wrapNone/>
-              <wp:docPr id="23" name="image14.png"/>
-              <a:graphic>
-                <a:graphicData uri="http://schemas.openxmlformats.org/drawingml/2006/picture">
-                  <pic:pic>
-                    <pic:nvPicPr>
-                      <pic:cNvPr id="0" name="image14.png"/>
-                      <pic:cNvPicPr preferRelativeResize="0"/>
-                    </pic:nvPicPr>
-                    <pic:blipFill>
-                      <a:blip r:embed="rId3"/>
-                      <a:srcRect/>
-                      <a:stretch>
-                        <a:fillRect/>
-                      </a:stretch>
-                    </pic:blipFill>
-                    <pic:spPr>
-                      <a:xfrm>
-                        <a:off x="0" y="0"/>
-                        <a:ext cx="12700" cy="12700"/>
-                      </a:xfrm>
-                      <a:prstGeom prst="rect"/>
-                      <a:ln/>
-                    </pic:spPr>
-                  </pic:pic>
-                </a:graphicData>
-              </a:graphic>
-            </wp:anchor>
-          </w:drawing>
+        <mc:Fallback>
+          <w:pict>
+            <v:shapetype w14:anchorId="14ECE3EC" id="_x0000_t32" coordsize="21600,21600" o:spt="32" o:oned="t" path="m,l21600,21600e" filled="f">
+              <v:path arrowok="t" fillok="f" o:connecttype="none"/>
+              <o:lock v:ext="edit" shapetype="t"/>
+            </v:shapetype>
+            <v:shape id="Straight Arrow Connector 23" o:spid="_x0000_s1026" type="#_x0000_t32" style="position:absolute;margin-left:-63pt;margin-top:0;width:1pt;height:1pt;z-index:-251654144;visibility:visible;mso-wrap-style:square;mso-wrap-distance-left:9pt;mso-wrap-distance-top:0;mso-wrap-distance-right:9pt;mso-wrap-distance-bottom:0;mso-position-horizontal:absolute;mso-position-horizontal-relative:text;mso-position-vertical:absolute;mso-position-vertical-relative:text" o:gfxdata="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" filled="t" strokecolor="#bebebe" strokeweight="1pt">
+              <v:stroke startarrowwidth="narrow" startarrowlength="short" endarrowwidth="narrow" endarrowlength="short"/>
+            </v:shape>
+          </w:pict>
         </mc:Fallback>
       </mc:AlternateContent>
-    </w:r>
-    <w:r>
-      <w:rPr>
-        <w:noProof/>
-      </w:rPr>
-      <w:drawing>
-        <wp:anchor distT="0" distB="0" distL="0" distR="0" simplePos="0" relativeHeight="251663360" behindDoc="1" locked="0" layoutInCell="1" hidden="0" allowOverlap="1" wp14:anchorId="782BAF33" wp14:editId="3EED1CFB">
-          <wp:simplePos x="0" y="0"/>
-          <wp:positionH relativeFrom="column">
-            <wp:posOffset>-308758</wp:posOffset>
-          </wp:positionH>
-          <wp:positionV relativeFrom="paragraph">
-            <wp:posOffset>0</wp:posOffset>
-          </wp:positionV>
-          <wp:extent cx="729615" cy="567054"/>
-          <wp:effectExtent l="0" t="0" r="0" b="0"/>
-          <wp:wrapNone/>
-          <wp:docPr id="4" name="image7.png"/>
-          <wp:cNvGraphicFramePr/>
-          <a:graphic xmlns:a="http://schemas.openxmlformats.org/drawingml/2006/main">
-            <a:graphicData uri="http://schemas.openxmlformats.org/drawingml/2006/picture">
-              <pic:pic xmlns:pic="http://schemas.openxmlformats.org/drawingml/2006/picture">
-                <pic:nvPicPr>
-                  <pic:cNvPr id="0" name="image7.png"/>
-                  <pic:cNvPicPr preferRelativeResize="0"/>
-                </pic:nvPicPr>
-                <pic:blipFill>
-                  <a:blip r:embed="rId4"/>
-                  <a:srcRect/>
-                  <a:stretch>
-                    <a:fillRect/>
-                  </a:stretch>
-                </pic:blipFill>
-                <pic:spPr>
-                  <a:xfrm>
-                    <a:off x="0" y="0"/>
-                    <a:ext cx="729615" cy="567054"/>
-                  </a:xfrm>
-                  <a:prstGeom prst="rect">
-                    <a:avLst/>
-                  </a:prstGeom>
-                  <a:ln/>
-                </pic:spPr>
-              </pic:pic>
-            </a:graphicData>
-          </a:graphic>
-        </wp:anchor>
-      </w:drawing>
     </w:r>
   </w:p>
 </w:ftr>
 </file>
 
 <file path=word/footnotes.xml><?xml version="1.0" encoding="utf-8"?>
-<w:footnotes xmlns:wpc="http://schemas.microsoft.com/office/word/2010/wordprocessingCanvas" xmlns:cx="http://schemas.microsoft.com/office/drawing/2014/chartex" xmlns:cx1="http://schemas.microsoft.com/office/drawing/2015/9/8/chartex" xmlns:cx2="http://schemas.microsoft.com/office/drawing/2015/10/21/chartex" xmlns:cx3="http://schemas.microsoft.com/office/drawing/2016/5/9/chartex" xmlns:cx4="http://schemas.microsoft.com/office/drawing/2016/5/10/chartex" xmlns:cx5="http://schemas.microsoft.com/office/drawing/2016/5/11/chartex" xmlns:cx6="http://schemas.microsoft.com/office/drawing/2016/5/12/chartex" xmlns:cx7="http://schemas.microsoft.com/office/drawing/2016/5/13/chartex" xmlns:cx8="http://schemas.microsoft.com/office/drawing/2016/5/14/chartex" xmlns:mc="http://schemas.openxmlformats.org/markup-compatibility/2006" xmlns:aink="http://schemas.microsoft.com/office/drawing/2016/ink" xmlns:am3d="http://schemas.microsoft.com/office/drawing/2017/model3d" xmlns:o="urn:schemas-microsoft-com:office:office" xmlns:r="http://schemas.openxmlformats.org/officeDocument/2006/relationships" xmlns:m="http://schemas.openxmlformats.org/officeDocument/2006/math" xmlns:v="urn:schemas-microsoft-com:vml" xmlns:wp14="http://schemas.microsoft.com/office/word/2010/wordprocessingDrawing" xmlns:wp="http://schemas.openxmlformats.org/drawingml/2006/wordprocessingDrawing" xmlns:w10="urn:schemas-microsoft-com:office:word" xmlns:w="http://schemas.openxmlformats.org/wordprocessingml/2006/main" xmlns:w14="http://schemas.microsoft.com/office/word/2010/wordml" xmlns:w15="http://schemas.microsoft.com/office/word/2012/wordml" xmlns:w16cex="http://schemas.microsoft.com/office/word/2018/wordml/cex" xmlns:w16cid="http://schemas.microsoft.com/office/word/2016/wordml/cid" xmlns:w16="http://schemas.microsoft.com/office/word/2018/wordml" xmlns:w16sdtdh="http://schemas.microsoft.com/office/word/2020/wordml/sdtdatahash" xmlns:w16se="http://schemas.microsoft.com/office/word/2015/wordml/symex" xmlns:wpg="http://schemas.microsoft.com/office/word/2010/wordprocessingGroup" xmlns:wpi="http://schemas.microsoft.com/office/word/2010/wordprocessingInk" xmlns:wne="http://schemas.microsoft.com/office/word/2006/wordml" xmlns:wps="http://schemas.microsoft.com/office/word/2010/wordprocessingShape" mc:Ignorable="w14 w15 w16se w16cid w16 w16cex w16sdtdh wp14">
+<w:footnotes xmlns:wpc="http://schemas.microsoft.com/office/word/2010/wordprocessingCanvas" xmlns:cx="http://schemas.microsoft.com/office/drawing/2014/chartex" xmlns:cx1="http://schemas.microsoft.com/office/drawing/2015/9/8/chartex" xmlns:cx2="http://schemas.microsoft.com/office/drawing/2015/10/21/chartex" xmlns:cx3="http://schemas.microsoft.com/office/drawing/2016/5/9/chartex" xmlns:cx4="http://schemas.microsoft.com/office/drawing/2016/5/10/chartex" xmlns:cx5="http://schemas.microsoft.com/office/drawing/2016/5/11/chartex" xmlns:cx6="http://schemas.microsoft.com/office/drawing/2016/5/12/chartex" xmlns:cx7="http://schemas.microsoft.com/office/drawing/2016/5/13/chartex" xmlns:cx8="http://schemas.microsoft.com/office/drawing/2016/5/14/chartex" xmlns:mc="http://schemas.openxmlformats.org/markup-compatibility/2006" xmlns:aink="http://schemas.microsoft.com/office/drawing/2016/ink" xmlns:am3d="http://schemas.microsoft.com/office/drawing/2017/model3d" xmlns:o="urn:schemas-microsoft-com:office:office" xmlns:oel="http://schemas.microsoft.com/office/2019/extlst" xmlns:r="http://schemas.openxmlformats.org/officeDocument/2006/relationships" xmlns:m="http://schemas.openxmlformats.org/officeDocument/2006/math" xmlns:v="urn:schemas-microsoft-com:vml" xmlns:wp14="http://schemas.microsoft.com/office/word/2010/wordprocessingDrawing" xmlns:wp="http://schemas.openxmlformats.org/drawingml/2006/wordprocessingDrawing" xmlns:w10="urn:schemas-microsoft-com:office:word" xmlns:w="http://schemas.openxmlformats.org/wordprocessingml/2006/main" xmlns:w14="http://schemas.microsoft.com/office/word/2010/wordml" xmlns:w15="http://schemas.microsoft.com/office/word/2012/wordml" xmlns:w16cex="http://schemas.microsoft.com/office/word/2018/wordml/cex" xmlns:w16cid="http://schemas.microsoft.com/office/word/2016/wordml/cid" xmlns:w16="http://schemas.microsoft.com/office/word/2018/wordml" xmlns:w16sdtdh="http://schemas.microsoft.com/office/word/2020/wordml/sdtdatahash" xmlns:w16se="http://schemas.microsoft.com/office/word/2015/wordml/symex" xmlns:wpg="http://schemas.microsoft.com/office/word/2010/wordprocessingGroup" xmlns:wpi="http://schemas.microsoft.com/office/word/2010/wordprocessingInk" xmlns:wne="http://schemas.microsoft.com/office/word/2006/wordml" xmlns:wps="http://schemas.microsoft.com/office/word/2010/wordprocessingShape" mc:Ignorable="w14 w15 w16se w16cid w16 w16cex w16sdtdh wp14">
   <w:footnote w:type="separator" w:id="-1">
     <w:p>
       <w:pPr>
@@ -2868,7 +7550,7 @@
 </file>
 
 <file path=word/header1.xml><?xml version="1.0" encoding="utf-8"?>
-<w:hdr xmlns:wpc="http://schemas.microsoft.com/office/word/2010/wordprocessingCanvas" xmlns:cx="http://schemas.microsoft.com/office/drawing/2014/chartex" xmlns:cx1="http://schemas.microsoft.com/office/drawing/2015/9/8/chartex" xmlns:cx2="http://schemas.microsoft.com/office/drawing/2015/10/21/chartex" xmlns:cx3="http://schemas.microsoft.com/office/drawing/2016/5/9/chartex" xmlns:cx4="http://schemas.microsoft.com/office/drawing/2016/5/10/chartex" xmlns:cx5="http://schemas.microsoft.com/office/drawing/2016/5/11/chartex" xmlns:cx6="http://schemas.microsoft.com/office/drawing/2016/5/12/chartex" xmlns:cx7="http://schemas.microsoft.com/office/drawing/2016/5/13/chartex" xmlns:cx8="http://schemas.microsoft.com/office/drawing/2016/5/14/chartex" xmlns:mc="http://schemas.openxmlformats.org/markup-compatibility/2006" xmlns:aink="http://schemas.microsoft.com/office/drawing/2016/ink" xmlns:am3d="http://schemas.microsoft.com/office/drawing/2017/model3d" xmlns:o="urn:schemas-microsoft-com:office:office" xmlns:r="http://schemas.openxmlformats.org/officeDocument/2006/relationships" xmlns:m="http://schemas.openxmlformats.org/officeDocument/2006/math" xmlns:v="urn:schemas-microsoft-com:vml" xmlns:wp14="http://schemas.microsoft.com/office/word/2010/wordprocessingDrawing" xmlns:wp="http://schemas.openxmlformats.org/drawingml/2006/wordprocessingDrawing" xmlns:w10="urn:schemas-microsoft-com:office:word" xmlns:w="http://schemas.openxmlformats.org/wordprocessingml/2006/main" xmlns:w14="http://schemas.microsoft.com/office/word/2010/wordml" xmlns:w15="http://schemas.microsoft.com/office/word/2012/wordml" xmlns:w16cex="http://schemas.microsoft.com/office/word/2018/wordml/cex" xmlns:w16cid="http://schemas.microsoft.com/office/word/2016/wordml/cid" xmlns:w16="http://schemas.microsoft.com/office/word/2018/wordml" xmlns:w16sdtdh="http://schemas.microsoft.com/office/word/2020/wordml/sdtdatahash" xmlns:w16se="http://schemas.microsoft.com/office/word/2015/wordml/symex" xmlns:wpg="http://schemas.microsoft.com/office/word/2010/wordprocessingGroup" xmlns:wpi="http://schemas.microsoft.com/office/word/2010/wordprocessingInk" xmlns:wne="http://schemas.microsoft.com/office/word/2006/wordml" xmlns:wps="http://schemas.microsoft.com/office/word/2010/wordprocessingShape" mc:Ignorable="w14 w15 w16se w16cid w16 w16cex w16sdtdh wp14">
+<w:hdr xmlns:wpc="http://schemas.microsoft.com/office/word/2010/wordprocessingCanvas" xmlns:cx="http://schemas.microsoft.com/office/drawing/2014/chartex" xmlns:cx1="http://schemas.microsoft.com/office/drawing/2015/9/8/chartex" xmlns:cx2="http://schemas.microsoft.com/office/drawing/2015/10/21/chartex" xmlns:cx3="http://schemas.microsoft.com/office/drawing/2016/5/9/chartex" xmlns:cx4="http://schemas.microsoft.com/office/drawing/2016/5/10/chartex" xmlns:cx5="http://schemas.microsoft.com/office/drawing/2016/5/11/chartex" xmlns:cx6="http://schemas.microsoft.com/office/drawing/2016/5/12/chartex" xmlns:cx7="http://schemas.microsoft.com/office/drawing/2016/5/13/chartex" xmlns:cx8="http://schemas.microsoft.com/office/drawing/2016/5/14/chartex" xmlns:mc="http://schemas.openxmlformats.org/markup-compatibility/2006" xmlns:aink="http://schemas.microsoft.com/office/drawing/2016/ink" xmlns:am3d="http://schemas.microsoft.com/office/drawing/2017/model3d" xmlns:o="urn:schemas-microsoft-com:office:office" xmlns:oel="http://schemas.microsoft.com/office/2019/extlst" xmlns:r="http://schemas.openxmlformats.org/officeDocument/2006/relationships" xmlns:m="http://schemas.openxmlformats.org/officeDocument/2006/math" xmlns:v="urn:schemas-microsoft-com:vml" xmlns:wp14="http://schemas.microsoft.com/office/word/2010/wordprocessingDrawing" xmlns:wp="http://schemas.openxmlformats.org/drawingml/2006/wordprocessingDrawing" xmlns:w10="urn:schemas-microsoft-com:office:word" xmlns:w="http://schemas.openxmlformats.org/wordprocessingml/2006/main" xmlns:w14="http://schemas.microsoft.com/office/word/2010/wordml" xmlns:w15="http://schemas.microsoft.com/office/word/2012/wordml" xmlns:w16cex="http://schemas.microsoft.com/office/word/2018/wordml/cex" xmlns:w16cid="http://schemas.microsoft.com/office/word/2016/wordml/cid" xmlns:w16="http://schemas.microsoft.com/office/word/2018/wordml" xmlns:w16sdtdh="http://schemas.microsoft.com/office/word/2020/wordml/sdtdatahash" xmlns:w16se="http://schemas.microsoft.com/office/word/2015/wordml/symex" xmlns:wpg="http://schemas.microsoft.com/office/word/2010/wordprocessingGroup" xmlns:wpi="http://schemas.microsoft.com/office/word/2010/wordprocessingInk" xmlns:wne="http://schemas.microsoft.com/office/word/2006/wordml" xmlns:wps="http://schemas.microsoft.com/office/word/2010/wordprocessingShape" mc:Ignorable="w14 w15 w16se w16cid w16 w16cex w16sdtdh wp14">
   <w:p>
     <w:pPr>
       <w:spacing w:before="75"/>
@@ -2893,8 +7575,8 @@
         <w:szCs w:val="24"/>
       </w:rPr>
     </w:pPr>
-    <w:bookmarkStart w:id="5" w:name="_heading=h.1t3h5sf" w:colFirst="0" w:colLast="0"/>
-    <w:bookmarkEnd w:id="5"/>
+    <w:bookmarkStart w:id="6" w:name="_heading=h.1t3h5sf" w:colFirst="0" w:colLast="0"/>
+    <w:bookmarkEnd w:id="6"/>
     <w:r>
       <w:rPr>
         <w:color w:val="252547"/>
@@ -3120,7 +7802,7 @@
 </file>
 
 <file path=word/numbering.xml><?xml version="1.0" encoding="utf-8"?>
-<w:numbering xmlns:wpc="http://schemas.microsoft.com/office/word/2010/wordprocessingCanvas" xmlns:cx="http://schemas.microsoft.com/office/drawing/2014/chartex" xmlns:cx1="http://schemas.microsoft.com/office/drawing/2015/9/8/chartex" xmlns:cx2="http://schemas.microsoft.com/office/drawing/2015/10/21/chartex" xmlns:cx3="http://schemas.microsoft.com/office/drawing/2016/5/9/chartex" xmlns:cx4="http://schemas.microsoft.com/office/drawing/2016/5/10/chartex" xmlns:cx5="http://schemas.microsoft.com/office/drawing/2016/5/11/chartex" xmlns:cx6="http://schemas.microsoft.com/office/drawing/2016/5/12/chartex" xmlns:cx7="http://schemas.microsoft.com/office/drawing/2016/5/13/chartex" xmlns:cx8="http://schemas.microsoft.com/office/drawing/2016/5/14/chartex" xmlns:mc="http://schemas.openxmlformats.org/markup-compatibility/2006" xmlns:aink="http://schemas.microsoft.com/office/drawing/2016/ink" xmlns:am3d="http://schemas.microsoft.com/office/drawing/2017/model3d" xmlns:o="urn:schemas-microsoft-com:office:office" xmlns:r="http://schemas.openxmlformats.org/officeDocument/2006/relationships" xmlns:m="http://schemas.openxmlformats.org/officeDocument/2006/math" xmlns:v="urn:schemas-microsoft-com:vml" xmlns:wp14="http://schemas.microsoft.com/office/word/2010/wordprocessingDrawing" xmlns:wp="http://schemas.openxmlformats.org/drawingml/2006/wordprocessingDrawing" xmlns:w10="urn:schemas-microsoft-com:office:word" xmlns:w="http://schemas.openxmlformats.org/wordprocessingml/2006/main" xmlns:w14="http://schemas.microsoft.com/office/word/2010/wordml" xmlns:w15="http://schemas.microsoft.com/office/word/2012/wordml" xmlns:w16cex="http://schemas.microsoft.com/office/word/2018/wordml/cex" xmlns:w16cid="http://schemas.microsoft.com/office/word/2016/wordml/cid" xmlns:w16="http://schemas.microsoft.com/office/word/2018/wordml" xmlns:w16sdtdh="http://schemas.microsoft.com/office/word/2020/wordml/sdtdatahash" xmlns:w16se="http://schemas.microsoft.com/office/word/2015/wordml/symex" xmlns:wpg="http://schemas.microsoft.com/office/word/2010/wordprocessingGroup" xmlns:wpi="http://schemas.microsoft.com/office/word/2010/wordprocessingInk" xmlns:wne="http://schemas.microsoft.com/office/word/2006/wordml" xmlns:wps="http://schemas.microsoft.com/office/word/2010/wordprocessingShape" mc:Ignorable="w14 w15 w16se w16cid w16 w16cex w16sdtdh wp14">
+<w:numbering xmlns:wpc="http://schemas.microsoft.com/office/word/2010/wordprocessingCanvas" xmlns:cx="http://schemas.microsoft.com/office/drawing/2014/chartex" xmlns:cx1="http://schemas.microsoft.com/office/drawing/2015/9/8/chartex" xmlns:cx2="http://schemas.microsoft.com/office/drawing/2015/10/21/chartex" xmlns:cx3="http://schemas.microsoft.com/office/drawing/2016/5/9/chartex" xmlns:cx4="http://schemas.microsoft.com/office/drawing/2016/5/10/chartex" xmlns:cx5="http://schemas.microsoft.com/office/drawing/2016/5/11/chartex" xmlns:cx6="http://schemas.microsoft.com/office/drawing/2016/5/12/chartex" xmlns:cx7="http://schemas.microsoft.com/office/drawing/2016/5/13/chartex" xmlns:cx8="http://schemas.microsoft.com/office/drawing/2016/5/14/chartex" xmlns:mc="http://schemas.openxmlformats.org/markup-compatibility/2006" xmlns:aink="http://schemas.microsoft.com/office/drawing/2016/ink" xmlns:am3d="http://schemas.microsoft.com/office/drawing/2017/model3d" xmlns:o="urn:schemas-microsoft-com:office:office" xmlns:oel="http://schemas.microsoft.com/office/2019/extlst" xmlns:r="http://schemas.openxmlformats.org/officeDocument/2006/relationships" xmlns:m="http://schemas.openxmlformats.org/officeDocument/2006/math" xmlns:v="urn:schemas-microsoft-com:vml" xmlns:wp14="http://schemas.microsoft.com/office/word/2010/wordprocessingDrawing" xmlns:wp="http://schemas.openxmlformats.org/drawingml/2006/wordprocessingDrawing" xmlns:w10="urn:schemas-microsoft-com:office:word" xmlns:w="http://schemas.openxmlformats.org/wordprocessingml/2006/main" xmlns:w14="http://schemas.microsoft.com/office/word/2010/wordml" xmlns:w15="http://schemas.microsoft.com/office/word/2012/wordml" xmlns:w16cex="http://schemas.microsoft.com/office/word/2018/wordml/cex" xmlns:w16cid="http://schemas.microsoft.com/office/word/2016/wordml/cid" xmlns:w16="http://schemas.microsoft.com/office/word/2018/wordml" xmlns:w16sdtdh="http://schemas.microsoft.com/office/word/2020/wordml/sdtdatahash" xmlns:w16se="http://schemas.microsoft.com/office/word/2015/wordml/symex" xmlns:wpg="http://schemas.microsoft.com/office/word/2010/wordprocessingGroup" xmlns:wpi="http://schemas.microsoft.com/office/word/2010/wordprocessingInk" xmlns:wne="http://schemas.microsoft.com/office/word/2006/wordml" xmlns:wps="http://schemas.microsoft.com/office/word/2010/wordprocessingShape" mc:Ignorable="w14 w15 w16se w16cid w16 w16cex w16sdtdh wp14">
   <w:abstractNum w:abstractNumId="0" w15:restartNumberingAfterBreak="0">
     <w:nsid w:val="0E4175A6"/>
     <w:multiLevelType w:val="hybridMultilevel"/>
@@ -3208,6 +7890,119 @@
     </w:lvl>
   </w:abstractNum>
   <w:abstractNum w:abstractNumId="1" w15:restartNumberingAfterBreak="0">
+    <w:nsid w:val="164803F1"/>
+    <w:multiLevelType w:val="hybridMultilevel"/>
+    <w:tmpl w:val="4C224C88"/>
+    <w:lvl w:ilvl="0" w:tplc="2E06EFF0">
+      <w:start w:val="16"/>
+      <w:numFmt w:val="bullet"/>
+      <w:lvlText w:val=""/>
+      <w:lvlJc w:val="left"/>
+      <w:pPr>
+        <w:ind w:left="720" w:hanging="360"/>
+      </w:pPr>
+      <w:rPr>
+        <w:rFonts w:ascii="Symbol" w:eastAsia="Calibri" w:hAnsi="Symbol" w:cs="Calibri" w:hint="default"/>
+      </w:rPr>
+    </w:lvl>
+    <w:lvl w:ilvl="1" w:tplc="04090003" w:tentative="1">
+      <w:start w:val="1"/>
+      <w:numFmt w:val="bullet"/>
+      <w:lvlText w:val="o"/>
+      <w:lvlJc w:val="left"/>
+      <w:pPr>
+        <w:ind w:left="1440" w:hanging="360"/>
+      </w:pPr>
+      <w:rPr>
+        <w:rFonts w:ascii="Courier New" w:hAnsi="Courier New" w:cs="Courier New" w:hint="default"/>
+      </w:rPr>
+    </w:lvl>
+    <w:lvl w:ilvl="2" w:tplc="04090005" w:tentative="1">
+      <w:start w:val="1"/>
+      <w:numFmt w:val="bullet"/>
+      <w:lvlText w:val=""/>
+      <w:lvlJc w:val="left"/>
+      <w:pPr>
+        <w:ind w:left="2160" w:hanging="360"/>
+      </w:pPr>
+      <w:rPr>
+        <w:rFonts w:ascii="Wingdings" w:hAnsi="Wingdings" w:hint="default"/>
+      </w:rPr>
+    </w:lvl>
+    <w:lvl w:ilvl="3" w:tplc="04090001" w:tentative="1">
+      <w:start w:val="1"/>
+      <w:numFmt w:val="bullet"/>
+      <w:lvlText w:val=""/>
+      <w:lvlJc w:val="left"/>
+      <w:pPr>
+        <w:ind w:left="2880" w:hanging="360"/>
+      </w:pPr>
+      <w:rPr>
+        <w:rFonts w:ascii="Symbol" w:hAnsi="Symbol" w:hint="default"/>
+      </w:rPr>
+    </w:lvl>
+    <w:lvl w:ilvl="4" w:tplc="04090003" w:tentative="1">
+      <w:start w:val="1"/>
+      <w:numFmt w:val="bullet"/>
+      <w:lvlText w:val="o"/>
+      <w:lvlJc w:val="left"/>
+      <w:pPr>
+        <w:ind w:left="3600" w:hanging="360"/>
+      </w:pPr>
+      <w:rPr>
+        <w:rFonts w:ascii="Courier New" w:hAnsi="Courier New" w:cs="Courier New" w:hint="default"/>
+      </w:rPr>
+    </w:lvl>
+    <w:lvl w:ilvl="5" w:tplc="04090005" w:tentative="1">
+      <w:start w:val="1"/>
+      <w:numFmt w:val="bullet"/>
+      <w:lvlText w:val=""/>
+      <w:lvlJc w:val="left"/>
+      <w:pPr>
+        <w:ind w:left="4320" w:hanging="360"/>
+      </w:pPr>
+      <w:rPr>
+        <w:rFonts w:ascii="Wingdings" w:hAnsi="Wingdings" w:hint="default"/>
+      </w:rPr>
+    </w:lvl>
+    <w:lvl w:ilvl="6" w:tplc="04090001" w:tentative="1">
+      <w:start w:val="1"/>
+      <w:numFmt w:val="bullet"/>
+      <w:lvlText w:val=""/>
+      <w:lvlJc w:val="left"/>
+      <w:pPr>
+        <w:ind w:left="5040" w:hanging="360"/>
+      </w:pPr>
+      <w:rPr>
+        <w:rFonts w:ascii="Symbol" w:hAnsi="Symbol" w:hint="default"/>
+      </w:rPr>
+    </w:lvl>
+    <w:lvl w:ilvl="7" w:tplc="04090003" w:tentative="1">
+      <w:start w:val="1"/>
+      <w:numFmt w:val="bullet"/>
+      <w:lvlText w:val="o"/>
+      <w:lvlJc w:val="left"/>
+      <w:pPr>
+        <w:ind w:left="5760" w:hanging="360"/>
+      </w:pPr>
+      <w:rPr>
+        <w:rFonts w:ascii="Courier New" w:hAnsi="Courier New" w:cs="Courier New" w:hint="default"/>
+      </w:rPr>
+    </w:lvl>
+    <w:lvl w:ilvl="8" w:tplc="04090005" w:tentative="1">
+      <w:start w:val="1"/>
+      <w:numFmt w:val="bullet"/>
+      <w:lvlText w:val=""/>
+      <w:lvlJc w:val="left"/>
+      <w:pPr>
+        <w:ind w:left="6480" w:hanging="360"/>
+      </w:pPr>
+      <w:rPr>
+        <w:rFonts w:ascii="Wingdings" w:hAnsi="Wingdings" w:hint="default"/>
+      </w:rPr>
+    </w:lvl>
+  </w:abstractNum>
+  <w:abstractNum w:abstractNumId="2" w15:restartNumberingAfterBreak="0">
     <w:nsid w:val="22E2760C"/>
     <w:multiLevelType w:val="multilevel"/>
     <w:tmpl w:val="0900817C"/>
@@ -3320,7 +8115,7 @@
       </w:rPr>
     </w:lvl>
   </w:abstractNum>
-  <w:abstractNum w:abstractNumId="2" w15:restartNumberingAfterBreak="0">
+  <w:abstractNum w:abstractNumId="3" w15:restartNumberingAfterBreak="0">
     <w:nsid w:val="6DBD42EE"/>
     <w:multiLevelType w:val="multilevel"/>
     <w:tmpl w:val="CAEAF2EA"/>
@@ -3406,7 +8201,7 @@
       </w:pPr>
     </w:lvl>
   </w:abstractNum>
-  <w:abstractNum w:abstractNumId="3" w15:restartNumberingAfterBreak="0">
+  <w:abstractNum w:abstractNumId="4" w15:restartNumberingAfterBreak="0">
     <w:nsid w:val="70D8687C"/>
     <w:multiLevelType w:val="multilevel"/>
     <w:tmpl w:val="4698BFC8"/>
@@ -3519,7 +8314,7 @@
       </w:rPr>
     </w:lvl>
   </w:abstractNum>
-  <w:abstractNum w:abstractNumId="4" w15:restartNumberingAfterBreak="0">
+  <w:abstractNum w:abstractNumId="5" w15:restartNumberingAfterBreak="0">
     <w:nsid w:val="76295FBC"/>
     <w:multiLevelType w:val="multilevel"/>
     <w:tmpl w:val="DAE64E96"/>
@@ -3632,20 +8427,23 @@
       </w:rPr>
     </w:lvl>
   </w:abstractNum>
-  <w:num w:numId="1">
+  <w:num w:numId="1" w16cid:durableId="164631028">
+    <w:abstractNumId w:val="4"/>
+  </w:num>
+  <w:num w:numId="2" w16cid:durableId="277689155">
+    <w:abstractNumId w:val="5"/>
+  </w:num>
+  <w:num w:numId="3" w16cid:durableId="598215614">
+    <w:abstractNumId w:val="2"/>
+  </w:num>
+  <w:num w:numId="4" w16cid:durableId="1444617612">
     <w:abstractNumId w:val="3"/>
   </w:num>
-  <w:num w:numId="2">
-    <w:abstractNumId w:val="4"/>
+  <w:num w:numId="5" w16cid:durableId="1883320791">
+    <w:abstractNumId w:val="0"/>
   </w:num>
-  <w:num w:numId="3">
+  <w:num w:numId="6" w16cid:durableId="1007444622">
     <w:abstractNumId w:val="1"/>
-  </w:num>
-  <w:num w:numId="4">
-    <w:abstractNumId w:val="2"/>
-  </w:num>
-  <w:num w:numId="5">
-    <w:abstractNumId w:val="0"/>
   </w:num>
 </w:numbering>
 </file>
